--- a/report/Report.docx
+++ b/report/Report.docx
@@ -6,7 +6,6 @@
       <w:r>
         <w:rPr>
           <w:noProof/>
-          <w:lang w:val="pt-PT" w:eastAsia="pt-PT"/>
         </w:rPr>
         <mc:AlternateContent>
           <mc:Choice Requires="wpg">
@@ -132,7 +131,7 @@
               </wp:anchor>
             </w:drawing>
           </mc:Choice>
-          <mc:Fallback xmlns:mv="urn:schemas-microsoft-com:mac:vml" xmlns:mo="http://schemas.microsoft.com/office/mac/office/2008/main">
+          <mc:Fallback xmlns:mo="http://schemas.microsoft.com/office/mac/office/2008/main" xmlns:mv="urn:schemas-microsoft-com:mac:vml">
             <w:pict>
               <v:group w14:anchorId="18DA7B32" id="Group_x0020_5" o:spid="_x0000_s1026" style="position:absolute;margin-left:41.25pt;margin-top:44.15pt;width:18pt;height:10in;z-index:251664384;mso-width-percent:29;mso-position-horizontal-relative:page;mso-position-vertical-relative:page;mso-width-percent:29" coordsize="228600,9144000" o:gfxdata="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">
                 <v:rect id="Rectangle_x0020_6" o:spid="_x0000_s1027" style="position:absolute;width:228600;height:8782050;visibility:visible;mso-wrap-style:square;v-text-anchor:middle" o:gfxdata="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" fillcolor="#2683c6 [3205]" stroked="f" strokeweight="1pt"/>
@@ -160,7 +159,7 @@
       <w:r>
         <w:rPr>
           <w:noProof/>
-          <w:lang w:eastAsia="pt-PT"/>
+          <w:lang w:val="en-US" w:eastAsia="en-US"/>
         </w:rPr>
         <w:drawing>
           <wp:inline distT="0" distB="0" distL="0" distR="0" wp14:anchorId="19F3062D" wp14:editId="0CB57A5D">
@@ -385,7 +384,6 @@
         <w:rPr>
           <w:b/>
           <w:noProof/>
-          <w:lang w:val="pt-PT" w:eastAsia="pt-PT"/>
         </w:rPr>
         <mc:AlternateContent>
           <mc:Choice Requires="wps">
@@ -441,7 +439,7 @@
               </wp:anchor>
             </w:drawing>
           </mc:Choice>
-          <mc:Fallback xmlns:mv="urn:schemas-microsoft-com:mac:vml" xmlns:mo="http://schemas.microsoft.com/office/mac/office/2008/main">
+          <mc:Fallback xmlns:mo="http://schemas.microsoft.com/office/mac/office/2008/main" xmlns:mv="urn:schemas-microsoft-com:mac:vml">
             <w:pict>
               <v:line w14:anchorId="5C709376" id="Straight_x0020_Connector_x0020_9" o:spid="_x0000_s1026" style="position:absolute;z-index:251665408;visibility:visible;mso-wrap-style:square;mso-width-percent:0;mso-wrap-distance-left:9pt;mso-wrap-distance-top:0;mso-wrap-distance-right:9pt;mso-wrap-distance-bottom:0;mso-position-horizontal:absolute;mso-position-horizontal-relative:text;mso-position-vertical:absolute;mso-position-vertical-relative:text;mso-width-percent:0;mso-width-relative:margin" from="253.45pt,17.45pt" to="487.7pt,17.45pt" o:gfxdata="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" strokecolor="#1cade4 [3204]" strokeweight="1.5pt"/>
             </w:pict>
@@ -1246,7 +1244,13 @@
         <w:rPr>
           <w:noProof/>
         </w:rPr>
-        <w:t>Deliberative / BDI Architecture</w:t>
+        <w:t>Deliberative</w:t>
+      </w:r>
+      <w:r>
+        <w:rPr>
+          <w:noProof/>
+        </w:rPr>
+        <w:t xml:space="preserve"> Architecture</w:t>
       </w:r>
       <w:r>
         <w:rPr>
@@ -2395,27 +2399,16 @@
         </w:rPr>
         <w:t xml:space="preserve"> </w:t>
       </w:r>
-      <w:bookmarkStart w:id="10" w:name="_GoBack"/>
+    </w:p>
+    <w:p>
+      <w:pPr>
+        <w:pStyle w:val="Cabealho2"/>
+      </w:pPr>
+      <w:bookmarkStart w:id="10" w:name="_Toc448533416"/>
+      <w:r>
+        <w:t>Deliberative Architecture</w:t>
+      </w:r>
       <w:bookmarkEnd w:id="10"/>
-    </w:p>
-    <w:p>
-      <w:pPr>
-        <w:pStyle w:val="Cabealho2"/>
-      </w:pPr>
-      <w:bookmarkStart w:id="11" w:name="_Toc448533416"/>
-      <w:r>
-        <w:t>Deliberative</w:t>
-      </w:r>
-      <w:r>
-        <w:t xml:space="preserve"> / </w:t>
-      </w:r>
-      <w:r>
-        <w:t>BDI</w:t>
-      </w:r>
-      <w:r>
-        <w:t xml:space="preserve"> Architecture</w:t>
-      </w:r>
-      <w:bookmarkEnd w:id="11"/>
     </w:p>
     <w:p>
       <w:pPr>
@@ -2503,6 +2496,196 @@
     </w:p>
     <w:p>
       <w:pPr>
+        <w:pStyle w:val="PargrafodaLista"/>
+        <w:ind w:left="720"/>
+        <w:rPr>
+          <w:lang w:val="pt-PT"/>
+        </w:rPr>
+      </w:pPr>
+      <w:r>
+        <w:rPr>
+          <w:lang w:val="pt-PT"/>
+        </w:rPr>
+        <w:t>Para est</w:t>
+      </w:r>
+      <w:r>
+        <w:rPr>
+          <w:lang w:val="pt-PT"/>
+        </w:rPr>
+        <w:t xml:space="preserve">a parte do projeto, chegámos à conclusão que uma arquitetura BDI seria </w:t>
+      </w:r>
+      <w:r>
+        <w:rPr>
+          <w:lang w:val="pt-PT"/>
+        </w:rPr>
+        <w:t>demasiada complexa para o tipo de agentes que considerámos.</w:t>
+      </w:r>
+    </w:p>
+    <w:p>
+      <w:pPr>
+        <w:pStyle w:val="PargrafodaLista"/>
+        <w:ind w:left="720"/>
+        <w:rPr>
+          <w:lang w:val="pt-PT"/>
+        </w:rPr>
+      </w:pPr>
+      <w:r>
+        <w:rPr>
+          <w:lang w:val="pt-PT"/>
+        </w:rPr>
+        <w:t>Assim não seguimos a estrutura BDI dado que a implementação desta técnica seria opcional.</w:t>
+      </w:r>
+    </w:p>
+    <w:p>
+      <w:pPr>
+        <w:pStyle w:val="PargrafodaLista"/>
+        <w:ind w:left="720"/>
+        <w:rPr>
+          <w:lang w:val="pt-PT"/>
+        </w:rPr>
+      </w:pPr>
+      <w:r>
+        <w:rPr>
+          <w:lang w:val="pt-PT"/>
+        </w:rPr>
+        <w:t>A nossa implementação resume-se a três módulos:</w:t>
+      </w:r>
+    </w:p>
+    <w:p>
+      <w:pPr>
+        <w:pStyle w:val="PargrafodaLista"/>
+        <w:ind w:left="720"/>
+        <w:rPr>
+          <w:lang w:val="pt-PT"/>
+        </w:rPr>
+      </w:pPr>
+      <w:r>
+        <w:rPr>
+          <w:lang w:val="pt-PT"/>
+        </w:rPr>
+        <w:t xml:space="preserve">- A comunicação entre os agentes de modo a obterem um consenso sobre o seu </w:t>
+      </w:r>
+      <w:proofErr w:type="spellStart"/>
+      <w:r>
+        <w:rPr>
+          <w:lang w:val="pt-PT"/>
+        </w:rPr>
+        <w:t>sub-objetivo</w:t>
+      </w:r>
+      <w:proofErr w:type="spellEnd"/>
+    </w:p>
+    <w:p>
+      <w:pPr>
+        <w:pStyle w:val="PargrafodaLista"/>
+        <w:ind w:left="720"/>
+        <w:rPr>
+          <w:lang w:val="pt-PT"/>
+        </w:rPr>
+      </w:pPr>
+      <w:r>
+        <w:rPr>
+          <w:lang w:val="pt-PT"/>
+        </w:rPr>
+        <w:t>- Procura de caminhos</w:t>
+      </w:r>
+      <w:r>
+        <w:rPr>
+          <w:lang w:val="pt-PT"/>
+        </w:rPr>
+        <w:t xml:space="preserve">: </w:t>
+      </w:r>
+      <w:r>
+        <w:rPr>
+          <w:lang w:val="pt-PT"/>
+        </w:rPr>
+        <w:t xml:space="preserve">recorremos ao algoritmo </w:t>
+      </w:r>
+      <w:r>
+        <w:rPr>
+          <w:lang w:val="pt-PT"/>
+        </w:rPr>
+        <w:t>A Star, tal como na aula de laboratório 3, para procurar caminhos mais curtos até cada uma das posições adjacentes ao lobo. Assim, usámos como heurística para atualizar os custos, a distância euclidiana</w:t>
+      </w:r>
+      <w:r>
+        <w:rPr>
+          <w:lang w:val="pt-PT"/>
+        </w:rPr>
+        <w:t xml:space="preserve"> entre pontos dado que mapeamos a solução ótima ao caminho mais curto. Os nós da procura são implementados como uma lista com 3 campos que representam o f, o g e uma posição na grelha </w:t>
+      </w:r>
+      <w:proofErr w:type="gramStart"/>
+      <w:r>
+        <w:rPr>
+          <w:lang w:val="pt-PT"/>
+        </w:rPr>
+        <w:t>( representada</w:t>
+      </w:r>
+      <w:proofErr w:type="gramEnd"/>
+      <w:r>
+        <w:rPr>
+          <w:lang w:val="pt-PT"/>
+        </w:rPr>
+        <w:t xml:space="preserve"> por uma lista com coordenadas)</w:t>
+      </w:r>
+      <w:r>
+        <w:rPr>
+          <w:lang w:val="pt-PT"/>
+        </w:rPr>
+        <w:t xml:space="preserve">  </w:t>
+      </w:r>
+    </w:p>
+    <w:p>
+      <w:pPr>
+        <w:pStyle w:val="PargrafodaLista"/>
+        <w:ind w:left="720"/>
+        <w:rPr>
+          <w:lang w:val="pt-PT"/>
+        </w:rPr>
+      </w:pPr>
+      <w:r>
+        <w:rPr>
+          <w:lang w:val="pt-PT"/>
+        </w:rPr>
+        <w:t xml:space="preserve">- Estado </w:t>
+      </w:r>
+      <w:proofErr w:type="spellStart"/>
+      <w:r>
+        <w:rPr>
+          <w:lang w:val="pt-PT"/>
+        </w:rPr>
+        <w:t>Idle</w:t>
+      </w:r>
+      <w:proofErr w:type="spellEnd"/>
+      <w:r>
+        <w:rPr>
+          <w:lang w:val="pt-PT"/>
+        </w:rPr>
+        <w:t>: quando um lobo não tem informação necessária para poder cumprir o seu objetivo, este entra num estado que consiste em vagu</w:t>
+      </w:r>
+      <w:bookmarkStart w:id="11" w:name="_GoBack"/>
+      <w:bookmarkEnd w:id="11"/>
+      <w:r>
+        <w:rPr>
+          <w:lang w:val="pt-PT"/>
+        </w:rPr>
+        <w:t xml:space="preserve">ear pelo mundo em </w:t>
+      </w:r>
+      <w:proofErr w:type="spellStart"/>
+      <w:r>
+        <w:rPr>
+          <w:lang w:val="pt-PT"/>
+        </w:rPr>
+        <w:t>zigzag</w:t>
+      </w:r>
+      <w:proofErr w:type="spellEnd"/>
+      <w:r>
+        <w:rPr>
+          <w:lang w:val="pt-PT"/>
+        </w:rPr>
+        <w:t xml:space="preserve"> de modo a voltar a obter informação o mais rapidamente possível.</w:t>
+      </w:r>
+    </w:p>
+    <w:p>
+      <w:pPr>
         <w:pStyle w:val="Cabealho2"/>
       </w:pPr>
       <w:bookmarkStart w:id="12" w:name="_Toc448533417"/>
@@ -2616,6 +2799,7 @@
           <w:b/>
           <w:u w:val="single"/>
         </w:rPr>
+        <w:lastRenderedPageBreak/>
         <w:t>Note:</w:t>
       </w:r>
       <w:r>
@@ -2779,7 +2963,6 @@
       <w:bookmarkStart w:id="16" w:name="_Ref448326474"/>
       <w:bookmarkStart w:id="17" w:name="_Toc448533421"/>
       <w:r>
-        <w:lastRenderedPageBreak/>
         <w:t>Comparative Study</w:t>
       </w:r>
       <w:bookmarkEnd w:id="16"/>
@@ -3050,6 +3233,7 @@
           <w:b/>
           <w:u w:val="single"/>
         </w:rPr>
+        <w:lastRenderedPageBreak/>
         <w:t>Note:</w:t>
       </w:r>
       <w:r>
@@ -3315,7 +3499,6 @@
         <w:rPr>
           <w:rStyle w:val="RefernciaIntensa"/>
         </w:rPr>
-        <w:lastRenderedPageBreak/>
         <w:t xml:space="preserve">F. </w:t>
       </w:r>
       <w:proofErr w:type="spellStart"/>
@@ -3811,7 +3994,7 @@
       <w:rPr>
         <w:noProof/>
       </w:rPr>
-      <w:t>5</w:t>
+      <w:t>7</w:t>
     </w:r>
     <w:r>
       <w:fldChar w:fldCharType="end"/>
@@ -3891,27 +4074,14 @@
     <w:r>
       <w:tab/>
     </w:r>
-    <w:r>
-      <w:fldChar w:fldCharType="begin"/>
-    </w:r>
-    <w:r>
-      <w:instrText xml:space="preserve"> STYLEREF GroupID \* MERGEFORMAT </w:instrText>
-    </w:r>
-    <w:r>
-      <w:fldChar w:fldCharType="separate"/>
-    </w:r>
-    <w:r>
-      <w:rPr>
-        <w:noProof/>
-      </w:rPr>
-      <w:t>Group 17 - &lt;Taguspark&gt;</w:t>
-    </w:r>
-    <w:r>
-      <w:rPr>
-        <w:noProof/>
-      </w:rPr>
-      <w:fldChar w:fldCharType="end"/>
-    </w:r>
+    <w:fldSimple w:instr=" STYLEREF GroupID \* MERGEFORMAT ">
+      <w:r>
+        <w:rPr>
+          <w:noProof/>
+        </w:rPr>
+        <w:t>Group 17 - &lt;Taguspark&gt;</w:t>
+      </w:r>
+    </w:fldSimple>
     <w:r>
       <w:tab/>
     </w:r>
@@ -9537,7 +9707,7 @@
 </file>
 
 <file path=customXml/itemProps1.xml><?xml version="1.0" encoding="utf-8"?>
-<ds:datastoreItem xmlns:ds="http://schemas.openxmlformats.org/officeDocument/2006/customXml" ds:itemID="{E654A1DA-6472-4DAE-B848-2BB734A374CD}">
+<ds:datastoreItem xmlns:ds="http://schemas.openxmlformats.org/officeDocument/2006/customXml" ds:itemID="{A63B336D-4893-4573-81FE-401F52FB1CB0}">
   <ds:schemaRefs>
     <ds:schemaRef ds:uri="http://schemas.openxmlformats.org/officeDocument/2006/bibliography"/>
   </ds:schemaRefs>

--- a/report/Report.docx
+++ b/report/Report.docx
@@ -131,7 +131,7 @@
               </wp:anchor>
             </w:drawing>
           </mc:Choice>
-          <mc:Fallback xmlns:mo="http://schemas.microsoft.com/office/mac/office/2008/main" xmlns:mv="urn:schemas-microsoft-com:mac:vml">
+          <mc:Fallback xmlns:mv="urn:schemas-microsoft-com:mac:vml" xmlns:mo="http://schemas.microsoft.com/office/mac/office/2008/main">
             <w:pict>
               <v:group w14:anchorId="18DA7B32" id="Group_x0020_5" o:spid="_x0000_s1026" style="position:absolute;margin-left:41.25pt;margin-top:44.15pt;width:18pt;height:10in;z-index:251664384;mso-width-percent:29;mso-position-horizontal-relative:page;mso-position-vertical-relative:page;mso-width-percent:29" coordsize="228600,9144000" o:gfxdata="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">
                 <v:rect id="Rectangle_x0020_6" o:spid="_x0000_s1027" style="position:absolute;width:228600;height:8782050;visibility:visible;mso-wrap-style:square;v-text-anchor:middle" o:gfxdata="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" fillcolor="#2683c6 [3205]" stroked="f" strokeweight="1pt"/>
@@ -439,7 +439,7 @@
               </wp:anchor>
             </w:drawing>
           </mc:Choice>
-          <mc:Fallback xmlns:mo="http://schemas.microsoft.com/office/mac/office/2008/main" xmlns:mv="urn:schemas-microsoft-com:mac:vml">
+          <mc:Fallback xmlns:mv="urn:schemas-microsoft-com:mac:vml" xmlns:mo="http://schemas.microsoft.com/office/mac/office/2008/main">
             <w:pict>
               <v:line w14:anchorId="5C709376" id="Straight_x0020_Connector_x0020_9" o:spid="_x0000_s1026" style="position:absolute;z-index:251665408;visibility:visible;mso-wrap-style:square;mso-width-percent:0;mso-wrap-distance-left:9pt;mso-wrap-distance-top:0;mso-wrap-distance-right:9pt;mso-wrap-distance-bottom:0;mso-position-horizontal:absolute;mso-position-horizontal-relative:text;mso-position-vertical:absolute;mso-position-vertical-relative:text;mso-width-percent:0;mso-width-relative:margin" from="253.45pt,17.45pt" to="487.7pt,17.45pt" o:gfxdata="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" strokecolor="#1cade4 [3204]" strokeweight="1.5pt"/>
             </w:pict>
@@ -2339,7 +2339,7 @@
     <w:p>
       <w:pPr>
         <w:pStyle w:val="PargrafodaLista"/>
-        <w:ind w:left="720"/>
+        <w:ind w:left="0"/>
         <w:rPr>
           <w:lang w:val="pt-PT"/>
         </w:rPr>
@@ -2355,7 +2355,83 @@
         <w:rPr>
           <w:lang w:val="pt-PT"/>
         </w:rPr>
-        <w:t xml:space="preserve">sos agentes, os lobos, possuem um estado interno. Um campo de visão que é, no máximo e em cada dimensão, metade do tamanho do mundo nessa dimensão. Este campo de visão é feito como um quadrado de dimensão d x d à volta do agente. Usando este </w:t>
+        <w:t>sos agentes, os lobos, possuem um estado interno. Um campo de visão</w:t>
+      </w:r>
+      <w:r>
+        <w:rPr>
+          <w:lang w:val="pt-PT"/>
+        </w:rPr>
+        <w:t xml:space="preserve"> (</w:t>
+      </w:r>
+      <w:proofErr w:type="spellStart"/>
+      <w:r>
+        <w:rPr>
+          <w:lang w:val="pt-PT"/>
+        </w:rPr>
+        <w:t>field</w:t>
+      </w:r>
+      <w:proofErr w:type="spellEnd"/>
+      <w:r>
+        <w:rPr>
+          <w:lang w:val="pt-PT"/>
+        </w:rPr>
+        <w:t xml:space="preserve"> </w:t>
+      </w:r>
+      <w:proofErr w:type="spellStart"/>
+      <w:r>
+        <w:rPr>
+          <w:lang w:val="pt-PT"/>
+        </w:rPr>
+        <w:t>of</w:t>
+      </w:r>
+      <w:proofErr w:type="spellEnd"/>
+      <w:r>
+        <w:rPr>
+          <w:lang w:val="pt-PT"/>
+        </w:rPr>
+        <w:t xml:space="preserve"> </w:t>
+      </w:r>
+      <w:proofErr w:type="spellStart"/>
+      <w:r>
+        <w:rPr>
+          <w:lang w:val="pt-PT"/>
+        </w:rPr>
+        <w:t>view</w:t>
+      </w:r>
+      <w:proofErr w:type="spellEnd"/>
+      <w:r>
+        <w:rPr>
+          <w:lang w:val="pt-PT"/>
+        </w:rPr>
+        <w:t xml:space="preserve"> ou </w:t>
+      </w:r>
+      <w:proofErr w:type="spellStart"/>
+      <w:r>
+        <w:rPr>
+          <w:lang w:val="pt-PT"/>
+        </w:rPr>
+        <w:t>fov</w:t>
+      </w:r>
+      <w:proofErr w:type="spellEnd"/>
+      <w:r>
+        <w:rPr>
+          <w:lang w:val="pt-PT"/>
+        </w:rPr>
+        <w:t>)</w:t>
+      </w:r>
+      <w:r>
+        <w:rPr>
+          <w:lang w:val="pt-PT"/>
+        </w:rPr>
+        <w:t xml:space="preserve"> que é, no máximo e em cada dimensão, metade do tamanho do mundo nessa dimensão. E</w:t>
+      </w:r>
+      <w:bookmarkStart w:id="10" w:name="_GoBack"/>
+      <w:bookmarkEnd w:id="10"/>
+      <w:r>
+        <w:rPr>
+          <w:lang w:val="pt-PT"/>
+        </w:rPr>
+        <w:t xml:space="preserve">ste campo de visão é feito como um quadrado de dimensão d x d à volta do agente. Usando este </w:t>
       </w:r>
       <w:r>
         <w:rPr>
@@ -2367,7 +2443,7 @@
     <w:p>
       <w:pPr>
         <w:pStyle w:val="PargrafodaLista"/>
-        <w:ind w:left="720"/>
+        <w:ind w:left="0"/>
         <w:rPr>
           <w:lang w:val="pt-PT"/>
         </w:rPr>
@@ -2381,34 +2457,46 @@
     </w:p>
     <w:p>
       <w:pPr>
-        <w:pStyle w:val="PargrafodaLista"/>
-        <w:ind w:left="720"/>
-        <w:rPr>
-          <w:lang w:val="pt-PT"/>
-        </w:rPr>
-      </w:pPr>
-      <w:r>
-        <w:rPr>
-          <w:lang w:val="pt-PT"/>
-        </w:rPr>
-        <w:t xml:space="preserve">Se um lobo </w:t>
-      </w:r>
-      <w:r>
-        <w:rPr>
-          <w:lang w:val="pt-PT"/>
-        </w:rPr>
-        <w:t xml:space="preserve"> </w:t>
-      </w:r>
+        <w:rPr>
+          <w:lang w:val="pt-PT"/>
+        </w:rPr>
+      </w:pPr>
+      <w:r>
+        <w:rPr>
+          <w:lang w:val="pt-PT"/>
+        </w:rPr>
+        <w:t xml:space="preserve">        Neste caso cada lobo verifica se a presa está no campo de visão, e tenta ir na sua direção.</w:t>
+      </w:r>
+    </w:p>
+    <w:p>
+      <w:pPr>
+        <w:rPr>
+          <w:lang w:val="pt-PT"/>
+        </w:rPr>
+      </w:pPr>
+      <w:r>
+        <w:rPr>
+          <w:lang w:val="pt-PT"/>
+        </w:rPr>
+        <w:t>Em último caso, quando algum lobo não consegue ver a presa, apenas escolhe aleatoriamente uma de cinco ações: andar em frente, para trás, para os lados ou ficar parado.</w:t>
+      </w:r>
+    </w:p>
+    <w:p>
+      <w:pPr>
+        <w:rPr>
+          <w:lang w:val="pt-PT"/>
+        </w:rPr>
+      </w:pPr>
     </w:p>
     <w:p>
       <w:pPr>
         <w:pStyle w:val="Cabealho2"/>
       </w:pPr>
-      <w:bookmarkStart w:id="10" w:name="_Toc448533416"/>
+      <w:bookmarkStart w:id="11" w:name="_Toc448533416"/>
       <w:r>
         <w:t>Deliberative Architecture</w:t>
       </w:r>
-      <w:bookmarkEnd w:id="10"/>
+      <w:bookmarkEnd w:id="11"/>
     </w:p>
     <w:p>
       <w:pPr>
@@ -2506,7 +2594,13 @@
         <w:rPr>
           <w:lang w:val="pt-PT"/>
         </w:rPr>
-        <w:t>Para est</w:t>
+        <w:t>No que diz respeito a</w:t>
+      </w:r>
+      <w:r>
+        <w:rPr>
+          <w:lang w:val="pt-PT"/>
+        </w:rPr>
+        <w:t xml:space="preserve"> est</w:t>
       </w:r>
       <w:r>
         <w:rPr>
@@ -2533,7 +2627,19 @@
         <w:rPr>
           <w:lang w:val="pt-PT"/>
         </w:rPr>
-        <w:t>Assim não seguimos a estrutura BDI dado que a implementação desta técnica seria opcional.</w:t>
+        <w:t xml:space="preserve">Assim não seguimos a estrutura BDI dado que a implementação desta técnica </w:t>
+      </w:r>
+      <w:r>
+        <w:rPr>
+          <w:lang w:val="pt-PT"/>
+        </w:rPr>
+        <w:t>se revelou</w:t>
+      </w:r>
+      <w:r>
+        <w:rPr>
+          <w:lang w:val="pt-PT"/>
+        </w:rPr>
+        <w:t xml:space="preserve"> opcional.</w:t>
       </w:r>
     </w:p>
     <w:p>
@@ -2592,19 +2698,7 @@
         <w:rPr>
           <w:lang w:val="pt-PT"/>
         </w:rPr>
-        <w:t xml:space="preserve">: </w:t>
-      </w:r>
-      <w:r>
-        <w:rPr>
-          <w:lang w:val="pt-PT"/>
-        </w:rPr>
-        <w:t xml:space="preserve">recorremos ao algoritmo </w:t>
-      </w:r>
-      <w:r>
-        <w:rPr>
-          <w:lang w:val="pt-PT"/>
-        </w:rPr>
-        <w:t>A Star, tal como na aula de laboratório 3, para procurar caminhos mais curtos até cada uma das posições adjacentes ao lobo. Assim, usámos como heurística para atualizar os custos, a distância euclidiana</w:t>
+        <w:t>: recorremos ao algoritmo A Star, tal como na aula de laboratório 3, para procurar caminhos mais curtos até cada uma das posições adjacentes ao lobo. Assim, usámos como heurística para atualizar os custos, a distância euclidiana</w:t>
       </w:r>
       <w:r>
         <w:rPr>
@@ -2624,7 +2718,19 @@
         <w:rPr>
           <w:lang w:val="pt-PT"/>
         </w:rPr>
-        <w:t xml:space="preserve"> por uma lista com coordenadas)</w:t>
+        <w:t xml:space="preserve"> por uma lista com coordenadas</w:t>
+      </w:r>
+      <w:r>
+        <w:rPr>
+          <w:lang w:val="pt-PT"/>
+        </w:rPr>
+        <w:t xml:space="preserve"> </w:t>
+      </w:r>
+      <w:r>
+        <w:rPr>
+          <w:lang w:val="pt-PT"/>
+        </w:rPr>
+        <w:t>)</w:t>
       </w:r>
       <w:r>
         <w:rPr>
@@ -2659,15 +2765,7 @@
         <w:rPr>
           <w:lang w:val="pt-PT"/>
         </w:rPr>
-        <w:t>: quando um lobo não tem informação necessária para poder cumprir o seu objetivo, este entra num estado que consiste em vagu</w:t>
-      </w:r>
-      <w:bookmarkStart w:id="11" w:name="_GoBack"/>
-      <w:bookmarkEnd w:id="11"/>
-      <w:r>
-        <w:rPr>
-          <w:lang w:val="pt-PT"/>
-        </w:rPr>
-        <w:t xml:space="preserve">ear pelo mundo em </w:t>
+        <w:t xml:space="preserve">: quando um lobo não tem informação necessária para poder cumprir o seu objetivo, este entra num estado que consiste em vaguear pelo mundo em </w:t>
       </w:r>
       <w:proofErr w:type="spellStart"/>
       <w:r>
@@ -2683,6 +2781,74 @@
         </w:rPr>
         <w:t xml:space="preserve"> de modo a voltar a obter informação o mais rapidamente possível.</w:t>
       </w:r>
+      <w:r>
+        <w:rPr>
+          <w:lang w:val="pt-PT"/>
+        </w:rPr>
+        <w:t xml:space="preserve"> Esse movimento é gerado a partir de operações locais que </w:t>
+      </w:r>
+      <w:r>
+        <w:rPr>
+          <w:lang w:val="pt-PT"/>
+        </w:rPr>
+        <w:t xml:space="preserve">usam os limites do mapa para poderem mudar de direção quando conveniente. Esta operação têm em conta o </w:t>
+      </w:r>
+      <w:proofErr w:type="spellStart"/>
+      <w:r>
+        <w:rPr>
+          <w:lang w:val="pt-PT"/>
+        </w:rPr>
+        <w:t>field</w:t>
+      </w:r>
+      <w:proofErr w:type="spellEnd"/>
+      <w:r>
+        <w:rPr>
+          <w:lang w:val="pt-PT"/>
+        </w:rPr>
+        <w:t xml:space="preserve"> </w:t>
+      </w:r>
+      <w:proofErr w:type="spellStart"/>
+      <w:r>
+        <w:rPr>
+          <w:lang w:val="pt-PT"/>
+        </w:rPr>
+        <w:t>of</w:t>
+      </w:r>
+      <w:proofErr w:type="spellEnd"/>
+      <w:r>
+        <w:rPr>
+          <w:lang w:val="pt-PT"/>
+        </w:rPr>
+        <w:t xml:space="preserve"> </w:t>
+      </w:r>
+      <w:proofErr w:type="spellStart"/>
+      <w:r>
+        <w:rPr>
+          <w:lang w:val="pt-PT"/>
+        </w:rPr>
+        <w:t>view</w:t>
+      </w:r>
+      <w:proofErr w:type="spellEnd"/>
+      <w:r>
+        <w:rPr>
+          <w:lang w:val="pt-PT"/>
+        </w:rPr>
+        <w:t xml:space="preserve"> do agente, dado que quanto maior o </w:t>
+      </w:r>
+      <w:proofErr w:type="spellStart"/>
+      <w:r>
+        <w:rPr>
+          <w:lang w:val="pt-PT"/>
+        </w:rPr>
+        <w:t>fov</w:t>
+      </w:r>
+      <w:proofErr w:type="spellEnd"/>
+      <w:r>
+        <w:rPr>
+          <w:lang w:val="pt-PT"/>
+        </w:rPr>
+        <w:t xml:space="preserve"> do agente menor a frequência com que precisa de passar pelo centro do mapa (dado que adquire mais dados sobre o mundo a cada momento).</w:t>
+      </w:r>
     </w:p>
     <w:p>
       <w:pPr>
@@ -2690,6 +2856,7 @@
       </w:pPr>
       <w:bookmarkStart w:id="12" w:name="_Toc448533417"/>
       <w:r>
+        <w:lastRenderedPageBreak/>
         <w:t>Hybrid Architecture</w:t>
       </w:r>
       <w:bookmarkEnd w:id="12"/>
@@ -2799,7 +2966,6 @@
           <w:b/>
           <w:u w:val="single"/>
         </w:rPr>
-        <w:lastRenderedPageBreak/>
         <w:t>Note:</w:t>
       </w:r>
       <w:r>
@@ -2840,24 +3006,39 @@
       <w:pPr>
         <w:pStyle w:val="Cabealho2"/>
       </w:pPr>
-      <w:bookmarkStart w:id="14" w:name="_Toc448533419"/>
-      <w:r>
-        <w:t xml:space="preserve">Emotions </w:t>
-      </w:r>
-      <w:r>
-        <w:t>C</w:t>
-      </w:r>
-      <w:r>
-        <w:t>omponent</w:t>
+      <w:bookmarkStart w:id="14" w:name="_Toc448533420"/>
+      <w:r>
+        <w:t>Learning Component</w:t>
       </w:r>
       <w:bookmarkEnd w:id="14"/>
-      <w:r>
-        <w:t xml:space="preserve"> </w:t>
-      </w:r>
-    </w:p>
-    <w:p>
-      <w:r>
-        <w:t>In this section it should be described the emotions component that was incorporated into the architecture, if any. You should provide a conceptual description that focuses on the modeled emotional mechanisms, how they were used to influence behavior and how they were integrated into the architecture.</w:t>
+    </w:p>
+    <w:p>
+      <w:r>
+        <w:t>If learning techniques were used in th</w:t>
+      </w:r>
+      <w:r>
+        <w:t xml:space="preserve">e project, detail the aspects on which </w:t>
+      </w:r>
+      <w:r>
+        <w:t>learning</w:t>
+      </w:r>
+      <w:r>
+        <w:t xml:space="preserve"> was incorporated</w:t>
+      </w:r>
+      <w:r>
+        <w:t xml:space="preserve">, </w:t>
+      </w:r>
+      <w:r>
+        <w:t>what</w:t>
+      </w:r>
+      <w:r>
+        <w:t xml:space="preserve"> learning algorithms </w:t>
+      </w:r>
+      <w:r>
+        <w:t xml:space="preserve">were used </w:t>
+      </w:r>
+      <w:r>
+        <w:t>and how they were implemented in the specific case of the project.</w:t>
       </w:r>
     </w:p>
     <w:p>
@@ -2878,95 +3059,23 @@
         <w:rPr>
           <w:i/>
         </w:rPr>
-        <w:t>Extreme Scuba</w:t>
-      </w:r>
-      <w:r>
-        <w:rPr>
-          <w:i/>
-        </w:rPr>
-        <w:t>”</w:t>
-      </w:r>
-      <w:r>
-        <w:t>. In this project, it should also be explained the emotional c</w:t>
-      </w:r>
-      <w:r>
-        <w:t>ontagion mechanisms implemented, if any.</w:t>
-      </w:r>
-    </w:p>
-    <w:p>
-      <w:pPr>
-        <w:pStyle w:val="Cabealho2"/>
-      </w:pPr>
-      <w:bookmarkStart w:id="15" w:name="_Toc448533420"/>
-      <w:r>
-        <w:t>Learning Component</w:t>
+        <w:t>Wolf Pack”</w:t>
+      </w:r>
+      <w:r>
+        <w:t>.</w:t>
+      </w:r>
+    </w:p>
+    <w:p>
+      <w:pPr>
+        <w:pStyle w:val="Cabealho1"/>
+      </w:pPr>
+      <w:bookmarkStart w:id="15" w:name="_Ref448326474"/>
+      <w:bookmarkStart w:id="16" w:name="_Toc448533421"/>
+      <w:r>
+        <w:t>Comparative Study</w:t>
       </w:r>
       <w:bookmarkEnd w:id="15"/>
-    </w:p>
-    <w:p>
-      <w:r>
-        <w:t>If learning techniques were used in th</w:t>
-      </w:r>
-      <w:r>
-        <w:t xml:space="preserve">e project, detail the aspects on which </w:t>
-      </w:r>
-      <w:r>
-        <w:t>learning</w:t>
-      </w:r>
-      <w:r>
-        <w:t xml:space="preserve"> was incorporated</w:t>
-      </w:r>
-      <w:r>
-        <w:t xml:space="preserve">, </w:t>
-      </w:r>
-      <w:r>
-        <w:t>what</w:t>
-      </w:r>
-      <w:r>
-        <w:t xml:space="preserve"> learning algorithms </w:t>
-      </w:r>
-      <w:r>
-        <w:t xml:space="preserve">were used </w:t>
-      </w:r>
-      <w:r>
-        <w:t>and how they were implemented in the specific case of the project.</w:t>
-      </w:r>
-    </w:p>
-    <w:p>
-      <w:r>
-        <w:rPr>
-          <w:b/>
-          <w:u w:val="single"/>
-        </w:rPr>
-        <w:t>Note:</w:t>
-      </w:r>
-      <w:r>
-        <w:t xml:space="preserve"> This section is especially important for the project </w:t>
-      </w:r>
-      <w:r>
-        <w:t>“</w:t>
-      </w:r>
-      <w:r>
-        <w:rPr>
-          <w:i/>
-        </w:rPr>
-        <w:t>Wolf Pack”</w:t>
-      </w:r>
-      <w:r>
-        <w:t>.</w:t>
-      </w:r>
-    </w:p>
-    <w:p>
-      <w:pPr>
-        <w:pStyle w:val="Cabealho1"/>
-      </w:pPr>
-      <w:bookmarkStart w:id="16" w:name="_Ref448326474"/>
-      <w:bookmarkStart w:id="17" w:name="_Toc448533421"/>
-      <w:r>
-        <w:t>Comparative Study</w:t>
-      </w:r>
       <w:bookmarkEnd w:id="16"/>
-      <w:bookmarkEnd w:id="17"/>
     </w:p>
     <w:p>
       <w:r>
@@ -3177,11 +3286,11 @@
       <w:pPr>
         <w:pStyle w:val="Cabealho1"/>
       </w:pPr>
-      <w:bookmarkStart w:id="18" w:name="_Toc448533422"/>
+      <w:bookmarkStart w:id="17" w:name="_Toc448533422"/>
       <w:r>
         <w:t>Conclusions</w:t>
       </w:r>
-      <w:bookmarkEnd w:id="18"/>
+      <w:bookmarkEnd w:id="17"/>
     </w:p>
     <w:p>
       <w:r>
@@ -3250,16 +3359,16 @@
           <w:rStyle w:val="RefernciaIntensa"/>
         </w:rPr>
       </w:pPr>
-      <w:bookmarkStart w:id="19" w:name="_Ref448326513"/>
-      <w:bookmarkStart w:id="20" w:name="_Toc448533423"/>
+      <w:bookmarkStart w:id="18" w:name="_Ref448326513"/>
+      <w:bookmarkStart w:id="19" w:name="_Toc448533423"/>
       <w:r>
         <w:rPr>
           <w:rStyle w:val="RefernciaIntensa"/>
         </w:rPr>
         <w:t>References</w:t>
       </w:r>
+      <w:bookmarkEnd w:id="18"/>
       <w:bookmarkEnd w:id="19"/>
-      <w:bookmarkEnd w:id="20"/>
     </w:p>
     <w:p>
       <w:r>
@@ -3965,7 +4074,7 @@
       <w:rPr>
         <w:noProof/>
       </w:rPr>
-      <w:t>6</w:t>
+      <w:t>4</w:t>
     </w:r>
     <w:r>
       <w:fldChar w:fldCharType="end"/>
@@ -3994,7 +4103,7 @@
       <w:rPr>
         <w:noProof/>
       </w:rPr>
-      <w:t>7</w:t>
+      <w:t>5</w:t>
     </w:r>
     <w:r>
       <w:fldChar w:fldCharType="end"/>
@@ -4074,14 +4183,27 @@
     <w:r>
       <w:tab/>
     </w:r>
-    <w:fldSimple w:instr=" STYLEREF GroupID \* MERGEFORMAT ">
-      <w:r>
-        <w:rPr>
-          <w:noProof/>
-        </w:rPr>
-        <w:t>Group 17 - &lt;Taguspark&gt;</w:t>
-      </w:r>
-    </w:fldSimple>
+    <w:r>
+      <w:fldChar w:fldCharType="begin"/>
+    </w:r>
+    <w:r>
+      <w:instrText xml:space="preserve"> STYLEREF GroupID \* MERGEFORMAT </w:instrText>
+    </w:r>
+    <w:r>
+      <w:fldChar w:fldCharType="separate"/>
+    </w:r>
+    <w:r>
+      <w:rPr>
+        <w:noProof/>
+      </w:rPr>
+      <w:t>Group 17 - &lt;Taguspark&gt;</w:t>
+    </w:r>
+    <w:r>
+      <w:rPr>
+        <w:noProof/>
+      </w:rPr>
+      <w:fldChar w:fldCharType="end"/>
+    </w:r>
     <w:r>
       <w:tab/>
     </w:r>
@@ -9707,7 +9829,7 @@
 </file>
 
 <file path=customXml/itemProps1.xml><?xml version="1.0" encoding="utf-8"?>
-<ds:datastoreItem xmlns:ds="http://schemas.openxmlformats.org/officeDocument/2006/customXml" ds:itemID="{A63B336D-4893-4573-81FE-401F52FB1CB0}">
+<ds:datastoreItem xmlns:ds="http://schemas.openxmlformats.org/officeDocument/2006/customXml" ds:itemID="{C0536FEB-EEB9-4A03-A12B-37633A66277C}">
   <ds:schemaRefs>
     <ds:schemaRef ds:uri="http://schemas.openxmlformats.org/officeDocument/2006/bibliography"/>
   </ds:schemaRefs>

--- a/report/Report.docx
+++ b/report/Report.docx
@@ -6,6 +6,7 @@
       <w:r>
         <w:rPr>
           <w:noProof/>
+          <w:lang w:val="pt-PT" w:eastAsia="pt-PT"/>
         </w:rPr>
         <mc:AlternateContent>
           <mc:Choice Requires="wpg">
@@ -131,7 +132,7 @@
               </wp:anchor>
             </w:drawing>
           </mc:Choice>
-          <mc:Fallback xmlns:mv="urn:schemas-microsoft-com:mac:vml" xmlns:mo="http://schemas.microsoft.com/office/mac/office/2008/main">
+          <mc:Fallback xmlns:mo="http://schemas.microsoft.com/office/mac/office/2008/main" xmlns:mv="urn:schemas-microsoft-com:mac:vml">
             <w:pict>
               <v:group w14:anchorId="18DA7B32" id="Group_x0020_5" o:spid="_x0000_s1026" style="position:absolute;margin-left:41.25pt;margin-top:44.15pt;width:18pt;height:10in;z-index:251664384;mso-width-percent:29;mso-position-horizontal-relative:page;mso-position-vertical-relative:page;mso-width-percent:29" coordsize="228600,9144000" o:gfxdata="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">
                 <v:rect id="Rectangle_x0020_6" o:spid="_x0000_s1027" style="position:absolute;width:228600;height:8782050;visibility:visible;mso-wrap-style:square;v-text-anchor:middle" o:gfxdata="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" fillcolor="#2683c6 [3205]" stroked="f" strokeweight="1pt"/>
@@ -159,7 +160,7 @@
       <w:r>
         <w:rPr>
           <w:noProof/>
-          <w:lang w:val="en-US" w:eastAsia="en-US"/>
+          <w:lang w:eastAsia="pt-PT"/>
         </w:rPr>
         <w:drawing>
           <wp:inline distT="0" distB="0" distL="0" distR="0" wp14:anchorId="19F3062D" wp14:editId="0CB57A5D">
@@ -384,6 +385,7 @@
         <w:rPr>
           <w:b/>
           <w:noProof/>
+          <w:lang w:val="pt-PT" w:eastAsia="pt-PT"/>
         </w:rPr>
         <mc:AlternateContent>
           <mc:Choice Requires="wps">
@@ -439,7 +441,7 @@
               </wp:anchor>
             </w:drawing>
           </mc:Choice>
-          <mc:Fallback xmlns:mv="urn:schemas-microsoft-com:mac:vml" xmlns:mo="http://schemas.microsoft.com/office/mac/office/2008/main">
+          <mc:Fallback xmlns:mo="http://schemas.microsoft.com/office/mac/office/2008/main" xmlns:mv="urn:schemas-microsoft-com:mac:vml">
             <w:pict>
               <v:line w14:anchorId="5C709376" id="Straight_x0020_Connector_x0020_9" o:spid="_x0000_s1026" style="position:absolute;z-index:251665408;visibility:visible;mso-wrap-style:square;mso-width-percent:0;mso-wrap-distance-left:9pt;mso-wrap-distance-top:0;mso-wrap-distance-right:9pt;mso-wrap-distance-bottom:0;mso-position-horizontal:absolute;mso-position-horizontal-relative:text;mso-position-vertical:absolute;mso-position-vertical-relative:text;mso-width-percent:0;mso-width-relative:margin" from="253.45pt,17.45pt" to="487.7pt,17.45pt" o:gfxdata="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" strokecolor="#1cade4 [3204]" strokeweight="1.5pt"/>
             </w:pict>
@@ -2120,7 +2122,15 @@
         <w:rPr>
           <w:lang w:val="pt-PT"/>
         </w:rPr>
-        <w:t xml:space="preserve">”. Ambos os métodos são booleanos. O primeiro método devolve o valor lógico de verdade se a presa estiver dentro do campo de visão do agente que chamou esse método. O segundo método só é chamado se a presa estiver dentro do campo de visão do agente em questão e devolve o valor de verdade se a presa estiver num dos cantos do mundo. </w:t>
+        <w:t>”. Ambos os métodos são booleanos. O primeiro método devolve o valor lógico de verdade se a presa estiver dentro do campo de visão do agente que chamou esse método. O segundo método só é chamado se a presa estiver dentro do campo de visão do agente em questão e devolve o valor de verdade se a presa estiver num dos cantos</w:t>
+      </w:r>
+      <w:bookmarkStart w:id="8" w:name="_GoBack"/>
+      <w:bookmarkEnd w:id="8"/>
+      <w:r>
+        <w:rPr>
+          <w:lang w:val="pt-PT"/>
+        </w:rPr>
+        <w:t xml:space="preserve"> do mundo. </w:t>
       </w:r>
     </w:p>
     <w:p>
@@ -2171,14 +2181,14 @@
       <w:pPr>
         <w:pStyle w:val="Cabealho1"/>
       </w:pPr>
-      <w:bookmarkStart w:id="8" w:name="_Toc448533414"/>
+      <w:bookmarkStart w:id="9" w:name="_Toc448533414"/>
       <w:r>
         <w:t>Agent Architectures</w:t>
       </w:r>
       <w:r>
         <w:t xml:space="preserve"> / Algorithms</w:t>
       </w:r>
-      <w:bookmarkEnd w:id="8"/>
+      <w:bookmarkEnd w:id="9"/>
     </w:p>
     <w:p>
       <w:r>
@@ -2276,11 +2286,11 @@
       <w:pPr>
         <w:pStyle w:val="Cabealho2"/>
       </w:pPr>
-      <w:bookmarkStart w:id="9" w:name="_Toc448533415"/>
+      <w:bookmarkStart w:id="10" w:name="_Toc448533415"/>
       <w:r>
         <w:t>Reactive Architecture</w:t>
       </w:r>
-      <w:bookmarkEnd w:id="9"/>
+      <w:bookmarkEnd w:id="10"/>
     </w:p>
     <w:p>
       <w:pPr>
@@ -2423,15 +2433,7 @@
         <w:rPr>
           <w:lang w:val="pt-PT"/>
         </w:rPr>
-        <w:t xml:space="preserve"> que é, no máximo e em cada dimensão, metade do tamanho do mundo nessa dimensão. E</w:t>
-      </w:r>
-      <w:bookmarkStart w:id="10" w:name="_GoBack"/>
-      <w:bookmarkEnd w:id="10"/>
-      <w:r>
-        <w:rPr>
-          <w:lang w:val="pt-PT"/>
-        </w:rPr>
-        <w:t xml:space="preserve">ste campo de visão é feito como um quadrado de dimensão d x d à volta do agente. Usando este </w:t>
+        <w:t xml:space="preserve"> que é, no máximo e em cada dimensão, metade do tamanho do mundo nessa dimensão. Este campo de visão é feito como um quadrado de dimensão d x d à volta do agente. Usando este </w:t>
       </w:r>
       <w:r>
         <w:rPr>
@@ -2920,87 +2922,76 @@
       <w:bookmarkEnd w:id="13"/>
     </w:p>
     <w:p>
-      <w:r>
-        <w:t>In t</w:t>
-      </w:r>
-      <w:r>
-        <w:t xml:space="preserve">his section </w:t>
-      </w:r>
-      <w:r>
-        <w:t xml:space="preserve">it </w:t>
-      </w:r>
-      <w:r>
-        <w:t xml:space="preserve">should be described all coordination </w:t>
-      </w:r>
-      <w:r>
-        <w:t xml:space="preserve">and/or cooperation </w:t>
-      </w:r>
-      <w:r>
-        <w:t>algorithms</w:t>
-      </w:r>
-      <w:r>
-        <w:t xml:space="preserve"> and</w:t>
-      </w:r>
-      <w:r>
-        <w:t xml:space="preserve"> communication protocols used to </w:t>
-      </w:r>
-      <w:r>
-        <w:t>create</w:t>
-      </w:r>
-      <w:r>
-        <w:t xml:space="preserve"> cooperati</w:t>
-      </w:r>
-      <w:r>
-        <w:t>ve agents, if implemented</w:t>
-      </w:r>
-      <w:r>
-        <w:t xml:space="preserve"> in the project.</w:t>
-      </w:r>
-      <w:r>
-        <w:t xml:space="preserve"> </w:t>
-      </w:r>
-    </w:p>
-    <w:p>
-      <w:r>
-        <w:rPr>
-          <w:b/>
-          <w:u w:val="single"/>
-        </w:rPr>
-        <w:t>Note:</w:t>
-      </w:r>
-      <w:r>
-        <w:t xml:space="preserve"> This section is especially important for the project </w:t>
-      </w:r>
-      <w:r>
-        <w:t>“</w:t>
-      </w:r>
-      <w:r>
-        <w:rPr>
-          <w:i/>
-        </w:rPr>
-        <w:t>Warehouse Delivery”</w:t>
-      </w:r>
-      <w:r>
-        <w:t xml:space="preserve">. In this project, it should also be explained </w:t>
-      </w:r>
-      <w:r>
-        <w:t>the algorithms</w:t>
-      </w:r>
-      <w:r>
-        <w:t xml:space="preserve"> </w:t>
-      </w:r>
-      <w:r>
-        <w:t>for coalition formation</w:t>
-      </w:r>
-      <w:r>
-        <w:t xml:space="preserve"> (one subsection each)</w:t>
-      </w:r>
-      <w:r>
-        <w:t xml:space="preserve"> that were implemented</w:t>
-      </w:r>
-      <w:r>
-        <w:t>.</w:t>
-      </w:r>
+      <w:pPr>
+        <w:rPr>
+          <w:lang w:val="pt-PT"/>
+        </w:rPr>
+      </w:pPr>
+      <w:r>
+        <w:rPr>
+          <w:lang w:val="pt-PT"/>
+        </w:rPr>
+        <w:t>No sistema deliberativo, os lobos são capazes de comunicação de forma a coordenarem entre eles um plano de ataque. Cada lobo tem conhecimento sobre o flanco pela qual pretende atacar a presa, os flancos escolhidos pelos outros lobos atacar e informação sobre se os outros lobos ouviram ou não a sua mensagem.</w:t>
+      </w:r>
+    </w:p>
+    <w:p>
+      <w:pPr>
+        <w:rPr>
+          <w:lang w:val="pt-PT"/>
+        </w:rPr>
+      </w:pPr>
+      <w:r>
+        <w:rPr>
+          <w:lang w:val="pt-PT"/>
+        </w:rPr>
+        <w:t>Quando um lobo encontra pela primeira vez o cordeiro, este decide encurralá-lo pelo lado que lhe está mais próximo. No entanto, se tem conhecimento que outro lobo já escolheu esse plano de ataque, decide por o segundo melhor, terceiro ou até mesmo quarto, dependendo dos planos já usados.</w:t>
+      </w:r>
+    </w:p>
+    <w:p>
+      <w:pPr>
+        <w:rPr>
+          <w:lang w:val="pt-PT"/>
+        </w:rPr>
+      </w:pPr>
+      <w:r>
+        <w:rPr>
+          <w:lang w:val="pt-PT"/>
+        </w:rPr>
+        <w:t>Assim que o lobo encontra um outro lobo, se ainda não lhe enviou a mensagem do seu plano de ataque, então envia essa mensagem para ter a certeza que o outro lobo sabe. Enviar a informação é algo penoso no lobo pelo que “ele tem de parar e uivar” gastando um turno nessa ação. Decora também que a mensagem foi enviada àquele colega para não a enviar novamente sem necessidade.</w:t>
+      </w:r>
+    </w:p>
+    <w:p>
+      <w:pPr>
+        <w:rPr>
+          <w:lang w:val="pt-PT"/>
+        </w:rPr>
+      </w:pPr>
+      <w:r>
+        <w:rPr>
+          <w:lang w:val="pt-PT"/>
+        </w:rPr>
+        <w:t xml:space="preserve">Existem situações em que ocorrem conflitos e dois lobos com escolhem atacar o mesmo flanco. Para resolver esse impasse, quando um lobo recebe uma mensagem que indica que já alguém escolheu o seu plano, o lobo desiste da sua ideia em prol do colega e tem de escolher um flanco novo dos ainda disponíveis. Naturalmente, isso significa que terá novamente de avisar todos os outros lobos do seu plano novamente. </w:t>
+      </w:r>
+    </w:p>
+    <w:p>
+      <w:pPr>
+        <w:rPr>
+          <w:lang w:val="pt-PT"/>
+        </w:rPr>
+      </w:pPr>
+      <w:r>
+        <w:rPr>
+          <w:lang w:val="pt-PT"/>
+        </w:rPr>
+        <w:t>Esta última ação por parte dos lobos é bastante interessante visto que leva a um novo comportamento emergente em que, quando próximos de apanhar a ovelha, os lobos trocam algumas mensagens entre si até terem planeado completamente quem ataca por que lado.</w:t>
+      </w:r>
+    </w:p>
+    <w:p>
+      <w:pPr>
+        <w:rPr>
+          <w:lang w:val="pt-PT"/>
+        </w:rPr>
+      </w:pPr>
     </w:p>
     <w:p>
       <w:pPr>
@@ -3135,6 +3126,7 @@
         </w:numPr>
       </w:pPr>
       <w:r>
+        <w:lastRenderedPageBreak/>
         <w:t>The tests that were designed;</w:t>
       </w:r>
     </w:p>
@@ -3342,7 +3334,6 @@
           <w:b/>
           <w:u w:val="single"/>
         </w:rPr>
-        <w:lastRenderedPageBreak/>
         <w:t>Note:</w:t>
       </w:r>
       <w:r>
@@ -3798,6 +3789,7 @@
         <w:rPr>
           <w:rStyle w:val="RefernciaIntensa"/>
         </w:rPr>
+        <w:lastRenderedPageBreak/>
         <w:t xml:space="preserve">E. </w:t>
       </w:r>
       <w:proofErr w:type="spellStart"/>
@@ -4074,7 +4066,7 @@
       <w:rPr>
         <w:noProof/>
       </w:rPr>
-      <w:t>4</w:t>
+      <w:t>8</w:t>
     </w:r>
     <w:r>
       <w:fldChar w:fldCharType="end"/>
@@ -4103,7 +4095,7 @@
       <w:rPr>
         <w:noProof/>
       </w:rPr>
-      <w:t>5</w:t>
+      <w:t>7</w:t>
     </w:r>
     <w:r>
       <w:fldChar w:fldCharType="end"/>
@@ -4183,27 +4175,14 @@
     <w:r>
       <w:tab/>
     </w:r>
-    <w:r>
-      <w:fldChar w:fldCharType="begin"/>
-    </w:r>
-    <w:r>
-      <w:instrText xml:space="preserve"> STYLEREF GroupID \* MERGEFORMAT </w:instrText>
-    </w:r>
-    <w:r>
-      <w:fldChar w:fldCharType="separate"/>
-    </w:r>
-    <w:r>
-      <w:rPr>
-        <w:noProof/>
-      </w:rPr>
-      <w:t>Group 17 - &lt;Taguspark&gt;</w:t>
-    </w:r>
-    <w:r>
-      <w:rPr>
-        <w:noProof/>
-      </w:rPr>
-      <w:fldChar w:fldCharType="end"/>
-    </w:r>
+    <w:fldSimple w:instr=" STYLEREF GroupID \* MERGEFORMAT ">
+      <w:r>
+        <w:rPr>
+          <w:noProof/>
+        </w:rPr>
+        <w:t>Group 17 - &lt;Taguspark&gt;</w:t>
+      </w:r>
+    </w:fldSimple>
     <w:r>
       <w:tab/>
     </w:r>
@@ -9829,7 +9808,7 @@
 </file>
 
 <file path=customXml/itemProps1.xml><?xml version="1.0" encoding="utf-8"?>
-<ds:datastoreItem xmlns:ds="http://schemas.openxmlformats.org/officeDocument/2006/customXml" ds:itemID="{C0536FEB-EEB9-4A03-A12B-37633A66277C}">
+<ds:datastoreItem xmlns:ds="http://schemas.openxmlformats.org/officeDocument/2006/customXml" ds:itemID="{C3D5208A-E3C6-4B9C-9249-159592032588}">
   <ds:schemaRefs>
     <ds:schemaRef ds:uri="http://schemas.openxmlformats.org/officeDocument/2006/bibliography"/>
   </ds:schemaRefs>

--- a/report/Report.docx
+++ b/report/Report.docx
@@ -132,7 +132,7 @@
               </wp:anchor>
             </w:drawing>
           </mc:Choice>
-          <mc:Fallback xmlns:mo="http://schemas.microsoft.com/office/mac/office/2008/main" xmlns:mv="urn:schemas-microsoft-com:mac:vml">
+          <mc:Fallback xmlns:mv="urn:schemas-microsoft-com:mac:vml" xmlns:mo="http://schemas.microsoft.com/office/mac/office/2008/main">
             <w:pict>
               <v:group w14:anchorId="18DA7B32" id="Group_x0020_5" o:spid="_x0000_s1026" style="position:absolute;margin-left:41.25pt;margin-top:44.15pt;width:18pt;height:10in;z-index:251664384;mso-width-percent:29;mso-position-horizontal-relative:page;mso-position-vertical-relative:page;mso-width-percent:29" coordsize="228600,9144000" o:gfxdata="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">
                 <v:rect id="Rectangle_x0020_6" o:spid="_x0000_s1027" style="position:absolute;width:228600;height:8782050;visibility:visible;mso-wrap-style:square;v-text-anchor:middle" o:gfxdata="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" fillcolor="#2683c6 [3205]" stroked="f" strokeweight="1pt"/>
@@ -303,7 +303,6 @@
       </w:r>
     </w:p>
     <w:p/>
-    <w:p/>
     <w:p>
       <w:pPr>
         <w:pStyle w:val="Ttulo"/>
@@ -315,25 +314,57 @@
         <w:rPr>
           <w:lang w:val="en-US"/>
         </w:rPr>
-        <w:t>Agents In</w:t>
+        <w:t>Agents i</w:t>
       </w:r>
       <w:r>
         <w:rPr>
           <w:lang w:val="en-US"/>
         </w:rPr>
-        <w:t xml:space="preserve"> &lt;</w:t>
+        <w:t>n</w:t>
       </w:r>
       <w:r>
         <w:rPr>
           <w:lang w:val="en-US"/>
         </w:rPr>
-        <w:t>Project Title</w:t>
+        <w:t xml:space="preserve"> </w:t>
       </w:r>
       <w:r>
         <w:rPr>
           <w:lang w:val="en-US"/>
         </w:rPr>
-        <w:t>&gt;</w:t>
+        <w:t>Wolf Pack</w:t>
+      </w:r>
+    </w:p>
+    <w:p>
+      <w:r>
+        <w:rPr>
+          <w:noProof/>
+        </w:rPr>
+        <w:pict w14:anchorId="5973C3CA">
+          <v:shapetype id="_x0000_t75" coordsize="21600,21600" o:spt="75" o:preferrelative="t" path="m@4@5l@4@11@9@11@9@5xe" filled="f" stroked="f">
+            <v:stroke joinstyle="miter"/>
+            <v:formulas>
+              <v:f eqn="if lineDrawn pixelLineWidth 0"/>
+              <v:f eqn="sum @0 1 0"/>
+              <v:f eqn="sum 0 0 @1"/>
+              <v:f eqn="prod @2 1 2"/>
+              <v:f eqn="prod @3 21600 pixelWidth"/>
+              <v:f eqn="prod @3 21600 pixelHeight"/>
+              <v:f eqn="sum @0 0 1"/>
+              <v:f eqn="prod @6 1 2"/>
+              <v:f eqn="prod @7 21600 pixelWidth"/>
+              <v:f eqn="sum @8 21600 0"/>
+              <v:f eqn="prod @7 21600 pixelHeight"/>
+              <v:f eqn="sum @10 21600 0"/>
+            </v:formulas>
+            <v:path o:extrusionok="f" gradientshapeok="t" o:connecttype="rect"/>
+            <o:lock v:ext="edit" aspectratio="t"/>
+          </v:shapetype>
+          <v:shape id="_x0000_s1026" type="#_x0000_t75" style="position:absolute;left:0;text-align:left;margin-left:6.55pt;margin-top:15.7pt;width:451pt;height:206.5pt;z-index:-251649024;mso-position-horizontal-relative:text;mso-position-vertical-relative:text" wrapcoords="1150 0 1150 21521 20378 21521 20378 0 1150 0">
+            <v:imagedata r:id="rId9" o:title="ShowImage"/>
+            <w10:wrap type="tight"/>
+          </v:shape>
+        </w:pict>
       </w:r>
     </w:p>
     <w:p/>
@@ -341,7 +372,14 @@
     <w:p/>
     <w:p/>
     <w:p/>
-    <w:p/>
+    <w:p>
+      <w:pPr>
+        <w:jc w:val="right"/>
+        <w:rPr>
+          <w:b/>
+        </w:rPr>
+      </w:pPr>
+    </w:p>
     <w:p>
       <w:pPr>
         <w:jc w:val="right"/>
@@ -441,7 +479,7 @@
               </wp:anchor>
             </w:drawing>
           </mc:Choice>
-          <mc:Fallback xmlns:mo="http://schemas.microsoft.com/office/mac/office/2008/main" xmlns:mv="urn:schemas-microsoft-com:mac:vml">
+          <mc:Fallback xmlns:mv="urn:schemas-microsoft-com:mac:vml" xmlns:mo="http://schemas.microsoft.com/office/mac/office/2008/main">
             <w:pict>
               <v:line w14:anchorId="5C709376" id="Straight_x0020_Connector_x0020_9" o:spid="_x0000_s1026" style="position:absolute;z-index:251665408;visibility:visible;mso-wrap-style:square;mso-width-percent:0;mso-wrap-distance-left:9pt;mso-wrap-distance-top:0;mso-wrap-distance-right:9pt;mso-wrap-distance-bottom:0;mso-position-horizontal:absolute;mso-position-horizontal-relative:text;mso-position-vertical:absolute;mso-position-vertical-relative:text;mso-width-percent:0;mso-width-relative:margin" from="253.45pt,17.45pt" to="487.7pt,17.45pt" o:gfxdata="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" strokecolor="#1cade4 [3204]" strokeweight="1.5pt"/>
             </w:pict>
@@ -649,203 +687,115 @@
       <w:bookmarkEnd w:id="0"/>
       <w:bookmarkEnd w:id="1"/>
     </w:p>
-    <w:p>
-      <w:r>
-        <w:t xml:space="preserve">The </w:t>
-      </w:r>
-      <w:r>
-        <w:t>abstract</w:t>
-      </w:r>
-      <w:r>
-        <w:t xml:space="preserve"> of a document corresponds to a short</w:t>
-      </w:r>
-      <w:r>
-        <w:t xml:space="preserve"> and self-contained (maximum one page) description </w:t>
-      </w:r>
-      <w:r>
-        <w:t>of the main as</w:t>
-      </w:r>
-      <w:r>
-        <w:t>pects of the work presented. This</w:t>
-      </w:r>
-      <w:r>
-        <w:t xml:space="preserve"> summary plays </w:t>
-      </w:r>
-      <w:r>
-        <w:t>a</w:t>
-      </w:r>
-      <w:r>
-        <w:t xml:space="preserve"> key role </w:t>
-      </w:r>
-      <w:r>
-        <w:t>in</w:t>
-      </w:r>
-      <w:r>
-        <w:t xml:space="preserve"> motivat</w:t>
-      </w:r>
-      <w:r>
-        <w:t>ing</w:t>
-      </w:r>
-      <w:r>
-        <w:t xml:space="preserve"> the reader to continue read</w:t>
-      </w:r>
-      <w:r>
-        <w:t>ing</w:t>
-      </w:r>
-      <w:r>
-        <w:t xml:space="preserve"> the entire document. The </w:t>
-      </w:r>
-      <w:r>
-        <w:t>abstract</w:t>
-      </w:r>
-      <w:r>
-        <w:t xml:space="preserve"> should include the following aspects: (1) Motivation and description of the problem</w:t>
-      </w:r>
-      <w:r>
+    <w:p/>
+    <w:p>
+      <w:pPr>
+        <w:rPr>
+          <w:lang w:val="pt-PT"/>
+        </w:rPr>
+      </w:pPr>
+      <w:r>
+        <w:rPr>
+          <w:lang w:val="pt-PT"/>
+        </w:rPr>
+        <w:t xml:space="preserve">A solução de problemas multiagentes, principalmente quando envolvem </w:t>
+      </w:r>
+      <w:r>
+        <w:rPr>
+          <w:lang w:val="pt-PT"/>
+        </w:rPr>
+        <w:t xml:space="preserve">aprendizagem </w:t>
+      </w:r>
+      <w:r>
+        <w:rPr>
+          <w:lang w:val="pt-PT"/>
+        </w:rPr>
+        <w:t xml:space="preserve">por reforço têm enorme potencial mas são de difícil implementação. Este projeto visa criar uma solução a um problema multiagente do género de perseguição. </w:t>
+      </w:r>
+      <w:r>
+        <w:rPr>
+          <w:lang w:val="pt-PT"/>
+        </w:rPr>
+        <w:t xml:space="preserve">Implementámos 3 tipos de soluções: reativas, deliberativas e de aprendizagem. </w:t>
+      </w:r>
+      <w:r>
+        <w:rPr>
+          <w:lang w:val="pt-PT"/>
+        </w:rPr>
+        <w:t xml:space="preserve">Os resultados foram satisfatórios </w:t>
+      </w:r>
+      <w:r>
+        <w:rPr>
+          <w:lang w:val="pt-PT"/>
+        </w:rPr>
+        <w:t>principalmente com a solução deliberativa (e com aprendizagem?). Com estas técnicas comprovamos como é possível resolver de forma rápida e eficiente este problema multiagente.</w:t>
+      </w:r>
+    </w:p>
+    <w:p>
+      <w:pPr>
+        <w:rPr>
+          <w:lang w:val="pt-PT"/>
+        </w:rPr>
+      </w:pPr>
+    </w:p>
+    <w:p>
+      <w:pPr>
+        <w:rPr>
+          <w:lang w:val="pt-PT"/>
+        </w:rPr>
+      </w:pPr>
+      <w:proofErr w:type="spellStart"/>
+      <w:r>
+        <w:rPr>
+          <w:b/>
+          <w:lang w:val="pt-PT"/>
+        </w:rPr>
+        <w:t>Keywords</w:t>
+      </w:r>
+      <w:proofErr w:type="spellEnd"/>
+      <w:r>
+        <w:rPr>
+          <w:b/>
+          <w:lang w:val="pt-PT"/>
+        </w:rPr>
+        <w:t xml:space="preserve">: </w:t>
+      </w:r>
+      <w:r>
+        <w:rPr>
+          <w:lang w:val="pt-PT"/>
+        </w:rPr>
+        <w:t>multiagentes</w:t>
+      </w:r>
+      <w:r>
+        <w:rPr>
+          <w:lang w:val="pt-PT"/>
+        </w:rPr>
         <w:t xml:space="preserve">, </w:t>
       </w:r>
       <w:r>
         <w:rPr>
-          <w:i/>
-        </w:rPr>
-        <w:t>i.e.</w:t>
-      </w:r>
-      <w:r>
-        <w:t>,</w:t>
-      </w:r>
-      <w:r>
-        <w:t xml:space="preserve"> </w:t>
-      </w:r>
-      <w:r>
-        <w:t>w</w:t>
-      </w:r>
-      <w:r>
-        <w:t>hy is the work presented</w:t>
-      </w:r>
-      <w:r>
-        <w:t xml:space="preserve"> </w:t>
-      </w:r>
-      <w:r>
-        <w:t>important</w:t>
-      </w:r>
-      <w:r>
-        <w:t xml:space="preserve"> and</w:t>
-      </w:r>
-      <w:r>
-        <w:t xml:space="preserve"> </w:t>
-      </w:r>
-      <w:r>
-        <w:t>what is the</w:t>
-      </w:r>
-      <w:r>
-        <w:t xml:space="preserve"> problem you are trying to solve</w:t>
-      </w:r>
-      <w:r>
-        <w:t>;</w:t>
-      </w:r>
-      <w:r>
-        <w:t xml:space="preserve"> (2) Approach</w:t>
-      </w:r>
-      <w:r>
-        <w:t xml:space="preserve">, </w:t>
-      </w:r>
-      <w:r>
-        <w:rPr>
-          <w:i/>
-        </w:rPr>
-        <w:t>i.e.</w:t>
-      </w:r>
-      <w:r>
-        <w:t>,</w:t>
-      </w:r>
-      <w:r>
-        <w:t xml:space="preserve"> </w:t>
-      </w:r>
-      <w:r>
-        <w:t>w</w:t>
-      </w:r>
-      <w:r>
-        <w:t>hat was the approach to solving the problem</w:t>
-      </w:r>
-      <w:r>
-        <w:t>;</w:t>
-      </w:r>
-      <w:r>
-        <w:t xml:space="preserve"> (3) Results</w:t>
-      </w:r>
-      <w:r>
-        <w:t xml:space="preserve">, </w:t>
-      </w:r>
-      <w:r>
-        <w:rPr>
-          <w:i/>
-        </w:rPr>
-        <w:t>i.e.</w:t>
-      </w:r>
-      <w:r>
-        <w:t>,</w:t>
-      </w:r>
-      <w:r>
-        <w:t xml:space="preserve"> w</w:t>
-      </w:r>
-      <w:r>
-        <w:t>hat is the proposed solution to the problem</w:t>
-      </w:r>
-      <w:r>
-        <w:t xml:space="preserve"> and the main results of the comparative study;</w:t>
-      </w:r>
-      <w:r>
-        <w:t xml:space="preserve"> (4) Conclusions</w:t>
-      </w:r>
-      <w:r>
-        <w:t xml:space="preserve">, </w:t>
-      </w:r>
-      <w:r>
-        <w:rPr>
-          <w:i/>
-        </w:rPr>
-        <w:t>i.e.</w:t>
-      </w:r>
-      <w:r>
-        <w:t>,</w:t>
-      </w:r>
-      <w:r>
-        <w:t xml:space="preserve"> </w:t>
-      </w:r>
-      <w:r>
-        <w:t>w</w:t>
-      </w:r>
-      <w:r>
-        <w:t>hat are t</w:t>
-      </w:r>
-      <w:r>
-        <w:t>he implications of the solution.</w:t>
-      </w:r>
-    </w:p>
-    <w:p/>
-    <w:p>
-      <w:r>
-        <w:rPr>
-          <w:b/>
-        </w:rPr>
-        <w:t>Keywords</w:t>
-      </w:r>
-      <w:r>
-        <w:rPr>
-          <w:b/>
-        </w:rPr>
-        <w:t xml:space="preserve">: </w:t>
-      </w:r>
-      <w:r>
-        <w:t>a list separated by commas with no more than seven key wor</w:t>
-      </w:r>
-      <w:r>
-        <w:t>ds that characterize the work</w:t>
-      </w:r>
-      <w:r>
-        <w:t>.</w:t>
-      </w:r>
-      <w:r>
+          <w:lang w:val="pt-PT"/>
+        </w:rPr>
+        <w:t>arquiteturas reativas, arquiteturas deliberativas, arquitetura de aprendizagem, Q-</w:t>
+      </w:r>
+      <w:proofErr w:type="spellStart"/>
+      <w:r>
+        <w:rPr>
+          <w:lang w:val="pt-PT"/>
+        </w:rPr>
+        <w:t>learning</w:t>
+      </w:r>
+      <w:proofErr w:type="spellEnd"/>
+      <w:r>
+        <w:rPr>
+          <w:lang w:val="pt-PT"/>
+        </w:rPr>
+        <w:t xml:space="preserve"> modular</w:t>
+      </w:r>
+      <w:r>
+        <w:rPr>
+          <w:lang w:val="pt-PT"/>
+        </w:rPr>
         <w:br w:type="page"/>
       </w:r>
     </w:p>
@@ -2015,282 +1965,370 @@
       </w:r>
       <w:bookmarkEnd w:id="7"/>
     </w:p>
-    <w:p>
-      <w:r>
-        <w:t xml:space="preserve">This section </w:t>
-      </w:r>
-      <w:r>
-        <w:t>is</w:t>
-      </w:r>
-      <w:r>
+    <w:p/>
+    <w:p>
+      <w:pPr>
+        <w:rPr>
+          <w:lang w:val="pt-PT"/>
+        </w:rPr>
+      </w:pPr>
+      <w:r>
+        <w:rPr>
+          <w:lang w:val="pt-PT"/>
+        </w:rPr>
+        <w:t>Este projeto é composto por 2 tipos de agentes num total de 5 agentes: 4 agentes do tipo lobo e um agente do tipo ovelha.</w:t>
+      </w:r>
+      <w:r>
+        <w:rPr>
+          <w:lang w:val="pt-PT"/>
+        </w:rPr>
+        <w:t xml:space="preserve"> Ambos os agentes têm os partilham as mesmas ações: mover para cima, mover para baixo, mover para a esquerda, mover para a direita.</w:t>
+      </w:r>
+      <w:r>
+        <w:rPr>
+          <w:lang w:val="pt-PT"/>
+        </w:rPr>
+        <w:t xml:space="preserve"> Só é poss</w:t>
+      </w:r>
+      <w:r>
+        <w:rPr>
+          <w:lang w:val="pt-PT"/>
+        </w:rPr>
+        <w:t>ível mover para tais posições se estiverem desocupadas.</w:t>
+      </w:r>
+      <w:r>
+        <w:rPr>
+          <w:lang w:val="pt-PT"/>
+        </w:rPr>
         <w:t xml:space="preserve"> </w:t>
       </w:r>
-      <w:r>
-        <w:t xml:space="preserve">especially important in projects </w:t>
-      </w:r>
-      <w:r>
-        <w:t>whe</w:t>
-      </w:r>
-      <w:r>
-        <w:t>re</w:t>
-      </w:r>
-      <w:r>
-        <w:t xml:space="preserve"> the realization of the environment is one of the objectives of the project, that is, for projects whose theme was proposed. </w:t>
-      </w:r>
-      <w:r>
-        <w:t>T</w:t>
-      </w:r>
-      <w:r>
-        <w:t>he environment</w:t>
-      </w:r>
-      <w:r>
-        <w:t>’s</w:t>
-      </w:r>
-      <w:r>
+    </w:p>
+    <w:p>
+      <w:pPr>
+        <w:rPr>
+          <w:lang w:val="pt-PT"/>
+        </w:rPr>
+      </w:pPr>
+      <w:r>
+        <w:rPr>
+          <w:lang w:val="pt-PT"/>
+        </w:rPr>
+        <w:t xml:space="preserve">O agente ovelha é extremamente simples capaz apenas de se mover de forma aleatória pelo mapa. Acrescentámos também uma opção para uma versão reativa da ovelha </w:t>
+      </w:r>
+      <w:r>
+        <w:rPr>
+          <w:lang w:val="pt-PT"/>
+        </w:rPr>
+        <w:t>capaz de fugir aos lobos próximos.</w:t>
+      </w:r>
+      <w:r>
+        <w:rPr>
+          <w:lang w:val="pt-PT"/>
+        </w:rPr>
+        <w:t xml:space="preserve"> Nesta situação a ovelha tem como sensor um campo de visão capaz de distância </w:t>
+      </w:r>
+      <w:r>
+        <w:rPr>
+          <w:i/>
+          <w:lang w:val="pt-PT"/>
+        </w:rPr>
+        <w:t>d</w:t>
+      </w:r>
+      <w:r>
+        <w:rPr>
+          <w:i/>
+          <w:lang w:val="pt-PT"/>
+        </w:rPr>
         <w:t xml:space="preserve"> </w:t>
       </w:r>
       <w:r>
-        <w:t xml:space="preserve">elements, dynamics, </w:t>
-      </w:r>
-      <w:r>
-        <w:t xml:space="preserve">implementation </w:t>
-      </w:r>
-      <w:r>
-        <w:t xml:space="preserve">details </w:t>
-      </w:r>
-      <w:r>
-        <w:t>and possible existing parameterization for the same should be described and justified.</w:t>
-      </w:r>
-      <w:r>
-        <w:t xml:space="preserve"> The description of the agent’s perceptions, actions, possible limitations, etc.  </w:t>
-      </w:r>
-      <w:proofErr w:type="gramStart"/>
-      <w:r>
-        <w:t>should</w:t>
-      </w:r>
-      <w:proofErr w:type="gramEnd"/>
-      <w:r>
-        <w:t xml:space="preserve"> also be provided. </w:t>
-      </w:r>
-    </w:p>
-    <w:p>
-      <w:r>
-        <w:t xml:space="preserve">For projects implementing one of the provided proposals, this description should only summarize </w:t>
-      </w:r>
-      <w:r>
-        <w:t xml:space="preserve">the involved entities, </w:t>
-      </w:r>
-      <w:r>
-        <w:t>developed sensors, considered perceptions and actions, and extra considerations.</w:t>
-      </w:r>
-    </w:p>
-    <w:p>
-      <w:pPr>
-        <w:rPr>
-          <w:lang w:val="pt-PT"/>
-        </w:rPr>
-      </w:pPr>
-      <w:r>
-        <w:rPr>
-          <w:lang w:val="pt-PT"/>
-        </w:rPr>
-        <w:t>Os agentes reativos têm duas perceções. Estas são os métodos “</w:t>
+        <w:rPr>
+          <w:lang w:val="pt-PT"/>
+        </w:rPr>
+        <w:t>capaz de identificar os lobos.</w:t>
+      </w:r>
+    </w:p>
+    <w:p>
+      <w:pPr>
+        <w:rPr>
+          <w:lang w:val="pt-PT"/>
+        </w:rPr>
+      </w:pPr>
+      <w:r>
+        <w:rPr>
+          <w:lang w:val="pt-PT"/>
+        </w:rPr>
+        <w:t xml:space="preserve">Os lobos são muito mais complexos. Na sua versão reative têm apenas uma variável associada, o seu </w:t>
       </w:r>
       <w:proofErr w:type="spellStart"/>
       <w:r>
         <w:rPr>
-          <w:lang w:val="pt-PT"/>
-        </w:rPr>
-        <w:t>in-sight</w:t>
+          <w:i/>
+          <w:lang w:val="pt-PT"/>
+        </w:rPr>
+        <w:t>field</w:t>
       </w:r>
       <w:proofErr w:type="spellEnd"/>
       <w:r>
         <w:rPr>
-          <w:lang w:val="pt-PT"/>
-        </w:rPr>
-        <w:t>” e “</w:t>
+          <w:i/>
+          <w:lang w:val="pt-PT"/>
+        </w:rPr>
+        <w:t xml:space="preserve"> </w:t>
       </w:r>
       <w:proofErr w:type="spellStart"/>
       <w:r>
         <w:rPr>
-          <w:lang w:val="pt-PT"/>
-        </w:rPr>
-        <w:t>in-corer</w:t>
+          <w:i/>
+          <w:lang w:val="pt-PT"/>
+        </w:rPr>
+        <w:t>of</w:t>
       </w:r>
       <w:proofErr w:type="spellEnd"/>
       <w:r>
         <w:rPr>
-          <w:lang w:val="pt-PT"/>
-        </w:rPr>
-        <w:t>”. Ambos os métodos são booleanos. O primeiro método devolve o valor lógico de verdade se a presa estiver dentro do campo de visão do agente que chamou esse método. O segundo método só é chamado se a presa estiver dentro do campo de visão do agente em questão e devolve o valor de verdade se a presa estiver num dos cantos</w:t>
-      </w:r>
-      <w:bookmarkStart w:id="8" w:name="_GoBack"/>
+          <w:i/>
+          <w:lang w:val="pt-PT"/>
+        </w:rPr>
+        <w:t xml:space="preserve"> </w:t>
+      </w:r>
+      <w:proofErr w:type="spellStart"/>
+      <w:r>
+        <w:rPr>
+          <w:i/>
+          <w:lang w:val="pt-PT"/>
+        </w:rPr>
+        <w:t>view</w:t>
+      </w:r>
+      <w:proofErr w:type="spellEnd"/>
+      <w:r>
+        <w:rPr>
+          <w:lang w:val="pt-PT"/>
+        </w:rPr>
+        <w:t xml:space="preserve"> (não confundir com memória visto que não guarda informação apresentada ao longo do tempo. Esta é constante para cada lobo).</w:t>
+      </w:r>
+      <w:r>
+        <w:rPr>
+          <w:lang w:val="pt-PT"/>
+        </w:rPr>
+        <w:t xml:space="preserve"> Com ela podem</w:t>
+      </w:r>
+      <w:r>
+        <w:rPr>
+          <w:lang w:val="pt-PT"/>
+        </w:rPr>
+        <w:t xml:space="preserve"> </w:t>
+      </w:r>
+      <w:r>
+        <w:rPr>
+          <w:lang w:val="pt-PT"/>
+        </w:rPr>
+        <w:t xml:space="preserve">identificar-se uns aos outros e à ovelha se estiverem dentro do alcance do mesmo. </w:t>
+      </w:r>
+    </w:p>
+    <w:p>
+      <w:pPr>
+        <w:rPr>
+          <w:lang w:val="pt-PT"/>
+        </w:rPr>
+      </w:pPr>
+      <w:r>
+        <w:rPr>
+          <w:lang w:val="pt-PT"/>
+        </w:rPr>
+        <w:t>Quando deliberativos, os lobos têm uma ação extra (</w:t>
+      </w:r>
+      <w:r>
+        <w:rPr>
+          <w:i/>
+          <w:lang w:val="pt-PT"/>
+        </w:rPr>
+        <w:t>o ouvir</w:t>
+      </w:r>
+      <w:r>
+        <w:rPr>
+          <w:i/>
+          <w:lang w:val="pt-PT"/>
+        </w:rPr>
+        <w:t xml:space="preserve">) </w:t>
+      </w:r>
+      <w:r>
+        <w:rPr>
+          <w:lang w:val="pt-PT"/>
+        </w:rPr>
+        <w:t>que transmite uma mensagem aos outros lobos sobre que lado planeiam flanquear a ovelha. Para poderem saber o plano de outros lobos e a quem já enviaram mensagem, têm agora memória sobre estes vários valores.</w:t>
+      </w:r>
+    </w:p>
+    <w:p>
+      <w:pPr>
+        <w:rPr>
+          <w:lang w:val="pt-PT"/>
+        </w:rPr>
+      </w:pPr>
+      <w:r>
+        <w:rPr>
+          <w:lang w:val="pt-PT"/>
+        </w:rPr>
+        <w:t xml:space="preserve">Por último, na sua versão com aprendizagem, os lobos perdem novamente a capacidade de enviar mensagens mas têm agora </w:t>
+      </w:r>
+      <w:r>
+        <w:rPr>
+          <w:lang w:val="pt-PT"/>
+        </w:rPr>
+        <w:t xml:space="preserve">conhecimento dos múltiplos </w:t>
+      </w:r>
+      <w:r>
+        <w:rPr>
+          <w:i/>
+          <w:lang w:val="pt-PT"/>
+        </w:rPr>
+        <w:t>Q-</w:t>
+      </w:r>
+      <w:proofErr w:type="spellStart"/>
+      <w:r>
+        <w:rPr>
+          <w:i/>
+          <w:lang w:val="pt-PT"/>
+        </w:rPr>
+        <w:t>values</w:t>
+      </w:r>
+      <w:proofErr w:type="spellEnd"/>
+      <w:r>
+        <w:rPr>
+          <w:i/>
+          <w:lang w:val="pt-PT"/>
+        </w:rPr>
+        <w:t xml:space="preserve"> </w:t>
+      </w:r>
+      <w:r>
+        <w:rPr>
+          <w:lang w:val="pt-PT"/>
+        </w:rPr>
+        <w:t xml:space="preserve">possíveis para cada par “outro lobo-presa”. </w:t>
+      </w:r>
+    </w:p>
+    <w:p>
+      <w:pPr>
+        <w:rPr>
+          <w:lang w:val="pt-PT"/>
+        </w:rPr>
+      </w:pPr>
+    </w:p>
+    <w:p>
+      <w:pPr>
+        <w:pStyle w:val="Cabealho1"/>
+      </w:pPr>
+      <w:bookmarkStart w:id="8" w:name="_Toc448533414"/>
+      <w:r>
+        <w:t>Agent Architectures</w:t>
+      </w:r>
+      <w:r>
+        <w:t xml:space="preserve"> / Algorithms</w:t>
+      </w:r>
       <w:bookmarkEnd w:id="8"/>
-      <w:r>
-        <w:rPr>
-          <w:lang w:val="pt-PT"/>
-        </w:rPr>
-        <w:t xml:space="preserve"> do mundo. </w:t>
-      </w:r>
-    </w:p>
-    <w:p>
-      <w:pPr>
-        <w:rPr>
-          <w:lang w:val="pt-PT"/>
-        </w:rPr>
-      </w:pPr>
-      <w:r>
-        <w:rPr>
-          <w:lang w:val="pt-PT"/>
-        </w:rPr>
-        <w:t>Estes agentes têm tamb</w:t>
-      </w:r>
-      <w:r>
-        <w:rPr>
-          <w:lang w:val="pt-PT"/>
-        </w:rPr>
-        <w:t>ém quatro atuadores,</w:t>
-      </w:r>
-      <w:r>
-        <w:rPr>
-          <w:lang w:val="pt-PT"/>
-        </w:rPr>
-        <w:t xml:space="preserve"> correspondentes aos quatro sentidos de movimento nos quais os agentes podem se mover</w:t>
-      </w:r>
-      <w:r>
-        <w:rPr>
-          <w:lang w:val="pt-PT"/>
-        </w:rPr>
-        <w:t xml:space="preserve"> (cima, baixo, esquerda e direita). Os agentes só se podem</w:t>
-      </w:r>
-      <w:r>
-        <w:rPr>
-          <w:lang w:val="pt-PT"/>
-        </w:rPr>
-        <w:t xml:space="preserve"> mover para zonas adjacentes a eles e que estejam desocupadas, isto é, sem outros agentes ou sem a presa.</w:t>
-      </w:r>
-    </w:p>
-    <w:p>
-      <w:pPr>
-        <w:rPr>
-          <w:lang w:val="pt-PT"/>
-        </w:rPr>
-      </w:pPr>
-    </w:p>
-    <w:p>
-      <w:pPr>
-        <w:pStyle w:val="Cabealho1"/>
-      </w:pPr>
-      <w:bookmarkStart w:id="9" w:name="_Toc448533414"/>
-      <w:r>
-        <w:t>Agent Architectures</w:t>
-      </w:r>
-      <w:r>
-        <w:t xml:space="preserve"> / Algorithms</w:t>
+    </w:p>
+    <w:p>
+      <w:r>
+        <w:t xml:space="preserve">In this </w:t>
+      </w:r>
+      <w:r>
+        <w:t xml:space="preserve">section </w:t>
+      </w:r>
+      <w:r>
+        <w:t xml:space="preserve">you </w:t>
+      </w:r>
+      <w:r>
+        <w:t xml:space="preserve">should describe the </w:t>
+      </w:r>
+      <w:r>
+        <w:t>several</w:t>
+      </w:r>
+      <w:r>
+        <w:t xml:space="preserve"> architectures </w:t>
+      </w:r>
+      <w:r>
+        <w:t>and algorithms according to what is required</w:t>
+      </w:r>
+      <w:r>
+        <w:t xml:space="preserve"> in the project</w:t>
+      </w:r>
+      <w:r>
+        <w:t>’s description</w:t>
+      </w:r>
+      <w:r>
+        <w:t xml:space="preserve">, </w:t>
+      </w:r>
+      <w:r>
+        <w:rPr>
+          <w:i/>
+        </w:rPr>
+        <w:t>e.g.</w:t>
+      </w:r>
+      <w:r>
+        <w:t>,</w:t>
+      </w:r>
+      <w:r>
+        <w:t xml:space="preserve"> </w:t>
+      </w:r>
+      <w:r>
+        <w:t>r</w:t>
+      </w:r>
+      <w:r>
+        <w:t>eactive</w:t>
+      </w:r>
+      <w:r>
+        <w:t>,</w:t>
+      </w:r>
+      <w:r>
+        <w:t xml:space="preserve"> </w:t>
+      </w:r>
+      <w:r>
+        <w:t>d</w:t>
+      </w:r>
+      <w:r>
+        <w:t xml:space="preserve">eliberative </w:t>
+      </w:r>
+      <w:r>
+        <w:t xml:space="preserve">/ </w:t>
+      </w:r>
+      <w:r>
+        <w:t>BDI</w:t>
+      </w:r>
+      <w:r>
+        <w:t>,</w:t>
+      </w:r>
+      <w:r>
+        <w:t xml:space="preserve"> </w:t>
+      </w:r>
+      <w:r>
+        <w:t>hybrid, etc.</w:t>
+      </w:r>
+      <w:r>
+        <w:t xml:space="preserve"> The text should present a conceptual description mentioning aspects of implementation only if necessary for the understanding of the concepts.</w:t>
+      </w:r>
+      <w:r>
+        <w:t xml:space="preserve"> </w:t>
+      </w:r>
+      <w:r>
+        <w:t xml:space="preserve">Some of the aspects to describe </w:t>
+      </w:r>
+      <w:r>
+        <w:t>in each</w:t>
+      </w:r>
+      <w:r>
+        <w:t xml:space="preserve"> subsection are:</w:t>
+      </w:r>
+    </w:p>
+    <w:p>
+      <w:pPr>
+        <w:pStyle w:val="Cabealho2"/>
+      </w:pPr>
+      <w:bookmarkStart w:id="9" w:name="_Toc448533415"/>
+      <w:r>
+        <w:lastRenderedPageBreak/>
+        <w:t>Reactive Architecture</w:t>
       </w:r>
       <w:bookmarkEnd w:id="9"/>
-    </w:p>
-    <w:p>
-      <w:r>
-        <w:t xml:space="preserve">In this </w:t>
-      </w:r>
-      <w:r>
-        <w:t xml:space="preserve">section </w:t>
-      </w:r>
-      <w:r>
-        <w:t xml:space="preserve">you </w:t>
-      </w:r>
-      <w:r>
-        <w:t xml:space="preserve">should describe the </w:t>
-      </w:r>
-      <w:r>
-        <w:t>several</w:t>
-      </w:r>
-      <w:r>
-        <w:t xml:space="preserve"> architectures </w:t>
-      </w:r>
-      <w:r>
-        <w:t>and algorithms according to what is required</w:t>
-      </w:r>
-      <w:r>
-        <w:t xml:space="preserve"> in the project</w:t>
-      </w:r>
-      <w:r>
-        <w:t>’s description</w:t>
-      </w:r>
-      <w:r>
-        <w:t xml:space="preserve">, </w:t>
-      </w:r>
-      <w:r>
-        <w:rPr>
-          <w:i/>
-        </w:rPr>
-        <w:t>e.g.</w:t>
-      </w:r>
-      <w:r>
-        <w:t>,</w:t>
-      </w:r>
-      <w:r>
-        <w:t xml:space="preserve"> </w:t>
-      </w:r>
-      <w:r>
-        <w:t>r</w:t>
-      </w:r>
-      <w:r>
-        <w:t>eactive</w:t>
-      </w:r>
-      <w:r>
-        <w:t>,</w:t>
-      </w:r>
-      <w:r>
-        <w:t xml:space="preserve"> </w:t>
-      </w:r>
-      <w:r>
-        <w:t>d</w:t>
-      </w:r>
-      <w:r>
-        <w:t xml:space="preserve">eliberative </w:t>
-      </w:r>
-      <w:r>
-        <w:t xml:space="preserve">/ </w:t>
-      </w:r>
-      <w:r>
-        <w:t>BDI</w:t>
-      </w:r>
-      <w:r>
-        <w:t>,</w:t>
-      </w:r>
-      <w:r>
-        <w:t xml:space="preserve"> </w:t>
-      </w:r>
-      <w:r>
-        <w:t>hybrid, etc.</w:t>
-      </w:r>
-      <w:r>
-        <w:t xml:space="preserve"> The text should present a conceptual description mentioning aspects of implementation only if necessary for the understanding of the concepts.</w:t>
-      </w:r>
-      <w:r>
-        <w:t xml:space="preserve"> </w:t>
-      </w:r>
-      <w:r>
-        <w:t xml:space="preserve">Some of the aspects to describe </w:t>
-      </w:r>
-      <w:r>
-        <w:t>in each</w:t>
-      </w:r>
-      <w:r>
-        <w:t xml:space="preserve"> subsection are:</w:t>
-      </w:r>
-    </w:p>
-    <w:p>
-      <w:pPr>
-        <w:pStyle w:val="Cabealho2"/>
-      </w:pPr>
-      <w:bookmarkStart w:id="10" w:name="_Toc448533415"/>
-      <w:r>
-        <w:t>Reactive Architecture</w:t>
-      </w:r>
-      <w:bookmarkEnd w:id="10"/>
     </w:p>
     <w:p>
       <w:pPr>
@@ -2358,7 +2396,6 @@
         <w:rPr>
           <w:lang w:val="pt-PT"/>
         </w:rPr>
-        <w:lastRenderedPageBreak/>
         <w:t>Para o problema proposto, os nos</w:t>
       </w:r>
       <w:r>
@@ -2494,100 +2531,20 @@
       <w:pPr>
         <w:pStyle w:val="Cabealho2"/>
       </w:pPr>
-      <w:bookmarkStart w:id="11" w:name="_Toc448533416"/>
+      <w:bookmarkStart w:id="10" w:name="_Toc448533416"/>
       <w:r>
         <w:t>Deliberative Architecture</w:t>
       </w:r>
-      <w:bookmarkEnd w:id="11"/>
-    </w:p>
-    <w:p>
-      <w:pPr>
-        <w:pStyle w:val="PargrafodaLista"/>
-        <w:numPr>
-          <w:ilvl w:val="0"/>
-          <w:numId w:val="28"/>
-        </w:numPr>
-      </w:pPr>
-      <w:r>
-        <w:t>The beliefs of each type of agent;</w:t>
-      </w:r>
-    </w:p>
-    <w:p>
-      <w:pPr>
-        <w:pStyle w:val="PargrafodaLista"/>
-        <w:numPr>
-          <w:ilvl w:val="0"/>
-          <w:numId w:val="28"/>
-        </w:numPr>
-      </w:pPr>
-      <w:r>
-        <w:t>The desires of each type of agent;</w:t>
-      </w:r>
-    </w:p>
-    <w:p>
-      <w:pPr>
-        <w:pStyle w:val="PargrafodaLista"/>
-        <w:numPr>
-          <w:ilvl w:val="0"/>
-          <w:numId w:val="28"/>
-        </w:numPr>
-      </w:pPr>
-      <w:r>
-        <w:t>The intentions of each type of agent;</w:t>
-      </w:r>
-    </w:p>
-    <w:p>
-      <w:pPr>
-        <w:pStyle w:val="PargrafodaLista"/>
-        <w:numPr>
-          <w:ilvl w:val="0"/>
-          <w:numId w:val="28"/>
-        </w:numPr>
-      </w:pPr>
-      <w:r>
-        <w:t>How do beliefs originate desires and, lastly, the intentions;</w:t>
-      </w:r>
-    </w:p>
-    <w:p>
-      <w:pPr>
-        <w:pStyle w:val="PargrafodaLista"/>
-        <w:numPr>
-          <w:ilvl w:val="0"/>
-          <w:numId w:val="28"/>
-        </w:numPr>
-      </w:pPr>
-      <w:r>
-        <w:t>The kind of plans the agents create and follow in order to implement the intentions;</w:t>
-      </w:r>
-    </w:p>
-    <w:p>
-      <w:pPr>
-        <w:pStyle w:val="PargrafodaLista"/>
-        <w:numPr>
-          <w:ilvl w:val="0"/>
-          <w:numId w:val="28"/>
-        </w:numPr>
-      </w:pPr>
-      <w:r>
-        <w:t>Description of possible changes to the original BDI algorithm</w:t>
-      </w:r>
-      <w:r>
-        <w:t>,</w:t>
-      </w:r>
-      <w:r>
-        <w:t xml:space="preserve"> justifying the</w:t>
-      </w:r>
-      <w:r>
-        <w:t>m</w:t>
-      </w:r>
-      <w:r>
-        <w:t>.</w:t>
-      </w:r>
+      <w:bookmarkEnd w:id="10"/>
     </w:p>
     <w:p>
       <w:pPr>
         <w:pStyle w:val="PargrafodaLista"/>
         <w:ind w:left="720"/>
+      </w:pPr>
+    </w:p>
+    <w:p>
+      <w:pPr>
         <w:rPr>
           <w:lang w:val="pt-PT"/>
         </w:rPr>
@@ -2602,13 +2559,7 @@
         <w:rPr>
           <w:lang w:val="pt-PT"/>
         </w:rPr>
-        <w:t xml:space="preserve"> est</w:t>
-      </w:r>
-      <w:r>
-        <w:rPr>
-          <w:lang w:val="pt-PT"/>
-        </w:rPr>
-        <w:t xml:space="preserve">a parte do projeto, chegámos à conclusão que uma arquitetura BDI seria </w:t>
+        <w:t xml:space="preserve"> esta parte do projeto, chegámos à conclusão que uma arquitetura BDI seria </w:t>
       </w:r>
       <w:r>
         <w:rPr>
@@ -2619,8 +2570,6 @@
     </w:p>
     <w:p>
       <w:pPr>
-        <w:pStyle w:val="PargrafodaLista"/>
-        <w:ind w:left="720"/>
         <w:rPr>
           <w:lang w:val="pt-PT"/>
         </w:rPr>
@@ -2646,8 +2595,6 @@
     </w:p>
     <w:p>
       <w:pPr>
-        <w:pStyle w:val="PargrafodaLista"/>
-        <w:ind w:left="720"/>
         <w:rPr>
           <w:lang w:val="pt-PT"/>
         </w:rPr>
@@ -2661,31 +2608,45 @@
     </w:p>
     <w:p>
       <w:pPr>
-        <w:pStyle w:val="PargrafodaLista"/>
-        <w:ind w:left="720"/>
-        <w:rPr>
-          <w:lang w:val="pt-PT"/>
-        </w:rPr>
-      </w:pPr>
-      <w:r>
-        <w:rPr>
-          <w:lang w:val="pt-PT"/>
-        </w:rPr>
-        <w:t xml:space="preserve">- A comunicação entre os agentes de modo a obterem um consenso sobre o seu </w:t>
+        <w:rPr>
+          <w:lang w:val="pt-PT"/>
+        </w:rPr>
+      </w:pPr>
+      <w:r>
+        <w:rPr>
+          <w:lang w:val="pt-PT"/>
+        </w:rPr>
+        <w:t>- A comunicação entre os agentes de modo a obte</w:t>
+      </w:r>
+      <w:r>
+        <w:rPr>
+          <w:lang w:val="pt-PT"/>
+        </w:rPr>
+        <w:t xml:space="preserve">rem um consenso sobre o seu </w:t>
       </w:r>
       <w:proofErr w:type="spellStart"/>
       <w:r>
         <w:rPr>
           <w:lang w:val="pt-PT"/>
         </w:rPr>
-        <w:t>sub-objetivo</w:t>
+        <w:t>sub-</w:t>
+      </w:r>
+      <w:r>
+        <w:rPr>
+          <w:lang w:val="pt-PT"/>
+        </w:rPr>
+        <w:t>objetivo</w:t>
       </w:r>
       <w:proofErr w:type="spellEnd"/>
-    </w:p>
-    <w:p>
-      <w:pPr>
-        <w:pStyle w:val="PargrafodaLista"/>
-        <w:ind w:left="720"/>
+      <w:r>
+        <w:rPr>
+          <w:lang w:val="pt-PT"/>
+        </w:rPr>
+        <w:t>.</w:t>
+      </w:r>
+    </w:p>
+    <w:p>
+      <w:pPr>
         <w:rPr>
           <w:lang w:val="pt-PT"/>
         </w:rPr>
@@ -2708,58 +2669,190 @@
         </w:rPr>
         <w:t xml:space="preserve"> entre pontos dado que mapeamos a solução ótima ao caminho mais curto. Os nós da procura são implementados como uma lista com 3 campos que representam o f, o g e uma posição na grelha </w:t>
       </w:r>
-      <w:proofErr w:type="gramStart"/>
-      <w:r>
-        <w:rPr>
-          <w:lang w:val="pt-PT"/>
-        </w:rPr>
-        <w:t>( representada</w:t>
-      </w:r>
-      <w:proofErr w:type="gramEnd"/>
-      <w:r>
-        <w:rPr>
-          <w:lang w:val="pt-PT"/>
-        </w:rPr>
-        <w:t xml:space="preserve"> por uma lista com coordenadas</w:t>
-      </w:r>
+      <w:r>
+        <w:rPr>
+          <w:lang w:val="pt-PT"/>
+        </w:rPr>
+        <w:t>(representada</w:t>
+      </w:r>
+      <w:r>
+        <w:rPr>
+          <w:lang w:val="pt-PT"/>
+        </w:rPr>
+        <w:t xml:space="preserve"> por uma lista com coordenadas)</w:t>
+      </w:r>
+      <w:r>
+        <w:rPr>
+          <w:lang w:val="pt-PT"/>
+        </w:rPr>
+        <w:t>.</w:t>
+      </w:r>
+      <w:r>
+        <w:rPr>
+          <w:lang w:val="pt-PT"/>
+        </w:rPr>
+        <w:t xml:space="preserve">  </w:t>
+      </w:r>
+    </w:p>
+    <w:p>
+      <w:pPr>
+        <w:rPr>
+          <w:lang w:val="pt-PT"/>
+        </w:rPr>
+      </w:pPr>
+      <w:r>
+        <w:rPr>
+          <w:lang w:val="pt-PT"/>
+        </w:rPr>
+        <w:t xml:space="preserve">- Estado </w:t>
+      </w:r>
+      <w:proofErr w:type="spellStart"/>
+      <w:r>
+        <w:rPr>
+          <w:lang w:val="pt-PT"/>
+        </w:rPr>
+        <w:t>Idle</w:t>
+      </w:r>
+      <w:proofErr w:type="spellEnd"/>
+      <w:r>
+        <w:rPr>
+          <w:lang w:val="pt-PT"/>
+        </w:rPr>
+        <w:t xml:space="preserve">: quando um lobo não tem informação necessária para poder cumprir o seu objetivo, este entra num estado que consiste em vaguear pelo mundo em </w:t>
+      </w:r>
+      <w:proofErr w:type="spellStart"/>
+      <w:r>
+        <w:rPr>
+          <w:lang w:val="pt-PT"/>
+        </w:rPr>
+        <w:t>zigzag</w:t>
+      </w:r>
+      <w:proofErr w:type="spellEnd"/>
+      <w:r>
+        <w:rPr>
+          <w:lang w:val="pt-PT"/>
+        </w:rPr>
+        <w:t xml:space="preserve"> de modo a voltar a obter informação o mais rapidamente possível.</w:t>
+      </w:r>
+      <w:r>
+        <w:rPr>
+          <w:lang w:val="pt-PT"/>
+        </w:rPr>
+        <w:t xml:space="preserve"> Esse movimento é gerado a partir de operações locais que </w:t>
+      </w:r>
+      <w:r>
+        <w:rPr>
+          <w:lang w:val="pt-PT"/>
+        </w:rPr>
+        <w:t>usam os limites do mapa para poderem mudar de direção q</w:t>
+      </w:r>
+      <w:bookmarkStart w:id="11" w:name="_GoBack"/>
+      <w:bookmarkEnd w:id="11"/>
+      <w:r>
+        <w:rPr>
+          <w:lang w:val="pt-PT"/>
+        </w:rPr>
+        <w:t xml:space="preserve">uando conveniente. Esta operação têm em conta o </w:t>
+      </w:r>
+      <w:proofErr w:type="spellStart"/>
+      <w:r>
+        <w:rPr>
+          <w:lang w:val="pt-PT"/>
+        </w:rPr>
+        <w:t>field</w:t>
+      </w:r>
+      <w:proofErr w:type="spellEnd"/>
       <w:r>
         <w:rPr>
           <w:lang w:val="pt-PT"/>
         </w:rPr>
         <w:t xml:space="preserve"> </w:t>
       </w:r>
-      <w:r>
-        <w:rPr>
-          <w:lang w:val="pt-PT"/>
-        </w:rPr>
-        <w:t>)</w:t>
-      </w:r>
-      <w:r>
-        <w:rPr>
-          <w:lang w:val="pt-PT"/>
-        </w:rPr>
-        <w:t xml:space="preserve">  </w:t>
-      </w:r>
-    </w:p>
-    <w:p>
-      <w:pPr>
-        <w:pStyle w:val="PargrafodaLista"/>
-        <w:ind w:left="720"/>
-        <w:rPr>
-          <w:lang w:val="pt-PT"/>
-        </w:rPr>
-      </w:pPr>
-      <w:r>
-        <w:rPr>
-          <w:lang w:val="pt-PT"/>
-        </w:rPr>
-        <w:t xml:space="preserve">- Estado </w:t>
-      </w:r>
       <w:proofErr w:type="spellStart"/>
       <w:r>
         <w:rPr>
           <w:lang w:val="pt-PT"/>
         </w:rPr>
+        <w:t>of</w:t>
+      </w:r>
+      <w:proofErr w:type="spellEnd"/>
+      <w:r>
+        <w:rPr>
+          <w:lang w:val="pt-PT"/>
+        </w:rPr>
+        <w:t xml:space="preserve"> </w:t>
+      </w:r>
+      <w:proofErr w:type="spellStart"/>
+      <w:r>
+        <w:rPr>
+          <w:lang w:val="pt-PT"/>
+        </w:rPr>
+        <w:t>view</w:t>
+      </w:r>
+      <w:proofErr w:type="spellEnd"/>
+      <w:r>
+        <w:rPr>
+          <w:lang w:val="pt-PT"/>
+        </w:rPr>
+        <w:t xml:space="preserve"> do agente, dado que quanto maior o </w:t>
+      </w:r>
+      <w:proofErr w:type="spellStart"/>
+      <w:r>
+        <w:rPr>
+          <w:lang w:val="pt-PT"/>
+        </w:rPr>
+        <w:t>fov</w:t>
+      </w:r>
+      <w:proofErr w:type="spellEnd"/>
+      <w:r>
+        <w:rPr>
+          <w:lang w:val="pt-PT"/>
+        </w:rPr>
+        <w:t xml:space="preserve"> do agente menor a frequência com que precisa de passar pelo centro do mapa (dado que adquire mais dados sobre o mundo a cada momento).</w:t>
+      </w:r>
+    </w:p>
+    <w:p>
+      <w:pPr>
+        <w:rPr>
+          <w:lang w:val="pt-PT"/>
+        </w:rPr>
+      </w:pPr>
+      <w:r>
+        <w:rPr>
+          <w:lang w:val="pt-PT"/>
+        </w:rPr>
+        <w:t xml:space="preserve">O agente deliberativo utiliza todos estes módulos de forma a minimizar o tempo demorado a encontrar a presa. A prioridade para o agente neste sistema é formar um plano em conjunto com os outros lobos. Isto é, obter uma posição adjacente à ovelha para a qual ele e só ele é responsável de ir e depois </w:t>
+      </w:r>
+      <w:r>
+        <w:rPr>
+          <w:lang w:val="pt-PT"/>
+        </w:rPr>
+        <w:lastRenderedPageBreak/>
+        <w:t xml:space="preserve">manter-se nessa posição. Se o agente não tem plano, assim que ele vê a ovelha, </w:t>
+      </w:r>
+      <w:r>
+        <w:rPr>
+          <w:lang w:val="pt-PT"/>
+        </w:rPr>
+        <w:t>este</w:t>
+      </w:r>
+      <w:r>
+        <w:rPr>
+          <w:lang w:val="pt-PT"/>
+        </w:rPr>
+        <w:t xml:space="preserve"> é formado, e assim que possível tenta comunica-lo com os outros lobos. Se não</w:t>
+      </w:r>
+      <w:r>
+        <w:rPr>
+          <w:lang w:val="pt-PT"/>
+        </w:rPr>
+        <w:t xml:space="preserve"> consegue encontrar a ovelha, usa o movimento definido no estado </w:t>
+      </w:r>
+      <w:proofErr w:type="spellStart"/>
+      <w:r>
+        <w:rPr>
+          <w:lang w:val="pt-PT"/>
+        </w:rPr>
         <w:t>Idle</w:t>
       </w:r>
       <w:proofErr w:type="spellEnd"/>
@@ -2767,269 +2860,263 @@
         <w:rPr>
           <w:lang w:val="pt-PT"/>
         </w:rPr>
-        <w:t xml:space="preserve">: quando um lobo não tem informação necessária para poder cumprir o seu objetivo, este entra num estado que consiste em vaguear pelo mundo em </w:t>
+        <w:t>. Por último, se vê outros lobos e não lhes enviou mensagem sobre o seu objetivo atual, realiza tal tarefa nesse “</w:t>
       </w:r>
       <w:proofErr w:type="spellStart"/>
       <w:r>
         <w:rPr>
           <w:lang w:val="pt-PT"/>
         </w:rPr>
-        <w:t>zigzag</w:t>
+        <w:t>tick</w:t>
       </w:r>
       <w:proofErr w:type="spellEnd"/>
       <w:r>
         <w:rPr>
           <w:lang w:val="pt-PT"/>
         </w:rPr>
-        <w:t xml:space="preserve"> de modo a voltar a obter informação o mais rapidamente possível.</w:t>
-      </w:r>
-      <w:r>
-        <w:rPr>
-          <w:lang w:val="pt-PT"/>
-        </w:rPr>
-        <w:t xml:space="preserve"> Esse movimento é gerado a partir de operações locais que </w:t>
-      </w:r>
-      <w:r>
-        <w:rPr>
-          <w:lang w:val="pt-PT"/>
-        </w:rPr>
-        <w:t xml:space="preserve">usam os limites do mapa para poderem mudar de direção quando conveniente. Esta operação têm em conta o </w:t>
+        <w:t>”.</w:t>
+      </w:r>
+    </w:p>
+    <w:p>
+      <w:pPr>
+        <w:rPr>
+          <w:lang w:val="pt-PT"/>
+        </w:rPr>
+      </w:pPr>
+    </w:p>
+    <w:p>
+      <w:pPr>
+        <w:pStyle w:val="Cabealho2"/>
+      </w:pPr>
+      <w:bookmarkStart w:id="12" w:name="_Toc448533418"/>
+      <w:r>
+        <w:t>Coordination, Cooperation, Negotiation</w:t>
+      </w:r>
+      <w:bookmarkEnd w:id="12"/>
+    </w:p>
+    <w:p/>
+    <w:p>
+      <w:pPr>
+        <w:rPr>
+          <w:lang w:val="pt-PT"/>
+        </w:rPr>
+      </w:pPr>
+      <w:r>
+        <w:rPr>
+          <w:lang w:val="pt-PT"/>
+        </w:rPr>
+        <w:t>No sistema deliberativo, os lobos são capazes de comunicação de forma a coordenarem entre eles um plano de ataque. Cada lobo tem conhecimento sobre o flanco pela qual pretende atacar a presa, os flancos escolhidos pelos outros lobos atacar e informação sobre se os outros lobos ouviram ou não a sua mensagem.</w:t>
+      </w:r>
+    </w:p>
+    <w:p>
+      <w:pPr>
+        <w:rPr>
+          <w:lang w:val="pt-PT"/>
+        </w:rPr>
+      </w:pPr>
+      <w:r>
+        <w:rPr>
+          <w:lang w:val="pt-PT"/>
+        </w:rPr>
+        <w:t>Quando um l</w:t>
+      </w:r>
+      <w:r>
+        <w:rPr>
+          <w:lang w:val="pt-PT"/>
+        </w:rPr>
+        <w:t>obo encontra pela primeira vez a ovelha</w:t>
+      </w:r>
+      <w:r>
+        <w:rPr>
+          <w:lang w:val="pt-PT"/>
+        </w:rPr>
+        <w:t>, este decide encurralá-lo pelo lado que lhe está mais próximo. No entanto, se tem conhecimento que outro lobo já escolheu esse plano de ataque, decide por o segundo melhor, terceiro ou até mesmo quarto, dependendo dos planos já usados.</w:t>
+      </w:r>
+    </w:p>
+    <w:p>
+      <w:pPr>
+        <w:rPr>
+          <w:lang w:val="pt-PT"/>
+        </w:rPr>
+      </w:pPr>
+      <w:r>
+        <w:rPr>
+          <w:lang w:val="pt-PT"/>
+        </w:rPr>
+        <w:t>Assim que o lobo encontra um outro lobo, se ainda não lhe enviou a mensagem do seu plano de ataque, então envia essa mensagem para ter a certeza que o outro lobo sabe. Env</w:t>
+      </w:r>
+      <w:r>
+        <w:rPr>
+          <w:lang w:val="pt-PT"/>
+        </w:rPr>
+        <w:t>iar a informação é algo penoso a</w:t>
+      </w:r>
+      <w:r>
+        <w:rPr>
+          <w:lang w:val="pt-PT"/>
+        </w:rPr>
+        <w:t>o lobo pe</w:t>
+      </w:r>
+      <w:r>
+        <w:rPr>
+          <w:lang w:val="pt-PT"/>
+        </w:rPr>
+        <w:t xml:space="preserve">lo que </w:t>
+      </w:r>
+      <w:r>
+        <w:rPr>
+          <w:lang w:val="pt-PT"/>
+        </w:rPr>
+        <w:t xml:space="preserve">ele tem de </w:t>
+      </w:r>
+      <w:r>
+        <w:rPr>
+          <w:lang w:val="pt-PT"/>
+        </w:rPr>
+        <w:t>“</w:t>
+      </w:r>
+      <w:r>
+        <w:rPr>
+          <w:lang w:val="pt-PT"/>
+        </w:rPr>
+        <w:t>parar e uivar” gastando um turno nessa ação. Decora também que a mensagem foi enviada àquele colega para não a enviar novamente sem necessidade.</w:t>
+      </w:r>
+    </w:p>
+    <w:p>
+      <w:pPr>
+        <w:rPr>
+          <w:lang w:val="pt-PT"/>
+        </w:rPr>
+      </w:pPr>
+      <w:r>
+        <w:rPr>
+          <w:lang w:val="pt-PT"/>
+        </w:rPr>
+        <w:t>Existem situações em que oc</w:t>
+      </w:r>
+      <w:r>
+        <w:rPr>
+          <w:lang w:val="pt-PT"/>
+        </w:rPr>
+        <w:t>orrem conflitos e dois lobos</w:t>
+      </w:r>
+      <w:r>
+        <w:rPr>
+          <w:lang w:val="pt-PT"/>
+        </w:rPr>
+        <w:t xml:space="preserve"> escolhem atacar o mesmo flanco. Para resolver esse impasse, quando um lobo recebe uma mensagem que indica que já alguém escolheu o seu plano, o lobo desiste da sua ideia em prol d</w:t>
+      </w:r>
+      <w:r>
+        <w:rPr>
+          <w:lang w:val="pt-PT"/>
+        </w:rPr>
+        <w:t>a d</w:t>
+      </w:r>
+      <w:r>
+        <w:rPr>
+          <w:lang w:val="pt-PT"/>
+        </w:rPr>
+        <w:t xml:space="preserve">o colega e tem de escolher um flanco novo dos ainda disponíveis. Naturalmente, isso significa que terá novamente de avisar todos os outros lobos do seu plano novamente. </w:t>
+      </w:r>
+    </w:p>
+    <w:p>
+      <w:pPr>
+        <w:rPr>
+          <w:lang w:val="pt-PT"/>
+        </w:rPr>
+      </w:pPr>
+      <w:r>
+        <w:rPr>
+          <w:lang w:val="pt-PT"/>
+        </w:rPr>
+        <w:t>Esta última ação por parte dos lobos é bastante interessante visto que leva a um novo comportamento emergente em que, quando próximos de apanhar a ovelha, os lobos trocam algumas mensagens entre si até terem planeado completamente quem ataca por que lado.</w:t>
+      </w:r>
+    </w:p>
+    <w:p>
+      <w:pPr>
+        <w:rPr>
+          <w:lang w:val="pt-PT"/>
+        </w:rPr>
+      </w:pPr>
+    </w:p>
+    <w:p>
+      <w:pPr>
+        <w:pStyle w:val="Cabealho2"/>
+      </w:pPr>
+      <w:bookmarkStart w:id="13" w:name="_Toc448533420"/>
+      <w:r>
+        <w:t>Learning Component</w:t>
+      </w:r>
+      <w:bookmarkEnd w:id="13"/>
+    </w:p>
+    <w:p>
+      <w:r>
+        <w:t>If learning techniques were used in th</w:t>
+      </w:r>
+      <w:r>
+        <w:t xml:space="preserve">e project, detail the aspects on which </w:t>
+      </w:r>
+      <w:r>
+        <w:t>learning</w:t>
+      </w:r>
+      <w:r>
+        <w:t xml:space="preserve"> was incorporated</w:t>
+      </w:r>
+      <w:r>
+        <w:t xml:space="preserve">, </w:t>
+      </w:r>
+      <w:r>
+        <w:t>what</w:t>
+      </w:r>
+      <w:r>
+        <w:t xml:space="preserve"> learning algorithms </w:t>
+      </w:r>
+      <w:r>
+        <w:t xml:space="preserve">were used </w:t>
+      </w:r>
+      <w:r>
+        <w:t>and how they were implemented in the specific case of the project.</w:t>
+      </w:r>
+    </w:p>
+    <w:p>
+      <w:pPr>
+        <w:rPr>
+          <w:lang w:val="pt-PT"/>
+        </w:rPr>
+      </w:pPr>
+      <w:r>
+        <w:rPr>
+          <w:lang w:val="pt-PT"/>
+        </w:rPr>
+        <w:t>Devido ao aumento exponencial do espaço de estados de” Q-</w:t>
       </w:r>
       <w:proofErr w:type="spellStart"/>
       <w:r>
         <w:rPr>
           <w:lang w:val="pt-PT"/>
         </w:rPr>
-        <w:t>field</w:t>
+        <w:t>learning</w:t>
       </w:r>
       <w:proofErr w:type="spellEnd"/>
       <w:r>
         <w:rPr>
           <w:lang w:val="pt-PT"/>
         </w:rPr>
-        <w:t xml:space="preserve"> </w:t>
+        <w:t>” quando aumenta o número de agentes, implementámos uma técnica diferente: “Q-</w:t>
       </w:r>
       <w:proofErr w:type="spellStart"/>
       <w:r>
         <w:rPr>
           <w:lang w:val="pt-PT"/>
         </w:rPr>
-        <w:t>of</w:t>
+        <w:t>learning</w:t>
       </w:r>
       <w:proofErr w:type="spellEnd"/>
       <w:r>
         <w:rPr>
           <w:lang w:val="pt-PT"/>
         </w:rPr>
-        <w:t xml:space="preserve"> </w:t>
-      </w:r>
-      <w:proofErr w:type="spellStart"/>
-      <w:r>
-        <w:rPr>
-          <w:lang w:val="pt-PT"/>
-        </w:rPr>
-        <w:t>view</w:t>
-      </w:r>
-      <w:proofErr w:type="spellEnd"/>
-      <w:r>
-        <w:rPr>
-          <w:lang w:val="pt-PT"/>
-        </w:rPr>
-        <w:t xml:space="preserve"> do agente, dado que quanto maior o </w:t>
-      </w:r>
-      <w:proofErr w:type="spellStart"/>
-      <w:r>
-        <w:rPr>
-          <w:lang w:val="pt-PT"/>
-        </w:rPr>
-        <w:t>fov</w:t>
-      </w:r>
-      <w:proofErr w:type="spellEnd"/>
-      <w:r>
-        <w:rPr>
-          <w:lang w:val="pt-PT"/>
-        </w:rPr>
-        <w:t xml:space="preserve"> do agente menor a frequência com que precisa de passar pelo centro do mapa (dado que adquire mais dados sobre o mundo a cada momento).</w:t>
-      </w:r>
-    </w:p>
-    <w:p>
-      <w:pPr>
-        <w:pStyle w:val="Cabealho2"/>
-      </w:pPr>
-      <w:bookmarkStart w:id="12" w:name="_Toc448533417"/>
-      <w:r>
-        <w:lastRenderedPageBreak/>
-        <w:t>Hybrid Architecture</w:t>
-      </w:r>
-      <w:bookmarkEnd w:id="12"/>
-    </w:p>
-    <w:p>
-      <w:pPr>
-        <w:pStyle w:val="PargrafodaLista"/>
-        <w:numPr>
-          <w:ilvl w:val="0"/>
-          <w:numId w:val="30"/>
-        </w:numPr>
-      </w:pPr>
-      <w:r>
-        <w:t xml:space="preserve">Description of the </w:t>
-      </w:r>
-      <w:r>
-        <w:t>hybrid architecture</w:t>
-      </w:r>
-      <w:r>
-        <w:t>, if</w:t>
-      </w:r>
-      <w:r>
-        <w:t xml:space="preserve"> </w:t>
-      </w:r>
-      <w:r>
-        <w:t>implemented</w:t>
-      </w:r>
-      <w:r>
-        <w:t>;</w:t>
-      </w:r>
-    </w:p>
-    <w:p>
-      <w:pPr>
-        <w:pStyle w:val="PargrafodaLista"/>
-        <w:numPr>
-          <w:ilvl w:val="0"/>
-          <w:numId w:val="30"/>
-        </w:numPr>
-      </w:pPr>
-      <w:r>
-        <w:t>How</w:t>
-      </w:r>
-      <w:r>
-        <w:t xml:space="preserve"> the mediation between the deliberative layer and the reaction </w:t>
-      </w:r>
-      <w:r>
-        <w:t>was</w:t>
-      </w:r>
-      <w:r>
-        <w:t xml:space="preserve"> made.</w:t>
-      </w:r>
-    </w:p>
-    <w:p>
-      <w:pPr>
-        <w:pStyle w:val="Cabealho2"/>
-      </w:pPr>
-      <w:bookmarkStart w:id="13" w:name="_Toc448533418"/>
-      <w:r>
-        <w:t>Coordination, Cooperation, Negotiation</w:t>
-      </w:r>
-      <w:bookmarkEnd w:id="13"/>
-    </w:p>
-    <w:p>
-      <w:pPr>
-        <w:rPr>
-          <w:lang w:val="pt-PT"/>
-        </w:rPr>
-      </w:pPr>
-      <w:r>
-        <w:rPr>
-          <w:lang w:val="pt-PT"/>
-        </w:rPr>
-        <w:t>No sistema deliberativo, os lobos são capazes de comunicação de forma a coordenarem entre eles um plano de ataque. Cada lobo tem conhecimento sobre o flanco pela qual pretende atacar a presa, os flancos escolhidos pelos outros lobos atacar e informação sobre se os outros lobos ouviram ou não a sua mensagem.</w:t>
-      </w:r>
-    </w:p>
-    <w:p>
-      <w:pPr>
-        <w:rPr>
-          <w:lang w:val="pt-PT"/>
-        </w:rPr>
-      </w:pPr>
-      <w:r>
-        <w:rPr>
-          <w:lang w:val="pt-PT"/>
-        </w:rPr>
-        <w:t>Quando um lobo encontra pela primeira vez o cordeiro, este decide encurralá-lo pelo lado que lhe está mais próximo. No entanto, se tem conhecimento que outro lobo já escolheu esse plano de ataque, decide por o segundo melhor, terceiro ou até mesmo quarto, dependendo dos planos já usados.</w:t>
-      </w:r>
-    </w:p>
-    <w:p>
-      <w:pPr>
-        <w:rPr>
-          <w:lang w:val="pt-PT"/>
-        </w:rPr>
-      </w:pPr>
-      <w:r>
-        <w:rPr>
-          <w:lang w:val="pt-PT"/>
-        </w:rPr>
-        <w:t>Assim que o lobo encontra um outro lobo, se ainda não lhe enviou a mensagem do seu plano de ataque, então envia essa mensagem para ter a certeza que o outro lobo sabe. Enviar a informação é algo penoso no lobo pelo que “ele tem de parar e uivar” gastando um turno nessa ação. Decora também que a mensagem foi enviada àquele colega para não a enviar novamente sem necessidade.</w:t>
-      </w:r>
-    </w:p>
-    <w:p>
-      <w:pPr>
-        <w:rPr>
-          <w:lang w:val="pt-PT"/>
-        </w:rPr>
-      </w:pPr>
-      <w:r>
-        <w:rPr>
-          <w:lang w:val="pt-PT"/>
-        </w:rPr>
-        <w:t xml:space="preserve">Existem situações em que ocorrem conflitos e dois lobos com escolhem atacar o mesmo flanco. Para resolver esse impasse, quando um lobo recebe uma mensagem que indica que já alguém escolheu o seu plano, o lobo desiste da sua ideia em prol do colega e tem de escolher um flanco novo dos ainda disponíveis. Naturalmente, isso significa que terá novamente de avisar todos os outros lobos do seu plano novamente. </w:t>
-      </w:r>
-    </w:p>
-    <w:p>
-      <w:pPr>
-        <w:rPr>
-          <w:lang w:val="pt-PT"/>
-        </w:rPr>
-      </w:pPr>
-      <w:r>
-        <w:rPr>
-          <w:lang w:val="pt-PT"/>
-        </w:rPr>
-        <w:t>Esta última ação por parte dos lobos é bastante interessante visto que leva a um novo comportamento emergente em que, quando próximos de apanhar a ovelha, os lobos trocam algumas mensagens entre si até terem planeado completamente quem ataca por que lado.</w:t>
-      </w:r>
-    </w:p>
-    <w:p>
-      <w:pPr>
-        <w:rPr>
-          <w:lang w:val="pt-PT"/>
-        </w:rPr>
-      </w:pPr>
-    </w:p>
-    <w:p>
-      <w:pPr>
-        <w:pStyle w:val="Cabealho2"/>
-      </w:pPr>
-      <w:bookmarkStart w:id="14" w:name="_Toc448533420"/>
-      <w:r>
-        <w:t>Learning Component</w:t>
-      </w:r>
-      <w:bookmarkEnd w:id="14"/>
-    </w:p>
-    <w:p>
-      <w:r>
-        <w:t>If learning techniques were used in th</w:t>
-      </w:r>
-      <w:r>
-        <w:t xml:space="preserve">e project, detail the aspects on which </w:t>
-      </w:r>
-      <w:r>
-        <w:t>learning</w:t>
-      </w:r>
-      <w:r>
-        <w:t xml:space="preserve"> was incorporated</w:t>
-      </w:r>
-      <w:r>
-        <w:t xml:space="preserve">, </w:t>
-      </w:r>
-      <w:r>
-        <w:t>what</w:t>
-      </w:r>
-      <w:r>
-        <w:t xml:space="preserve"> learning algorithms </w:t>
-      </w:r>
-      <w:r>
-        <w:t xml:space="preserve">were used </w:t>
-      </w:r>
-      <w:r>
-        <w:t>and how they were implemented in the specific case of the project.</w:t>
+        <w:t xml:space="preserve"> modular”.</w:t>
       </w:r>
     </w:p>
     <w:p>
@@ -3060,16 +3147,17 @@
       <w:pPr>
         <w:pStyle w:val="Cabealho1"/>
       </w:pPr>
-      <w:bookmarkStart w:id="15" w:name="_Ref448326474"/>
-      <w:bookmarkStart w:id="16" w:name="_Toc448533421"/>
+      <w:bookmarkStart w:id="14" w:name="_Ref448326474"/>
+      <w:bookmarkStart w:id="15" w:name="_Toc448533421"/>
       <w:r>
         <w:t>Comparative Study</w:t>
       </w:r>
+      <w:bookmarkEnd w:id="14"/>
       <w:bookmarkEnd w:id="15"/>
-      <w:bookmarkEnd w:id="16"/>
-    </w:p>
-    <w:p>
-      <w:r>
+    </w:p>
+    <w:p>
+      <w:r>
+        <w:lastRenderedPageBreak/>
         <w:t xml:space="preserve">In this section you should present the comparative study made between the several approaches explored in the creation of agents. In particular, the study should be able to provide conclusions about which of the approaches explored contributed more to the "success" of the agents. </w:t>
       </w:r>
     </w:p>
@@ -3126,7 +3214,6 @@
         </w:numPr>
       </w:pPr>
       <w:r>
-        <w:lastRenderedPageBreak/>
         <w:t>The tests that were designed;</w:t>
       </w:r>
     </w:p>
@@ -3278,11 +3365,11 @@
       <w:pPr>
         <w:pStyle w:val="Cabealho1"/>
       </w:pPr>
-      <w:bookmarkStart w:id="17" w:name="_Toc448533422"/>
+      <w:bookmarkStart w:id="16" w:name="_Toc448533422"/>
       <w:r>
         <w:t>Conclusions</w:t>
       </w:r>
-      <w:bookmarkEnd w:id="17"/>
+      <w:bookmarkEnd w:id="16"/>
     </w:p>
     <w:p>
       <w:r>
@@ -3350,16 +3437,16 @@
           <w:rStyle w:val="RefernciaIntensa"/>
         </w:rPr>
       </w:pPr>
-      <w:bookmarkStart w:id="18" w:name="_Ref448326513"/>
-      <w:bookmarkStart w:id="19" w:name="_Toc448533423"/>
+      <w:bookmarkStart w:id="17" w:name="_Ref448326513"/>
+      <w:bookmarkStart w:id="18" w:name="_Toc448533423"/>
       <w:r>
         <w:rPr>
           <w:rStyle w:val="RefernciaIntensa"/>
         </w:rPr>
         <w:t>References</w:t>
       </w:r>
+      <w:bookmarkEnd w:id="17"/>
       <w:bookmarkEnd w:id="18"/>
-      <w:bookmarkEnd w:id="19"/>
     </w:p>
     <w:p>
       <w:r>
@@ -3599,6 +3686,7 @@
         <w:rPr>
           <w:rStyle w:val="RefernciaIntensa"/>
         </w:rPr>
+        <w:lastRenderedPageBreak/>
         <w:t xml:space="preserve">F. </w:t>
       </w:r>
       <w:proofErr w:type="spellStart"/>
@@ -3789,7 +3877,6 @@
         <w:rPr>
           <w:rStyle w:val="RefernciaIntensa"/>
         </w:rPr>
-        <w:lastRenderedPageBreak/>
         <w:t xml:space="preserve">E. </w:t>
       </w:r>
       <w:proofErr w:type="spellStart"/>
@@ -3940,7 +4027,7 @@
         </w:rPr>
         <w:t xml:space="preserve"> </w:t>
       </w:r>
-      <w:hyperlink r:id="rId9" w:history="1">
+      <w:hyperlink r:id="rId10" w:history="1">
         <w:r>
           <w:rPr>
             <w:rStyle w:val="Hiperligao"/>
@@ -4004,10 +4091,10 @@
       </w:r>
     </w:p>
     <w:sectPr>
-      <w:headerReference w:type="even" r:id="rId10"/>
-      <w:headerReference w:type="default" r:id="rId11"/>
-      <w:footerReference w:type="even" r:id="rId12"/>
-      <w:footerReference w:type="default" r:id="rId13"/>
+      <w:headerReference w:type="even" r:id="rId11"/>
+      <w:headerReference w:type="default" r:id="rId12"/>
+      <w:footerReference w:type="even" r:id="rId13"/>
+      <w:footerReference w:type="default" r:id="rId14"/>
       <w:footnotePr>
         <w:pos w:val="beneathText"/>
       </w:footnotePr>
@@ -4175,14 +4262,30 @@
     <w:r>
       <w:tab/>
     </w:r>
-    <w:fldSimple w:instr=" STYLEREF GroupID \* MERGEFORMAT ">
-      <w:r>
-        <w:rPr>
-          <w:noProof/>
-        </w:rPr>
-        <w:t>Group 17 - &lt;Taguspark&gt;</w:t>
-      </w:r>
-    </w:fldSimple>
+    <w:r>
+      <w:fldChar w:fldCharType="begin"/>
+    </w:r>
+    <w:r>
+      <w:instrText xml:space="preserve"> STY</w:instrText>
+    </w:r>
+    <w:r>
+      <w:instrText xml:space="preserve">LEREF GroupID \* MERGEFORMAT </w:instrText>
+    </w:r>
+    <w:r>
+      <w:fldChar w:fldCharType="separate"/>
+    </w:r>
+    <w:r>
+      <w:rPr>
+        <w:noProof/>
+      </w:rPr>
+      <w:t>Group 17 - &lt;Taguspark&gt;</w:t>
+    </w:r>
+    <w:r>
+      <w:rPr>
+        <w:noProof/>
+      </w:rPr>
+      <w:fldChar w:fldCharType="end"/>
+    </w:r>
     <w:r>
       <w:tab/>
     </w:r>
@@ -9808,7 +9911,7 @@
 </file>
 
 <file path=customXml/itemProps1.xml><?xml version="1.0" encoding="utf-8"?>
-<ds:datastoreItem xmlns:ds="http://schemas.openxmlformats.org/officeDocument/2006/customXml" ds:itemID="{C3D5208A-E3C6-4B9C-9249-159592032588}">
+<ds:datastoreItem xmlns:ds="http://schemas.openxmlformats.org/officeDocument/2006/customXml" ds:itemID="{EF666B90-1048-4A9C-89AC-974C824F6F8D}">
   <ds:schemaRefs>
     <ds:schemaRef ds:uri="http://schemas.openxmlformats.org/officeDocument/2006/bibliography"/>
   </ds:schemaRefs>

--- a/report/Report.docx
+++ b/report/Report.docx
@@ -6,12 +6,11 @@
       <w:r>
         <w:rPr>
           <w:noProof/>
-          <w:lang w:val="pt-PT" w:eastAsia="pt-PT"/>
         </w:rPr>
         <mc:AlternateContent>
           <mc:Choice Requires="wpg">
             <w:drawing>
-              <wp:anchor distT="0" distB="0" distL="114300" distR="114300" simplePos="0" relativeHeight="251664384" behindDoc="0" locked="0" layoutInCell="1" allowOverlap="1" wp14:anchorId="358F1B72" wp14:editId="43ED0C73">
+              <wp:anchor distT="0" distB="0" distL="114300" distR="114300" simplePos="0" relativeHeight="251656704" behindDoc="0" locked="0" layoutInCell="1" allowOverlap="1" wp14:anchorId="358F1B72" wp14:editId="43ED0C73">
                 <wp:simplePos x="0" y="0"/>
                 <wp:positionH relativeFrom="page">
                   <wp:posOffset>524167</wp:posOffset>
@@ -132,7 +131,7 @@
               </wp:anchor>
             </w:drawing>
           </mc:Choice>
-          <mc:Fallback xmlns:mv="urn:schemas-microsoft-com:mac:vml" xmlns:mo="http://schemas.microsoft.com/office/mac/office/2008/main">
+          <mc:Fallback xmlns:mo="http://schemas.microsoft.com/office/mac/office/2008/main" xmlns:mv="urn:schemas-microsoft-com:mac:vml">
             <w:pict>
               <v:group w14:anchorId="18DA7B32" id="Group_x0020_5" o:spid="_x0000_s1026" style="position:absolute;margin-left:41.25pt;margin-top:44.15pt;width:18pt;height:10in;z-index:251664384;mso-width-percent:29;mso-position-horizontal-relative:page;mso-position-vertical-relative:page;mso-width-percent:29" coordsize="228600,9144000" o:gfxdata="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">
                 <v:rect id="Rectangle_x0020_6" o:spid="_x0000_s1027" style="position:absolute;width:228600;height:8782050;visibility:visible;mso-wrap-style:square;v-text-anchor:middle" o:gfxdata="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" fillcolor="#2683c6 [3205]" stroked="f" strokeweight="1pt"/>
@@ -160,7 +159,7 @@
       <w:r>
         <w:rPr>
           <w:noProof/>
-          <w:lang w:eastAsia="pt-PT"/>
+          <w:lang w:val="en-US" w:eastAsia="en-US"/>
         </w:rPr>
         <w:drawing>
           <wp:inline distT="0" distB="0" distL="0" distR="0" wp14:anchorId="19F3062D" wp14:editId="0CB57A5D">
@@ -360,7 +359,7 @@
             <v:path o:extrusionok="f" gradientshapeok="t" o:connecttype="rect"/>
             <o:lock v:ext="edit" aspectratio="t"/>
           </v:shapetype>
-          <v:shape id="_x0000_s1026" type="#_x0000_t75" style="position:absolute;left:0;text-align:left;margin-left:6.55pt;margin-top:15.7pt;width:451pt;height:206.5pt;z-index:-251649024;mso-position-horizontal-relative:text;mso-position-vertical-relative:text" wrapcoords="1150 0 1150 21521 20378 21521 20378 0 1150 0">
+          <v:shape id="_x0000_s1026" type="#_x0000_t75" style="position:absolute;left:0;text-align:left;margin-left:6.55pt;margin-top:15.7pt;width:451pt;height:206.5pt;z-index:-251657728;mso-position-horizontal-relative:text;mso-position-vertical-relative:text" wrapcoords="1150 0 1150 21521 20378 21521 20378 0 1150 0">
             <v:imagedata r:id="rId9" o:title="ShowImage"/>
             <w10:wrap type="tight"/>
           </v:shape>
@@ -423,12 +422,11 @@
         <w:rPr>
           <w:b/>
           <w:noProof/>
-          <w:lang w:val="pt-PT" w:eastAsia="pt-PT"/>
         </w:rPr>
         <mc:AlternateContent>
           <mc:Choice Requires="wps">
             <w:drawing>
-              <wp:anchor distT="0" distB="0" distL="114300" distR="114300" simplePos="0" relativeHeight="251665408" behindDoc="0" locked="0" layoutInCell="1" allowOverlap="1" wp14:anchorId="27ACD923" wp14:editId="19CBBA51">
+              <wp:anchor distT="0" distB="0" distL="114300" distR="114300" simplePos="0" relativeHeight="251657728" behindDoc="0" locked="0" layoutInCell="1" allowOverlap="1" wp14:anchorId="27ACD923" wp14:editId="19CBBA51">
                 <wp:simplePos x="0" y="0"/>
                 <wp:positionH relativeFrom="column">
                   <wp:posOffset>3218889</wp:posOffset>
@@ -479,7 +477,7 @@
               </wp:anchor>
             </w:drawing>
           </mc:Choice>
-          <mc:Fallback xmlns:mv="urn:schemas-microsoft-com:mac:vml" xmlns:mo="http://schemas.microsoft.com/office/mac/office/2008/main">
+          <mc:Fallback xmlns:mo="http://schemas.microsoft.com/office/mac/office/2008/main" xmlns:mv="urn:schemas-microsoft-com:mac:vml">
             <w:pict>
               <v:line w14:anchorId="5C709376" id="Straight_x0020_Connector_x0020_9" o:spid="_x0000_s1026" style="position:absolute;z-index:251665408;visibility:visible;mso-wrap-style:square;mso-width-percent:0;mso-wrap-distance-left:9pt;mso-wrap-distance-top:0;mso-wrap-distance-right:9pt;mso-wrap-distance-bottom:0;mso-position-horizontal:absolute;mso-position-horizontal-relative:text;mso-position-vertical:absolute;mso-position-vertical-relative:text;mso-width-percent:0;mso-width-relative:margin" from="253.45pt,17.45pt" to="487.7pt,17.45pt" o:gfxdata="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" strokecolor="#1cade4 [3204]" strokeweight="1.5pt"/>
             </w:pict>
@@ -676,59 +674,82 @@
           <w:numId w:val="0"/>
         </w:numPr>
         <w:jc w:val="left"/>
+        <w:rPr>
+          <w:lang w:val="pt-PT"/>
+        </w:rPr>
       </w:pPr>
       <w:bookmarkStart w:id="0" w:name="_Toc448326539"/>
       <w:bookmarkStart w:id="1" w:name="_Toc448533410"/>
       <w:bookmarkStart w:id="2" w:name="_Ref445713968"/>
-      <w:r>
+      <w:proofErr w:type="spellStart"/>
+      <w:r>
+        <w:rPr>
+          <w:lang w:val="pt-PT"/>
+        </w:rPr>
         <w:lastRenderedPageBreak/>
         <w:t>Abstract</w:t>
       </w:r>
       <w:bookmarkEnd w:id="0"/>
       <w:bookmarkEnd w:id="1"/>
-    </w:p>
-    <w:p/>
-    <w:p>
-      <w:pPr>
-        <w:rPr>
-          <w:lang w:val="pt-PT"/>
-        </w:rPr>
-      </w:pPr>
-      <w:r>
-        <w:rPr>
-          <w:lang w:val="pt-PT"/>
-        </w:rPr>
-        <w:t xml:space="preserve">A solução de problemas multiagentes, principalmente quando envolvem </w:t>
-      </w:r>
-      <w:r>
-        <w:rPr>
-          <w:lang w:val="pt-PT"/>
-        </w:rPr>
-        <w:t xml:space="preserve">aprendizagem </w:t>
-      </w:r>
-      <w:r>
-        <w:rPr>
-          <w:lang w:val="pt-PT"/>
-        </w:rPr>
-        <w:t xml:space="preserve">por reforço têm enorme potencial mas são de difícil implementação. Este projeto visa criar uma solução a um problema multiagente do género de perseguição. </w:t>
-      </w:r>
-      <w:r>
-        <w:rPr>
-          <w:lang w:val="pt-PT"/>
-        </w:rPr>
-        <w:t xml:space="preserve">Implementámos 3 tipos de soluções: reativas, deliberativas e de aprendizagem. </w:t>
-      </w:r>
-      <w:r>
-        <w:rPr>
-          <w:lang w:val="pt-PT"/>
-        </w:rPr>
-        <w:t xml:space="preserve">Os resultados foram satisfatórios </w:t>
-      </w:r>
-      <w:r>
-        <w:rPr>
-          <w:lang w:val="pt-PT"/>
-        </w:rPr>
-        <w:t>principalmente com a solução deliberativa (e com aprendizagem?). Com estas técnicas comprovamos como é possível resolver de forma rápida e eficiente este problema multiagente.</w:t>
+      <w:proofErr w:type="spellEnd"/>
+    </w:p>
+    <w:p>
+      <w:pPr>
+        <w:rPr>
+          <w:lang w:val="pt-PT"/>
+        </w:rPr>
+      </w:pPr>
+    </w:p>
+    <w:p>
+      <w:pPr>
+        <w:rPr>
+          <w:lang w:val="pt-PT"/>
+        </w:rPr>
+      </w:pPr>
+      <w:r>
+        <w:rPr>
+          <w:b/>
+          <w:lang w:val="pt-PT"/>
+        </w:rPr>
+        <w:t>A solução de problemas multiagentes, principalmente quando envolvem aprendizagem por reforço tem enorme potencial mas são de difícil implementação</w:t>
+      </w:r>
+      <w:r>
+        <w:rPr>
+          <w:lang w:val="pt-PT"/>
+        </w:rPr>
+        <w:t xml:space="preserve">. Este projeto visa criar </w:t>
+      </w:r>
+      <w:r>
+        <w:rPr>
+          <w:lang w:val="pt-PT"/>
+        </w:rPr>
+        <w:t>uma solução a um problema multi</w:t>
+      </w:r>
+      <w:r>
+        <w:rPr>
+          <w:lang w:val="pt-PT"/>
+        </w:rPr>
+        <w:t xml:space="preserve">agente do género de perseguição. Implementámos 3 tipos de soluções: reativas, deliberativas e de aprendizagem. </w:t>
+      </w:r>
+      <w:r>
+        <w:rPr>
+          <w:b/>
+          <w:lang w:val="pt-PT"/>
+        </w:rPr>
+        <w:t>Os resultados foram satisfatórios principalmente com a solução de</w:t>
+      </w:r>
+      <w:r>
+        <w:rPr>
+          <w:b/>
+          <w:lang w:val="pt-PT"/>
+        </w:rPr>
+        <w:t>liberativa e com a aprendizagem</w:t>
+      </w:r>
+      <w:r>
+        <w:rPr>
+          <w:lang w:val="pt-PT"/>
+        </w:rPr>
+        <w:t>. Com estas técnicas comprovamos como é possível resolver de forma rápida e eficiente este problema multiagente.</w:t>
       </w:r>
     </w:p>
     <w:p>
@@ -755,32 +776,21 @@
       <w:proofErr w:type="spellEnd"/>
       <w:r>
         <w:rPr>
-          <w:b/>
           <w:lang w:val="pt-PT"/>
         </w:rPr>
         <w:t xml:space="preserve">: </w:t>
       </w:r>
       <w:r>
         <w:rPr>
-          <w:lang w:val="pt-PT"/>
-        </w:rPr>
-        <w:t>multiagentes</w:t>
-      </w:r>
-      <w:r>
-        <w:rPr>
-          <w:lang w:val="pt-PT"/>
-        </w:rPr>
-        <w:t xml:space="preserve">, </w:t>
-      </w:r>
-      <w:r>
-        <w:rPr>
-          <w:lang w:val="pt-PT"/>
-        </w:rPr>
-        <w:t>arquiteturas reativas, arquiteturas deliberativas, arquitetura de aprendizagem, Q-</w:t>
+          <w:i/>
+          <w:lang w:val="pt-PT"/>
+        </w:rPr>
+        <w:t>multiagentes, arquiteturas reativas, arquiteturas deliberativas, arquitetura de aprendizagem, Q-</w:t>
       </w:r>
       <w:proofErr w:type="spellStart"/>
       <w:r>
         <w:rPr>
+          <w:i/>
           <w:lang w:val="pt-PT"/>
         </w:rPr>
         <w:t>learning</w:t>
@@ -788,6 +798,7 @@
       <w:proofErr w:type="spellEnd"/>
       <w:r>
         <w:rPr>
+          <w:i/>
           <w:lang w:val="pt-PT"/>
         </w:rPr>
         <w:t xml:space="preserve"> modular</w:t>
@@ -1836,28 +1847,57 @@
       <w:bookmarkEnd w:id="6"/>
     </w:p>
     <w:p>
-      <w:r>
+      <w:pPr>
+        <w:rPr>
+          <w:color w:val="FF0000"/>
+        </w:rPr>
+      </w:pPr>
+      <w:r>
+        <w:rPr>
+          <w:color w:val="FF0000"/>
+        </w:rPr>
         <w:t>In t</w:t>
       </w:r>
       <w:r>
+        <w:rPr>
+          <w:color w:val="FF0000"/>
+        </w:rPr>
         <w:t xml:space="preserve">his section </w:t>
       </w:r>
       <w:r>
+        <w:rPr>
+          <w:color w:val="FF0000"/>
+        </w:rPr>
         <w:t>you</w:t>
       </w:r>
       <w:r>
+        <w:rPr>
+          <w:color w:val="FF0000"/>
+        </w:rPr>
         <w:t xml:space="preserve"> </w:t>
       </w:r>
       <w:r>
+        <w:rPr>
+          <w:color w:val="FF0000"/>
+        </w:rPr>
         <w:t xml:space="preserve">should </w:t>
       </w:r>
       <w:r>
+        <w:rPr>
+          <w:color w:val="FF0000"/>
+        </w:rPr>
         <w:t>describe</w:t>
       </w:r>
       <w:r>
+        <w:rPr>
+          <w:color w:val="FF0000"/>
+        </w:rPr>
         <w:t xml:space="preserve"> the purpose of the work, the problem that is being addressed, the approach and structure of the report.</w:t>
       </w:r>
       <w:r>
+        <w:rPr>
+          <w:color w:val="FF0000"/>
+        </w:rPr>
         <w:t xml:space="preserve"> </w:t>
       </w:r>
     </w:p>
@@ -1865,12 +1905,14 @@
       <w:pPr>
         <w:rPr>
           <w:b/>
+          <w:color w:val="FF0000"/>
           <w:u w:val="single"/>
         </w:rPr>
       </w:pPr>
       <w:r>
         <w:rPr>
           <w:b/>
+          <w:color w:val="FF0000"/>
           <w:u w:val="single"/>
         </w:rPr>
         <w:t>Notes</w:t>
@@ -1878,6 +1920,7 @@
       <w:r>
         <w:rPr>
           <w:b/>
+          <w:color w:val="FF0000"/>
           <w:u w:val="single"/>
         </w:rPr>
         <w:t>:</w:t>
@@ -1890,23 +1933,39 @@
           <w:ilvl w:val="0"/>
           <w:numId w:val="27"/>
         </w:numPr>
-      </w:pPr>
-      <w:r>
+        <w:rPr>
+          <w:color w:val="FF0000"/>
+        </w:rPr>
+      </w:pPr>
+      <w:r>
+        <w:rPr>
+          <w:color w:val="FF0000"/>
+        </w:rPr>
         <w:t xml:space="preserve">The Introduction </w:t>
       </w:r>
       <w:r>
         <w:rPr>
           <w:i/>
+          <w:color w:val="FF0000"/>
         </w:rPr>
         <w:t>is not</w:t>
       </w:r>
       <w:r>
+        <w:rPr>
+          <w:color w:val="FF0000"/>
+        </w:rPr>
         <w:t xml:space="preserve"> a copy of the </w:t>
       </w:r>
       <w:r>
+        <w:rPr>
+          <w:color w:val="FF0000"/>
+        </w:rPr>
         <w:t>abstract</w:t>
       </w:r>
       <w:r>
+        <w:rPr>
+          <w:color w:val="FF0000"/>
+        </w:rPr>
         <w:t>;</w:t>
       </w:r>
     </w:p>
@@ -1917,8 +1976,14 @@
           <w:ilvl w:val="0"/>
           <w:numId w:val="27"/>
         </w:numPr>
-      </w:pPr>
-      <w:r>
+        <w:rPr>
+          <w:color w:val="FF0000"/>
+        </w:rPr>
+      </w:pPr>
+      <w:r>
+        <w:rPr>
+          <w:color w:val="FF0000"/>
+        </w:rPr>
         <w:t>Reports should not exceed 20 pages, including the cover, abstract, index and references, according to the format shown in this document.</w:t>
       </w:r>
     </w:p>
@@ -1929,38 +1994,555 @@
           <w:ilvl w:val="0"/>
           <w:numId w:val="27"/>
         </w:numPr>
-      </w:pPr>
-      <w:r>
+        <w:rPr>
+          <w:color w:val="FF0000"/>
+        </w:rPr>
+      </w:pPr>
+      <w:r>
+        <w:rPr>
+          <w:color w:val="FF0000"/>
+        </w:rPr>
         <w:t xml:space="preserve">All references used in the development of the project must be clearly marked and placed in the </w:t>
       </w:r>
       <w:r>
+        <w:rPr>
+          <w:color w:val="FF0000"/>
+        </w:rPr>
         <w:fldChar w:fldCharType="begin"/>
       </w:r>
       <w:r>
+        <w:rPr>
+          <w:color w:val="FF0000"/>
+        </w:rPr>
         <w:instrText xml:space="preserve"> REF _Ref448326513 \h </w:instrText>
       </w:r>
       <w:r>
+        <w:rPr>
+          <w:color w:val="FF0000"/>
+        </w:rPr>
+      </w:r>
+      <w:r>
+        <w:rPr>
+          <w:color w:val="FF0000"/>
+        </w:rPr>
         <w:fldChar w:fldCharType="separate"/>
       </w:r>
       <w:r>
         <w:rPr>
           <w:rStyle w:val="RefernciaIntensa"/>
+          <w:color w:val="FF0000"/>
         </w:rPr>
         <w:t>References</w:t>
       </w:r>
       <w:r>
+        <w:rPr>
+          <w:color w:val="FF0000"/>
+        </w:rPr>
         <w:fldChar w:fldCharType="end"/>
       </w:r>
       <w:r>
+        <w:rPr>
+          <w:color w:val="FF0000"/>
+        </w:rPr>
         <w:t xml:space="preserve"> section.</w:t>
       </w:r>
     </w:p>
+    <w:p/>
+    <w:p>
+      <w:pPr>
+        <w:rPr>
+          <w:lang w:val="pt-PT"/>
+        </w:rPr>
+      </w:pPr>
+      <w:r>
+        <w:rPr>
+          <w:lang w:val="pt-PT"/>
+        </w:rPr>
+        <w:t xml:space="preserve">No âmbito da Unidade Curricular de </w:t>
+      </w:r>
+      <w:r>
+        <w:rPr>
+          <w:i/>
+          <w:lang w:val="pt-PT"/>
+        </w:rPr>
+        <w:t xml:space="preserve">Agentes Autónomos e Sistemas </w:t>
+      </w:r>
+      <w:proofErr w:type="spellStart"/>
+      <w:r>
+        <w:rPr>
+          <w:i/>
+          <w:lang w:val="pt-PT"/>
+        </w:rPr>
+        <w:t>Multi-Agente</w:t>
+      </w:r>
+      <w:proofErr w:type="spellEnd"/>
+      <w:r>
+        <w:rPr>
+          <w:lang w:val="pt-PT"/>
+        </w:rPr>
+        <w:t>, o grupo 17 escolheu rea</w:t>
+      </w:r>
+      <w:r>
+        <w:rPr>
+          <w:lang w:val="pt-PT"/>
+        </w:rPr>
+        <w:t xml:space="preserve">lizar o desafio denominado por </w:t>
+      </w:r>
+      <w:proofErr w:type="spellStart"/>
+      <w:r>
+        <w:rPr>
+          <w:i/>
+          <w:lang w:val="pt-PT"/>
+        </w:rPr>
+        <w:t>W</w:t>
+      </w:r>
+      <w:r>
+        <w:rPr>
+          <w:i/>
+          <w:lang w:val="pt-PT"/>
+        </w:rPr>
+        <w:t>ol</w:t>
+      </w:r>
+      <w:r>
+        <w:rPr>
+          <w:i/>
+          <w:lang w:val="pt-PT"/>
+        </w:rPr>
+        <w:t>f</w:t>
+      </w:r>
+      <w:proofErr w:type="spellEnd"/>
+      <w:r>
+        <w:rPr>
+          <w:i/>
+          <w:lang w:val="pt-PT"/>
+        </w:rPr>
+        <w:t xml:space="preserve"> P</w:t>
+      </w:r>
+      <w:r>
+        <w:rPr>
+          <w:i/>
+          <w:lang w:val="pt-PT"/>
+        </w:rPr>
+        <w:t>ack</w:t>
+      </w:r>
+      <w:r>
+        <w:rPr>
+          <w:lang w:val="pt-PT"/>
+        </w:rPr>
+        <w:t xml:space="preserve">. </w:t>
+      </w:r>
+      <w:r>
+        <w:rPr>
+          <w:b/>
+          <w:lang w:val="pt-PT"/>
+        </w:rPr>
+        <w:t>Este</w:t>
+      </w:r>
+      <w:r>
+        <w:rPr>
+          <w:b/>
+          <w:lang w:val="pt-PT"/>
+        </w:rPr>
+        <w:t xml:space="preserve"> desafio </w:t>
+      </w:r>
+      <w:r>
+        <w:rPr>
+          <w:b/>
+          <w:lang w:val="pt-PT"/>
+        </w:rPr>
+        <w:t>consistiu na elaboração de três sistemas</w:t>
+      </w:r>
+      <w:r>
+        <w:rPr>
+          <w:b/>
+          <w:lang w:val="pt-PT"/>
+        </w:rPr>
+        <w:t xml:space="preserve">: </w:t>
+      </w:r>
+      <w:r>
+        <w:rPr>
+          <w:b/>
+          <w:lang w:val="pt-PT"/>
+        </w:rPr>
+        <w:t>(1) um sistema reativo</w:t>
+      </w:r>
+      <w:r>
+        <w:rPr>
+          <w:b/>
+          <w:lang w:val="pt-PT"/>
+        </w:rPr>
+        <w:t>,</w:t>
+      </w:r>
+      <w:r>
+        <w:rPr>
+          <w:b/>
+          <w:lang w:val="pt-PT"/>
+        </w:rPr>
+        <w:t xml:space="preserve"> (2) um sistema deliberativo</w:t>
+      </w:r>
+      <w:r>
+        <w:rPr>
+          <w:b/>
+          <w:lang w:val="pt-PT"/>
+        </w:rPr>
+        <w:t xml:space="preserve"> e </w:t>
+      </w:r>
+      <w:r>
+        <w:rPr>
+          <w:b/>
+          <w:lang w:val="pt-PT"/>
+        </w:rPr>
+        <w:t>(3) um sistema de aprendizagem.</w:t>
+      </w:r>
+    </w:p>
+    <w:p>
+      <w:pPr>
+        <w:rPr>
+          <w:b/>
+          <w:lang w:val="pt-PT"/>
+        </w:rPr>
+      </w:pPr>
+      <w:r>
+        <w:rPr>
+          <w:lang w:val="pt-PT"/>
+        </w:rPr>
+        <w:t>Um agente reativo é um agent</w:t>
+      </w:r>
+      <w:r>
+        <w:rPr>
+          <w:lang w:val="pt-PT"/>
+        </w:rPr>
+        <w:t xml:space="preserve">e que, tomando em conta apenas </w:t>
+      </w:r>
+      <w:r>
+        <w:rPr>
+          <w:lang w:val="pt-PT"/>
+        </w:rPr>
+        <w:t xml:space="preserve">as suas </w:t>
+      </w:r>
+      <w:proofErr w:type="spellStart"/>
+      <w:r>
+        <w:rPr>
+          <w:lang w:val="pt-PT"/>
+        </w:rPr>
+        <w:t>percepções</w:t>
+      </w:r>
+      <w:proofErr w:type="spellEnd"/>
+      <w:r>
+        <w:rPr>
+          <w:lang w:val="pt-PT"/>
+        </w:rPr>
+        <w:t xml:space="preserve"> do ambiente, reage ao que acontece à sua volta. Neste projeto, o nosso agente reativo possui um número variável no seu estado interno</w:t>
+      </w:r>
+      <w:r>
+        <w:rPr>
+          <w:b/>
+          <w:lang w:val="pt-PT"/>
+        </w:rPr>
+        <w:t xml:space="preserve">. Este número define o seu campo de visão e é usado como se </w:t>
+      </w:r>
+      <w:r>
+        <w:rPr>
+          <w:b/>
+          <w:lang w:val="pt-PT"/>
+        </w:rPr>
+        <w:t xml:space="preserve">definisse o alcance dos </w:t>
+      </w:r>
+      <w:r>
+        <w:rPr>
+          <w:b/>
+          <w:lang w:val="pt-PT"/>
+        </w:rPr>
+        <w:t xml:space="preserve">olhos do lobo. </w:t>
+      </w:r>
+    </w:p>
+    <w:p>
+      <w:pPr>
+        <w:rPr>
+          <w:lang w:val="pt-PT"/>
+        </w:rPr>
+      </w:pPr>
+      <w:r>
+        <w:rPr>
+          <w:lang w:val="pt-PT"/>
+        </w:rPr>
+        <w:t xml:space="preserve">Um agente deliberativo possui um estado interno, que memoriza certas propriedades do ambiente que o rodeia e permite guardar estados do ambiente dentro da memória do agente. Os nossos agentes deliberativos possuem um plano de </w:t>
+      </w:r>
+      <w:proofErr w:type="spellStart"/>
+      <w:r>
+        <w:rPr>
+          <w:lang w:val="pt-PT"/>
+        </w:rPr>
+        <w:t>pathfinding</w:t>
+      </w:r>
+      <w:proofErr w:type="spellEnd"/>
+      <w:r>
+        <w:rPr>
+          <w:lang w:val="pt-PT"/>
+        </w:rPr>
+        <w:t xml:space="preserve"> e dois vetores. Cada vetor no seu estado interno é referente às suas comunicações com outros lobos. </w:t>
+      </w:r>
+    </w:p>
+    <w:p>
+      <w:pPr>
+        <w:rPr>
+          <w:lang w:val="pt-PT"/>
+        </w:rPr>
+      </w:pPr>
+      <w:r>
+        <w:rPr>
+          <w:b/>
+          <w:lang w:val="pt-PT"/>
+        </w:rPr>
+        <w:t xml:space="preserve">A parte mais importante deste desafio é um problema de </w:t>
+      </w:r>
+      <w:r>
+        <w:rPr>
+          <w:b/>
+          <w:i/>
+          <w:lang w:val="pt-PT"/>
+        </w:rPr>
+        <w:t>Q-</w:t>
+      </w:r>
+      <w:proofErr w:type="spellStart"/>
+      <w:r>
+        <w:rPr>
+          <w:b/>
+          <w:i/>
+          <w:lang w:val="pt-PT"/>
+        </w:rPr>
+        <w:t>learning</w:t>
+      </w:r>
+      <w:proofErr w:type="spellEnd"/>
+      <w:r>
+        <w:rPr>
+          <w:b/>
+          <w:lang w:val="pt-PT"/>
+        </w:rPr>
+        <w:t xml:space="preserve"> modular</w:t>
+      </w:r>
+      <w:r>
+        <w:rPr>
+          <w:lang w:val="pt-PT"/>
+        </w:rPr>
+        <w:t xml:space="preserve">. Este sistema de </w:t>
+      </w:r>
+      <w:r>
+        <w:rPr>
+          <w:i/>
+          <w:lang w:val="pt-PT"/>
+        </w:rPr>
+        <w:t>Q-</w:t>
+      </w:r>
+      <w:proofErr w:type="spellStart"/>
+      <w:r>
+        <w:rPr>
+          <w:i/>
+          <w:lang w:val="pt-PT"/>
+        </w:rPr>
+        <w:t>learning</w:t>
+      </w:r>
+      <w:proofErr w:type="spellEnd"/>
+      <w:r>
+        <w:rPr>
+          <w:lang w:val="pt-PT"/>
+        </w:rPr>
+        <w:t xml:space="preserve"> trata cada lobo como um </w:t>
+      </w:r>
+      <w:proofErr w:type="spellStart"/>
+      <w:r>
+        <w:rPr>
+          <w:i/>
+          <w:lang w:val="pt-PT"/>
+        </w:rPr>
+        <w:t>Independent</w:t>
+      </w:r>
+      <w:proofErr w:type="spellEnd"/>
+      <w:r>
+        <w:rPr>
+          <w:i/>
+          <w:lang w:val="pt-PT"/>
+        </w:rPr>
+        <w:t xml:space="preserve"> </w:t>
+      </w:r>
+      <w:proofErr w:type="spellStart"/>
+      <w:r>
+        <w:rPr>
+          <w:i/>
+          <w:lang w:val="pt-PT"/>
+        </w:rPr>
+        <w:t>Learner</w:t>
+      </w:r>
+      <w:proofErr w:type="spellEnd"/>
+      <w:r>
+        <w:rPr>
+          <w:lang w:val="pt-PT"/>
+        </w:rPr>
+        <w:t xml:space="preserve"> e cada lobo tem um módulo em que toma por referência um parceiro e a presa. Esta implementação permitiu dar a volta ao problema do gigante número de estados que um problema de </w:t>
+      </w:r>
+      <w:r>
+        <w:rPr>
+          <w:i/>
+          <w:lang w:val="pt-PT"/>
+        </w:rPr>
+        <w:t>Q-</w:t>
+      </w:r>
+      <w:proofErr w:type="spellStart"/>
+      <w:r>
+        <w:rPr>
+          <w:i/>
+          <w:lang w:val="pt-PT"/>
+        </w:rPr>
+        <w:t>learning</w:t>
+      </w:r>
+      <w:proofErr w:type="spellEnd"/>
+      <w:r>
+        <w:rPr>
+          <w:lang w:val="pt-PT"/>
+        </w:rPr>
+        <w:t xml:space="preserve"> monolítico criaria. Assim conseguimos segmentar um problema grande cheio de estados e melhorá-lo aproveitando-nos de </w:t>
+      </w:r>
+      <w:proofErr w:type="spellStart"/>
+      <w:r>
+        <w:rPr>
+          <w:lang w:val="pt-PT"/>
+        </w:rPr>
+        <w:t>indireção</w:t>
+      </w:r>
+      <w:proofErr w:type="spellEnd"/>
+      <w:r>
+        <w:rPr>
+          <w:lang w:val="pt-PT"/>
+        </w:rPr>
+        <w:t>.</w:t>
+      </w:r>
+    </w:p>
+    <w:p>
+      <w:pPr>
+        <w:rPr>
+          <w:lang w:val="pt-PT"/>
+        </w:rPr>
+      </w:pPr>
+      <w:r>
+        <w:rPr>
+          <w:b/>
+          <w:lang w:val="pt-PT"/>
+        </w:rPr>
+        <w:t xml:space="preserve">O desafio do </w:t>
+      </w:r>
+      <w:proofErr w:type="spellStart"/>
+      <w:r>
+        <w:rPr>
+          <w:b/>
+          <w:i/>
+          <w:lang w:val="pt-PT"/>
+        </w:rPr>
+        <w:t>Wolf</w:t>
+      </w:r>
+      <w:proofErr w:type="spellEnd"/>
+      <w:r>
+        <w:rPr>
+          <w:b/>
+          <w:i/>
+          <w:lang w:val="pt-PT"/>
+        </w:rPr>
+        <w:t xml:space="preserve"> P</w:t>
+      </w:r>
+      <w:r>
+        <w:rPr>
+          <w:b/>
+          <w:i/>
+          <w:lang w:val="pt-PT"/>
+        </w:rPr>
+        <w:t xml:space="preserve">ack </w:t>
+      </w:r>
+      <w:r>
+        <w:rPr>
+          <w:b/>
+          <w:lang w:val="pt-PT"/>
+        </w:rPr>
+        <w:t>descreve o problema no qual quatro lobos têm de caçar uma pre</w:t>
+      </w:r>
+      <w:r>
+        <w:rPr>
+          <w:b/>
+          <w:lang w:val="pt-PT"/>
+        </w:rPr>
+        <w:t>sa, encurralando-a entre eles</w:t>
+      </w:r>
+      <w:r>
+        <w:rPr>
+          <w:lang w:val="pt-PT"/>
+        </w:rPr>
+        <w:t xml:space="preserve">. </w:t>
+      </w:r>
+      <w:r>
+        <w:rPr>
+          <w:lang w:val="pt-PT"/>
+        </w:rPr>
+        <w:t>Esta presa pode ter vários movimentos e o lobo tam</w:t>
+      </w:r>
+      <w:r>
+        <w:rPr>
+          <w:lang w:val="pt-PT"/>
+        </w:rPr>
+        <w:t>bém. Os vários diferentes tipos</w:t>
+      </w:r>
+      <w:r>
+        <w:rPr>
+          <w:lang w:val="pt-PT"/>
+        </w:rPr>
+        <w:t xml:space="preserve"> de lobos vão nos permitir observar comportamentos emergentes, de coopera</w:t>
+      </w:r>
+      <w:r>
+        <w:rPr>
+          <w:lang w:val="pt-PT"/>
+        </w:rPr>
+        <w:t xml:space="preserve">ção e de alcateia em relação á </w:t>
+      </w:r>
+      <w:r>
+        <w:rPr>
+          <w:lang w:val="pt-PT"/>
+        </w:rPr>
+        <w:t>caçada da presa.</w:t>
+      </w:r>
+    </w:p>
+    <w:p>
+      <w:pPr>
+        <w:rPr>
+          <w:b/>
+          <w:lang w:val="pt-PT"/>
+        </w:rPr>
+      </w:pPr>
+      <w:r>
+        <w:rPr>
+          <w:b/>
+          <w:lang w:val="pt-PT"/>
+        </w:rPr>
+        <w:t>Neste documento estão descrições detalhadas das arquiteturas e implementações dos três tipos de agentes, bem como do cenário e também dos resultados das implementações, as suas conclusões e comparações com base em valores parametrizáveis.</w:t>
+      </w:r>
+    </w:p>
+    <w:p>
+      <w:pPr>
+        <w:rPr>
+          <w:lang w:val="pt-PT"/>
+        </w:rPr>
+      </w:pPr>
+    </w:p>
+    <w:p>
+      <w:pPr>
+        <w:rPr>
+          <w:lang w:val="pt-PT"/>
+        </w:rPr>
+      </w:pPr>
+    </w:p>
     <w:p>
       <w:pPr>
         <w:pStyle w:val="Cabealho1"/>
       </w:pPr>
       <w:bookmarkStart w:id="7" w:name="_Toc448533413"/>
       <w:r>
+        <w:lastRenderedPageBreak/>
         <w:t>The Scenario</w:t>
       </w:r>
       <w:bookmarkEnd w:id="7"/>
@@ -1974,349 +2556,311 @@
       </w:pPr>
       <w:r>
         <w:rPr>
-          <w:lang w:val="pt-PT"/>
-        </w:rPr>
-        <w:t>Este projeto é composto por 2 tipos de agentes num total de 5 agentes: 4 agentes do tipo lobo e um agente do tipo ovelha.</w:t>
-      </w:r>
-      <w:r>
-        <w:rPr>
-          <w:lang w:val="pt-PT"/>
-        </w:rPr>
-        <w:t xml:space="preserve"> Ambos os agentes têm os partilham as mesmas ações: mover para cima, mover para baixo, mover para a esquerda, mover para a direita.</w:t>
-      </w:r>
-      <w:r>
-        <w:rPr>
-          <w:lang w:val="pt-PT"/>
-        </w:rPr>
-        <w:t xml:space="preserve"> Só é poss</w:t>
-      </w:r>
-      <w:r>
-        <w:rPr>
-          <w:lang w:val="pt-PT"/>
-        </w:rPr>
-        <w:t>ível mover para tais posições se estiverem desocupadas.</w:t>
-      </w:r>
-      <w:r>
-        <w:rPr>
+          <w:b/>
+          <w:lang w:val="pt-PT"/>
+        </w:rPr>
+        <w:t>Este projeto é composto por 2 tipos de agentes num total de 5 agentes: 4 agentes do tipo lobo e um agente do tipo ovelha</w:t>
+      </w:r>
+      <w:r>
+        <w:rPr>
+          <w:lang w:val="pt-PT"/>
+        </w:rPr>
+        <w:t xml:space="preserve">. </w:t>
+      </w:r>
+      <w:r>
+        <w:rPr>
+          <w:b/>
+          <w:lang w:val="pt-PT"/>
+        </w:rPr>
+        <w:t>Ambos os agentes partilham as mesmas ações: mover para cima, mover para baixo, mover para a esquerda, mover para a direita</w:t>
+      </w:r>
+      <w:r>
+        <w:rPr>
+          <w:lang w:val="pt-PT"/>
+        </w:rPr>
+        <w:t>. Só é possível mover para tais posições se estiverem desocupadas. Os agentes com aprendizagem têm uma quinta ação que é ficar</w:t>
+      </w:r>
+      <w:r>
+        <w:rPr>
+          <w:lang w:val="pt-PT"/>
+        </w:rPr>
+        <w:t>em</w:t>
+      </w:r>
+      <w:r>
+        <w:rPr>
+          <w:lang w:val="pt-PT"/>
+        </w:rPr>
+        <w:t xml:space="preserve"> parados. </w:t>
+      </w:r>
+    </w:p>
+    <w:p>
+      <w:pPr>
+        <w:rPr>
+          <w:lang w:val="pt-PT"/>
+        </w:rPr>
+      </w:pPr>
+      <w:r>
+        <w:rPr>
+          <w:b/>
+          <w:lang w:val="pt-PT"/>
+        </w:rPr>
+        <w:t>A ovelha é extremamente simples, capaz apenas de se mover de forma aleatória pelo mapa.</w:t>
+      </w:r>
+      <w:r>
+        <w:rPr>
+          <w:lang w:val="pt-PT"/>
+        </w:rPr>
+        <w:t xml:space="preserve"> Acrescentámos também uma opção para uma versão reativa da ovelha capaz de fugir aos lobos próximos. Nesta situação a ovelha tem como sensor um campo de visão capaz de distância d capaz de identificar os lobos. E faz como que o contrário do que os lobos fariam ao vê-la.</w:t>
+      </w:r>
+    </w:p>
+    <w:p>
+      <w:pPr>
+        <w:rPr>
+          <w:lang w:val="pt-PT"/>
+        </w:rPr>
+      </w:pPr>
+      <w:r>
+        <w:rPr>
+          <w:b/>
+          <w:lang w:val="pt-PT"/>
+        </w:rPr>
+        <w:t>Os lobos são muito mais complexos</w:t>
+      </w:r>
+      <w:r>
+        <w:rPr>
+          <w:lang w:val="pt-PT"/>
+        </w:rPr>
+        <w:t xml:space="preserve">. Na sua versão reativa têm apenas uma variável associada, o seu </w:t>
+      </w:r>
+      <w:proofErr w:type="spellStart"/>
+      <w:r>
+        <w:rPr>
+          <w:i/>
+          <w:lang w:val="pt-PT"/>
+        </w:rPr>
+        <w:t>field</w:t>
+      </w:r>
+      <w:proofErr w:type="spellEnd"/>
+      <w:r>
+        <w:rPr>
+          <w:i/>
           <w:lang w:val="pt-PT"/>
         </w:rPr>
         <w:t xml:space="preserve"> </w:t>
       </w:r>
-    </w:p>
-    <w:p>
-      <w:pPr>
-        <w:rPr>
-          <w:lang w:val="pt-PT"/>
-        </w:rPr>
-      </w:pPr>
-      <w:r>
-        <w:rPr>
-          <w:lang w:val="pt-PT"/>
-        </w:rPr>
-        <w:t xml:space="preserve">O agente ovelha é extremamente simples capaz apenas de se mover de forma aleatória pelo mapa. Acrescentámos também uma opção para uma versão reativa da ovelha </w:t>
-      </w:r>
-      <w:r>
-        <w:rPr>
-          <w:lang w:val="pt-PT"/>
-        </w:rPr>
-        <w:t>capaz de fugir aos lobos próximos.</w:t>
-      </w:r>
-      <w:r>
-        <w:rPr>
-          <w:lang w:val="pt-PT"/>
-        </w:rPr>
-        <w:t xml:space="preserve"> Nesta situação a ovelha tem como sensor um campo de visão capaz de distância </w:t>
-      </w:r>
+      <w:proofErr w:type="spellStart"/>
       <w:r>
         <w:rPr>
           <w:i/>
           <w:lang w:val="pt-PT"/>
         </w:rPr>
+        <w:t>of</w:t>
+      </w:r>
+      <w:proofErr w:type="spellEnd"/>
+      <w:r>
+        <w:rPr>
+          <w:i/>
+          <w:lang w:val="pt-PT"/>
+        </w:rPr>
+        <w:t xml:space="preserve"> </w:t>
+      </w:r>
+      <w:proofErr w:type="spellStart"/>
+      <w:r>
+        <w:rPr>
+          <w:i/>
+          <w:lang w:val="pt-PT"/>
+        </w:rPr>
+        <w:t>view</w:t>
+      </w:r>
+      <w:proofErr w:type="spellEnd"/>
+      <w:r>
+        <w:rPr>
+          <w:lang w:val="pt-PT"/>
+        </w:rPr>
+        <w:t xml:space="preserve"> (não confundir com memória visto que não guarda informação apresentada ao longo do tempo. A única coisa que o lobo “memoriza” é o seu alcance máximo de visão). Com ela, o lobo pode identificar e saber (naquele momento) onde estão os outros lobos e a ovelha.</w:t>
+      </w:r>
+    </w:p>
+    <w:p>
+      <w:pPr>
+        <w:rPr>
+          <w:lang w:val="pt-PT"/>
+        </w:rPr>
+      </w:pPr>
+      <w:r>
+        <w:rPr>
+          <w:lang w:val="pt-PT"/>
+        </w:rPr>
+        <w:t>Quando deliberativos, os lobos têm uma ação extra (o uivar) que transmite uma mensagem aos outros lobos indicando o lado pelo qual planeiam flanquear a ovelha, comunicando assim o seu plano e os planos de outros lobos com quem já comunicaram. Para poderem saber o plano de outros lobos e a quem já enviaram mensagem, têm agora memória sobre estes vários valores.</w:t>
+      </w:r>
+    </w:p>
+    <w:p>
+      <w:pPr>
+        <w:rPr>
+          <w:lang w:val="pt-PT"/>
+        </w:rPr>
+      </w:pPr>
+      <w:r>
+        <w:rPr>
+          <w:lang w:val="pt-PT"/>
+        </w:rPr>
+        <w:t xml:space="preserve">Por último, na sua versão com aprendizagem, os lobos perdem novamente a capacidade de enviar mensagens mas têm agora conhecimento dos múltiplos </w:t>
+      </w:r>
+      <w:r>
+        <w:rPr>
+          <w:i/>
+          <w:lang w:val="pt-PT"/>
+        </w:rPr>
+        <w:t>Q-</w:t>
+      </w:r>
+      <w:proofErr w:type="spellStart"/>
+      <w:r>
+        <w:rPr>
+          <w:i/>
+          <w:lang w:val="pt-PT"/>
+        </w:rPr>
+        <w:t>values</w:t>
+      </w:r>
+      <w:proofErr w:type="spellEnd"/>
+      <w:r>
+        <w:rPr>
+          <w:lang w:val="pt-PT"/>
+        </w:rPr>
+        <w:t xml:space="preserve"> possíveis para cada par “outro lobo-presa” e, além disso regem-se por receber recompensas no ambiente à sua volta.</w:t>
+      </w:r>
+    </w:p>
+    <w:p>
+      <w:pPr>
+        <w:pStyle w:val="Cabealho1"/>
+      </w:pPr>
+      <w:bookmarkStart w:id="8" w:name="_Toc448533414"/>
+      <w:r>
+        <w:t>Agent Architectures</w:t>
+      </w:r>
+      <w:r>
+        <w:t xml:space="preserve"> / Algorithms</w:t>
+      </w:r>
+      <w:bookmarkEnd w:id="8"/>
+    </w:p>
+    <w:p>
+      <w:pPr>
+        <w:rPr>
+          <w:color w:val="FF0000"/>
+        </w:rPr>
+      </w:pPr>
+      <w:r>
+        <w:rPr>
+          <w:color w:val="FF0000"/>
+        </w:rPr>
+        <w:t xml:space="preserve">In this section you should describe the several architectures </w:t>
+      </w:r>
+      <w:r>
+        <w:rPr>
+          <w:color w:val="FF0000"/>
+        </w:rPr>
+        <w:t>and algorithms according to what is required</w:t>
+      </w:r>
+      <w:r>
+        <w:rPr>
+          <w:color w:val="FF0000"/>
+        </w:rPr>
+        <w:t xml:space="preserve"> in the project’s description</w:t>
+      </w:r>
+      <w:r>
+        <w:rPr>
+          <w:color w:val="FF0000"/>
+        </w:rPr>
+        <w:t xml:space="preserve">, </w:t>
+      </w:r>
+      <w:r>
+        <w:rPr>
+          <w:i/>
+          <w:color w:val="FF0000"/>
+        </w:rPr>
+        <w:t>e.g.</w:t>
+      </w:r>
+      <w:r>
+        <w:rPr>
+          <w:color w:val="FF0000"/>
+        </w:rPr>
+        <w:t>,</w:t>
+      </w:r>
+      <w:r>
+        <w:rPr>
+          <w:color w:val="FF0000"/>
+        </w:rPr>
+        <w:t xml:space="preserve"> </w:t>
+      </w:r>
+      <w:r>
+        <w:rPr>
+          <w:color w:val="FF0000"/>
+        </w:rPr>
+        <w:t>r</w:t>
+      </w:r>
+      <w:r>
+        <w:rPr>
+          <w:color w:val="FF0000"/>
+        </w:rPr>
+        <w:t>eactive</w:t>
+      </w:r>
+      <w:r>
+        <w:rPr>
+          <w:color w:val="FF0000"/>
+        </w:rPr>
+        <w:t>,</w:t>
+      </w:r>
+      <w:r>
+        <w:rPr>
+          <w:color w:val="FF0000"/>
+        </w:rPr>
+        <w:t xml:space="preserve"> </w:t>
+      </w:r>
+      <w:r>
+        <w:rPr>
+          <w:color w:val="FF0000"/>
+        </w:rPr>
         <w:t>d</w:t>
       </w:r>
       <w:r>
         <w:rPr>
-          <w:i/>
-          <w:lang w:val="pt-PT"/>
+          <w:color w:val="FF0000"/>
+        </w:rPr>
+        <w:t>eliberative / BDI</w:t>
+      </w:r>
+      <w:r>
+        <w:rPr>
+          <w:color w:val="FF0000"/>
+        </w:rPr>
+        <w:t>,</w:t>
+      </w:r>
+      <w:r>
+        <w:rPr>
+          <w:color w:val="FF0000"/>
         </w:rPr>
         <w:t xml:space="preserve"> </w:t>
       </w:r>
       <w:r>
         <w:rPr>
-          <w:lang w:val="pt-PT"/>
-        </w:rPr>
-        <w:t>capaz de identificar os lobos.</w:t>
-      </w:r>
-    </w:p>
-    <w:p>
-      <w:pPr>
-        <w:rPr>
-          <w:lang w:val="pt-PT"/>
-        </w:rPr>
-      </w:pPr>
-      <w:r>
-        <w:rPr>
-          <w:lang w:val="pt-PT"/>
-        </w:rPr>
-        <w:t xml:space="preserve">Os lobos são muito mais complexos. Na sua versão reative têm apenas uma variável associada, o seu </w:t>
-      </w:r>
-      <w:proofErr w:type="spellStart"/>
-      <w:r>
-        <w:rPr>
-          <w:i/>
-          <w:lang w:val="pt-PT"/>
-        </w:rPr>
-        <w:t>field</w:t>
-      </w:r>
-      <w:proofErr w:type="spellEnd"/>
-      <w:r>
-        <w:rPr>
-          <w:i/>
-          <w:lang w:val="pt-PT"/>
+          <w:color w:val="FF0000"/>
+        </w:rPr>
+        <w:t>hybrid, etc.</w:t>
+      </w:r>
+      <w:r>
+        <w:rPr>
+          <w:color w:val="FF0000"/>
+        </w:rPr>
+        <w:t xml:space="preserve"> The text should present a conceptual description mentioning aspects of implementation only if necessary for the understanding of the concepts.</w:t>
+      </w:r>
+      <w:r>
+        <w:rPr>
+          <w:color w:val="FF0000"/>
         </w:rPr>
         <w:t xml:space="preserve"> </w:t>
       </w:r>
-      <w:proofErr w:type="spellStart"/>
-      <w:r>
-        <w:rPr>
-          <w:i/>
-          <w:lang w:val="pt-PT"/>
-        </w:rPr>
-        <w:t>of</w:t>
-      </w:r>
-      <w:proofErr w:type="spellEnd"/>
-      <w:r>
-        <w:rPr>
-          <w:i/>
-          <w:lang w:val="pt-PT"/>
-        </w:rPr>
-        <w:t xml:space="preserve"> </w:t>
-      </w:r>
-      <w:proofErr w:type="spellStart"/>
-      <w:r>
-        <w:rPr>
-          <w:i/>
-          <w:lang w:val="pt-PT"/>
-        </w:rPr>
-        <w:t>view</w:t>
-      </w:r>
-      <w:proofErr w:type="spellEnd"/>
-      <w:r>
-        <w:rPr>
-          <w:lang w:val="pt-PT"/>
-        </w:rPr>
-        <w:t xml:space="preserve"> (não confundir com memória visto que não guarda informação apresentada ao longo do tempo. Esta é constante para cada lobo).</w:t>
-      </w:r>
-      <w:r>
-        <w:rPr>
-          <w:lang w:val="pt-PT"/>
-        </w:rPr>
-        <w:t xml:space="preserve"> Com ela podem</w:t>
-      </w:r>
-      <w:r>
-        <w:rPr>
-          <w:lang w:val="pt-PT"/>
-        </w:rPr>
-        <w:t xml:space="preserve"> </w:t>
-      </w:r>
-      <w:r>
-        <w:rPr>
-          <w:lang w:val="pt-PT"/>
-        </w:rPr>
-        <w:t xml:space="preserve">identificar-se uns aos outros e à ovelha se estiverem dentro do alcance do mesmo. </w:t>
-      </w:r>
-    </w:p>
-    <w:p>
-      <w:pPr>
-        <w:rPr>
-          <w:lang w:val="pt-PT"/>
-        </w:rPr>
-      </w:pPr>
-      <w:r>
-        <w:rPr>
-          <w:lang w:val="pt-PT"/>
-        </w:rPr>
-        <w:t>Quando deliberativos, os lobos têm uma ação extra (</w:t>
-      </w:r>
-      <w:r>
-        <w:rPr>
-          <w:i/>
-          <w:lang w:val="pt-PT"/>
-        </w:rPr>
-        <w:t>o ouvir</w:t>
-      </w:r>
-      <w:r>
-        <w:rPr>
-          <w:i/>
-          <w:lang w:val="pt-PT"/>
-        </w:rPr>
-        <w:t xml:space="preserve">) </w:t>
-      </w:r>
-      <w:r>
-        <w:rPr>
-          <w:lang w:val="pt-PT"/>
-        </w:rPr>
-        <w:t>que transmite uma mensagem aos outros lobos sobre que lado planeiam flanquear a ovelha. Para poderem saber o plano de outros lobos e a quem já enviaram mensagem, têm agora memória sobre estes vários valores.</w:t>
-      </w:r>
-    </w:p>
-    <w:p>
-      <w:pPr>
-        <w:rPr>
-          <w:lang w:val="pt-PT"/>
-        </w:rPr>
-      </w:pPr>
-      <w:r>
-        <w:rPr>
-          <w:lang w:val="pt-PT"/>
-        </w:rPr>
-        <w:t xml:space="preserve">Por último, na sua versão com aprendizagem, os lobos perdem novamente a capacidade de enviar mensagens mas têm agora </w:t>
-      </w:r>
-      <w:r>
-        <w:rPr>
-          <w:lang w:val="pt-PT"/>
-        </w:rPr>
-        <w:t xml:space="preserve">conhecimento dos múltiplos </w:t>
-      </w:r>
-      <w:r>
-        <w:rPr>
-          <w:i/>
-          <w:lang w:val="pt-PT"/>
-        </w:rPr>
-        <w:t>Q-</w:t>
-      </w:r>
-      <w:proofErr w:type="spellStart"/>
-      <w:r>
-        <w:rPr>
-          <w:i/>
-          <w:lang w:val="pt-PT"/>
-        </w:rPr>
-        <w:t>values</w:t>
-      </w:r>
-      <w:proofErr w:type="spellEnd"/>
-      <w:r>
-        <w:rPr>
-          <w:i/>
-          <w:lang w:val="pt-PT"/>
-        </w:rPr>
-        <w:t xml:space="preserve"> </w:t>
-      </w:r>
-      <w:r>
-        <w:rPr>
-          <w:lang w:val="pt-PT"/>
-        </w:rPr>
-        <w:t xml:space="preserve">possíveis para cada par “outro lobo-presa”. </w:t>
-      </w:r>
-    </w:p>
-    <w:p>
-      <w:pPr>
-        <w:rPr>
-          <w:lang w:val="pt-PT"/>
-        </w:rPr>
-      </w:pPr>
-    </w:p>
-    <w:p>
-      <w:pPr>
-        <w:pStyle w:val="Cabealho1"/>
-      </w:pPr>
-      <w:bookmarkStart w:id="8" w:name="_Toc448533414"/>
-      <w:r>
-        <w:t>Agent Architectures</w:t>
-      </w:r>
-      <w:r>
-        <w:t xml:space="preserve"> / Algorithms</w:t>
-      </w:r>
-      <w:bookmarkEnd w:id="8"/>
-    </w:p>
-    <w:p>
-      <w:r>
-        <w:t xml:space="preserve">In this </w:t>
-      </w:r>
-      <w:r>
-        <w:t xml:space="preserve">section </w:t>
-      </w:r>
-      <w:r>
-        <w:t xml:space="preserve">you </w:t>
-      </w:r>
-      <w:r>
-        <w:t xml:space="preserve">should describe the </w:t>
-      </w:r>
-      <w:r>
-        <w:t>several</w:t>
-      </w:r>
-      <w:r>
-        <w:t xml:space="preserve"> architectures </w:t>
-      </w:r>
-      <w:r>
-        <w:t>and algorithms according to what is required</w:t>
-      </w:r>
-      <w:r>
-        <w:t xml:space="preserve"> in the project</w:t>
-      </w:r>
-      <w:r>
-        <w:t>’s description</w:t>
-      </w:r>
-      <w:r>
-        <w:t xml:space="preserve">, </w:t>
-      </w:r>
-      <w:r>
-        <w:rPr>
-          <w:i/>
-        </w:rPr>
-        <w:t>e.g.</w:t>
-      </w:r>
-      <w:r>
-        <w:t>,</w:t>
-      </w:r>
-      <w:r>
-        <w:t xml:space="preserve"> </w:t>
-      </w:r>
-      <w:r>
-        <w:t>r</w:t>
-      </w:r>
-      <w:r>
-        <w:t>eactive</w:t>
-      </w:r>
-      <w:r>
-        <w:t>,</w:t>
-      </w:r>
-      <w:r>
-        <w:t xml:space="preserve"> </w:t>
-      </w:r>
-      <w:r>
-        <w:t>d</w:t>
-      </w:r>
-      <w:r>
-        <w:t xml:space="preserve">eliberative </w:t>
-      </w:r>
-      <w:r>
-        <w:t xml:space="preserve">/ </w:t>
-      </w:r>
-      <w:r>
-        <w:t>BDI</w:t>
-      </w:r>
-      <w:r>
-        <w:t>,</w:t>
-      </w:r>
-      <w:r>
-        <w:t xml:space="preserve"> </w:t>
-      </w:r>
-      <w:r>
-        <w:t>hybrid, etc.</w:t>
-      </w:r>
-      <w:r>
-        <w:t xml:space="preserve"> The text should present a conceptual description mentioning aspects of implementation only if necessary for the understanding of the concepts.</w:t>
-      </w:r>
-      <w:r>
-        <w:t xml:space="preserve"> </w:t>
-      </w:r>
-      <w:r>
-        <w:t xml:space="preserve">Some of the aspects to describe </w:t>
-      </w:r>
-      <w:r>
-        <w:t>in each</w:t>
-      </w:r>
-      <w:r>
-        <w:t xml:space="preserve"> subsection are:</w:t>
+      <w:r>
+        <w:rPr>
+          <w:color w:val="FF0000"/>
+        </w:rPr>
+        <w:t>Some of the aspects to describe in each subsection are:</w:t>
       </w:r>
     </w:p>
     <w:p>
@@ -2325,7 +2869,6 @@
       </w:pPr>
       <w:bookmarkStart w:id="9" w:name="_Toc448533415"/>
       <w:r>
-        <w:lastRenderedPageBreak/>
         <w:t>Reactive Architecture</w:t>
       </w:r>
       <w:bookmarkEnd w:id="9"/>
@@ -2337,17 +2880,27 @@
           <w:ilvl w:val="0"/>
           <w:numId w:val="29"/>
         </w:numPr>
-      </w:pPr>
-      <w:r>
+        <w:rPr>
+          <w:color w:val="FF0000"/>
+        </w:rPr>
+      </w:pPr>
+      <w:r>
+        <w:rPr>
+          <w:color w:val="FF0000"/>
+        </w:rPr>
         <w:t xml:space="preserve">The </w:t>
       </w:r>
       <w:r>
         <w:rPr>
           <w:i/>
+          <w:color w:val="FF0000"/>
         </w:rPr>
         <w:t>&lt;perception&gt; * → &lt;actuator&gt;</w:t>
       </w:r>
       <w:r>
+        <w:rPr>
+          <w:color w:val="FF0000"/>
+        </w:rPr>
         <w:t xml:space="preserve"> rules developed for each type of agent;</w:t>
       </w:r>
     </w:p>
@@ -2358,17 +2911,27 @@
           <w:ilvl w:val="0"/>
           <w:numId w:val="29"/>
         </w:numPr>
-      </w:pPr>
-      <w:r>
+        <w:rPr>
+          <w:color w:val="FF0000"/>
+        </w:rPr>
+      </w:pPr>
+      <w:r>
+        <w:rPr>
+          <w:color w:val="FF0000"/>
+        </w:rPr>
         <w:t xml:space="preserve">The description of the arbitration mechanism of rules, </w:t>
       </w:r>
       <w:r>
         <w:rPr>
           <w:i/>
+          <w:color w:val="FF0000"/>
         </w:rPr>
         <w:t>i.e.</w:t>
       </w:r>
       <w:r>
+        <w:rPr>
+          <w:color w:val="FF0000"/>
+        </w:rPr>
         <w:t>, how they are ordered;</w:t>
       </w:r>
     </w:p>
@@ -2379,47 +2942,334 @@
           <w:ilvl w:val="0"/>
           <w:numId w:val="29"/>
         </w:numPr>
-      </w:pPr>
-      <w:r>
+        <w:rPr>
+          <w:color w:val="FF0000"/>
+        </w:rPr>
+      </w:pPr>
+      <w:r>
+        <w:rPr>
+          <w:color w:val="FF0000"/>
+        </w:rPr>
         <w:t>The justification for any internal state variable that was used.</w:t>
       </w:r>
     </w:p>
     <w:p>
       <w:pPr>
+        <w:rPr>
+          <w:lang w:val="pt-PT"/>
+        </w:rPr>
+      </w:pPr>
+      <w:r>
+        <w:rPr>
+          <w:lang w:val="pt-PT"/>
+        </w:rPr>
+        <w:t xml:space="preserve">Para o problema proposto, os nossos agentes, os lobos, possuem um estado interno. Um campo de visão que é, no máximo e em cada dimensão, metade do tamanho do mundo nessa dimensão. Este campo de visão é feito como um quadrado de dimensão d x d à volta do agente. Usando este estado interno, os agentes conseguem detetar se a presa está dentro do seu campo de visão. Usámos um número que representa d como estado interno, esse número foi usado como estado interno porque é uma característica dos agentes. </w:t>
+      </w:r>
+    </w:p>
+    <w:p>
+      <w:pPr>
+        <w:rPr>
+          <w:lang w:val="pt-PT"/>
+        </w:rPr>
+      </w:pPr>
+      <w:r>
+        <w:rPr>
+          <w:lang w:val="pt-PT"/>
+        </w:rPr>
+        <w:t>Em relação às regras perceção -&gt; ação, estas foram desenvolvidas igualmente para todos os lobos.</w:t>
+      </w:r>
+    </w:p>
+    <w:p>
+      <w:pPr>
+        <w:rPr>
+          <w:lang w:val="pt-PT"/>
+        </w:rPr>
+      </w:pPr>
+      <w:r>
+        <w:rPr>
+          <w:lang w:val="pt-PT"/>
+        </w:rPr>
+        <w:lastRenderedPageBreak/>
+        <w:t xml:space="preserve">        Neste caso, cada lobo verifica se a presa está no campo de visão, e tenta ir na sua direção. No entanto em caso de empate entre distâncias em x e y é escolhida a direção </w:t>
+      </w:r>
+      <w:r>
+        <w:rPr>
+          <w:lang w:val="pt-PT"/>
+        </w:rPr>
+        <w:t>aleatoriamente</w:t>
+      </w:r>
+    </w:p>
+    <w:p>
+      <w:pPr>
+        <w:rPr>
+          <w:lang w:val="pt-PT"/>
+        </w:rPr>
+      </w:pPr>
+      <w:r>
+        <w:rPr>
+          <w:lang w:val="pt-PT"/>
+        </w:rPr>
+        <w:t>Em último caso, quando algum lobo não consegue ver a presa, apenas esc</w:t>
+      </w:r>
+      <w:r>
+        <w:rPr>
+          <w:lang w:val="pt-PT"/>
+        </w:rPr>
+        <w:t>olhe aleatoriamente uma de quatro</w:t>
+      </w:r>
+      <w:r>
+        <w:rPr>
+          <w:lang w:val="pt-PT"/>
+        </w:rPr>
+        <w:t xml:space="preserve"> ações</w:t>
+      </w:r>
+      <w:r>
+        <w:rPr>
+          <w:lang w:val="pt-PT"/>
+        </w:rPr>
+        <w:t xml:space="preserve">: andar em frente, para trás, </w:t>
+      </w:r>
+      <w:r>
+        <w:rPr>
+          <w:lang w:val="pt-PT"/>
+        </w:rPr>
+        <w:t>para os lados.</w:t>
+      </w:r>
+    </w:p>
+    <w:p>
+      <w:pPr>
+        <w:rPr>
+          <w:lang w:val="pt-PT"/>
+        </w:rPr>
+      </w:pPr>
+    </w:p>
+    <w:p>
+      <w:pPr>
+        <w:pStyle w:val="Cabealho2"/>
+      </w:pPr>
+      <w:bookmarkStart w:id="10" w:name="_Toc448533416"/>
+      <w:r>
+        <w:t>Deliberative Architecture</w:t>
+      </w:r>
+      <w:bookmarkEnd w:id="10"/>
+    </w:p>
+    <w:p/>
+    <w:p>
+      <w:pPr>
+        <w:rPr>
+          <w:lang w:val="pt-PT"/>
+        </w:rPr>
+      </w:pPr>
+      <w:r>
+        <w:rPr>
+          <w:lang w:val="pt-PT"/>
+        </w:rPr>
+        <w:t>No que diz respeito a esta parte do projeto, chegámos à conclusão que uma arquitetura BDI seria demasiado complexa para o tipo de agentes que considerámos.</w:t>
+      </w:r>
+    </w:p>
+    <w:p>
+      <w:pPr>
+        <w:rPr>
+          <w:lang w:val="pt-PT"/>
+        </w:rPr>
+      </w:pPr>
+      <w:r>
+        <w:rPr>
+          <w:lang w:val="pt-PT"/>
+        </w:rPr>
+        <w:t>Assim não seguimos a estrutura BDI dado que a implementação desta técnica se revelou opcional.</w:t>
+      </w:r>
+    </w:p>
+    <w:p>
+      <w:pPr>
+        <w:rPr>
+          <w:lang w:val="pt-PT"/>
+        </w:rPr>
+      </w:pPr>
+      <w:r>
+        <w:rPr>
+          <w:lang w:val="pt-PT"/>
+        </w:rPr>
+        <w:t>A nossa implementação resume-se a três módulos:</w:t>
+      </w:r>
+    </w:p>
+    <w:p>
+      <w:pPr>
         <w:pStyle w:val="PargrafodaLista"/>
-        <w:ind w:left="0"/>
-        <w:rPr>
-          <w:lang w:val="pt-PT"/>
-        </w:rPr>
-      </w:pPr>
-      <w:r>
-        <w:rPr>
-          <w:lang w:val="pt-PT"/>
-        </w:rPr>
-        <w:t>Para o problema proposto, os nos</w:t>
-      </w:r>
-      <w:r>
-        <w:rPr>
-          <w:lang w:val="pt-PT"/>
-        </w:rPr>
-        <w:t>sos agentes, os lobos, possuem um estado interno. Um campo de visão</w:t>
-      </w:r>
-      <w:r>
-        <w:rPr>
-          <w:lang w:val="pt-PT"/>
-        </w:rPr>
-        <w:t xml:space="preserve"> (</w:t>
+        <w:numPr>
+          <w:ilvl w:val="0"/>
+          <w:numId w:val="33"/>
+        </w:numPr>
+        <w:rPr>
+          <w:lang w:val="pt-PT"/>
+        </w:rPr>
+      </w:pPr>
+      <w:r>
+        <w:rPr>
+          <w:b/>
+          <w:lang w:val="pt-PT"/>
+        </w:rPr>
+        <w:t>A comunicação entre os agentes</w:t>
+      </w:r>
+      <w:r>
+        <w:rPr>
+          <w:lang w:val="pt-PT"/>
+        </w:rPr>
+        <w:t xml:space="preserve"> de modo a obte</w:t>
+      </w:r>
+      <w:r>
+        <w:rPr>
+          <w:lang w:val="pt-PT"/>
+        </w:rPr>
+        <w:t xml:space="preserve">rem um consenso sobre o seu </w:t>
       </w:r>
       <w:proofErr w:type="spellStart"/>
       <w:r>
         <w:rPr>
           <w:lang w:val="pt-PT"/>
         </w:rPr>
+        <w:t>sub</w:t>
+      </w:r>
+      <w:r>
+        <w:rPr>
+          <w:lang w:val="pt-PT"/>
+        </w:rPr>
+        <w:t>objetivo</w:t>
+      </w:r>
+      <w:proofErr w:type="spellEnd"/>
+      <w:r>
+        <w:rPr>
+          <w:lang w:val="pt-PT"/>
+        </w:rPr>
+        <w:t>;</w:t>
+      </w:r>
+    </w:p>
+    <w:p>
+      <w:pPr>
+        <w:pStyle w:val="PargrafodaLista"/>
+        <w:numPr>
+          <w:ilvl w:val="0"/>
+          <w:numId w:val="33"/>
+        </w:numPr>
+        <w:rPr>
+          <w:lang w:val="pt-PT"/>
+        </w:rPr>
+      </w:pPr>
+      <w:r>
+        <w:rPr>
+          <w:lang w:val="pt-PT"/>
+        </w:rPr>
+        <w:t xml:space="preserve">Procura de caminhos: </w:t>
+      </w:r>
+      <w:r>
+        <w:rPr>
+          <w:b/>
+          <w:lang w:val="pt-PT"/>
+        </w:rPr>
+        <w:t>reco</w:t>
+      </w:r>
+      <w:r>
+        <w:rPr>
+          <w:b/>
+          <w:lang w:val="pt-PT"/>
+        </w:rPr>
+        <w:t>rremos ao algoritmo A*</w:t>
+      </w:r>
+      <w:r>
+        <w:rPr>
+          <w:lang w:val="pt-PT"/>
+        </w:rPr>
+        <w:t xml:space="preserve"> tal como na aula de laboratório 3, para procurar caminhos mais curtos até cada</w:t>
+      </w:r>
+      <w:r>
+        <w:rPr>
+          <w:lang w:val="pt-PT"/>
+        </w:rPr>
+        <w:t xml:space="preserve"> uma das posições adjacentes à ovelha </w:t>
+      </w:r>
+      <w:r>
+        <w:rPr>
+          <w:lang w:val="pt-PT"/>
+        </w:rPr>
+        <w:t xml:space="preserve">(norte, sul, este e oeste). </w:t>
+      </w:r>
+      <w:r>
+        <w:rPr>
+          <w:b/>
+          <w:lang w:val="pt-PT"/>
+        </w:rPr>
+        <w:t>Assim, usámos como heurística para atualizar os custos, a distância euclidiana entre pontos dado que mapeamos a solução ótima ao caminho mais curto.</w:t>
+      </w:r>
+      <w:r>
+        <w:rPr>
+          <w:lang w:val="pt-PT"/>
+        </w:rPr>
+        <w:t xml:space="preserve"> Os nós da procura são implementados como uma lista com 3 campos que representam o f, o g e uma posição na grelha (representada p</w:t>
+      </w:r>
+      <w:r>
+        <w:rPr>
+          <w:lang w:val="pt-PT"/>
+        </w:rPr>
+        <w:t>or uma lista com coordenadas);</w:t>
+      </w:r>
+    </w:p>
+    <w:p>
+      <w:pPr>
+        <w:pStyle w:val="PargrafodaLista"/>
+        <w:numPr>
+          <w:ilvl w:val="0"/>
+          <w:numId w:val="33"/>
+        </w:numPr>
+        <w:rPr>
+          <w:lang w:val="pt-PT"/>
+        </w:rPr>
+      </w:pPr>
+      <w:r>
+        <w:rPr>
+          <w:lang w:val="pt-PT"/>
+        </w:rPr>
+        <w:t xml:space="preserve">Estado </w:t>
+      </w:r>
+      <w:proofErr w:type="spellStart"/>
+      <w:r>
+        <w:rPr>
+          <w:lang w:val="pt-PT"/>
+        </w:rPr>
+        <w:t>wander</w:t>
+      </w:r>
+      <w:proofErr w:type="spellEnd"/>
+      <w:r>
+        <w:rPr>
+          <w:lang w:val="pt-PT"/>
+        </w:rPr>
+        <w:t xml:space="preserve">: quando um lobo não tem informação necessária para poder cumprir o seu objetivo, este entra num estado que consiste em vaguear pelo mundo em </w:t>
+      </w:r>
+      <w:proofErr w:type="spellStart"/>
+      <w:r>
+        <w:rPr>
+          <w:lang w:val="pt-PT"/>
+        </w:rPr>
+        <w:t>zigzag</w:t>
+      </w:r>
+      <w:proofErr w:type="spellEnd"/>
+      <w:r>
+        <w:rPr>
+          <w:lang w:val="pt-PT"/>
+        </w:rPr>
+        <w:t xml:space="preserve"> de modo a voltar a obter informação o mais rapidamente possível. Esse movimento é gerado a partir de operações locais que usam os limites do mapa para poderem mudar de direção quando conveniente. Esta operação têm em conta o </w:t>
+      </w:r>
+      <w:proofErr w:type="spellStart"/>
+      <w:r>
+        <w:rPr>
+          <w:i/>
+          <w:lang w:val="pt-PT"/>
+        </w:rPr>
         <w:t>field</w:t>
       </w:r>
       <w:proofErr w:type="spellEnd"/>
       <w:r>
         <w:rPr>
+          <w:i/>
           <w:lang w:val="pt-PT"/>
         </w:rPr>
         <w:t xml:space="preserve"> </w:t>
@@ -2427,6 +3277,7 @@
       <w:proofErr w:type="spellStart"/>
       <w:r>
         <w:rPr>
+          <w:i/>
           <w:lang w:val="pt-PT"/>
         </w:rPr>
         <w:t>of</w:t>
@@ -2434,6 +3285,7 @@
       <w:proofErr w:type="spellEnd"/>
       <w:r>
         <w:rPr>
+          <w:i/>
           <w:lang w:val="pt-PT"/>
         </w:rPr>
         <w:t xml:space="preserve"> </w:t>
@@ -2441,6 +3293,7 @@
       <w:proofErr w:type="spellStart"/>
       <w:r>
         <w:rPr>
+          <w:i/>
           <w:lang w:val="pt-PT"/>
         </w:rPr>
         <w:t>view</w:t>
@@ -2450,11 +3303,12 @@
         <w:rPr>
           <w:lang w:val="pt-PT"/>
         </w:rPr>
-        <w:t xml:space="preserve"> ou </w:t>
+        <w:t xml:space="preserve"> do agente, dado que quanto maior o </w:t>
       </w:r>
       <w:proofErr w:type="spellStart"/>
       <w:r>
         <w:rPr>
+          <w:i/>
           <w:lang w:val="pt-PT"/>
         </w:rPr>
         <w:t>fov</w:t>
@@ -2464,60 +3318,89 @@
         <w:rPr>
           <w:lang w:val="pt-PT"/>
         </w:rPr>
-        <w:t>)</w:t>
-      </w:r>
-      <w:r>
-        <w:rPr>
-          <w:lang w:val="pt-PT"/>
-        </w:rPr>
-        <w:t xml:space="preserve"> que é, no máximo e em cada dimensão, metade do tamanho do mundo nessa dimensão. Este campo de visão é feito como um quadrado de dimensão d x d à volta do agente. Usando este </w:t>
-      </w:r>
-      <w:r>
-        <w:rPr>
-          <w:lang w:val="pt-PT"/>
-        </w:rPr>
-        <w:t xml:space="preserve">estado interno, os agentes conseguem detetar se a presa está dentro do seu campo de visão. Usámos um número que representa d como estado interno, esse número foi usado como estado interno porque é uma característica dos agentes. </w:t>
-      </w:r>
-    </w:p>
-    <w:p>
-      <w:pPr>
-        <w:pStyle w:val="PargrafodaLista"/>
-        <w:ind w:left="0"/>
-        <w:rPr>
-          <w:lang w:val="pt-PT"/>
-        </w:rPr>
-      </w:pPr>
-      <w:r>
-        <w:rPr>
-          <w:lang w:val="pt-PT"/>
-        </w:rPr>
-        <w:t>Em relação às regras perceção -&gt; ação, estas foram desenvolvidas igualmente para todos os lobos.</w:t>
-      </w:r>
-    </w:p>
-    <w:p>
-      <w:pPr>
-        <w:rPr>
-          <w:lang w:val="pt-PT"/>
-        </w:rPr>
-      </w:pPr>
-      <w:r>
-        <w:rPr>
-          <w:lang w:val="pt-PT"/>
-        </w:rPr>
-        <w:t xml:space="preserve">        Neste caso cada lobo verifica se a presa está no campo de visão, e tenta ir na sua direção.</w:t>
-      </w:r>
-    </w:p>
-    <w:p>
-      <w:pPr>
-        <w:rPr>
-          <w:lang w:val="pt-PT"/>
-        </w:rPr>
-      </w:pPr>
-      <w:r>
-        <w:rPr>
-          <w:lang w:val="pt-PT"/>
-        </w:rPr>
-        <w:t>Em último caso, quando algum lobo não consegue ver a presa, apenas escolhe aleatoriamente uma de cinco ações: andar em frente, para trás, para os lados ou ficar parado.</w:t>
+        <w:t xml:space="preserve"> do agente </w:t>
+      </w:r>
+      <w:r>
+        <w:rPr>
+          <w:b/>
+          <w:lang w:val="pt-PT"/>
+        </w:rPr>
+        <w:t>menor a frequência com que precisa de passar pelo centro do mapa</w:t>
+      </w:r>
+      <w:r>
+        <w:rPr>
+          <w:lang w:val="pt-PT"/>
+        </w:rPr>
+        <w:t xml:space="preserve"> (dado que adquire mais dados sobre o mundo a cada momento).</w:t>
+      </w:r>
+    </w:p>
+    <w:p>
+      <w:pPr>
+        <w:rPr>
+          <w:lang w:val="pt-PT"/>
+        </w:rPr>
+      </w:pPr>
+      <w:r>
+        <w:rPr>
+          <w:b/>
+          <w:lang w:val="pt-PT"/>
+        </w:rPr>
+        <w:t>O agente deliberativo utiliza todos estes módulos de forma a minimizar o tempo demorado a encontrar a presa</w:t>
+      </w:r>
+      <w:r>
+        <w:rPr>
+          <w:lang w:val="pt-PT"/>
+        </w:rPr>
+        <w:t xml:space="preserve">. A prioridade para o agente neste sistema é formar um plano em conjunto com os outros lobos. Isto é, obter uma posição adjacente à ovelha para a qual ele e só ele é responsável de ir e depois manter-se nessa posição. Se o agente não tem plano, assim que ele vê a ovelha, este é formado, e assim que possível tenta comunica-lo com os outros lobos. </w:t>
+      </w:r>
+      <w:r>
+        <w:rPr>
+          <w:b/>
+          <w:lang w:val="pt-PT"/>
+        </w:rPr>
+        <w:t xml:space="preserve">Se não consegue encontrar a ovelha, usa o movimento definido no estado </w:t>
+      </w:r>
+      <w:proofErr w:type="spellStart"/>
+      <w:r>
+        <w:rPr>
+          <w:b/>
+          <w:i/>
+          <w:lang w:val="pt-PT"/>
+        </w:rPr>
+        <w:t>wander</w:t>
+      </w:r>
+      <w:proofErr w:type="spellEnd"/>
+      <w:r>
+        <w:rPr>
+          <w:lang w:val="pt-PT"/>
+        </w:rPr>
+        <w:t xml:space="preserve">. Por último, se vê outros lobos e não lhes enviou mensagem sobre o seu objetivo atual, realiza </w:t>
+      </w:r>
+      <w:r>
+        <w:rPr>
+          <w:lang w:val="pt-PT"/>
+        </w:rPr>
+        <w:t>esta</w:t>
+      </w:r>
+      <w:r>
+        <w:rPr>
+          <w:lang w:val="pt-PT"/>
+        </w:rPr>
+        <w:t xml:space="preserve"> tarefa nesse “</w:t>
+      </w:r>
+      <w:proofErr w:type="spellStart"/>
+      <w:r>
+        <w:rPr>
+          <w:lang w:val="pt-PT"/>
+        </w:rPr>
+        <w:t>tick</w:t>
+      </w:r>
+      <w:proofErr w:type="spellEnd"/>
+      <w:r>
+        <w:rPr>
+          <w:lang w:val="pt-PT"/>
+        </w:rPr>
+        <w:t>”.</w:t>
       </w:r>
     </w:p>
     <w:p>
@@ -2531,350 +3414,113 @@
       <w:pPr>
         <w:pStyle w:val="Cabealho2"/>
       </w:pPr>
-      <w:bookmarkStart w:id="10" w:name="_Toc448533416"/>
-      <w:r>
-        <w:t>Deliberative Architecture</w:t>
-      </w:r>
-      <w:bookmarkEnd w:id="10"/>
-    </w:p>
-    <w:p>
-      <w:pPr>
-        <w:pStyle w:val="PargrafodaLista"/>
-        <w:ind w:left="720"/>
-      </w:pPr>
-    </w:p>
-    <w:p>
-      <w:pPr>
-        <w:rPr>
-          <w:lang w:val="pt-PT"/>
-        </w:rPr>
-      </w:pPr>
-      <w:r>
-        <w:rPr>
-          <w:lang w:val="pt-PT"/>
-        </w:rPr>
-        <w:t>No que diz respeito a</w:t>
-      </w:r>
-      <w:r>
-        <w:rPr>
-          <w:lang w:val="pt-PT"/>
-        </w:rPr>
-        <w:t xml:space="preserve"> esta parte do projeto, chegámos à conclusão que uma arquitetura BDI seria </w:t>
-      </w:r>
-      <w:r>
-        <w:rPr>
-          <w:lang w:val="pt-PT"/>
-        </w:rPr>
-        <w:t>demasiada complexa para o tipo de agentes que considerámos.</w:t>
-      </w:r>
-    </w:p>
-    <w:p>
-      <w:pPr>
-        <w:rPr>
-          <w:lang w:val="pt-PT"/>
-        </w:rPr>
-      </w:pPr>
-      <w:r>
-        <w:rPr>
-          <w:lang w:val="pt-PT"/>
-        </w:rPr>
-        <w:t xml:space="preserve">Assim não seguimos a estrutura BDI dado que a implementação desta técnica </w:t>
-      </w:r>
-      <w:r>
-        <w:rPr>
-          <w:lang w:val="pt-PT"/>
-        </w:rPr>
-        <w:t>se revelou</w:t>
-      </w:r>
-      <w:r>
-        <w:rPr>
-          <w:lang w:val="pt-PT"/>
-        </w:rPr>
-        <w:t xml:space="preserve"> opcional.</w:t>
-      </w:r>
-    </w:p>
-    <w:p>
-      <w:pPr>
-        <w:rPr>
-          <w:lang w:val="pt-PT"/>
-        </w:rPr>
-      </w:pPr>
-      <w:r>
-        <w:rPr>
-          <w:lang w:val="pt-PT"/>
-        </w:rPr>
-        <w:t>A nossa implementação resume-se a três módulos:</w:t>
-      </w:r>
-    </w:p>
-    <w:p>
-      <w:pPr>
-        <w:rPr>
-          <w:lang w:val="pt-PT"/>
-        </w:rPr>
-      </w:pPr>
-      <w:r>
-        <w:rPr>
-          <w:lang w:val="pt-PT"/>
-        </w:rPr>
-        <w:t>- A comunicação entre os agentes de modo a obte</w:t>
-      </w:r>
-      <w:r>
-        <w:rPr>
-          <w:lang w:val="pt-PT"/>
-        </w:rPr>
-        <w:t xml:space="preserve">rem um consenso sobre o seu </w:t>
-      </w:r>
-      <w:proofErr w:type="spellStart"/>
-      <w:r>
-        <w:rPr>
-          <w:lang w:val="pt-PT"/>
-        </w:rPr>
-        <w:t>sub-</w:t>
-      </w:r>
-      <w:r>
-        <w:rPr>
-          <w:lang w:val="pt-PT"/>
-        </w:rPr>
-        <w:t>objetivo</w:t>
-      </w:r>
-      <w:proofErr w:type="spellEnd"/>
-      <w:r>
-        <w:rPr>
-          <w:lang w:val="pt-PT"/>
-        </w:rPr>
-        <w:t>.</w:t>
-      </w:r>
-    </w:p>
-    <w:p>
-      <w:pPr>
-        <w:rPr>
-          <w:lang w:val="pt-PT"/>
-        </w:rPr>
-      </w:pPr>
-      <w:r>
-        <w:rPr>
-          <w:lang w:val="pt-PT"/>
-        </w:rPr>
-        <w:t>- Procura de caminhos</w:t>
-      </w:r>
-      <w:r>
-        <w:rPr>
-          <w:lang w:val="pt-PT"/>
-        </w:rPr>
-        <w:t>: recorremos ao algoritmo A Star, tal como na aula de laboratório 3, para procurar caminhos mais curtos até cada uma das posições adjacentes ao lobo. Assim, usámos como heurística para atualizar os custos, a distância euclidiana</w:t>
-      </w:r>
-      <w:r>
-        <w:rPr>
-          <w:lang w:val="pt-PT"/>
-        </w:rPr>
-        <w:t xml:space="preserve"> entre pontos dado que mapeamos a solução ótima ao caminho mais curto. Os nós da procura são implementados como uma lista com 3 campos que representam o f, o g e uma posição na grelha </w:t>
-      </w:r>
-      <w:r>
-        <w:rPr>
-          <w:lang w:val="pt-PT"/>
-        </w:rPr>
-        <w:t>(representada</w:t>
-      </w:r>
-      <w:r>
-        <w:rPr>
-          <w:lang w:val="pt-PT"/>
-        </w:rPr>
-        <w:t xml:space="preserve"> por uma lista com coordenadas)</w:t>
-      </w:r>
-      <w:r>
-        <w:rPr>
-          <w:lang w:val="pt-PT"/>
-        </w:rPr>
-        <w:t>.</w:t>
-      </w:r>
-      <w:r>
-        <w:rPr>
-          <w:lang w:val="pt-PT"/>
-        </w:rPr>
-        <w:t xml:space="preserve">  </w:t>
-      </w:r>
-    </w:p>
-    <w:p>
-      <w:pPr>
-        <w:rPr>
-          <w:lang w:val="pt-PT"/>
-        </w:rPr>
-      </w:pPr>
-      <w:r>
-        <w:rPr>
-          <w:lang w:val="pt-PT"/>
-        </w:rPr>
-        <w:t xml:space="preserve">- Estado </w:t>
-      </w:r>
-      <w:proofErr w:type="spellStart"/>
-      <w:r>
-        <w:rPr>
-          <w:lang w:val="pt-PT"/>
-        </w:rPr>
-        <w:t>Idle</w:t>
-      </w:r>
-      <w:proofErr w:type="spellEnd"/>
-      <w:r>
-        <w:rPr>
-          <w:lang w:val="pt-PT"/>
-        </w:rPr>
-        <w:t xml:space="preserve">: quando um lobo não tem informação necessária para poder cumprir o seu objetivo, este entra num estado que consiste em vaguear pelo mundo em </w:t>
-      </w:r>
-      <w:proofErr w:type="spellStart"/>
-      <w:r>
-        <w:rPr>
-          <w:lang w:val="pt-PT"/>
-        </w:rPr>
-        <w:t>zigzag</w:t>
-      </w:r>
-      <w:proofErr w:type="spellEnd"/>
-      <w:r>
-        <w:rPr>
-          <w:lang w:val="pt-PT"/>
-        </w:rPr>
-        <w:t xml:space="preserve"> de modo a voltar a obter informação o mais rapidamente possível.</w:t>
-      </w:r>
-      <w:r>
-        <w:rPr>
-          <w:lang w:val="pt-PT"/>
-        </w:rPr>
-        <w:t xml:space="preserve"> Esse movimento é gerado a partir de operações locais que </w:t>
-      </w:r>
-      <w:r>
-        <w:rPr>
-          <w:lang w:val="pt-PT"/>
-        </w:rPr>
-        <w:t>usam os limites do mapa para poderem mudar de direção q</w:t>
-      </w:r>
-      <w:bookmarkStart w:id="11" w:name="_GoBack"/>
+      <w:bookmarkStart w:id="11" w:name="_Toc448533418"/>
+      <w:r>
+        <w:t>Coordination, Cooperation, Negotiation</w:t>
+      </w:r>
       <w:bookmarkEnd w:id="11"/>
-      <w:r>
-        <w:rPr>
-          <w:lang w:val="pt-PT"/>
-        </w:rPr>
-        <w:t xml:space="preserve">uando conveniente. Esta operação têm em conta o </w:t>
-      </w:r>
-      <w:proofErr w:type="spellStart"/>
-      <w:r>
-        <w:rPr>
-          <w:lang w:val="pt-PT"/>
-        </w:rPr>
-        <w:t>field</w:t>
-      </w:r>
-      <w:proofErr w:type="spellEnd"/>
-      <w:r>
-        <w:rPr>
-          <w:lang w:val="pt-PT"/>
-        </w:rPr>
-        <w:t xml:space="preserve"> </w:t>
-      </w:r>
-      <w:proofErr w:type="spellStart"/>
-      <w:r>
-        <w:rPr>
-          <w:lang w:val="pt-PT"/>
-        </w:rPr>
-        <w:t>of</w:t>
-      </w:r>
-      <w:proofErr w:type="spellEnd"/>
-      <w:r>
-        <w:rPr>
-          <w:lang w:val="pt-PT"/>
-        </w:rPr>
-        <w:t xml:space="preserve"> </w:t>
-      </w:r>
-      <w:proofErr w:type="spellStart"/>
-      <w:r>
-        <w:rPr>
-          <w:lang w:val="pt-PT"/>
-        </w:rPr>
-        <w:t>view</w:t>
-      </w:r>
-      <w:proofErr w:type="spellEnd"/>
-      <w:r>
-        <w:rPr>
-          <w:lang w:val="pt-PT"/>
-        </w:rPr>
-        <w:t xml:space="preserve"> do agente, dado que quanto maior o </w:t>
-      </w:r>
-      <w:proofErr w:type="spellStart"/>
-      <w:r>
-        <w:rPr>
-          <w:lang w:val="pt-PT"/>
-        </w:rPr>
-        <w:t>fov</w:t>
-      </w:r>
-      <w:proofErr w:type="spellEnd"/>
-      <w:r>
-        <w:rPr>
-          <w:lang w:val="pt-PT"/>
-        </w:rPr>
-        <w:t xml:space="preserve"> do agente menor a frequência com que precisa de passar pelo centro do mapa (dado que adquire mais dados sobre o mundo a cada momento).</w:t>
-      </w:r>
-    </w:p>
-    <w:p>
-      <w:pPr>
-        <w:rPr>
-          <w:lang w:val="pt-PT"/>
-        </w:rPr>
-      </w:pPr>
-      <w:r>
-        <w:rPr>
-          <w:lang w:val="pt-PT"/>
-        </w:rPr>
-        <w:t xml:space="preserve">O agente deliberativo utiliza todos estes módulos de forma a minimizar o tempo demorado a encontrar a presa. A prioridade para o agente neste sistema é formar um plano em conjunto com os outros lobos. Isto é, obter uma posição adjacente à ovelha para a qual ele e só ele é responsável de ir e depois </w:t>
-      </w:r>
-      <w:r>
-        <w:rPr>
+    </w:p>
+    <w:p/>
+    <w:p>
+      <w:pPr>
+        <w:rPr>
+          <w:b/>
+          <w:lang w:val="pt-PT"/>
+        </w:rPr>
+      </w:pPr>
+      <w:r>
+        <w:rPr>
+          <w:b/>
+          <w:lang w:val="pt-PT"/>
+        </w:rPr>
+        <w:t xml:space="preserve">No sistema deliberativo, os lobos são capazes de comunicação de forma a coordenarem entre eles um plano de ataque. Cada lobo tem conhecimento sobre o flanco pelo qual pretende atacar a presa, os </w:t>
+      </w:r>
+      <w:r>
+        <w:rPr>
+          <w:b/>
           <w:lang w:val="pt-PT"/>
         </w:rPr>
         <w:lastRenderedPageBreak/>
-        <w:t xml:space="preserve">manter-se nessa posição. Se o agente não tem plano, assim que ele vê a ovelha, </w:t>
-      </w:r>
-      <w:r>
-        <w:rPr>
-          <w:lang w:val="pt-PT"/>
-        </w:rPr>
-        <w:t>este</w:t>
-      </w:r>
-      <w:r>
-        <w:rPr>
-          <w:lang w:val="pt-PT"/>
-        </w:rPr>
-        <w:t xml:space="preserve"> é formado, e assim que possível tenta comunica-lo com os outros lobos. Se não</w:t>
-      </w:r>
-      <w:r>
-        <w:rPr>
-          <w:lang w:val="pt-PT"/>
-        </w:rPr>
-        <w:t xml:space="preserve"> consegue encontrar a ovelha, usa o movimento definido no estado </w:t>
-      </w:r>
-      <w:proofErr w:type="spellStart"/>
-      <w:r>
-        <w:rPr>
-          <w:lang w:val="pt-PT"/>
-        </w:rPr>
-        <w:t>Idle</w:t>
-      </w:r>
-      <w:proofErr w:type="spellEnd"/>
-      <w:r>
-        <w:rPr>
-          <w:lang w:val="pt-PT"/>
-        </w:rPr>
-        <w:t>. Por último, se vê outros lobos e não lhes enviou mensagem sobre o seu objetivo atual, realiza tal tarefa nesse “</w:t>
-      </w:r>
-      <w:proofErr w:type="spellStart"/>
-      <w:r>
-        <w:rPr>
-          <w:lang w:val="pt-PT"/>
-        </w:rPr>
-        <w:t>tick</w:t>
-      </w:r>
-      <w:proofErr w:type="spellEnd"/>
-      <w:r>
-        <w:rPr>
-          <w:lang w:val="pt-PT"/>
-        </w:rPr>
-        <w:t>”.</w:t>
+        <w:t>flancos escolhidos pelos outros lobos atacar e a informação sobre se os outros lobos ouviram ou não a sua mensagem.</w:t>
+      </w:r>
+    </w:p>
+    <w:p>
+      <w:pPr>
+        <w:rPr>
+          <w:lang w:val="pt-PT"/>
+        </w:rPr>
+      </w:pPr>
+      <w:r>
+        <w:rPr>
+          <w:lang w:val="pt-PT"/>
+        </w:rPr>
+        <w:t>Quando um lobo encontra pela primeira vez a ovelha, este decide encurralá-la pelo lado que lhe está mais próximo. No entanto, se tem conhecimento que outro lobo já escolheu esse plano de ataque, decide por o segundo melhor, terceiro ou até mesmo quarto, dependendo dos planos já usados.</w:t>
+      </w:r>
+    </w:p>
+    <w:p>
+      <w:pPr>
+        <w:rPr>
+          <w:lang w:val="pt-PT"/>
+        </w:rPr>
+      </w:pPr>
+      <w:r>
+        <w:rPr>
+          <w:b/>
+          <w:lang w:val="pt-PT"/>
+        </w:rPr>
+        <w:t>Assim que o lobo encontra um outro lobo, se ainda não lhe enviou a mensagem do seu plano de ataque, então envia essa mensagem para ter a certeza que o outro lobo sabe</w:t>
+      </w:r>
+      <w:r>
+        <w:rPr>
+          <w:lang w:val="pt-PT"/>
+        </w:rPr>
+        <w:t>. Enviar a informação é algo penoso ao lobo pelo que ele tem de “parar e uivar” gastando um turno nessa ação. Decora também que a mensagem foi enviada àquele colega para não a enviar novamente sem necessidade.</w:t>
+      </w:r>
+    </w:p>
+    <w:p>
+      <w:pPr>
+        <w:rPr>
+          <w:lang w:val="pt-PT"/>
+        </w:rPr>
+      </w:pPr>
+      <w:r>
+        <w:rPr>
+          <w:b/>
+          <w:lang w:val="pt-PT"/>
+        </w:rPr>
+        <w:t>Existem situações em que ocorrem conflitos e dois lobos escolhem atacar o mesmo flanco.</w:t>
+      </w:r>
+      <w:r>
+        <w:rPr>
+          <w:lang w:val="pt-PT"/>
+        </w:rPr>
+        <w:t xml:space="preserve"> Para resolver esse impasse, quando um lobo recebe uma mensagem que indica que já alguém escolheu o seu plano</w:t>
+      </w:r>
+      <w:r>
+        <w:rPr>
+          <w:b/>
+          <w:lang w:val="pt-PT"/>
+        </w:rPr>
+        <w:t>, o lobo desiste da sua ideia em prol da do colega e tem de escolher um flanco novo dos ainda disponíveis</w:t>
+      </w:r>
+      <w:r>
+        <w:rPr>
+          <w:lang w:val="pt-PT"/>
+        </w:rPr>
+        <w:t xml:space="preserve">. Naturalmente, isso significa que terá novamente de avisar todos os outros lobos do seu plano novamente. </w:t>
+      </w:r>
+    </w:p>
+    <w:p>
+      <w:pPr>
+        <w:rPr>
+          <w:lang w:val="pt-PT"/>
+        </w:rPr>
+      </w:pPr>
+      <w:r>
+        <w:rPr>
+          <w:lang w:val="pt-PT"/>
+        </w:rPr>
+        <w:t>Esta última ação por parte dos lobos é bastante interessante visto que leva a um novo comportamento emergente em que, quando próximos de apanhar a ovelha, os lobos trocam algumas mensagens entre si até terem planeado completamente quem ataca por que lado.</w:t>
       </w:r>
     </w:p>
     <w:p>
@@ -2888,166 +3534,11 @@
       <w:pPr>
         <w:pStyle w:val="Cabealho2"/>
       </w:pPr>
-      <w:bookmarkStart w:id="12" w:name="_Toc448533418"/>
-      <w:r>
-        <w:t>Coordination, Cooperation, Negotiation</w:t>
+      <w:bookmarkStart w:id="12" w:name="_Toc448533420"/>
+      <w:r>
+        <w:t>Learning Component</w:t>
       </w:r>
       <w:bookmarkEnd w:id="12"/>
-    </w:p>
-    <w:p/>
-    <w:p>
-      <w:pPr>
-        <w:rPr>
-          <w:lang w:val="pt-PT"/>
-        </w:rPr>
-      </w:pPr>
-      <w:r>
-        <w:rPr>
-          <w:lang w:val="pt-PT"/>
-        </w:rPr>
-        <w:t>No sistema deliberativo, os lobos são capazes de comunicação de forma a coordenarem entre eles um plano de ataque. Cada lobo tem conhecimento sobre o flanco pela qual pretende atacar a presa, os flancos escolhidos pelos outros lobos atacar e informação sobre se os outros lobos ouviram ou não a sua mensagem.</w:t>
-      </w:r>
-    </w:p>
-    <w:p>
-      <w:pPr>
-        <w:rPr>
-          <w:lang w:val="pt-PT"/>
-        </w:rPr>
-      </w:pPr>
-      <w:r>
-        <w:rPr>
-          <w:lang w:val="pt-PT"/>
-        </w:rPr>
-        <w:t>Quando um l</w:t>
-      </w:r>
-      <w:r>
-        <w:rPr>
-          <w:lang w:val="pt-PT"/>
-        </w:rPr>
-        <w:t>obo encontra pela primeira vez a ovelha</w:t>
-      </w:r>
-      <w:r>
-        <w:rPr>
-          <w:lang w:val="pt-PT"/>
-        </w:rPr>
-        <w:t>, este decide encurralá-lo pelo lado que lhe está mais próximo. No entanto, se tem conhecimento que outro lobo já escolheu esse plano de ataque, decide por o segundo melhor, terceiro ou até mesmo quarto, dependendo dos planos já usados.</w:t>
-      </w:r>
-    </w:p>
-    <w:p>
-      <w:pPr>
-        <w:rPr>
-          <w:lang w:val="pt-PT"/>
-        </w:rPr>
-      </w:pPr>
-      <w:r>
-        <w:rPr>
-          <w:lang w:val="pt-PT"/>
-        </w:rPr>
-        <w:t>Assim que o lobo encontra um outro lobo, se ainda não lhe enviou a mensagem do seu plano de ataque, então envia essa mensagem para ter a certeza que o outro lobo sabe. Env</w:t>
-      </w:r>
-      <w:r>
-        <w:rPr>
-          <w:lang w:val="pt-PT"/>
-        </w:rPr>
-        <w:t>iar a informação é algo penoso a</w:t>
-      </w:r>
-      <w:r>
-        <w:rPr>
-          <w:lang w:val="pt-PT"/>
-        </w:rPr>
-        <w:t>o lobo pe</w:t>
-      </w:r>
-      <w:r>
-        <w:rPr>
-          <w:lang w:val="pt-PT"/>
-        </w:rPr>
-        <w:t xml:space="preserve">lo que </w:t>
-      </w:r>
-      <w:r>
-        <w:rPr>
-          <w:lang w:val="pt-PT"/>
-        </w:rPr>
-        <w:t xml:space="preserve">ele tem de </w:t>
-      </w:r>
-      <w:r>
-        <w:rPr>
-          <w:lang w:val="pt-PT"/>
-        </w:rPr>
-        <w:t>“</w:t>
-      </w:r>
-      <w:r>
-        <w:rPr>
-          <w:lang w:val="pt-PT"/>
-        </w:rPr>
-        <w:t>parar e uivar” gastando um turno nessa ação. Decora também que a mensagem foi enviada àquele colega para não a enviar novamente sem necessidade.</w:t>
-      </w:r>
-    </w:p>
-    <w:p>
-      <w:pPr>
-        <w:rPr>
-          <w:lang w:val="pt-PT"/>
-        </w:rPr>
-      </w:pPr>
-      <w:r>
-        <w:rPr>
-          <w:lang w:val="pt-PT"/>
-        </w:rPr>
-        <w:t>Existem situações em que oc</w:t>
-      </w:r>
-      <w:r>
-        <w:rPr>
-          <w:lang w:val="pt-PT"/>
-        </w:rPr>
-        <w:t>orrem conflitos e dois lobos</w:t>
-      </w:r>
-      <w:r>
-        <w:rPr>
-          <w:lang w:val="pt-PT"/>
-        </w:rPr>
-        <w:t xml:space="preserve"> escolhem atacar o mesmo flanco. Para resolver esse impasse, quando um lobo recebe uma mensagem que indica que já alguém escolheu o seu plano, o lobo desiste da sua ideia em prol d</w:t>
-      </w:r>
-      <w:r>
-        <w:rPr>
-          <w:lang w:val="pt-PT"/>
-        </w:rPr>
-        <w:t>a d</w:t>
-      </w:r>
-      <w:r>
-        <w:rPr>
-          <w:lang w:val="pt-PT"/>
-        </w:rPr>
-        <w:t xml:space="preserve">o colega e tem de escolher um flanco novo dos ainda disponíveis. Naturalmente, isso significa que terá novamente de avisar todos os outros lobos do seu plano novamente. </w:t>
-      </w:r>
-    </w:p>
-    <w:p>
-      <w:pPr>
-        <w:rPr>
-          <w:lang w:val="pt-PT"/>
-        </w:rPr>
-      </w:pPr>
-      <w:r>
-        <w:rPr>
-          <w:lang w:val="pt-PT"/>
-        </w:rPr>
-        <w:t>Esta última ação por parte dos lobos é bastante interessante visto que leva a um novo comportamento emergente em que, quando próximos de apanhar a ovelha, os lobos trocam algumas mensagens entre si até terem planeado completamente quem ataca por que lado.</w:t>
-      </w:r>
-    </w:p>
-    <w:p>
-      <w:pPr>
-        <w:rPr>
-          <w:lang w:val="pt-PT"/>
-        </w:rPr>
-      </w:pPr>
-    </w:p>
-    <w:p>
-      <w:pPr>
-        <w:pStyle w:val="Cabealho2"/>
-      </w:pPr>
-      <w:bookmarkStart w:id="13" w:name="_Toc448533420"/>
-      <w:r>
-        <w:t>Learning Component</w:t>
-      </w:r>
-      <w:bookmarkEnd w:id="13"/>
     </w:p>
     <w:p>
       <w:r>
@@ -3147,25 +3638,43 @@
       <w:pPr>
         <w:pStyle w:val="Cabealho1"/>
       </w:pPr>
-      <w:bookmarkStart w:id="14" w:name="_Ref448326474"/>
-      <w:bookmarkStart w:id="15" w:name="_Toc448533421"/>
+      <w:bookmarkStart w:id="13" w:name="_Ref448326474"/>
+      <w:bookmarkStart w:id="14" w:name="_Toc448533421"/>
       <w:r>
         <w:t>Comparative Study</w:t>
       </w:r>
+      <w:bookmarkEnd w:id="13"/>
       <w:bookmarkEnd w:id="14"/>
-      <w:bookmarkEnd w:id="15"/>
-    </w:p>
-    <w:p>
-      <w:r>
-        <w:lastRenderedPageBreak/>
+    </w:p>
+    <w:p>
+      <w:pPr>
+        <w:rPr>
+          <w:color w:val="FF0000"/>
+        </w:rPr>
+      </w:pPr>
+      <w:r>
+        <w:rPr>
+          <w:color w:val="FF0000"/>
+        </w:rPr>
         <w:t xml:space="preserve">In this section you should present the comparative study made between the several approaches explored in the creation of agents. In particular, the study should be able to provide conclusions about which of the approaches explored contributed more to the "success" of the agents. </w:t>
       </w:r>
     </w:p>
     <w:p>
-      <w:r>
+      <w:pPr>
+        <w:rPr>
+          <w:color w:val="FF0000"/>
+        </w:rPr>
+      </w:pPr>
+      <w:r>
+        <w:rPr>
+          <w:color w:val="FF0000"/>
+        </w:rPr>
         <w:t>Some of the aspects to describe this section are:</w:t>
       </w:r>
       <w:r>
+        <w:rPr>
+          <w:color w:val="FF0000"/>
+        </w:rPr>
         <w:t xml:space="preserve"> </w:t>
       </w:r>
     </w:p>
@@ -3176,8 +3685,14 @@
           <w:ilvl w:val="0"/>
           <w:numId w:val="31"/>
         </w:numPr>
-      </w:pPr>
-      <w:r>
+        <w:rPr>
+          <w:color w:val="FF0000"/>
+        </w:rPr>
+      </w:pPr>
+      <w:r>
+        <w:rPr>
+          <w:color w:val="FF0000"/>
+        </w:rPr>
         <w:t>The approaches that will be compared in the tests;</w:t>
       </w:r>
     </w:p>
@@ -3188,20 +3703,38 @@
           <w:ilvl w:val="0"/>
           <w:numId w:val="31"/>
         </w:numPr>
-      </w:pPr>
-      <w:r>
+        <w:rPr>
+          <w:color w:val="FF0000"/>
+        </w:rPr>
+      </w:pPr>
+      <w:r>
+        <w:rPr>
+          <w:color w:val="FF0000"/>
+        </w:rPr>
         <w:t xml:space="preserve">The metrics used to determine the "success" of </w:t>
       </w:r>
       <w:r>
+        <w:rPr>
+          <w:color w:val="FF0000"/>
+        </w:rPr>
         <w:t>each</w:t>
       </w:r>
       <w:r>
+        <w:rPr>
+          <w:color w:val="FF0000"/>
+        </w:rPr>
         <w:t xml:space="preserve"> agent</w:t>
       </w:r>
       <w:r>
+        <w:rPr>
+          <w:color w:val="FF0000"/>
+        </w:rPr>
         <w:t xml:space="preserve"> / team</w:t>
       </w:r>
       <w:r>
+        <w:rPr>
+          <w:color w:val="FF0000"/>
+        </w:rPr>
         <w:t>;</w:t>
       </w:r>
     </w:p>
@@ -3212,8 +3745,14 @@
           <w:ilvl w:val="0"/>
           <w:numId w:val="31"/>
         </w:numPr>
-      </w:pPr>
-      <w:r>
+        <w:rPr>
+          <w:color w:val="FF0000"/>
+        </w:rPr>
+      </w:pPr>
+      <w:r>
+        <w:rPr>
+          <w:color w:val="FF0000"/>
+        </w:rPr>
         <w:t>The tests that were designed;</w:t>
       </w:r>
     </w:p>
@@ -3224,8 +3763,14 @@
           <w:ilvl w:val="0"/>
           <w:numId w:val="31"/>
         </w:numPr>
-      </w:pPr>
-      <w:r>
+        <w:rPr>
+          <w:color w:val="FF0000"/>
+        </w:rPr>
+      </w:pPr>
+      <w:r>
+        <w:rPr>
+          <w:color w:val="FF0000"/>
+        </w:rPr>
         <w:t>The results obtained in each studied condition (charts, tables, etc.);</w:t>
       </w:r>
     </w:p>
@@ -3236,11 +3781,20 @@
           <w:ilvl w:val="0"/>
           <w:numId w:val="31"/>
         </w:numPr>
-      </w:pPr>
-      <w:r>
+        <w:rPr>
+          <w:color w:val="FF0000"/>
+        </w:rPr>
+      </w:pPr>
+      <w:r>
+        <w:rPr>
+          <w:color w:val="FF0000"/>
+        </w:rPr>
         <w:t>A s</w:t>
       </w:r>
       <w:r>
+        <w:rPr>
+          <w:color w:val="FF0000"/>
+        </w:rPr>
         <w:t xml:space="preserve">tatistical analysis of the results; </w:t>
       </w:r>
     </w:p>
@@ -3251,15 +3805,28 @@
           <w:ilvl w:val="0"/>
           <w:numId w:val="31"/>
         </w:numPr>
-      </w:pPr>
-      <w:r>
+        <w:rPr>
+          <w:color w:val="FF0000"/>
+        </w:rPr>
+      </w:pPr>
+      <w:r>
+        <w:rPr>
+          <w:color w:val="FF0000"/>
+        </w:rPr>
+        <w:lastRenderedPageBreak/>
         <w:t>Conclusions (limitations / advantages of each approach, etc.).</w:t>
       </w:r>
     </w:p>
     <w:p>
+      <w:pPr>
+        <w:rPr>
+          <w:color w:val="FF0000"/>
+        </w:rPr>
+      </w:pPr>
       <w:r>
         <w:rPr>
           <w:b/>
+          <w:color w:val="FF0000"/>
           <w:u w:val="single"/>
         </w:rPr>
         <w:t>Not</w:t>
@@ -3267,6 +3834,7 @@
       <w:r>
         <w:rPr>
           <w:b/>
+          <w:color w:val="FF0000"/>
           <w:u w:val="single"/>
         </w:rPr>
         <w:t>e</w:t>
@@ -3274,6 +3842,7 @@
       <w:r>
         <w:rPr>
           <w:b/>
+          <w:color w:val="FF0000"/>
           <w:u w:val="single"/>
         </w:rPr>
         <w:t>s</w:t>
@@ -3281,6 +3850,7 @@
       <w:r>
         <w:rPr>
           <w:b/>
+          <w:color w:val="FF0000"/>
           <w:u w:val="single"/>
         </w:rPr>
         <w:t>:</w:t>
@@ -3293,20 +3863,38 @@
           <w:ilvl w:val="0"/>
           <w:numId w:val="32"/>
         </w:numPr>
-      </w:pPr>
-      <w:r>
+        <w:rPr>
+          <w:color w:val="FF0000"/>
+        </w:rPr>
+      </w:pPr>
+      <w:r>
+        <w:rPr>
+          <w:color w:val="FF0000"/>
+        </w:rPr>
         <w:t>A</w:t>
       </w:r>
       <w:r>
+        <w:rPr>
+          <w:color w:val="FF0000"/>
+        </w:rPr>
         <w:t>ny conclusions must be substantiated by the results of</w:t>
       </w:r>
       <w:r>
+        <w:rPr>
+          <w:color w:val="FF0000"/>
+        </w:rPr>
         <w:t xml:space="preserve"> the</w:t>
       </w:r>
       <w:r>
+        <w:rPr>
+          <w:color w:val="FF0000"/>
+        </w:rPr>
         <w:t xml:space="preserve"> </w:t>
       </w:r>
       <w:r>
+        <w:rPr>
+          <w:color w:val="FF0000"/>
+        </w:rPr>
         <w:t>experiments;</w:t>
       </w:r>
     </w:p>
@@ -3317,116 +3905,203 @@
           <w:ilvl w:val="0"/>
           <w:numId w:val="32"/>
         </w:numPr>
-      </w:pPr>
-      <w:r>
+        <w:rPr>
+          <w:color w:val="FF0000"/>
+        </w:rPr>
+      </w:pPr>
+      <w:r>
+        <w:rPr>
+          <w:color w:val="FF0000"/>
+        </w:rPr>
         <w:t>T</w:t>
       </w:r>
       <w:r>
+        <w:rPr>
+          <w:color w:val="FF0000"/>
+        </w:rPr>
         <w:t xml:space="preserve">his section applies to all projects, </w:t>
       </w:r>
       <w:r>
         <w:rPr>
           <w:i/>
+          <w:color w:val="FF0000"/>
         </w:rPr>
         <w:t>i.e.</w:t>
       </w:r>
       <w:r>
-        <w:t>, even if</w:t>
-      </w:r>
-      <w:r>
-        <w:t xml:space="preserve"> the </w:t>
-      </w:r>
-      <w:r>
-        <w:t xml:space="preserve">requested </w:t>
-      </w:r>
-      <w:r>
-        <w:t xml:space="preserve">comparative study does not refer to the </w:t>
-      </w:r>
-      <w:r>
+        <w:rPr>
+          <w:color w:val="FF0000"/>
+        </w:rPr>
+        <w:t xml:space="preserve">, even if the requested comparative study does not refer to the </w:t>
+      </w:r>
+      <w:r>
+        <w:rPr>
+          <w:color w:val="FF0000"/>
+        </w:rPr>
         <w:t>several</w:t>
       </w:r>
       <w:r>
-        <w:t xml:space="preserve"> architectures used, the general indications described above remain valid, only </w:t>
-      </w:r>
-      <w:r>
-        <w:t xml:space="preserve">the </w:t>
-      </w:r>
-      <w:r>
+        <w:rPr>
+          <w:color w:val="FF0000"/>
+        </w:rPr>
+        <w:t xml:space="preserve"> architectures used, the general indications described above remain valid, only the </w:t>
+      </w:r>
+      <w:r>
+        <w:rPr>
+          <w:color w:val="FF0000"/>
+        </w:rPr>
         <w:t>object</w:t>
       </w:r>
       <w:r>
-        <w:t xml:space="preserve"> of the comparative study changes</w:t>
-      </w:r>
-      <w:r>
-        <w:t>.</w:t>
+        <w:rPr>
+          <w:color w:val="FF0000"/>
+        </w:rPr>
+        <w:t xml:space="preserve"> of the comparative study changes.</w:t>
       </w:r>
     </w:p>
     <w:p>
       <w:pPr>
         <w:pStyle w:val="Cabealho1"/>
       </w:pPr>
-      <w:bookmarkStart w:id="16" w:name="_Toc448533422"/>
+      <w:bookmarkStart w:id="15" w:name="_Toc448533422"/>
       <w:r>
         <w:t>Conclusions</w:t>
       </w:r>
+      <w:bookmarkEnd w:id="15"/>
+    </w:p>
+    <w:p>
+      <w:pPr>
+        <w:rPr>
+          <w:color w:val="FF0000"/>
+        </w:rPr>
+      </w:pPr>
+      <w:r>
+        <w:rPr>
+          <w:color w:val="FF0000"/>
+        </w:rPr>
+        <w:t xml:space="preserve">This section </w:t>
+      </w:r>
+      <w:bookmarkStart w:id="16" w:name="_GoBack"/>
       <w:bookmarkEnd w:id="16"/>
-    </w:p>
-    <w:p>
-      <w:r>
-        <w:t>This section should summarize the proposed solution t</w:t>
-      </w:r>
-      <w:r>
+      <w:r>
+        <w:rPr>
+          <w:color w:val="FF0000"/>
+        </w:rPr>
+        <w:t>should summarize the proposed solution t</w:t>
+      </w:r>
+      <w:r>
+        <w:rPr>
+          <w:color w:val="FF0000"/>
+        </w:rPr>
         <w:t xml:space="preserve">o the problem presented in the </w:t>
       </w:r>
       <w:r>
+        <w:rPr>
+          <w:color w:val="FF0000"/>
+        </w:rPr>
         <w:fldChar w:fldCharType="begin"/>
       </w:r>
       <w:r>
+        <w:rPr>
+          <w:color w:val="FF0000"/>
+        </w:rPr>
         <w:instrText xml:space="preserve"> REF _Ref448326463 \h </w:instrText>
       </w:r>
       <w:r>
+        <w:rPr>
+          <w:color w:val="FF0000"/>
+        </w:rPr>
+      </w:r>
+      <w:r>
+        <w:rPr>
+          <w:color w:val="FF0000"/>
+        </w:rPr>
         <w:fldChar w:fldCharType="separate"/>
       </w:r>
       <w:r>
+        <w:rPr>
+          <w:color w:val="FF0000"/>
+        </w:rPr>
         <w:t>Introduction</w:t>
       </w:r>
       <w:r>
+        <w:rPr>
+          <w:color w:val="FF0000"/>
+        </w:rPr>
         <w:fldChar w:fldCharType="end"/>
       </w:r>
       <w:r>
+        <w:rPr>
+          <w:color w:val="FF0000"/>
+        </w:rPr>
         <w:t xml:space="preserve">. In particular, you should present an interpretation of the results described in the </w:t>
       </w:r>
       <w:r>
+        <w:rPr>
+          <w:color w:val="FF0000"/>
+        </w:rPr>
         <w:fldChar w:fldCharType="begin"/>
       </w:r>
       <w:r>
+        <w:rPr>
+          <w:color w:val="FF0000"/>
+        </w:rPr>
         <w:instrText xml:space="preserve"> REF _Ref448326474 \h </w:instrText>
       </w:r>
       <w:r>
+        <w:rPr>
+          <w:color w:val="FF0000"/>
+        </w:rPr>
+      </w:r>
+      <w:r>
+        <w:rPr>
+          <w:color w:val="FF0000"/>
+        </w:rPr>
         <w:fldChar w:fldCharType="separate"/>
       </w:r>
       <w:r>
+        <w:rPr>
+          <w:color w:val="FF0000"/>
+        </w:rPr>
         <w:t>Comparative Study</w:t>
       </w:r>
       <w:r>
+        <w:rPr>
+          <w:color w:val="FF0000"/>
+        </w:rPr>
         <w:fldChar w:fldCharType="end"/>
       </w:r>
       <w:r>
+        <w:rPr>
+          <w:color w:val="FF0000"/>
+        </w:rPr>
         <w:t xml:space="preserve"> section.</w:t>
       </w:r>
     </w:p>
     <w:p>
+      <w:pPr>
+        <w:rPr>
+          <w:color w:val="FF0000"/>
+        </w:rPr>
+      </w:pPr>
       <w:r>
         <w:rPr>
           <w:b/>
+          <w:color w:val="FF0000"/>
           <w:u w:val="single"/>
         </w:rPr>
         <w:t>Note:</w:t>
       </w:r>
       <w:r>
+        <w:rPr>
+          <w:color w:val="FF0000"/>
+        </w:rPr>
         <w:t xml:space="preserve"> </w:t>
       </w:r>
       <w:r>
+        <w:rPr>
+          <w:color w:val="FF0000"/>
+        </w:rPr>
         <w:t>It is also expected in this section to describe how the work presented could be extended in order to motivate future work.</w:t>
       </w:r>
     </w:p>
@@ -3686,7 +4361,6 @@
         <w:rPr>
           <w:rStyle w:val="RefernciaIntensa"/>
         </w:rPr>
-        <w:lastRenderedPageBreak/>
         <w:t xml:space="preserve">F. </w:t>
       </w:r>
       <w:proofErr w:type="spellStart"/>
@@ -3970,6 +4644,7 @@
           <w:i/>
           <w:lang w:val="pt-PT"/>
         </w:rPr>
+        <w:lastRenderedPageBreak/>
         <w:t>Instituto Superior Técnico,</w:t>
       </w:r>
       <w:r>
@@ -4182,7 +4857,7 @@
       <w:rPr>
         <w:noProof/>
       </w:rPr>
-      <w:t>7</w:t>
+      <w:t>9</w:t>
     </w:r>
     <w:r>
       <w:fldChar w:fldCharType="end"/>
@@ -4262,30 +4937,14 @@
     <w:r>
       <w:tab/>
     </w:r>
-    <w:r>
-      <w:fldChar w:fldCharType="begin"/>
-    </w:r>
-    <w:r>
-      <w:instrText xml:space="preserve"> STY</w:instrText>
-    </w:r>
-    <w:r>
-      <w:instrText xml:space="preserve">LEREF GroupID \* MERGEFORMAT </w:instrText>
-    </w:r>
-    <w:r>
-      <w:fldChar w:fldCharType="separate"/>
-    </w:r>
-    <w:r>
-      <w:rPr>
-        <w:noProof/>
-      </w:rPr>
-      <w:t>Group 17 - &lt;Taguspark&gt;</w:t>
-    </w:r>
-    <w:r>
-      <w:rPr>
-        <w:noProof/>
-      </w:rPr>
-      <w:fldChar w:fldCharType="end"/>
-    </w:r>
+    <w:fldSimple w:instr=" STYLEREF GroupID \* MERGEFORMAT ">
+      <w:r>
+        <w:rPr>
+          <w:noProof/>
+        </w:rPr>
+        <w:t>Group 17 - &lt;Taguspark&gt;</w:t>
+      </w:r>
+    </w:fldSimple>
     <w:r>
       <w:tab/>
     </w:r>
@@ -5060,6 +5719,119 @@
     </w:lvl>
   </w:abstractNum>
   <w:abstractNum w:abstractNumId="10" w15:restartNumberingAfterBreak="0">
+    <w:nsid w:val="053C0E0E"/>
+    <w:multiLevelType w:val="hybridMultilevel"/>
+    <w:tmpl w:val="C6D0AA3E"/>
+    <w:lvl w:ilvl="0" w:tplc="04090001">
+      <w:start w:val="1"/>
+      <w:numFmt w:val="bullet"/>
+      <w:lvlText w:val=""/>
+      <w:lvlJc w:val="left"/>
+      <w:pPr>
+        <w:ind w:left="814" w:hanging="360"/>
+      </w:pPr>
+      <w:rPr>
+        <w:rFonts w:ascii="Symbol" w:hAnsi="Symbol" w:hint="default"/>
+      </w:rPr>
+    </w:lvl>
+    <w:lvl w:ilvl="1" w:tplc="04090003" w:tentative="1">
+      <w:start w:val="1"/>
+      <w:numFmt w:val="bullet"/>
+      <w:lvlText w:val="o"/>
+      <w:lvlJc w:val="left"/>
+      <w:pPr>
+        <w:ind w:left="1534" w:hanging="360"/>
+      </w:pPr>
+      <w:rPr>
+        <w:rFonts w:ascii="Courier New" w:hAnsi="Courier New" w:cs="Courier New" w:hint="default"/>
+      </w:rPr>
+    </w:lvl>
+    <w:lvl w:ilvl="2" w:tplc="04090005" w:tentative="1">
+      <w:start w:val="1"/>
+      <w:numFmt w:val="bullet"/>
+      <w:lvlText w:val=""/>
+      <w:lvlJc w:val="left"/>
+      <w:pPr>
+        <w:ind w:left="2254" w:hanging="360"/>
+      </w:pPr>
+      <w:rPr>
+        <w:rFonts w:ascii="Wingdings" w:hAnsi="Wingdings" w:hint="default"/>
+      </w:rPr>
+    </w:lvl>
+    <w:lvl w:ilvl="3" w:tplc="04090001" w:tentative="1">
+      <w:start w:val="1"/>
+      <w:numFmt w:val="bullet"/>
+      <w:lvlText w:val=""/>
+      <w:lvlJc w:val="left"/>
+      <w:pPr>
+        <w:ind w:left="2974" w:hanging="360"/>
+      </w:pPr>
+      <w:rPr>
+        <w:rFonts w:ascii="Symbol" w:hAnsi="Symbol" w:hint="default"/>
+      </w:rPr>
+    </w:lvl>
+    <w:lvl w:ilvl="4" w:tplc="04090003" w:tentative="1">
+      <w:start w:val="1"/>
+      <w:numFmt w:val="bullet"/>
+      <w:lvlText w:val="o"/>
+      <w:lvlJc w:val="left"/>
+      <w:pPr>
+        <w:ind w:left="3694" w:hanging="360"/>
+      </w:pPr>
+      <w:rPr>
+        <w:rFonts w:ascii="Courier New" w:hAnsi="Courier New" w:cs="Courier New" w:hint="default"/>
+      </w:rPr>
+    </w:lvl>
+    <w:lvl w:ilvl="5" w:tplc="04090005" w:tentative="1">
+      <w:start w:val="1"/>
+      <w:numFmt w:val="bullet"/>
+      <w:lvlText w:val=""/>
+      <w:lvlJc w:val="left"/>
+      <w:pPr>
+        <w:ind w:left="4414" w:hanging="360"/>
+      </w:pPr>
+      <w:rPr>
+        <w:rFonts w:ascii="Wingdings" w:hAnsi="Wingdings" w:hint="default"/>
+      </w:rPr>
+    </w:lvl>
+    <w:lvl w:ilvl="6" w:tplc="04090001" w:tentative="1">
+      <w:start w:val="1"/>
+      <w:numFmt w:val="bullet"/>
+      <w:lvlText w:val=""/>
+      <w:lvlJc w:val="left"/>
+      <w:pPr>
+        <w:ind w:left="5134" w:hanging="360"/>
+      </w:pPr>
+      <w:rPr>
+        <w:rFonts w:ascii="Symbol" w:hAnsi="Symbol" w:hint="default"/>
+      </w:rPr>
+    </w:lvl>
+    <w:lvl w:ilvl="7" w:tplc="04090003" w:tentative="1">
+      <w:start w:val="1"/>
+      <w:numFmt w:val="bullet"/>
+      <w:lvlText w:val="o"/>
+      <w:lvlJc w:val="left"/>
+      <w:pPr>
+        <w:ind w:left="5854" w:hanging="360"/>
+      </w:pPr>
+      <w:rPr>
+        <w:rFonts w:ascii="Courier New" w:hAnsi="Courier New" w:cs="Courier New" w:hint="default"/>
+      </w:rPr>
+    </w:lvl>
+    <w:lvl w:ilvl="8" w:tplc="04090005" w:tentative="1">
+      <w:start w:val="1"/>
+      <w:numFmt w:val="bullet"/>
+      <w:lvlText w:val=""/>
+      <w:lvlJc w:val="left"/>
+      <w:pPr>
+        <w:ind w:left="6574" w:hanging="360"/>
+      </w:pPr>
+      <w:rPr>
+        <w:rFonts w:ascii="Wingdings" w:hAnsi="Wingdings" w:hint="default"/>
+      </w:rPr>
+    </w:lvl>
+  </w:abstractNum>
+  <w:abstractNum w:abstractNumId="11" w15:restartNumberingAfterBreak="0">
     <w:nsid w:val="057D2BAC"/>
     <w:multiLevelType w:val="hybridMultilevel"/>
     <w:tmpl w:val="5920B74E"/>
@@ -5172,7 +5944,7 @@
       </w:rPr>
     </w:lvl>
   </w:abstractNum>
-  <w:abstractNum w:abstractNumId="11" w15:restartNumberingAfterBreak="0">
+  <w:abstractNum w:abstractNumId="12" w15:restartNumberingAfterBreak="0">
     <w:nsid w:val="077675BC"/>
     <w:multiLevelType w:val="hybridMultilevel"/>
     <w:tmpl w:val="1018BE4A"/>
@@ -5258,7 +6030,7 @@
       </w:pPr>
     </w:lvl>
   </w:abstractNum>
-  <w:abstractNum w:abstractNumId="12" w15:restartNumberingAfterBreak="0">
+  <w:abstractNum w:abstractNumId="13" w15:restartNumberingAfterBreak="0">
     <w:nsid w:val="0AB44C80"/>
     <w:multiLevelType w:val="hybridMultilevel"/>
     <w:tmpl w:val="0E089E96"/>
@@ -5371,7 +6143,7 @@
       </w:rPr>
     </w:lvl>
   </w:abstractNum>
-  <w:abstractNum w:abstractNumId="13" w15:restartNumberingAfterBreak="0">
+  <w:abstractNum w:abstractNumId="14" w15:restartNumberingAfterBreak="0">
     <w:nsid w:val="119B1BB4"/>
     <w:multiLevelType w:val="hybridMultilevel"/>
     <w:tmpl w:val="FBFE07F0"/>
@@ -5484,7 +6256,7 @@
       </w:rPr>
     </w:lvl>
   </w:abstractNum>
-  <w:abstractNum w:abstractNumId="14" w15:restartNumberingAfterBreak="0">
+  <w:abstractNum w:abstractNumId="15" w15:restartNumberingAfterBreak="0">
     <w:nsid w:val="13D92C1D"/>
     <w:multiLevelType w:val="hybridMultilevel"/>
     <w:tmpl w:val="204A04E4"/>
@@ -5597,7 +6369,7 @@
       </w:rPr>
     </w:lvl>
   </w:abstractNum>
-  <w:abstractNum w:abstractNumId="15" w15:restartNumberingAfterBreak="0">
+  <w:abstractNum w:abstractNumId="16" w15:restartNumberingAfterBreak="0">
     <w:nsid w:val="1B511FBD"/>
     <w:multiLevelType w:val="hybridMultilevel"/>
     <w:tmpl w:val="AE7C68CC"/>
@@ -5710,7 +6482,7 @@
       </w:rPr>
     </w:lvl>
   </w:abstractNum>
-  <w:abstractNum w:abstractNumId="16" w15:restartNumberingAfterBreak="0">
+  <w:abstractNum w:abstractNumId="17" w15:restartNumberingAfterBreak="0">
     <w:nsid w:val="1CDD0BFB"/>
     <w:multiLevelType w:val="hybridMultilevel"/>
     <w:tmpl w:val="8F0A06EA"/>
@@ -5801,7 +6573,7 @@
       </w:pPr>
     </w:lvl>
   </w:abstractNum>
-  <w:abstractNum w:abstractNumId="17" w15:restartNumberingAfterBreak="0">
+  <w:abstractNum w:abstractNumId="18" w15:restartNumberingAfterBreak="0">
     <w:nsid w:val="210621C1"/>
     <w:multiLevelType w:val="hybridMultilevel"/>
     <w:tmpl w:val="5B64916E"/>
@@ -5914,7 +6686,7 @@
       </w:rPr>
     </w:lvl>
   </w:abstractNum>
-  <w:abstractNum w:abstractNumId="18" w15:restartNumberingAfterBreak="0">
+  <w:abstractNum w:abstractNumId="19" w15:restartNumberingAfterBreak="0">
     <w:nsid w:val="234C57F4"/>
     <w:multiLevelType w:val="hybridMultilevel"/>
     <w:tmpl w:val="8B8AB274"/>
@@ -6027,7 +6799,7 @@
       </w:rPr>
     </w:lvl>
   </w:abstractNum>
-  <w:abstractNum w:abstractNumId="19" w15:restartNumberingAfterBreak="0">
+  <w:abstractNum w:abstractNumId="20" w15:restartNumberingAfterBreak="0">
     <w:nsid w:val="297244AF"/>
     <w:multiLevelType w:val="hybridMultilevel"/>
     <w:tmpl w:val="5E6005AA"/>
@@ -6140,7 +6912,7 @@
       </w:rPr>
     </w:lvl>
   </w:abstractNum>
-  <w:abstractNum w:abstractNumId="20" w15:restartNumberingAfterBreak="0">
+  <w:abstractNum w:abstractNumId="21" w15:restartNumberingAfterBreak="0">
     <w:nsid w:val="2B3E1D14"/>
     <w:multiLevelType w:val="hybridMultilevel"/>
     <w:tmpl w:val="3CD66A7C"/>
@@ -6230,7 +7002,7 @@
       </w:pPr>
     </w:lvl>
   </w:abstractNum>
-  <w:abstractNum w:abstractNumId="21" w15:restartNumberingAfterBreak="0">
+  <w:abstractNum w:abstractNumId="22" w15:restartNumberingAfterBreak="0">
     <w:nsid w:val="2BE521DB"/>
     <w:multiLevelType w:val="hybridMultilevel"/>
     <w:tmpl w:val="275E9876"/>
@@ -6343,7 +7115,7 @@
       </w:rPr>
     </w:lvl>
   </w:abstractNum>
-  <w:abstractNum w:abstractNumId="22" w15:restartNumberingAfterBreak="0">
+  <w:abstractNum w:abstractNumId="23" w15:restartNumberingAfterBreak="0">
     <w:nsid w:val="30944E1B"/>
     <w:multiLevelType w:val="hybridMultilevel"/>
     <w:tmpl w:val="3976E704"/>
@@ -6456,7 +7228,7 @@
       </w:rPr>
     </w:lvl>
   </w:abstractNum>
-  <w:abstractNum w:abstractNumId="23" w15:restartNumberingAfterBreak="0">
+  <w:abstractNum w:abstractNumId="24" w15:restartNumberingAfterBreak="0">
     <w:nsid w:val="3241177A"/>
     <w:multiLevelType w:val="hybridMultilevel"/>
     <w:tmpl w:val="9CA6F592"/>
@@ -6569,7 +7341,7 @@
       </w:rPr>
     </w:lvl>
   </w:abstractNum>
-  <w:abstractNum w:abstractNumId="24" w15:restartNumberingAfterBreak="0">
+  <w:abstractNum w:abstractNumId="25" w15:restartNumberingAfterBreak="0">
     <w:nsid w:val="38106C8E"/>
     <w:multiLevelType w:val="multilevel"/>
     <w:tmpl w:val="0138FA5C"/>
@@ -6682,7 +7454,7 @@
       </w:rPr>
     </w:lvl>
   </w:abstractNum>
-  <w:abstractNum w:abstractNumId="25" w15:restartNumberingAfterBreak="0">
+  <w:abstractNum w:abstractNumId="26" w15:restartNumberingAfterBreak="0">
     <w:nsid w:val="381A0830"/>
     <w:multiLevelType w:val="hybridMultilevel"/>
     <w:tmpl w:val="B22E0AF4"/>
@@ -6795,7 +7567,7 @@
       </w:rPr>
     </w:lvl>
   </w:abstractNum>
-  <w:abstractNum w:abstractNumId="26" w15:restartNumberingAfterBreak="0">
+  <w:abstractNum w:abstractNumId="27" w15:restartNumberingAfterBreak="0">
     <w:nsid w:val="396C3281"/>
     <w:multiLevelType w:val="hybridMultilevel"/>
     <w:tmpl w:val="5A167756"/>
@@ -6908,7 +7680,7 @@
       </w:rPr>
     </w:lvl>
   </w:abstractNum>
-  <w:abstractNum w:abstractNumId="27" w15:restartNumberingAfterBreak="0">
+  <w:abstractNum w:abstractNumId="28" w15:restartNumberingAfterBreak="0">
     <w:nsid w:val="413F3D4D"/>
     <w:multiLevelType w:val="hybridMultilevel"/>
     <w:tmpl w:val="DC82275A"/>
@@ -7021,7 +7793,7 @@
       </w:rPr>
     </w:lvl>
   </w:abstractNum>
-  <w:abstractNum w:abstractNumId="28" w15:restartNumberingAfterBreak="0">
+  <w:abstractNum w:abstractNumId="29" w15:restartNumberingAfterBreak="0">
     <w:nsid w:val="516D034A"/>
     <w:multiLevelType w:val="hybridMultilevel"/>
     <w:tmpl w:val="D48CA20A"/>
@@ -7110,7 +7882,7 @@
       </w:pPr>
     </w:lvl>
   </w:abstractNum>
-  <w:abstractNum w:abstractNumId="29" w15:restartNumberingAfterBreak="0">
+  <w:abstractNum w:abstractNumId="30" w15:restartNumberingAfterBreak="0">
     <w:nsid w:val="527D4A59"/>
     <w:multiLevelType w:val="hybridMultilevel"/>
     <w:tmpl w:val="FDCC4570"/>
@@ -7223,7 +7995,7 @@
       </w:rPr>
     </w:lvl>
   </w:abstractNum>
-  <w:abstractNum w:abstractNumId="30" w15:restartNumberingAfterBreak="0">
+  <w:abstractNum w:abstractNumId="31" w15:restartNumberingAfterBreak="0">
     <w:nsid w:val="69DA30E3"/>
     <w:multiLevelType w:val="multilevel"/>
     <w:tmpl w:val="B05C6E9A"/>
@@ -7345,7 +8117,7 @@
       </w:rPr>
     </w:lvl>
   </w:abstractNum>
-  <w:abstractNum w:abstractNumId="31" w15:restartNumberingAfterBreak="0">
+  <w:abstractNum w:abstractNumId="32" w15:restartNumberingAfterBreak="0">
     <w:nsid w:val="6C67034A"/>
     <w:multiLevelType w:val="hybridMultilevel"/>
     <w:tmpl w:val="A5F09B48"/>
@@ -7458,7 +8230,7 @@
       </w:rPr>
     </w:lvl>
   </w:abstractNum>
-  <w:abstractNum w:abstractNumId="32" w15:restartNumberingAfterBreak="0">
+  <w:abstractNum w:abstractNumId="33" w15:restartNumberingAfterBreak="0">
     <w:nsid w:val="725156C2"/>
     <w:multiLevelType w:val="hybridMultilevel"/>
     <w:tmpl w:val="7A06BBFA"/>
@@ -7571,7 +8343,7 @@
       </w:rPr>
     </w:lvl>
   </w:abstractNum>
-  <w:abstractNum w:abstractNumId="33" w15:restartNumberingAfterBreak="0">
+  <w:abstractNum w:abstractNumId="34" w15:restartNumberingAfterBreak="0">
     <w:nsid w:val="762E0694"/>
     <w:multiLevelType w:val="hybridMultilevel"/>
     <w:tmpl w:val="1BB41D4E"/>
@@ -7684,7 +8456,7 @@
       </w:rPr>
     </w:lvl>
   </w:abstractNum>
-  <w:abstractNum w:abstractNumId="34" w15:restartNumberingAfterBreak="0">
+  <w:abstractNum w:abstractNumId="35" w15:restartNumberingAfterBreak="0">
     <w:nsid w:val="762F3DE7"/>
     <w:multiLevelType w:val="hybridMultilevel"/>
     <w:tmpl w:val="15188744"/>
@@ -7797,7 +8569,7 @@
       </w:rPr>
     </w:lvl>
   </w:abstractNum>
-  <w:abstractNum w:abstractNumId="35" w15:restartNumberingAfterBreak="0">
+  <w:abstractNum w:abstractNumId="36" w15:restartNumberingAfterBreak="0">
     <w:nsid w:val="7668425B"/>
     <w:multiLevelType w:val="hybridMultilevel"/>
     <w:tmpl w:val="7B54C24C"/>
@@ -7886,7 +8658,7 @@
       </w:pPr>
     </w:lvl>
   </w:abstractNum>
-  <w:abstractNum w:abstractNumId="36" w15:restartNumberingAfterBreak="0">
+  <w:abstractNum w:abstractNumId="37" w15:restartNumberingAfterBreak="0">
     <w:nsid w:val="76BD7E44"/>
     <w:multiLevelType w:val="hybridMultilevel"/>
     <w:tmpl w:val="BA9A206C"/>
@@ -8000,43 +8772,43 @@
     </w:lvl>
   </w:abstractNum>
   <w:num w:numId="1">
-    <w:abstractNumId w:val="30"/>
+    <w:abstractNumId w:val="31"/>
   </w:num>
   <w:num w:numId="2">
+    <w:abstractNumId w:val="37"/>
+  </w:num>
+  <w:num w:numId="3">
+    <w:abstractNumId w:val="17"/>
+  </w:num>
+  <w:num w:numId="4">
+    <w:abstractNumId w:val="19"/>
+  </w:num>
+  <w:num w:numId="5">
+    <w:abstractNumId w:val="18"/>
+  </w:num>
+  <w:num w:numId="6">
+    <w:abstractNumId w:val="16"/>
+  </w:num>
+  <w:num w:numId="7">
     <w:abstractNumId w:val="36"/>
   </w:num>
-  <w:num w:numId="3">
-    <w:abstractNumId w:val="16"/>
+  <w:num w:numId="8">
+    <w:abstractNumId w:val="29"/>
   </w:num>
-  <w:num w:numId="4">
-    <w:abstractNumId w:val="18"/>
+  <w:num w:numId="9">
+    <w:abstractNumId w:val="34"/>
   </w:num>
-  <w:num w:numId="5">
-    <w:abstractNumId w:val="17"/>
-  </w:num>
-  <w:num w:numId="6">
+  <w:num w:numId="10">
     <w:abstractNumId w:val="15"/>
   </w:num>
-  <w:num w:numId="7">
+  <w:num w:numId="11">
     <w:abstractNumId w:val="35"/>
-  </w:num>
-  <w:num w:numId="8">
-    <w:abstractNumId w:val="28"/>
-  </w:num>
-  <w:num w:numId="9">
-    <w:abstractNumId w:val="33"/>
-  </w:num>
-  <w:num w:numId="10">
-    <w:abstractNumId w:val="14"/>
-  </w:num>
-  <w:num w:numId="11">
-    <w:abstractNumId w:val="34"/>
   </w:num>
   <w:num w:numId="12">
     <w:abstractNumId w:val="0"/>
   </w:num>
   <w:num w:numId="13">
-    <w:abstractNumId w:val="24"/>
+    <w:abstractNumId w:val="25"/>
   </w:num>
   <w:num w:numId="14">
     <w:abstractNumId w:val="8"/>
@@ -8048,52 +8820,55 @@
     <w:abstractNumId w:val="1"/>
   </w:num>
   <w:num w:numId="17">
-    <w:abstractNumId w:val="25"/>
+    <w:abstractNumId w:val="26"/>
   </w:num>
   <w:num w:numId="18">
-    <w:abstractNumId w:val="20"/>
+    <w:abstractNumId w:val="21"/>
   </w:num>
   <w:num w:numId="19">
-    <w:abstractNumId w:val="31"/>
+    <w:abstractNumId w:val="32"/>
   </w:num>
   <w:num w:numId="20">
-    <w:abstractNumId w:val="10"/>
+    <w:abstractNumId w:val="11"/>
   </w:num>
   <w:num w:numId="21">
-    <w:abstractNumId w:val="23"/>
+    <w:abstractNumId w:val="24"/>
   </w:num>
   <w:num w:numId="22">
     <w:abstractNumId w:val="9"/>
   </w:num>
   <w:num w:numId="23">
+    <w:abstractNumId w:val="28"/>
+  </w:num>
+  <w:num w:numId="24">
+    <w:abstractNumId w:val="33"/>
+  </w:num>
+  <w:num w:numId="25">
     <w:abstractNumId w:val="27"/>
   </w:num>
-  <w:num w:numId="24">
-    <w:abstractNumId w:val="32"/>
-  </w:num>
-  <w:num w:numId="25">
-    <w:abstractNumId w:val="26"/>
-  </w:num>
   <w:num w:numId="26">
-    <w:abstractNumId w:val="11"/>
+    <w:abstractNumId w:val="12"/>
   </w:num>
   <w:num w:numId="27">
-    <w:abstractNumId w:val="21"/>
+    <w:abstractNumId w:val="22"/>
   </w:num>
   <w:num w:numId="28">
-    <w:abstractNumId w:val="12"/>
+    <w:abstractNumId w:val="13"/>
   </w:num>
   <w:num w:numId="29">
-    <w:abstractNumId w:val="19"/>
+    <w:abstractNumId w:val="20"/>
   </w:num>
   <w:num w:numId="30">
-    <w:abstractNumId w:val="22"/>
+    <w:abstractNumId w:val="23"/>
   </w:num>
   <w:num w:numId="31">
-    <w:abstractNumId w:val="13"/>
+    <w:abstractNumId w:val="14"/>
   </w:num>
   <w:num w:numId="32">
-    <w:abstractNumId w:val="29"/>
+    <w:abstractNumId w:val="30"/>
+  </w:num>
+  <w:num w:numId="33">
+    <w:abstractNumId w:val="10"/>
   </w:num>
   <w:numIdMacAtCleanup w:val="10"/>
 </w:numbering>
@@ -9911,7 +10686,7 @@
 </file>
 
 <file path=customXml/itemProps1.xml><?xml version="1.0" encoding="utf-8"?>
-<ds:datastoreItem xmlns:ds="http://schemas.openxmlformats.org/officeDocument/2006/customXml" ds:itemID="{EF666B90-1048-4A9C-89AC-974C824F6F8D}">
+<ds:datastoreItem xmlns:ds="http://schemas.openxmlformats.org/officeDocument/2006/customXml" ds:itemID="{8E67EE25-94D2-4A8D-8444-1B00F691EBBC}">
   <ds:schemaRefs>
     <ds:schemaRef ds:uri="http://schemas.openxmlformats.org/officeDocument/2006/bibliography"/>
   </ds:schemaRefs>

--- a/report/Report.docx
+++ b/report/Report.docx
@@ -131,7 +131,7 @@
               </wp:anchor>
             </w:drawing>
           </mc:Choice>
-          <mc:Fallback xmlns:mo="http://schemas.microsoft.com/office/mac/office/2008/main" xmlns:mv="urn:schemas-microsoft-com:mac:vml">
+          <mc:Fallback xmlns:mv="urn:schemas-microsoft-com:mac:vml" xmlns:mo="http://schemas.microsoft.com/office/mac/office/2008/main">
             <w:pict>
               <v:group w14:anchorId="18DA7B32" id="Group_x0020_5" o:spid="_x0000_s1026" style="position:absolute;margin-left:41.25pt;margin-top:44.15pt;width:18pt;height:10in;z-index:251664384;mso-width-percent:29;mso-position-horizontal-relative:page;mso-position-vertical-relative:page;mso-width-percent:29" coordsize="228600,9144000" o:gfxdata="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">
                 <v:rect id="Rectangle_x0020_6" o:spid="_x0000_s1027" style="position:absolute;width:228600;height:8782050;visibility:visible;mso-wrap-style:square;v-text-anchor:middle" o:gfxdata="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" fillcolor="#2683c6 [3205]" stroked="f" strokeweight="1pt"/>
@@ -477,7 +477,7 @@
               </wp:anchor>
             </w:drawing>
           </mc:Choice>
-          <mc:Fallback xmlns:mo="http://schemas.microsoft.com/office/mac/office/2008/main" xmlns:mv="urn:schemas-microsoft-com:mac:vml">
+          <mc:Fallback xmlns:mv="urn:schemas-microsoft-com:mac:vml" xmlns:mo="http://schemas.microsoft.com/office/mac/office/2008/main">
             <w:pict>
               <v:line w14:anchorId="5C709376" id="Straight_x0020_Connector_x0020_9" o:spid="_x0000_s1026" style="position:absolute;z-index:251665408;visibility:visible;mso-wrap-style:square;mso-width-percent:0;mso-wrap-distance-left:9pt;mso-wrap-distance-top:0;mso-wrap-distance-right:9pt;mso-wrap-distance-bottom:0;mso-position-horizontal:absolute;mso-position-horizontal-relative:text;mso-position-vertical:absolute;mso-position-vertical-relative:text;mso-width-percent:0;mso-width-relative:margin" from="253.45pt,17.45pt" to="487.7pt,17.45pt" o:gfxdata="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" strokecolor="#1cade4 [3204]" strokeweight="1.5pt"/>
             </w:pict>
@@ -736,14 +736,7 @@
           <w:b/>
           <w:lang w:val="pt-PT"/>
         </w:rPr>
-        <w:t>Os resultados foram satisfatórios principalmente com a solução de</w:t>
-      </w:r>
-      <w:r>
-        <w:rPr>
-          <w:b/>
-          <w:lang w:val="pt-PT"/>
-        </w:rPr>
-        <w:t>liberativa e com a aprendizagem</w:t>
+        <w:t>Os resultados foram satisfatórios principalmente com a solução deliberativa e com a aprendizagem</w:t>
       </w:r>
       <w:r>
         <w:rPr>
@@ -2136,124 +2129,54 @@
           <w:b/>
           <w:lang w:val="pt-PT"/>
         </w:rPr>
-        <w:t>Este</w:t>
-      </w:r>
-      <w:r>
+        <w:t>Este desafio consistiu na elaboração de três sistemas: (1) um sistema reativo, (2) um sistema deliberativo e (3) um sistema de aprendizagem.</w:t>
+      </w:r>
+    </w:p>
+    <w:p>
+      <w:pPr>
         <w:rPr>
           <w:b/>
           <w:lang w:val="pt-PT"/>
         </w:rPr>
-        <w:t xml:space="preserve"> desafio </w:t>
+      </w:pPr>
+      <w:r>
+        <w:rPr>
+          <w:lang w:val="pt-PT"/>
+        </w:rPr>
+        <w:t>Um agente reativo é um agent</w:t>
+      </w:r>
+      <w:r>
+        <w:rPr>
+          <w:lang w:val="pt-PT"/>
+        </w:rPr>
+        <w:t xml:space="preserve">e que, tomando em conta apenas </w:t>
+      </w:r>
+      <w:r>
+        <w:rPr>
+          <w:lang w:val="pt-PT"/>
+        </w:rPr>
+        <w:t xml:space="preserve">as suas </w:t>
+      </w:r>
+      <w:proofErr w:type="spellStart"/>
+      <w:r>
+        <w:rPr>
+          <w:lang w:val="pt-PT"/>
+        </w:rPr>
+        <w:t>percepções</w:t>
+      </w:r>
+      <w:proofErr w:type="spellEnd"/>
+      <w:r>
+        <w:rPr>
+          <w:lang w:val="pt-PT"/>
+        </w:rPr>
+        <w:t xml:space="preserve"> do ambiente, reage ao que acontece à sua volta. Neste projeto, o nosso agente reativo possui um número variável no seu estado interno</w:t>
       </w:r>
       <w:r>
         <w:rPr>
           <w:b/>
           <w:lang w:val="pt-PT"/>
         </w:rPr>
-        <w:t>consistiu na elaboração de três sistemas</w:t>
-      </w:r>
-      <w:r>
-        <w:rPr>
-          <w:b/>
-          <w:lang w:val="pt-PT"/>
-        </w:rPr>
-        <w:t xml:space="preserve">: </w:t>
-      </w:r>
-      <w:r>
-        <w:rPr>
-          <w:b/>
-          <w:lang w:val="pt-PT"/>
-        </w:rPr>
-        <w:t>(1) um sistema reativo</w:t>
-      </w:r>
-      <w:r>
-        <w:rPr>
-          <w:b/>
-          <w:lang w:val="pt-PT"/>
-        </w:rPr>
-        <w:t>,</w:t>
-      </w:r>
-      <w:r>
-        <w:rPr>
-          <w:b/>
-          <w:lang w:val="pt-PT"/>
-        </w:rPr>
-        <w:t xml:space="preserve"> (2) um sistema deliberativo</w:t>
-      </w:r>
-      <w:r>
-        <w:rPr>
-          <w:b/>
-          <w:lang w:val="pt-PT"/>
-        </w:rPr>
-        <w:t xml:space="preserve"> e </w:t>
-      </w:r>
-      <w:r>
-        <w:rPr>
-          <w:b/>
-          <w:lang w:val="pt-PT"/>
-        </w:rPr>
-        <w:t>(3) um sistema de aprendizagem.</w:t>
-      </w:r>
-    </w:p>
-    <w:p>
-      <w:pPr>
-        <w:rPr>
-          <w:b/>
-          <w:lang w:val="pt-PT"/>
-        </w:rPr>
-      </w:pPr>
-      <w:r>
-        <w:rPr>
-          <w:lang w:val="pt-PT"/>
-        </w:rPr>
-        <w:t>Um agente reativo é um agent</w:t>
-      </w:r>
-      <w:r>
-        <w:rPr>
-          <w:lang w:val="pt-PT"/>
-        </w:rPr>
-        <w:t xml:space="preserve">e que, tomando em conta apenas </w:t>
-      </w:r>
-      <w:r>
-        <w:rPr>
-          <w:lang w:val="pt-PT"/>
-        </w:rPr>
-        <w:t xml:space="preserve">as suas </w:t>
-      </w:r>
-      <w:proofErr w:type="spellStart"/>
-      <w:r>
-        <w:rPr>
-          <w:lang w:val="pt-PT"/>
-        </w:rPr>
-        <w:t>percepções</w:t>
-      </w:r>
-      <w:proofErr w:type="spellEnd"/>
-      <w:r>
-        <w:rPr>
-          <w:lang w:val="pt-PT"/>
-        </w:rPr>
-        <w:t xml:space="preserve"> do ambiente, reage ao que acontece à sua volta. Neste projeto, o nosso agente reativo possui um número variável no seu estado interno</w:t>
-      </w:r>
-      <w:r>
-        <w:rPr>
-          <w:b/>
-          <w:lang w:val="pt-PT"/>
-        </w:rPr>
-        <w:t xml:space="preserve">. Este número define o seu campo de visão e é usado como se </w:t>
-      </w:r>
-      <w:r>
-        <w:rPr>
-          <w:b/>
-          <w:lang w:val="pt-PT"/>
-        </w:rPr>
-        <w:t xml:space="preserve">definisse o alcance dos </w:t>
-      </w:r>
-      <w:r>
-        <w:rPr>
-          <w:b/>
-          <w:lang w:val="pt-PT"/>
-        </w:rPr>
-        <w:t xml:space="preserve">olhos do lobo. </w:t>
+        <w:t xml:space="preserve">. Este número define o seu campo de visão e é usado como se definisse o alcance dos olhos do lobo. </w:t>
       </w:r>
     </w:p>
     <w:p>
@@ -3115,13 +3038,7 @@
         <w:rPr>
           <w:lang w:val="pt-PT"/>
         </w:rPr>
-        <w:t xml:space="preserve"> de modo a obte</w:t>
-      </w:r>
-      <w:r>
-        <w:rPr>
-          <w:lang w:val="pt-PT"/>
-        </w:rPr>
-        <w:t xml:space="preserve">rem um consenso sobre o seu </w:t>
+        <w:t xml:space="preserve"> de modo a obterem um consenso sobre o seu </w:t>
       </w:r>
       <w:proofErr w:type="spellStart"/>
       <w:r>
@@ -3166,32 +3083,13 @@
           <w:b/>
           <w:lang w:val="pt-PT"/>
         </w:rPr>
-        <w:t>reco</w:t>
-      </w:r>
-      <w:r>
-        <w:rPr>
-          <w:b/>
-          <w:lang w:val="pt-PT"/>
-        </w:rPr>
-        <w:t>rremos ao algoritmo A*</w:t>
-      </w:r>
-      <w:r>
-        <w:rPr>
-          <w:lang w:val="pt-PT"/>
-        </w:rPr>
-        <w:t xml:space="preserve"> tal como na aula de laboratório 3, para procurar caminhos mais curtos até cada</w:t>
-      </w:r>
-      <w:r>
-        <w:rPr>
-          <w:lang w:val="pt-PT"/>
-        </w:rPr>
-        <w:t xml:space="preserve"> uma das posições adjacentes à ovelha </w:t>
-      </w:r>
-      <w:r>
-        <w:rPr>
-          <w:lang w:val="pt-PT"/>
-        </w:rPr>
-        <w:t xml:space="preserve">(norte, sul, este e oeste). </w:t>
+        <w:t>recorremos ao algoritmo A*</w:t>
+      </w:r>
+      <w:r>
+        <w:rPr>
+          <w:lang w:val="pt-PT"/>
+        </w:rPr>
+        <w:t xml:space="preserve"> tal como na aula de laboratório 3, para procurar caminhos mais curtos até cada uma das posições adjacentes à ovelha (norte, sul, este e oeste). </w:t>
       </w:r>
       <w:r>
         <w:rPr>
@@ -3961,33 +3859,312 @@
     </w:p>
     <w:p>
       <w:pPr>
+        <w:ind w:left="360"/>
+        <w:rPr>
+          <w:lang w:val="pt-PT"/>
+        </w:rPr>
+      </w:pPr>
+    </w:p>
+    <w:p>
+      <w:pPr>
+        <w:ind w:left="360"/>
+        <w:rPr>
+          <w:lang w:val="pt-PT"/>
+        </w:rPr>
+      </w:pPr>
+      <w:r>
+        <w:rPr>
+          <w:lang w:val="pt-PT"/>
+        </w:rPr>
+        <w:t>Para podermos qualificar as várias implementações, conduzimos uma bateria de testes que nos permitiu obter um melhor entendimento sobre o funcionamento prático dessas implementações.</w:t>
+      </w:r>
+    </w:p>
+    <w:p>
+      <w:pPr>
+        <w:ind w:left="360"/>
+        <w:rPr>
+          <w:lang w:val="pt-PT"/>
+        </w:rPr>
+      </w:pPr>
+      <w:r>
+        <w:rPr>
+          <w:lang w:val="pt-PT"/>
+        </w:rPr>
+        <w:t>Assim para a arquitetura reativa considerámos os seguintes parâmetros:</w:t>
+      </w:r>
+    </w:p>
+    <w:p>
+      <w:pPr>
+        <w:ind w:left="360"/>
+        <w:rPr>
+          <w:lang w:val="pt-PT"/>
+        </w:rPr>
+      </w:pPr>
+      <w:r>
+        <w:rPr>
+          <w:lang w:val="pt-PT"/>
+        </w:rPr>
+        <w:t xml:space="preserve"> - O tempo que o sistema demora a encontrar uma solução;</w:t>
+      </w:r>
+    </w:p>
+    <w:p>
+      <w:pPr>
+        <w:ind w:left="360"/>
+        <w:rPr>
+          <w:lang w:val="pt-PT"/>
+        </w:rPr>
+      </w:pPr>
+      <w:r>
+        <w:rPr>
+          <w:lang w:val="pt-PT"/>
+        </w:rPr>
+        <w:t>…</w:t>
+      </w:r>
+    </w:p>
+    <w:p>
+      <w:pPr>
+        <w:ind w:left="360"/>
+        <w:rPr>
+          <w:lang w:val="pt-PT"/>
+        </w:rPr>
+      </w:pPr>
+      <w:r>
+        <w:rPr>
+          <w:lang w:val="pt-PT"/>
+        </w:rPr>
+        <w:t>E como consequência, obtivemos os seguintes resultados:</w:t>
+      </w:r>
+    </w:p>
+    <w:p>
+      <w:pPr>
+        <w:ind w:left="360"/>
+        <w:rPr>
+          <w:lang w:val="pt-PT"/>
+        </w:rPr>
+      </w:pPr>
+      <w:r>
+        <w:rPr>
+          <w:lang w:val="pt-PT"/>
+        </w:rPr>
+        <w:t>[IMAGEM]</w:t>
+      </w:r>
+    </w:p>
+    <w:p>
+      <w:pPr>
+        <w:ind w:left="360"/>
+        <w:rPr>
+          <w:lang w:val="pt-PT"/>
+        </w:rPr>
+      </w:pPr>
+      <w:r>
+        <w:rPr>
+          <w:lang w:val="pt-PT"/>
+        </w:rPr>
+        <w:t>A análise da imagem permite concluir que pilas</w:t>
+      </w:r>
+    </w:p>
+    <w:p>
+      <w:pPr>
+        <w:ind w:left="360"/>
+        <w:rPr>
+          <w:lang w:val="pt-PT"/>
+        </w:rPr>
+      </w:pPr>
+      <w:r>
+        <w:rPr>
+          <w:lang w:val="pt-PT"/>
+        </w:rPr>
+        <w:t>Para a arquitetura deliberativa foram considerados os seguintes parâmetros:</w:t>
+      </w:r>
+    </w:p>
+    <w:p>
+      <w:pPr>
+        <w:ind w:left="360"/>
+        <w:rPr>
+          <w:lang w:val="pt-PT"/>
+        </w:rPr>
+      </w:pPr>
+      <w:r>
+        <w:rPr>
+          <w:lang w:val="pt-PT"/>
+        </w:rPr>
+        <w:t>…</w:t>
+      </w:r>
+    </w:p>
+    <w:p>
+      <w:pPr>
+        <w:ind w:left="360"/>
+        <w:rPr>
+          <w:lang w:val="pt-PT"/>
+        </w:rPr>
+      </w:pPr>
+      <w:r>
+        <w:rPr>
+          <w:lang w:val="pt-PT"/>
+        </w:rPr>
+        <w:t>Obtivemos para este caso, os seguintes resultados:</w:t>
+      </w:r>
+    </w:p>
+    <w:p>
+      <w:pPr>
+        <w:ind w:left="360"/>
+        <w:rPr>
+          <w:lang w:val="pt-PT"/>
+        </w:rPr>
+      </w:pPr>
+      <w:r>
+        <w:rPr>
+          <w:lang w:val="pt-PT"/>
+        </w:rPr>
+        <w:t>[IMAGENS]</w:t>
+      </w:r>
+    </w:p>
+    <w:p>
+      <w:pPr>
+        <w:ind w:left="360"/>
+        <w:rPr>
+          <w:lang w:val="pt-PT"/>
+        </w:rPr>
+      </w:pPr>
+      <w:r>
+        <w:rPr>
+          <w:lang w:val="pt-PT"/>
+        </w:rPr>
+        <w:t>Assim conclui-se que pilas</w:t>
+      </w:r>
+    </w:p>
+    <w:p>
+      <w:pPr>
+        <w:ind w:left="360"/>
+        <w:rPr>
+          <w:lang w:val="pt-PT"/>
+        </w:rPr>
+      </w:pPr>
+      <w:r>
+        <w:rPr>
+          <w:lang w:val="pt-PT"/>
+        </w:rPr>
+        <w:t>Para a arquitetura com aprendizagem foram considerados parâmetros mais específicos:</w:t>
+      </w:r>
+    </w:p>
+    <w:p>
+      <w:pPr>
+        <w:ind w:left="360"/>
+        <w:rPr>
+          <w:lang w:val="pt-PT"/>
+        </w:rPr>
+      </w:pPr>
+      <w:r>
+        <w:rPr>
+          <w:lang w:val="pt-PT"/>
+        </w:rPr>
+        <w:t>…</w:t>
+      </w:r>
+    </w:p>
+    <w:p>
+      <w:pPr>
+        <w:ind w:left="360"/>
+        <w:rPr>
+          <w:lang w:val="pt-PT"/>
+        </w:rPr>
+      </w:pPr>
+      <w:r>
+        <w:rPr>
+          <w:lang w:val="pt-PT"/>
+        </w:rPr>
+        <w:t>[IMAGENS]</w:t>
+      </w:r>
+      <w:r>
+        <w:rPr>
+          <w:lang w:val="pt-PT"/>
+        </w:rPr>
+        <w:t xml:space="preserve"> </w:t>
+      </w:r>
+    </w:p>
+    <w:p>
+      <w:pPr>
+        <w:ind w:left="360"/>
+        <w:rPr>
+          <w:lang w:val="pt-PT"/>
+        </w:rPr>
+      </w:pPr>
+      <w:r>
+        <w:rPr>
+          <w:lang w:val="pt-PT"/>
+        </w:rPr>
+        <w:t>Pelo que podemos afirmar que pilas</w:t>
+      </w:r>
+    </w:p>
+    <w:p>
+      <w:pPr>
+        <w:ind w:left="360"/>
+        <w:rPr>
+          <w:lang w:val="pt-PT"/>
+        </w:rPr>
+      </w:pPr>
+      <w:r>
+        <w:rPr>
+          <w:lang w:val="pt-PT"/>
+        </w:rPr>
+        <w:t>Assim, pel</w:t>
+      </w:r>
+      <w:r>
+        <w:rPr>
+          <w:lang w:val="pt-PT"/>
+        </w:rPr>
+        <w:t>a</w:t>
+      </w:r>
+      <w:r>
+        <w:rPr>
+          <w:lang w:val="pt-PT"/>
+        </w:rPr>
+        <w:t xml:space="preserve"> an</w:t>
+      </w:r>
+      <w:r>
+        <w:rPr>
+          <w:lang w:val="pt-PT"/>
+        </w:rPr>
+        <w:t>álise dos resultados é de notar que para problemas de menor dimensão, a solução reativa teve bons resultados, perdendo eficiência para problemas com uma complexidade mais elevada.</w:t>
+      </w:r>
+    </w:p>
+    <w:p>
+      <w:pPr>
+        <w:ind w:left="360"/>
+        <w:rPr>
+          <w:lang w:val="pt-PT"/>
+        </w:rPr>
+      </w:pPr>
+      <w:r>
+        <w:rPr>
+          <w:lang w:val="pt-PT"/>
+        </w:rPr>
+        <w:t>Por outro lado podemos observar que os outros sistemas são mais eficientes na resolução de problemas de elevada complexidade, notando que a estrutura com aprendizagem consegue obter mais eficiência devido ao facto de após um dado número de episódios se adaptar ao ambiente onde se encontra inserida.</w:t>
+      </w:r>
+      <w:bookmarkStart w:id="15" w:name="_GoBack"/>
+      <w:bookmarkEnd w:id="15"/>
+    </w:p>
+    <w:p>
+      <w:pPr>
         <w:pStyle w:val="Cabealho1"/>
       </w:pPr>
-      <w:bookmarkStart w:id="15" w:name="_Toc448533422"/>
-      <w:r>
+      <w:bookmarkStart w:id="16" w:name="_Toc448533422"/>
+      <w:r>
+        <w:lastRenderedPageBreak/>
         <w:t>Conclusions</w:t>
       </w:r>
-      <w:bookmarkEnd w:id="15"/>
-    </w:p>
-    <w:p>
-      <w:pPr>
-        <w:rPr>
-          <w:color w:val="FF0000"/>
-        </w:rPr>
-      </w:pPr>
-      <w:r>
-        <w:rPr>
-          <w:color w:val="FF0000"/>
-        </w:rPr>
-        <w:t xml:space="preserve">This section </w:t>
-      </w:r>
-      <w:bookmarkStart w:id="16" w:name="_GoBack"/>
       <w:bookmarkEnd w:id="16"/>
-      <w:r>
-        <w:rPr>
-          <w:color w:val="FF0000"/>
-        </w:rPr>
-        <w:t>should summarize the proposed solution t</w:t>
+    </w:p>
+    <w:p>
+      <w:pPr>
+        <w:rPr>
+          <w:color w:val="FF0000"/>
+        </w:rPr>
+      </w:pPr>
+      <w:r>
+        <w:rPr>
+          <w:color w:val="FF0000"/>
+        </w:rPr>
+        <w:t>This section should summarize the proposed solution t</w:t>
       </w:r>
       <w:r>
         <w:rPr>
@@ -4644,7 +4821,6 @@
           <w:i/>
           <w:lang w:val="pt-PT"/>
         </w:rPr>
-        <w:lastRenderedPageBreak/>
         <w:t>Instituto Superior Técnico,</w:t>
       </w:r>
       <w:r>
@@ -4937,14 +5113,27 @@
     <w:r>
       <w:tab/>
     </w:r>
-    <w:fldSimple w:instr=" STYLEREF GroupID \* MERGEFORMAT ">
-      <w:r>
-        <w:rPr>
-          <w:noProof/>
-        </w:rPr>
-        <w:t>Group 17 - &lt;Taguspark&gt;</w:t>
-      </w:r>
-    </w:fldSimple>
+    <w:r>
+      <w:fldChar w:fldCharType="begin"/>
+    </w:r>
+    <w:r>
+      <w:instrText xml:space="preserve"> STYLEREF GroupID \* MERGEFORMAT </w:instrText>
+    </w:r>
+    <w:r>
+      <w:fldChar w:fldCharType="separate"/>
+    </w:r>
+    <w:r>
+      <w:rPr>
+        <w:noProof/>
+      </w:rPr>
+      <w:t>Group 17 - &lt;Taguspark&gt;</w:t>
+    </w:r>
+    <w:r>
+      <w:rPr>
+        <w:noProof/>
+      </w:rPr>
+      <w:fldChar w:fldCharType="end"/>
+    </w:r>
     <w:r>
       <w:tab/>
     </w:r>
@@ -10686,7 +10875,7 @@
 </file>
 
 <file path=customXml/itemProps1.xml><?xml version="1.0" encoding="utf-8"?>
-<ds:datastoreItem xmlns:ds="http://schemas.openxmlformats.org/officeDocument/2006/customXml" ds:itemID="{8E67EE25-94D2-4A8D-8444-1B00F691EBBC}">
+<ds:datastoreItem xmlns:ds="http://schemas.openxmlformats.org/officeDocument/2006/customXml" ds:itemID="{E80C13CA-4A92-4205-AD73-E8ED2A1D4424}">
   <ds:schemaRefs>
     <ds:schemaRef ds:uri="http://schemas.openxmlformats.org/officeDocument/2006/bibliography"/>
   </ds:schemaRefs>

--- a/report/Report.docx
+++ b/report/Report.docx
@@ -131,7 +131,7 @@
               </wp:anchor>
             </w:drawing>
           </mc:Choice>
-          <mc:Fallback xmlns:mv="urn:schemas-microsoft-com:mac:vml" xmlns:mo="http://schemas.microsoft.com/office/mac/office/2008/main">
+          <mc:Fallback xmlns:mo="http://schemas.microsoft.com/office/mac/office/2008/main" xmlns:mv="urn:schemas-microsoft-com:mac:vml">
             <w:pict>
               <v:group w14:anchorId="18DA7B32" id="Group_x0020_5" o:spid="_x0000_s1026" style="position:absolute;margin-left:41.25pt;margin-top:44.15pt;width:18pt;height:10in;z-index:251664384;mso-width-percent:29;mso-position-horizontal-relative:page;mso-position-vertical-relative:page;mso-width-percent:29" coordsize="228600,9144000" o:gfxdata="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">
                 <v:rect id="Rectangle_x0020_6" o:spid="_x0000_s1027" style="position:absolute;width:228600;height:8782050;visibility:visible;mso-wrap-style:square;v-text-anchor:middle" o:gfxdata="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" fillcolor="#2683c6 [3205]" stroked="f" strokeweight="1pt"/>
@@ -219,29 +219,9 @@
     <w:p>
       <w:pPr>
         <w:pStyle w:val="CourseTitle"/>
-        <w:rPr>
-          <w:lang w:val="en-US"/>
-        </w:rPr>
-      </w:pPr>
-      <w:r>
-        <w:rPr>
-          <w:lang w:val="en-US"/>
-        </w:rPr>
-        <w:t xml:space="preserve">Autonomous Agents and </w:t>
-      </w:r>
-      <w:proofErr w:type="spellStart"/>
-      <w:r>
-        <w:rPr>
-          <w:lang w:val="en-US"/>
-        </w:rPr>
-        <w:t>Multiagent</w:t>
-      </w:r>
-      <w:proofErr w:type="spellEnd"/>
-      <w:r>
-        <w:rPr>
-          <w:lang w:val="en-US"/>
-        </w:rPr>
-        <w:t xml:space="preserve"> Systems</w:t>
+      </w:pPr>
+      <w:r>
+        <w:t>Agentes Autónomos e Sistemas Multiagente</w:t>
       </w:r>
     </w:p>
     <w:p>
@@ -249,13 +229,13 @@
         <w:pStyle w:val="Subttulo"/>
         <w:rPr>
           <w:rFonts w:eastAsia="Times New Roman"/>
-          <w:lang w:eastAsia="ar-SA"/>
+          <w:lang w:val="pt-PT" w:eastAsia="ar-SA"/>
         </w:rPr>
       </w:pPr>
       <w:r>
         <w:rPr>
           <w:rFonts w:eastAsia="Times New Roman"/>
-          <w:lang w:eastAsia="ar-SA"/>
+          <w:lang w:val="pt-PT" w:eastAsia="ar-SA"/>
         </w:rPr>
         <w:t>2</w:t>
       </w:r>
@@ -263,78 +243,73 @@
         <w:rPr>
           <w:rFonts w:eastAsia="Times New Roman"/>
           <w:vertAlign w:val="superscript"/>
-          <w:lang w:eastAsia="ar-SA"/>
-        </w:rPr>
-        <w:t>nd</w:t>
+          <w:lang w:val="pt-PT" w:eastAsia="ar-SA"/>
+        </w:rPr>
+        <w:t>o</w:t>
       </w:r>
       <w:r>
         <w:rPr>
           <w:rFonts w:eastAsia="Times New Roman"/>
-          <w:lang w:eastAsia="ar-SA"/>
-        </w:rPr>
-        <w:t xml:space="preserve"> Semester</w:t>
+          <w:lang w:val="pt-PT" w:eastAsia="ar-SA"/>
+        </w:rPr>
+        <w:t xml:space="preserve"> Semestre</w:t>
       </w:r>
       <w:r>
         <w:rPr>
           <w:rFonts w:eastAsia="Times New Roman"/>
-          <w:lang w:eastAsia="ar-SA"/>
+          <w:lang w:val="pt-PT" w:eastAsia="ar-SA"/>
         </w:rPr>
         <w:t xml:space="preserve"> -</w:t>
       </w:r>
       <w:r>
         <w:rPr>
-          <w:lang w:eastAsia="ar-SA"/>
+          <w:lang w:val="pt-PT" w:eastAsia="ar-SA"/>
         </w:rPr>
         <w:t xml:space="preserve"> 2015</w:t>
       </w:r>
       <w:r>
         <w:rPr>
           <w:rFonts w:eastAsia="Times New Roman"/>
-          <w:lang w:eastAsia="ar-SA"/>
+          <w:lang w:val="pt-PT" w:eastAsia="ar-SA"/>
         </w:rPr>
         <w:t>/201</w:t>
       </w:r>
       <w:r>
         <w:rPr>
-          <w:lang w:eastAsia="ar-SA"/>
+          <w:lang w:val="pt-PT" w:eastAsia="ar-SA"/>
         </w:rPr>
         <w:t>6</w:t>
       </w:r>
     </w:p>
-    <w:p/>
+    <w:p>
+      <w:pPr>
+        <w:rPr>
+          <w:lang w:val="pt-PT"/>
+        </w:rPr>
+      </w:pPr>
+    </w:p>
     <w:p>
       <w:pPr>
         <w:pStyle w:val="Ttulo"/>
-        <w:rPr>
-          <w:lang w:val="en-US"/>
-        </w:rPr>
-      </w:pPr>
-      <w:r>
-        <w:rPr>
-          <w:lang w:val="en-US"/>
-        </w:rPr>
-        <w:t>Agents i</w:t>
-      </w:r>
-      <w:r>
-        <w:rPr>
-          <w:lang w:val="en-US"/>
-        </w:rPr>
-        <w:t>n</w:t>
-      </w:r>
-      <w:r>
-        <w:rPr>
-          <w:lang w:val="en-US"/>
-        </w:rPr>
-        <w:t xml:space="preserve"> </w:t>
-      </w:r>
-      <w:r>
-        <w:rPr>
-          <w:lang w:val="en-US"/>
-        </w:rPr>
-        <w:t>Wolf Pack</w:t>
-      </w:r>
-    </w:p>
-    <w:p>
+      </w:pPr>
+      <w:r>
+        <w:t xml:space="preserve">A Comunidade de Agentes </w:t>
+      </w:r>
+      <w:proofErr w:type="spellStart"/>
+      <w:r>
+        <w:t>Wolf</w:t>
+      </w:r>
+      <w:proofErr w:type="spellEnd"/>
+      <w:r>
+        <w:t xml:space="preserve"> Pack</w:t>
+      </w:r>
+    </w:p>
+    <w:p>
+      <w:pPr>
+        <w:rPr>
+          <w:lang w:val="pt-PT"/>
+        </w:rPr>
+      </w:pPr>
       <w:r>
         <w:rPr>
           <w:noProof/>
@@ -366,16 +341,47 @@
         </w:pict>
       </w:r>
     </w:p>
-    <w:p/>
-    <w:p/>
-    <w:p/>
-    <w:p/>
-    <w:p/>
+    <w:p>
+      <w:pPr>
+        <w:rPr>
+          <w:lang w:val="pt-PT"/>
+        </w:rPr>
+      </w:pPr>
+    </w:p>
+    <w:p>
+      <w:pPr>
+        <w:rPr>
+          <w:lang w:val="pt-PT"/>
+        </w:rPr>
+      </w:pPr>
+    </w:p>
+    <w:p>
+      <w:pPr>
+        <w:rPr>
+          <w:lang w:val="pt-PT"/>
+        </w:rPr>
+      </w:pPr>
+    </w:p>
+    <w:p>
+      <w:pPr>
+        <w:rPr>
+          <w:lang w:val="pt-PT"/>
+        </w:rPr>
+      </w:pPr>
+    </w:p>
+    <w:p>
+      <w:pPr>
+        <w:rPr>
+          <w:lang w:val="pt-PT"/>
+        </w:rPr>
+      </w:pPr>
+    </w:p>
     <w:p>
       <w:pPr>
         <w:jc w:val="right"/>
         <w:rPr>
           <w:b/>
+          <w:lang w:val="pt-PT"/>
         </w:rPr>
       </w:pPr>
     </w:p>
@@ -384,6 +390,7 @@
         <w:jc w:val="right"/>
         <w:rPr>
           <w:b/>
+          <w:lang w:val="pt-PT"/>
         </w:rPr>
       </w:pPr>
     </w:p>
@@ -392,6 +399,7 @@
         <w:jc w:val="right"/>
         <w:rPr>
           <w:b/>
+          <w:lang w:val="pt-PT"/>
         </w:rPr>
       </w:pPr>
     </w:p>
@@ -400,6 +408,7 @@
         <w:jc w:val="right"/>
         <w:rPr>
           <w:b/>
+          <w:lang w:val="pt-PT"/>
         </w:rPr>
       </w:pPr>
     </w:p>
@@ -408,6 +417,7 @@
         <w:jc w:val="right"/>
         <w:rPr>
           <w:b/>
+          <w:lang w:val="pt-PT"/>
         </w:rPr>
       </w:pPr>
     </w:p>
@@ -416,6 +426,7 @@
         <w:jc w:val="right"/>
         <w:rPr>
           <w:b/>
+          <w:lang w:val="pt-PT"/>
         </w:rPr>
       </w:pPr>
       <w:r>
@@ -477,7 +488,7 @@
               </wp:anchor>
             </w:drawing>
           </mc:Choice>
-          <mc:Fallback xmlns:mv="urn:schemas-microsoft-com:mac:vml" xmlns:mo="http://schemas.microsoft.com/office/mac/office/2008/main">
+          <mc:Fallback xmlns:mo="http://schemas.microsoft.com/office/mac/office/2008/main" xmlns:mv="urn:schemas-microsoft-com:mac:vml">
             <w:pict>
               <v:line w14:anchorId="5C709376" id="Straight_x0020_Connector_x0020_9" o:spid="_x0000_s1026" style="position:absolute;z-index:251665408;visibility:visible;mso-wrap-style:square;mso-width-percent:0;mso-wrap-distance-left:9pt;mso-wrap-distance-top:0;mso-wrap-distance-right:9pt;mso-wrap-distance-bottom:0;mso-position-horizontal:absolute;mso-position-horizontal-relative:text;mso-position-vertical:absolute;mso-position-vertical-relative:text;mso-width-percent:0;mso-width-relative:margin" from="253.45pt,17.45pt" to="487.7pt,17.45pt" o:gfxdata="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" strokecolor="#1cade4 [3204]" strokeweight="1.5pt"/>
             </w:pict>
@@ -489,9 +500,17 @@
       <w:pPr>
         <w:pStyle w:val="GroupID"/>
       </w:pPr>
-      <w:r>
-        <w:t>Group</w:t>
-      </w:r>
+      <w:proofErr w:type="spellStart"/>
+      <w:r>
+        <w:t>Gr</w:t>
+      </w:r>
+      <w:r>
+        <w:t>up</w:t>
+      </w:r>
+      <w:r>
+        <w:t>o</w:t>
+      </w:r>
+      <w:proofErr w:type="spellEnd"/>
       <w:r>
         <w:t xml:space="preserve"> 17 - &lt;</w:t>
       </w:r>
@@ -678,20 +697,14 @@
           <w:lang w:val="pt-PT"/>
         </w:rPr>
       </w:pPr>
-      <w:bookmarkStart w:id="0" w:name="_Toc448326539"/>
-      <w:bookmarkStart w:id="1" w:name="_Toc448533410"/>
-      <w:bookmarkStart w:id="2" w:name="_Ref445713968"/>
-      <w:proofErr w:type="spellStart"/>
+      <w:bookmarkStart w:id="0" w:name="_Ref445713968"/>
       <w:r>
         <w:rPr>
           <w:lang w:val="pt-PT"/>
         </w:rPr>
         <w:lastRenderedPageBreak/>
-        <w:t>Abstract</w:t>
-      </w:r>
-      <w:bookmarkEnd w:id="0"/>
-      <w:bookmarkEnd w:id="1"/>
-      <w:proofErr w:type="spellEnd"/>
+        <w:t>Abstrato</w:t>
+      </w:r>
     </w:p>
     <w:p>
       <w:pPr>
@@ -813,16 +826,32 @@
         <w:jc w:val="left"/>
         <w:rPr>
           <w:noProof/>
-        </w:rPr>
-      </w:pPr>
-      <w:bookmarkStart w:id="3" w:name="_Toc448326540"/>
-      <w:bookmarkStart w:id="4" w:name="_Toc448533411"/>
-      <w:r>
+          <w:lang w:val="pt-PT"/>
+        </w:rPr>
+      </w:pPr>
+      <w:bookmarkStart w:id="1" w:name="_Toc448326540"/>
+      <w:bookmarkStart w:id="2" w:name="_Toc448533411"/>
+      <w:r>
+        <w:rPr>
+          <w:lang w:val="pt-PT"/>
+        </w:rPr>
         <w:lastRenderedPageBreak/>
-        <w:t>Index</w:t>
-      </w:r>
-      <w:bookmarkEnd w:id="3"/>
-      <w:bookmarkEnd w:id="4"/>
+        <w:t>Ín</w:t>
+      </w:r>
+      <w:r>
+        <w:rPr>
+          <w:lang w:val="pt-PT"/>
+        </w:rPr>
+        <w:t>d</w:t>
+      </w:r>
+      <w:bookmarkEnd w:id="1"/>
+      <w:bookmarkEnd w:id="2"/>
+      <w:r>
+        <w:rPr>
+          <w:lang w:val="pt-PT"/>
+        </w:rPr>
+        <w:t>ice</w:t>
+      </w:r>
       <w:r>
         <w:rPr>
           <w:bCs/>
@@ -833,6 +862,9 @@
         <w:fldChar w:fldCharType="begin"/>
       </w:r>
       <w:r>
+        <w:rPr>
+          <w:lang w:val="pt-PT"/>
+        </w:rPr>
         <w:instrText xml:space="preserve"> TOC \o "1-3" </w:instrText>
       </w:r>
       <w:r>
@@ -858,11 +890,13 @@
           <w:bCs w:val="0"/>
           <w:caps w:val="0"/>
           <w:noProof/>
-        </w:rPr>
-      </w:pPr>
-      <w:r>
-        <w:rPr>
-          <w:noProof/>
+          <w:lang w:val="pt-PT"/>
+        </w:rPr>
+      </w:pPr>
+      <w:r>
+        <w:rPr>
+          <w:noProof/>
+          <w:lang w:val="pt-PT"/>
         </w:rPr>
         <w:t>1.</w:t>
       </w:r>
@@ -873,18 +907,21 @@
           <w:bCs w:val="0"/>
           <w:caps w:val="0"/>
           <w:noProof/>
+          <w:lang w:val="pt-PT"/>
         </w:rPr>
         <w:tab/>
       </w:r>
       <w:r>
         <w:rPr>
           <w:noProof/>
-        </w:rPr>
-        <w:t>Introduction</w:t>
-      </w:r>
-      <w:r>
-        <w:rPr>
-          <w:noProof/>
+          <w:lang w:val="pt-PT"/>
+        </w:rPr>
+        <w:t>Introdução</w:t>
+      </w:r>
+      <w:r>
+        <w:rPr>
+          <w:noProof/>
+          <w:lang w:val="pt-PT"/>
         </w:rPr>
         <w:tab/>
       </w:r>
@@ -897,6 +934,7 @@
       <w:r>
         <w:rPr>
           <w:noProof/>
+          <w:lang w:val="pt-PT"/>
         </w:rPr>
         <w:instrText xml:space="preserve"> PAGEREF _Toc448533412 \h </w:instrText>
       </w:r>
@@ -914,6 +952,7 @@
       <w:r>
         <w:rPr>
           <w:noProof/>
+          <w:lang w:val="pt-PT"/>
         </w:rPr>
         <w:t>4</w:t>
       </w:r>
@@ -937,11 +976,13 @@
           <w:bCs w:val="0"/>
           <w:caps w:val="0"/>
           <w:noProof/>
-        </w:rPr>
-      </w:pPr>
-      <w:r>
-        <w:rPr>
-          <w:noProof/>
+          <w:lang w:val="pt-PT"/>
+        </w:rPr>
+      </w:pPr>
+      <w:r>
+        <w:rPr>
+          <w:noProof/>
+          <w:lang w:val="pt-PT"/>
         </w:rPr>
         <w:t>2.</w:t>
       </w:r>
@@ -952,18 +993,28 @@
           <w:bCs w:val="0"/>
           <w:caps w:val="0"/>
           <w:noProof/>
+          <w:lang w:val="pt-PT"/>
         </w:rPr>
         <w:tab/>
       </w:r>
       <w:r>
         <w:rPr>
           <w:noProof/>
-        </w:rPr>
-        <w:t>The Scenario</w:t>
-      </w:r>
-      <w:r>
-        <w:rPr>
-          <w:noProof/>
+          <w:lang w:val="pt-PT"/>
+        </w:rPr>
+        <w:t xml:space="preserve">O </w:t>
+      </w:r>
+      <w:r>
+        <w:rPr>
+          <w:noProof/>
+          <w:lang w:val="pt-PT"/>
+        </w:rPr>
+        <w:t>Cenário</w:t>
+      </w:r>
+      <w:r>
+        <w:rPr>
+          <w:noProof/>
+          <w:lang w:val="pt-PT"/>
         </w:rPr>
         <w:tab/>
       </w:r>
@@ -976,6 +1027,7 @@
       <w:r>
         <w:rPr>
           <w:noProof/>
+          <w:lang w:val="pt-PT"/>
         </w:rPr>
         <w:instrText xml:space="preserve"> PAGEREF _Toc448533413 \h </w:instrText>
       </w:r>
@@ -993,6 +1045,7 @@
       <w:r>
         <w:rPr>
           <w:noProof/>
+          <w:lang w:val="pt-PT"/>
         </w:rPr>
         <w:t>4</w:t>
       </w:r>
@@ -1016,11 +1069,13 @@
           <w:bCs w:val="0"/>
           <w:caps w:val="0"/>
           <w:noProof/>
-        </w:rPr>
-      </w:pPr>
-      <w:r>
-        <w:rPr>
-          <w:noProof/>
+          <w:lang w:val="pt-PT"/>
+        </w:rPr>
+      </w:pPr>
+      <w:r>
+        <w:rPr>
+          <w:noProof/>
+          <w:lang w:val="pt-PT"/>
         </w:rPr>
         <w:t>3.</w:t>
       </w:r>
@@ -1031,18 +1086,21 @@
           <w:bCs w:val="0"/>
           <w:caps w:val="0"/>
           <w:noProof/>
+          <w:lang w:val="pt-PT"/>
         </w:rPr>
         <w:tab/>
       </w:r>
       <w:r>
         <w:rPr>
           <w:noProof/>
-        </w:rPr>
-        <w:t>Agent Architectures / Algorithms</w:t>
-      </w:r>
-      <w:r>
-        <w:rPr>
-          <w:noProof/>
+          <w:lang w:val="pt-PT"/>
+        </w:rPr>
+        <w:t>Arquiteturas de agentes / algoritmos</w:t>
+      </w:r>
+      <w:r>
+        <w:rPr>
+          <w:noProof/>
+          <w:lang w:val="pt-PT"/>
         </w:rPr>
         <w:tab/>
       </w:r>
@@ -1055,6 +1113,7 @@
       <w:r>
         <w:rPr>
           <w:noProof/>
+          <w:lang w:val="pt-PT"/>
         </w:rPr>
         <w:instrText xml:space="preserve"> PAGEREF _Toc448533414 \h </w:instrText>
       </w:r>
@@ -1072,6 +1131,7 @@
       <w:r>
         <w:rPr>
           <w:noProof/>
+          <w:lang w:val="pt-PT"/>
         </w:rPr>
         <w:t>4</w:t>
       </w:r>
@@ -1096,11 +1156,13 @@
           <w:noProof/>
           <w:sz w:val="24"/>
           <w:szCs w:val="24"/>
-        </w:rPr>
-      </w:pPr>
-      <w:r>
-        <w:rPr>
-          <w:noProof/>
+          <w:lang w:val="pt-PT"/>
+        </w:rPr>
+      </w:pPr>
+      <w:r>
+        <w:rPr>
+          <w:noProof/>
+          <w:lang w:val="pt-PT"/>
         </w:rPr>
         <w:t>3.1</w:t>
       </w:r>
@@ -1112,18 +1174,21 @@
           <w:noProof/>
           <w:sz w:val="24"/>
           <w:szCs w:val="24"/>
+          <w:lang w:val="pt-PT"/>
         </w:rPr>
         <w:tab/>
       </w:r>
       <w:r>
         <w:rPr>
           <w:noProof/>
-        </w:rPr>
-        <w:t>Reactive Architecture</w:t>
-      </w:r>
-      <w:r>
-        <w:rPr>
-          <w:noProof/>
+          <w:lang w:val="pt-PT"/>
+        </w:rPr>
+        <w:t>Arquitetura Reativa</w:t>
+      </w:r>
+      <w:r>
+        <w:rPr>
+          <w:noProof/>
+          <w:lang w:val="pt-PT"/>
         </w:rPr>
         <w:tab/>
       </w:r>
@@ -1136,6 +1201,7 @@
       <w:r>
         <w:rPr>
           <w:noProof/>
+          <w:lang w:val="pt-PT"/>
         </w:rPr>
         <w:instrText xml:space="preserve"> PAGEREF _Toc448533415 \h </w:instrText>
       </w:r>
@@ -1153,6 +1219,7 @@
       <w:r>
         <w:rPr>
           <w:noProof/>
+          <w:lang w:val="pt-PT"/>
         </w:rPr>
         <w:t>4</w:t>
       </w:r>
@@ -1177,11 +1244,13 @@
           <w:noProof/>
           <w:sz w:val="24"/>
           <w:szCs w:val="24"/>
-        </w:rPr>
-      </w:pPr>
-      <w:r>
-        <w:rPr>
-          <w:noProof/>
+          <w:lang w:val="pt-PT"/>
+        </w:rPr>
+      </w:pPr>
+      <w:r>
+        <w:rPr>
+          <w:noProof/>
+          <w:lang w:val="pt-PT"/>
         </w:rPr>
         <w:t>3.2</w:t>
       </w:r>
@@ -1193,24 +1262,21 @@
           <w:noProof/>
           <w:sz w:val="24"/>
           <w:szCs w:val="24"/>
+          <w:lang w:val="pt-PT"/>
         </w:rPr>
         <w:tab/>
       </w:r>
       <w:r>
         <w:rPr>
           <w:noProof/>
-        </w:rPr>
-        <w:t>Deliberative</w:t>
-      </w:r>
-      <w:r>
-        <w:rPr>
-          <w:noProof/>
-        </w:rPr>
-        <w:t xml:space="preserve"> Architecture</w:t>
-      </w:r>
-      <w:r>
-        <w:rPr>
-          <w:noProof/>
+          <w:lang w:val="pt-PT"/>
+        </w:rPr>
+        <w:t>Arquitetura Deliberativa</w:t>
+      </w:r>
+      <w:r>
+        <w:rPr>
+          <w:noProof/>
+          <w:lang w:val="pt-PT"/>
         </w:rPr>
         <w:tab/>
       </w:r>
@@ -1223,6 +1289,7 @@
       <w:r>
         <w:rPr>
           <w:noProof/>
+          <w:lang w:val="pt-PT"/>
         </w:rPr>
         <w:instrText xml:space="preserve"> PAGEREF _Toc448533416 \h </w:instrText>
       </w:r>
@@ -1240,6 +1307,7 @@
       <w:r>
         <w:rPr>
           <w:noProof/>
+          <w:lang w:val="pt-PT"/>
         </w:rPr>
         <w:t>4</w:t>
       </w:r>
@@ -1264,11 +1332,13 @@
           <w:noProof/>
           <w:sz w:val="24"/>
           <w:szCs w:val="24"/>
-        </w:rPr>
-      </w:pPr>
-      <w:r>
-        <w:rPr>
-          <w:noProof/>
+          <w:lang w:val="pt-PT"/>
+        </w:rPr>
+      </w:pPr>
+      <w:r>
+        <w:rPr>
+          <w:noProof/>
+          <w:lang w:val="pt-PT"/>
         </w:rPr>
         <w:t>3.3</w:t>
       </w:r>
@@ -1280,18 +1350,28 @@
           <w:noProof/>
           <w:sz w:val="24"/>
           <w:szCs w:val="24"/>
+          <w:lang w:val="pt-PT"/>
         </w:rPr>
         <w:tab/>
       </w:r>
       <w:r>
         <w:rPr>
           <w:noProof/>
-        </w:rPr>
-        <w:t>Hybrid Architecture</w:t>
-      </w:r>
-      <w:r>
-        <w:rPr>
-          <w:noProof/>
+          <w:lang w:val="pt-PT"/>
+        </w:rPr>
+        <w:t>Coordenação, Cooperação e Negociaç</w:t>
+      </w:r>
+      <w:r>
+        <w:rPr>
+          <w:noProof/>
+          <w:lang w:val="pt-PT"/>
+        </w:rPr>
+        <w:t>ão</w:t>
+      </w:r>
+      <w:r>
+        <w:rPr>
+          <w:noProof/>
+          <w:lang w:val="pt-PT"/>
         </w:rPr>
         <w:tab/>
       </w:r>
@@ -1304,8 +1384,9 @@
       <w:r>
         <w:rPr>
           <w:noProof/>
-        </w:rPr>
-        <w:instrText xml:space="preserve"> PAGEREF _Toc448533417 \h </w:instrText>
+          <w:lang w:val="pt-PT"/>
+        </w:rPr>
+        <w:instrText xml:space="preserve"> PAGEREF _Toc448533418 \h </w:instrText>
       </w:r>
       <w:r>
         <w:rPr>
@@ -1321,6 +1402,7 @@
       <w:r>
         <w:rPr>
           <w:noProof/>
+          <w:lang w:val="pt-PT"/>
         </w:rPr>
         <w:t>5</w:t>
       </w:r>
@@ -1345,11 +1427,13 @@
           <w:noProof/>
           <w:sz w:val="24"/>
           <w:szCs w:val="24"/>
-        </w:rPr>
-      </w:pPr>
-      <w:r>
-        <w:rPr>
-          <w:noProof/>
+          <w:lang w:val="pt-PT"/>
+        </w:rPr>
+      </w:pPr>
+      <w:r>
+        <w:rPr>
+          <w:noProof/>
+          <w:lang w:val="pt-PT"/>
         </w:rPr>
         <w:t>3.4</w:t>
       </w:r>
@@ -1361,18 +1445,21 @@
           <w:noProof/>
           <w:sz w:val="24"/>
           <w:szCs w:val="24"/>
+          <w:lang w:val="pt-PT"/>
         </w:rPr>
         <w:tab/>
       </w:r>
       <w:r>
         <w:rPr>
           <w:noProof/>
-        </w:rPr>
-        <w:t>Coordination, Cooperation, Negotiation</w:t>
-      </w:r>
-      <w:r>
-        <w:rPr>
-          <w:noProof/>
+          <w:lang w:val="pt-PT"/>
+        </w:rPr>
+        <w:t>Componente de Aprendizagem</w:t>
+      </w:r>
+      <w:r>
+        <w:rPr>
+          <w:noProof/>
+          <w:lang w:val="pt-PT"/>
         </w:rPr>
         <w:tab/>
       </w:r>
@@ -1385,8 +1472,9 @@
       <w:r>
         <w:rPr>
           <w:noProof/>
-        </w:rPr>
-        <w:instrText xml:space="preserve"> PAGEREF _Toc448533418 \h </w:instrText>
+          <w:lang w:val="pt-PT"/>
+        </w:rPr>
+        <w:instrText xml:space="preserve"> PAGEREF _Toc448533420 \h </w:instrText>
       </w:r>
       <w:r>
         <w:rPr>
@@ -1402,168 +1490,7 @@
       <w:r>
         <w:rPr>
           <w:noProof/>
-        </w:rPr>
-        <w:t>5</w:t>
-      </w:r>
-      <w:r>
-        <w:rPr>
-          <w:noProof/>
-        </w:rPr>
-        <w:fldChar w:fldCharType="end"/>
-      </w:r>
-    </w:p>
-    <w:p>
-      <w:pPr>
-        <w:pStyle w:val="ndice2"/>
-        <w:tabs>
-          <w:tab w:val="left" w:pos="660"/>
-          <w:tab w:val="right" w:leader="dot" w:pos="9015"/>
-        </w:tabs>
-        <w:rPr>
-          <w:rFonts w:eastAsiaTheme="minorEastAsia" w:cstheme="minorBidi"/>
-          <w:b w:val="0"/>
-          <w:bCs w:val="0"/>
-          <w:noProof/>
-          <w:sz w:val="24"/>
-          <w:szCs w:val="24"/>
-        </w:rPr>
-      </w:pPr>
-      <w:r>
-        <w:rPr>
-          <w:noProof/>
-        </w:rPr>
-        <w:t>3.5</w:t>
-      </w:r>
-      <w:r>
-        <w:rPr>
-          <w:rFonts w:eastAsiaTheme="minorEastAsia" w:cstheme="minorBidi"/>
-          <w:b w:val="0"/>
-          <w:bCs w:val="0"/>
-          <w:noProof/>
-          <w:sz w:val="24"/>
-          <w:szCs w:val="24"/>
-        </w:rPr>
-        <w:tab/>
-      </w:r>
-      <w:r>
-        <w:rPr>
-          <w:noProof/>
-        </w:rPr>
-        <w:t>Emotions Component</w:t>
-      </w:r>
-      <w:r>
-        <w:rPr>
-          <w:noProof/>
-        </w:rPr>
-        <w:tab/>
-      </w:r>
-      <w:r>
-        <w:rPr>
-          <w:noProof/>
-        </w:rPr>
-        <w:fldChar w:fldCharType="begin"/>
-      </w:r>
-      <w:r>
-        <w:rPr>
-          <w:noProof/>
-        </w:rPr>
-        <w:instrText xml:space="preserve"> PAGEREF _Toc448533419 \h </w:instrText>
-      </w:r>
-      <w:r>
-        <w:rPr>
-          <w:noProof/>
-        </w:rPr>
-      </w:r>
-      <w:r>
-        <w:rPr>
-          <w:noProof/>
-        </w:rPr>
-        <w:fldChar w:fldCharType="separate"/>
-      </w:r>
-      <w:r>
-        <w:rPr>
-          <w:noProof/>
-        </w:rPr>
-        <w:t>5</w:t>
-      </w:r>
-      <w:r>
-        <w:rPr>
-          <w:noProof/>
-        </w:rPr>
-        <w:fldChar w:fldCharType="end"/>
-      </w:r>
-    </w:p>
-    <w:p>
-      <w:pPr>
-        <w:pStyle w:val="ndice2"/>
-        <w:tabs>
-          <w:tab w:val="left" w:pos="660"/>
-          <w:tab w:val="right" w:leader="dot" w:pos="9015"/>
-        </w:tabs>
-        <w:rPr>
-          <w:rFonts w:eastAsiaTheme="minorEastAsia" w:cstheme="minorBidi"/>
-          <w:b w:val="0"/>
-          <w:bCs w:val="0"/>
-          <w:noProof/>
-          <w:sz w:val="24"/>
-          <w:szCs w:val="24"/>
-        </w:rPr>
-      </w:pPr>
-      <w:r>
-        <w:rPr>
-          <w:noProof/>
-        </w:rPr>
-        <w:t>3.6</w:t>
-      </w:r>
-      <w:r>
-        <w:rPr>
-          <w:rFonts w:eastAsiaTheme="minorEastAsia" w:cstheme="minorBidi"/>
-          <w:b w:val="0"/>
-          <w:bCs w:val="0"/>
-          <w:noProof/>
-          <w:sz w:val="24"/>
-          <w:szCs w:val="24"/>
-        </w:rPr>
-        <w:tab/>
-      </w:r>
-      <w:r>
-        <w:rPr>
-          <w:noProof/>
-        </w:rPr>
-        <w:t>Learning Component</w:t>
-      </w:r>
-      <w:r>
-        <w:rPr>
-          <w:noProof/>
-        </w:rPr>
-        <w:tab/>
-      </w:r>
-      <w:r>
-        <w:rPr>
-          <w:noProof/>
-        </w:rPr>
-        <w:fldChar w:fldCharType="begin"/>
-      </w:r>
-      <w:r>
-        <w:rPr>
-          <w:noProof/>
-        </w:rPr>
-        <w:instrText xml:space="preserve"> PAGEREF _Toc448533420 \h </w:instrText>
-      </w:r>
-      <w:r>
-        <w:rPr>
-          <w:noProof/>
-        </w:rPr>
-      </w:r>
-      <w:r>
-        <w:rPr>
-          <w:noProof/>
-        </w:rPr>
-        <w:fldChar w:fldCharType="separate"/>
-      </w:r>
-      <w:r>
-        <w:rPr>
-          <w:noProof/>
+          <w:lang w:val="pt-PT"/>
         </w:rPr>
         <w:t>5</w:t>
       </w:r>
@@ -1587,11 +1514,13 @@
           <w:bCs w:val="0"/>
           <w:caps w:val="0"/>
           <w:noProof/>
-        </w:rPr>
-      </w:pPr>
-      <w:r>
-        <w:rPr>
-          <w:noProof/>
+          <w:lang w:val="pt-PT"/>
+        </w:rPr>
+      </w:pPr>
+      <w:r>
+        <w:rPr>
+          <w:noProof/>
+          <w:lang w:val="pt-PT"/>
         </w:rPr>
         <w:t>4.</w:t>
       </w:r>
@@ -1602,18 +1531,21 @@
           <w:bCs w:val="0"/>
           <w:caps w:val="0"/>
           <w:noProof/>
+          <w:lang w:val="pt-PT"/>
         </w:rPr>
         <w:tab/>
       </w:r>
       <w:r>
         <w:rPr>
           <w:noProof/>
-        </w:rPr>
-        <w:t>Comparative Study</w:t>
-      </w:r>
-      <w:r>
-        <w:rPr>
-          <w:noProof/>
+          <w:lang w:val="pt-PT"/>
+        </w:rPr>
+        <w:t>Estudo Comparativo</w:t>
+      </w:r>
+      <w:r>
+        <w:rPr>
+          <w:noProof/>
+          <w:lang w:val="pt-PT"/>
         </w:rPr>
         <w:tab/>
       </w:r>
@@ -1626,6 +1558,7 @@
       <w:r>
         <w:rPr>
           <w:noProof/>
+          <w:lang w:val="pt-PT"/>
         </w:rPr>
         <w:instrText xml:space="preserve"> PAGEREF _Toc448533421 \h </w:instrText>
       </w:r>
@@ -1643,6 +1576,7 @@
       <w:r>
         <w:rPr>
           <w:noProof/>
+          <w:lang w:val="pt-PT"/>
         </w:rPr>
         <w:t>5</w:t>
       </w:r>
@@ -1666,11 +1600,13 @@
           <w:bCs w:val="0"/>
           <w:caps w:val="0"/>
           <w:noProof/>
-        </w:rPr>
-      </w:pPr>
-      <w:r>
-        <w:rPr>
-          <w:noProof/>
+          <w:lang w:val="pt-PT"/>
+        </w:rPr>
+      </w:pPr>
+      <w:r>
+        <w:rPr>
+          <w:noProof/>
+          <w:lang w:val="pt-PT"/>
         </w:rPr>
         <w:t>5.</w:t>
       </w:r>
@@ -1681,18 +1617,21 @@
           <w:bCs w:val="0"/>
           <w:caps w:val="0"/>
           <w:noProof/>
+          <w:lang w:val="pt-PT"/>
         </w:rPr>
         <w:tab/>
       </w:r>
       <w:r>
         <w:rPr>
           <w:noProof/>
-        </w:rPr>
-        <w:t>Conclusions</w:t>
-      </w:r>
-      <w:r>
-        <w:rPr>
-          <w:noProof/>
+          <w:lang w:val="pt-PT"/>
+        </w:rPr>
+        <w:t>Conclusão</w:t>
+      </w:r>
+      <w:r>
+        <w:rPr>
+          <w:noProof/>
+          <w:lang w:val="pt-PT"/>
         </w:rPr>
         <w:tab/>
       </w:r>
@@ -1705,6 +1644,7 @@
       <w:r>
         <w:rPr>
           <w:noProof/>
+          <w:lang w:val="pt-PT"/>
         </w:rPr>
         <w:instrText xml:space="preserve"> PAGEREF _Toc448533422 \h </w:instrText>
       </w:r>
@@ -1722,6 +1662,7 @@
       <w:r>
         <w:rPr>
           <w:noProof/>
+          <w:lang w:val="pt-PT"/>
         </w:rPr>
         <w:t>6</w:t>
       </w:r>
@@ -1750,6 +1691,7 @@
       <w:r>
         <w:rPr>
           <w:noProof/>
+          <w:lang w:val="pt-PT"/>
         </w:rPr>
         <w:t>6.</w:t>
       </w:r>
@@ -1760,18 +1702,21 @@
           <w:bCs w:val="0"/>
           <w:caps w:val="0"/>
           <w:noProof/>
+          <w:lang w:val="pt-PT"/>
         </w:rPr>
         <w:tab/>
       </w:r>
       <w:r>
         <w:rPr>
           <w:noProof/>
-        </w:rPr>
-        <w:t>References</w:t>
-      </w:r>
-      <w:r>
-        <w:rPr>
-          <w:noProof/>
+          <w:lang w:val="pt-PT"/>
+        </w:rPr>
+        <w:t>Referências</w:t>
+      </w:r>
+      <w:r>
+        <w:rPr>
+          <w:noProof/>
+          <w:lang w:val="pt-PT"/>
         </w:rPr>
         <w:tab/>
       </w:r>
@@ -1784,8 +1729,15 @@
       <w:r>
         <w:rPr>
           <w:noProof/>
-        </w:rPr>
-        <w:instrText xml:space="preserve"> PAGEREF _Toc448533423 \h </w:instrText>
+          <w:lang w:val="pt-PT"/>
+        </w:rPr>
+        <w:instrText xml:space="preserve"> PAGEREF _Toc</w:instrText>
+      </w:r>
+      <w:r>
+        <w:rPr>
+          <w:noProof/>
+        </w:rPr>
+        <w:instrText xml:space="preserve">448533423 \h </w:instrText>
       </w:r>
       <w:r>
         <w:rPr>
@@ -1824,241 +1776,553 @@
         <w:br w:type="page"/>
       </w:r>
     </w:p>
+    <w:bookmarkEnd w:id="0"/>
     <w:p>
       <w:pPr>
         <w:pStyle w:val="Cabealho1"/>
         <w:jc w:val="left"/>
       </w:pPr>
-      <w:bookmarkStart w:id="5" w:name="_Ref448326463"/>
-      <w:bookmarkStart w:id="6" w:name="_Toc448533412"/>
-      <w:bookmarkEnd w:id="2"/>
+      <w:proofErr w:type="spellStart"/>
       <w:r>
         <w:lastRenderedPageBreak/>
-        <w:t>Introduction</w:t>
-      </w:r>
-      <w:bookmarkEnd w:id="5"/>
-      <w:bookmarkEnd w:id="6"/>
-    </w:p>
-    <w:p>
-      <w:pPr>
-        <w:rPr>
-          <w:color w:val="FF0000"/>
-        </w:rPr>
-      </w:pPr>
-      <w:r>
-        <w:rPr>
-          <w:color w:val="FF0000"/>
-        </w:rPr>
-        <w:t>In t</w:t>
-      </w:r>
-      <w:r>
-        <w:rPr>
-          <w:color w:val="FF0000"/>
-        </w:rPr>
-        <w:t xml:space="preserve">his section </w:t>
-      </w:r>
-      <w:r>
-        <w:rPr>
-          <w:color w:val="FF0000"/>
-        </w:rPr>
-        <w:t>you</w:t>
-      </w:r>
-      <w:r>
-        <w:rPr>
-          <w:color w:val="FF0000"/>
+        <w:t>Introdução</w:t>
+      </w:r>
+      <w:proofErr w:type="spellEnd"/>
+    </w:p>
+    <w:p/>
+    <w:p>
+      <w:pPr>
+        <w:rPr>
+          <w:lang w:val="pt-PT"/>
+        </w:rPr>
+      </w:pPr>
+      <w:r>
+        <w:rPr>
+          <w:lang w:val="pt-PT"/>
+        </w:rPr>
+        <w:t xml:space="preserve">No âmbito da Unidade Curricular de </w:t>
+      </w:r>
+      <w:r>
+        <w:rPr>
+          <w:i/>
+          <w:lang w:val="pt-PT"/>
+        </w:rPr>
+        <w:t xml:space="preserve">Agentes Autónomos e Sistemas </w:t>
+      </w:r>
+      <w:proofErr w:type="spellStart"/>
+      <w:r>
+        <w:rPr>
+          <w:i/>
+          <w:lang w:val="pt-PT"/>
+        </w:rPr>
+        <w:t>Multi-Agente</w:t>
+      </w:r>
+      <w:proofErr w:type="spellEnd"/>
+      <w:r>
+        <w:rPr>
+          <w:lang w:val="pt-PT"/>
+        </w:rPr>
+        <w:t>, o grupo 17 escolheu rea</w:t>
+      </w:r>
+      <w:r>
+        <w:rPr>
+          <w:lang w:val="pt-PT"/>
+        </w:rPr>
+        <w:t xml:space="preserve">lizar o desafio denominado por </w:t>
+      </w:r>
+      <w:proofErr w:type="spellStart"/>
+      <w:r>
+        <w:rPr>
+          <w:i/>
+          <w:lang w:val="pt-PT"/>
+        </w:rPr>
+        <w:t>W</w:t>
+      </w:r>
+      <w:r>
+        <w:rPr>
+          <w:i/>
+          <w:lang w:val="pt-PT"/>
+        </w:rPr>
+        <w:t>ol</w:t>
+      </w:r>
+      <w:r>
+        <w:rPr>
+          <w:i/>
+          <w:lang w:val="pt-PT"/>
+        </w:rPr>
+        <w:t>f</w:t>
+      </w:r>
+      <w:proofErr w:type="spellEnd"/>
+      <w:r>
+        <w:rPr>
+          <w:i/>
+          <w:lang w:val="pt-PT"/>
+        </w:rPr>
+        <w:t xml:space="preserve"> P</w:t>
+      </w:r>
+      <w:r>
+        <w:rPr>
+          <w:i/>
+          <w:lang w:val="pt-PT"/>
+        </w:rPr>
+        <w:t>ack</w:t>
+      </w:r>
+      <w:r>
+        <w:rPr>
+          <w:lang w:val="pt-PT"/>
+        </w:rPr>
+        <w:t xml:space="preserve">. </w:t>
+      </w:r>
+      <w:r>
+        <w:rPr>
+          <w:b/>
+          <w:lang w:val="pt-PT"/>
+        </w:rPr>
+        <w:t>Este desafio consistiu na elaboração de três sistemas: (1) um sistema reativo, (2) um sistema deliberativo e (3) um sistema de aprendizagem.</w:t>
+      </w:r>
+    </w:p>
+    <w:p>
+      <w:pPr>
+        <w:rPr>
+          <w:b/>
+          <w:lang w:val="pt-PT"/>
+        </w:rPr>
+      </w:pPr>
+      <w:r>
+        <w:rPr>
+          <w:lang w:val="pt-PT"/>
+        </w:rPr>
+        <w:t>Um agente reativo é um agent</w:t>
+      </w:r>
+      <w:r>
+        <w:rPr>
+          <w:lang w:val="pt-PT"/>
+        </w:rPr>
+        <w:t xml:space="preserve">e que, tomando em conta apenas </w:t>
+      </w:r>
+      <w:r>
+        <w:rPr>
+          <w:lang w:val="pt-PT"/>
+        </w:rPr>
+        <w:t xml:space="preserve">as suas </w:t>
+      </w:r>
+      <w:proofErr w:type="spellStart"/>
+      <w:r>
+        <w:rPr>
+          <w:lang w:val="pt-PT"/>
+        </w:rPr>
+        <w:t>percepções</w:t>
+      </w:r>
+      <w:proofErr w:type="spellEnd"/>
+      <w:r>
+        <w:rPr>
+          <w:lang w:val="pt-PT"/>
+        </w:rPr>
+        <w:t xml:space="preserve"> do ambiente, reage ao que acontece à sua volta. Neste projeto, o nosso agente reativo possui um número variável no seu estado interno</w:t>
+      </w:r>
+      <w:r>
+        <w:rPr>
+          <w:b/>
+          <w:lang w:val="pt-PT"/>
+        </w:rPr>
+        <w:t xml:space="preserve">. Este número define o seu campo de visão e é usado como se definisse o alcance dos olhos do lobo. </w:t>
+      </w:r>
+    </w:p>
+    <w:p>
+      <w:pPr>
+        <w:rPr>
+          <w:lang w:val="pt-PT"/>
+        </w:rPr>
+      </w:pPr>
+      <w:r>
+        <w:rPr>
+          <w:lang w:val="pt-PT"/>
+        </w:rPr>
+        <w:t xml:space="preserve">Um agente deliberativo possui um estado interno, que memoriza certas propriedades do ambiente que o rodeia e permite guardar estados do ambiente dentro da memória do agente. Os nossos agentes deliberativos possuem um plano de </w:t>
+      </w:r>
+      <w:proofErr w:type="spellStart"/>
+      <w:r>
+        <w:rPr>
+          <w:lang w:val="pt-PT"/>
+        </w:rPr>
+        <w:t>pathfinding</w:t>
+      </w:r>
+      <w:proofErr w:type="spellEnd"/>
+      <w:r>
+        <w:rPr>
+          <w:lang w:val="pt-PT"/>
+        </w:rPr>
+        <w:t xml:space="preserve"> e dois vetores. Cada vetor no seu estado interno é referente às suas comunicações com outros lobos. </w:t>
+      </w:r>
+    </w:p>
+    <w:p>
+      <w:pPr>
+        <w:rPr>
+          <w:lang w:val="pt-PT"/>
+        </w:rPr>
+      </w:pPr>
+      <w:r>
+        <w:rPr>
+          <w:b/>
+          <w:lang w:val="pt-PT"/>
+        </w:rPr>
+        <w:t xml:space="preserve">A parte mais importante deste desafio é um problema de </w:t>
+      </w:r>
+      <w:r>
+        <w:rPr>
+          <w:b/>
+          <w:i/>
+          <w:lang w:val="pt-PT"/>
+        </w:rPr>
+        <w:t>Q-</w:t>
+      </w:r>
+      <w:proofErr w:type="spellStart"/>
+      <w:r>
+        <w:rPr>
+          <w:b/>
+          <w:i/>
+          <w:lang w:val="pt-PT"/>
+        </w:rPr>
+        <w:t>learning</w:t>
+      </w:r>
+      <w:proofErr w:type="spellEnd"/>
+      <w:r>
+        <w:rPr>
+          <w:b/>
+          <w:lang w:val="pt-PT"/>
+        </w:rPr>
+        <w:t xml:space="preserve"> modular</w:t>
+      </w:r>
+      <w:r>
+        <w:rPr>
+          <w:lang w:val="pt-PT"/>
+        </w:rPr>
+        <w:t xml:space="preserve">. Este sistema de </w:t>
+      </w:r>
+      <w:r>
+        <w:rPr>
+          <w:i/>
+          <w:lang w:val="pt-PT"/>
+        </w:rPr>
+        <w:t>Q-</w:t>
+      </w:r>
+      <w:proofErr w:type="spellStart"/>
+      <w:r>
+        <w:rPr>
+          <w:i/>
+          <w:lang w:val="pt-PT"/>
+        </w:rPr>
+        <w:t>learning</w:t>
+      </w:r>
+      <w:proofErr w:type="spellEnd"/>
+      <w:r>
+        <w:rPr>
+          <w:lang w:val="pt-PT"/>
+        </w:rPr>
+        <w:t xml:space="preserve"> trata cada lobo como um </w:t>
+      </w:r>
+      <w:proofErr w:type="spellStart"/>
+      <w:r>
+        <w:rPr>
+          <w:i/>
+          <w:lang w:val="pt-PT"/>
+        </w:rPr>
+        <w:t>Independent</w:t>
+      </w:r>
+      <w:proofErr w:type="spellEnd"/>
+      <w:r>
+        <w:rPr>
+          <w:i/>
+          <w:lang w:val="pt-PT"/>
         </w:rPr>
         <w:t xml:space="preserve"> </w:t>
       </w:r>
-      <w:r>
-        <w:rPr>
-          <w:color w:val="FF0000"/>
-        </w:rPr>
-        <w:t xml:space="preserve">should </w:t>
-      </w:r>
-      <w:r>
-        <w:rPr>
-          <w:color w:val="FF0000"/>
-        </w:rPr>
-        <w:t>describe</w:t>
-      </w:r>
-      <w:r>
-        <w:rPr>
-          <w:color w:val="FF0000"/>
-        </w:rPr>
-        <w:t xml:space="preserve"> the purpose of the work, the problem that is being addressed, the approach and structure of the report.</w:t>
-      </w:r>
-      <w:r>
-        <w:rPr>
-          <w:color w:val="FF0000"/>
+      <w:proofErr w:type="spellStart"/>
+      <w:r>
+        <w:rPr>
+          <w:i/>
+          <w:lang w:val="pt-PT"/>
+        </w:rPr>
+        <w:t>Learner</w:t>
+      </w:r>
+      <w:proofErr w:type="spellEnd"/>
+      <w:r>
+        <w:rPr>
+          <w:lang w:val="pt-PT"/>
+        </w:rPr>
+        <w:t xml:space="preserve"> e cada lobo tem um módulo em que toma por referência um parceiro e a presa. Esta implementação permitiu dar a volta ao problema do gigante número de estados que um problema de </w:t>
+      </w:r>
+      <w:r>
+        <w:rPr>
+          <w:i/>
+          <w:lang w:val="pt-PT"/>
+        </w:rPr>
+        <w:t>Q-</w:t>
+      </w:r>
+      <w:proofErr w:type="spellStart"/>
+      <w:r>
+        <w:rPr>
+          <w:i/>
+          <w:lang w:val="pt-PT"/>
+        </w:rPr>
+        <w:t>learning</w:t>
+      </w:r>
+      <w:proofErr w:type="spellEnd"/>
+      <w:r>
+        <w:rPr>
+          <w:lang w:val="pt-PT"/>
+        </w:rPr>
+        <w:t xml:space="preserve"> monolítico criaria. Assim conseguimos segmentar um problema grande cheio de estados e melhorá-lo aproveitando-nos de </w:t>
+      </w:r>
+      <w:proofErr w:type="spellStart"/>
+      <w:r>
+        <w:rPr>
+          <w:lang w:val="pt-PT"/>
+        </w:rPr>
+        <w:t>indireção</w:t>
+      </w:r>
+      <w:proofErr w:type="spellEnd"/>
+      <w:r>
+        <w:rPr>
+          <w:lang w:val="pt-PT"/>
+        </w:rPr>
+        <w:t>.</w:t>
+      </w:r>
+    </w:p>
+    <w:p>
+      <w:pPr>
+        <w:rPr>
+          <w:lang w:val="pt-PT"/>
+        </w:rPr>
+      </w:pPr>
+      <w:r>
+        <w:rPr>
+          <w:b/>
+          <w:lang w:val="pt-PT"/>
+        </w:rPr>
+        <w:t xml:space="preserve">O desafio do </w:t>
+      </w:r>
+      <w:proofErr w:type="spellStart"/>
+      <w:r>
+        <w:rPr>
+          <w:b/>
+          <w:i/>
+          <w:lang w:val="pt-PT"/>
+        </w:rPr>
+        <w:t>Wolf</w:t>
+      </w:r>
+      <w:proofErr w:type="spellEnd"/>
+      <w:r>
+        <w:rPr>
+          <w:b/>
+          <w:i/>
+          <w:lang w:val="pt-PT"/>
+        </w:rPr>
+        <w:t xml:space="preserve"> P</w:t>
+      </w:r>
+      <w:r>
+        <w:rPr>
+          <w:b/>
+          <w:i/>
+          <w:lang w:val="pt-PT"/>
+        </w:rPr>
+        <w:t xml:space="preserve">ack </w:t>
+      </w:r>
+      <w:r>
+        <w:rPr>
+          <w:b/>
+          <w:lang w:val="pt-PT"/>
+        </w:rPr>
+        <w:t>descreve o problema no qual quatro lobos têm de caçar uma pre</w:t>
+      </w:r>
+      <w:r>
+        <w:rPr>
+          <w:b/>
+          <w:lang w:val="pt-PT"/>
+        </w:rPr>
+        <w:t>sa, encurralando-a entre eles</w:t>
+      </w:r>
+      <w:r>
+        <w:rPr>
+          <w:lang w:val="pt-PT"/>
+        </w:rPr>
+        <w:t xml:space="preserve">. </w:t>
+      </w:r>
+      <w:r>
+        <w:rPr>
+          <w:lang w:val="pt-PT"/>
+        </w:rPr>
+        <w:t>Esta presa pode ter vários movimentos e o lobo tam</w:t>
+      </w:r>
+      <w:r>
+        <w:rPr>
+          <w:lang w:val="pt-PT"/>
+        </w:rPr>
+        <w:t>bém. Os vários diferentes tipos</w:t>
+      </w:r>
+      <w:r>
+        <w:rPr>
+          <w:lang w:val="pt-PT"/>
+        </w:rPr>
+        <w:t xml:space="preserve"> de lobos vão nos permitir observar comportamentos emergentes, de coopera</w:t>
+      </w:r>
+      <w:r>
+        <w:rPr>
+          <w:lang w:val="pt-PT"/>
+        </w:rPr>
+        <w:t xml:space="preserve">ção e de alcateia em relação á </w:t>
+      </w:r>
+      <w:r>
+        <w:rPr>
+          <w:lang w:val="pt-PT"/>
+        </w:rPr>
+        <w:t>caçada da presa.</w:t>
+      </w:r>
+    </w:p>
+    <w:p>
+      <w:pPr>
+        <w:rPr>
+          <w:b/>
+          <w:lang w:val="pt-PT"/>
+        </w:rPr>
+      </w:pPr>
+      <w:r>
+        <w:rPr>
+          <w:b/>
+          <w:lang w:val="pt-PT"/>
+        </w:rPr>
+        <w:t>Neste documento estão descrições detalhadas das arquiteturas e implementações dos três tipos de agentes, bem como do cenário e também dos resultados das implementações, as suas conclusões e comparações com base em valores parametrizáveis.</w:t>
+      </w:r>
+    </w:p>
+    <w:p>
+      <w:pPr>
+        <w:pStyle w:val="Cabealho1"/>
+      </w:pPr>
+      <w:r>
+        <w:t xml:space="preserve">O </w:t>
+      </w:r>
+      <w:proofErr w:type="spellStart"/>
+      <w:r>
+        <w:t>Cenário</w:t>
+      </w:r>
+      <w:proofErr w:type="spellEnd"/>
+    </w:p>
+    <w:p/>
+    <w:p>
+      <w:pPr>
+        <w:rPr>
+          <w:lang w:val="pt-PT"/>
+        </w:rPr>
+      </w:pPr>
+      <w:r>
+        <w:rPr>
+          <w:b/>
+          <w:lang w:val="pt-PT"/>
+        </w:rPr>
+        <w:t>Este projeto é composto por 2 tipos de agentes num total de 5 agentes: 4 agentes do tipo lobo e um agente do tipo ovelha</w:t>
+      </w:r>
+      <w:r>
+        <w:rPr>
+          <w:lang w:val="pt-PT"/>
+        </w:rPr>
+        <w:t xml:space="preserve">. </w:t>
+      </w:r>
+      <w:r>
+        <w:rPr>
+          <w:b/>
+          <w:lang w:val="pt-PT"/>
+        </w:rPr>
+        <w:t>Ambos os agentes partilham as mesmas ações: mover para cima, mover para baixo, mover para a esquerda, mover para a direita</w:t>
+      </w:r>
+      <w:r>
+        <w:rPr>
+          <w:lang w:val="pt-PT"/>
+        </w:rPr>
+        <w:t>. Só é possível mover para tais posições se estiverem desocupadas. Os agentes com aprendizagem têm uma quinta ação que é ficar</w:t>
+      </w:r>
+      <w:r>
+        <w:rPr>
+          <w:lang w:val="pt-PT"/>
+        </w:rPr>
+        <w:t>em</w:t>
+      </w:r>
+      <w:r>
+        <w:rPr>
+          <w:lang w:val="pt-PT"/>
+        </w:rPr>
+        <w:t xml:space="preserve"> parados. </w:t>
+      </w:r>
+    </w:p>
+    <w:p>
+      <w:pPr>
+        <w:rPr>
+          <w:lang w:val="pt-PT"/>
+        </w:rPr>
+      </w:pPr>
+      <w:r>
+        <w:rPr>
+          <w:b/>
+          <w:lang w:val="pt-PT"/>
+        </w:rPr>
+        <w:t>A ovelha é extremamente simples, capaz apenas de se mover de forma aleatória pelo mapa.</w:t>
+      </w:r>
+      <w:r>
+        <w:rPr>
+          <w:lang w:val="pt-PT"/>
+        </w:rPr>
+        <w:t xml:space="preserve"> Acrescentámos também uma opção para uma versão reativa da ovelha capaz de fugir aos lobos próximos. Nesta situação a ovelha tem como sensor um campo de visão capaz de distância d capaz de identificar os lobos. E faz como que o contrário do que os lobos fariam ao vê-la.</w:t>
+      </w:r>
+    </w:p>
+    <w:p>
+      <w:pPr>
+        <w:rPr>
+          <w:lang w:val="pt-PT"/>
+        </w:rPr>
+      </w:pPr>
+      <w:r>
+        <w:rPr>
+          <w:b/>
+          <w:lang w:val="pt-PT"/>
+        </w:rPr>
+        <w:t>Os lobos são muito mais complexos</w:t>
+      </w:r>
+      <w:r>
+        <w:rPr>
+          <w:lang w:val="pt-PT"/>
+        </w:rPr>
+        <w:t xml:space="preserve">. Na sua versão reativa têm apenas uma variável associada, o seu </w:t>
+      </w:r>
+      <w:proofErr w:type="spellStart"/>
+      <w:r>
+        <w:rPr>
+          <w:i/>
+          <w:lang w:val="pt-PT"/>
+        </w:rPr>
+        <w:t>field</w:t>
+      </w:r>
+      <w:proofErr w:type="spellEnd"/>
+      <w:r>
+        <w:rPr>
+          <w:i/>
+          <w:lang w:val="pt-PT"/>
         </w:rPr>
         <w:t xml:space="preserve"> </w:t>
       </w:r>
-    </w:p>
-    <w:p>
-      <w:pPr>
-        <w:rPr>
-          <w:b/>
-          <w:color w:val="FF0000"/>
-          <w:u w:val="single"/>
-        </w:rPr>
-      </w:pPr>
-      <w:r>
-        <w:rPr>
-          <w:b/>
-          <w:color w:val="FF0000"/>
-          <w:u w:val="single"/>
-        </w:rPr>
-        <w:t>Notes</w:t>
-      </w:r>
-      <w:r>
-        <w:rPr>
-          <w:b/>
-          <w:color w:val="FF0000"/>
-          <w:u w:val="single"/>
-        </w:rPr>
-        <w:t>:</w:t>
-      </w:r>
-    </w:p>
-    <w:p>
-      <w:pPr>
-        <w:pStyle w:val="PargrafodaLista"/>
-        <w:numPr>
-          <w:ilvl w:val="0"/>
-          <w:numId w:val="27"/>
-        </w:numPr>
-        <w:rPr>
-          <w:color w:val="FF0000"/>
-        </w:rPr>
-      </w:pPr>
-      <w:r>
-        <w:rPr>
-          <w:color w:val="FF0000"/>
-        </w:rPr>
-        <w:t xml:space="preserve">The Introduction </w:t>
-      </w:r>
+      <w:proofErr w:type="spellStart"/>
       <w:r>
         <w:rPr>
           <w:i/>
-          <w:color w:val="FF0000"/>
-        </w:rPr>
-        <w:t>is not</w:t>
-      </w:r>
-      <w:r>
-        <w:rPr>
-          <w:color w:val="FF0000"/>
-        </w:rPr>
-        <w:t xml:space="preserve"> a copy of the </w:t>
-      </w:r>
-      <w:r>
-        <w:rPr>
-          <w:color w:val="FF0000"/>
-        </w:rPr>
-        <w:t>abstract</w:t>
-      </w:r>
-      <w:r>
-        <w:rPr>
-          <w:color w:val="FF0000"/>
-        </w:rPr>
-        <w:t>;</w:t>
-      </w:r>
-    </w:p>
-    <w:p>
-      <w:pPr>
-        <w:pStyle w:val="PargrafodaLista"/>
-        <w:numPr>
-          <w:ilvl w:val="0"/>
-          <w:numId w:val="27"/>
-        </w:numPr>
-        <w:rPr>
-          <w:color w:val="FF0000"/>
-        </w:rPr>
-      </w:pPr>
-      <w:r>
-        <w:rPr>
-          <w:color w:val="FF0000"/>
-        </w:rPr>
-        <w:t>Reports should not exceed 20 pages, including the cover, abstract, index and references, according to the format shown in this document.</w:t>
-      </w:r>
-    </w:p>
-    <w:p>
-      <w:pPr>
-        <w:pStyle w:val="PargrafodaLista"/>
-        <w:numPr>
-          <w:ilvl w:val="0"/>
-          <w:numId w:val="27"/>
-        </w:numPr>
-        <w:rPr>
-          <w:color w:val="FF0000"/>
-        </w:rPr>
-      </w:pPr>
-      <w:r>
-        <w:rPr>
-          <w:color w:val="FF0000"/>
-        </w:rPr>
-        <w:t xml:space="preserve">All references used in the development of the project must be clearly marked and placed in the </w:t>
-      </w:r>
-      <w:r>
-        <w:rPr>
-          <w:color w:val="FF0000"/>
-        </w:rPr>
-        <w:fldChar w:fldCharType="begin"/>
-      </w:r>
-      <w:r>
-        <w:rPr>
-          <w:color w:val="FF0000"/>
-        </w:rPr>
-        <w:instrText xml:space="preserve"> REF _Ref448326513 \h </w:instrText>
-      </w:r>
-      <w:r>
-        <w:rPr>
-          <w:color w:val="FF0000"/>
-        </w:rPr>
-      </w:r>
-      <w:r>
-        <w:rPr>
-          <w:color w:val="FF0000"/>
-        </w:rPr>
-        <w:fldChar w:fldCharType="separate"/>
-      </w:r>
-      <w:r>
-        <w:rPr>
-          <w:rStyle w:val="RefernciaIntensa"/>
-          <w:color w:val="FF0000"/>
-        </w:rPr>
-        <w:t>References</w:t>
-      </w:r>
-      <w:r>
-        <w:rPr>
-          <w:color w:val="FF0000"/>
-        </w:rPr>
-        <w:fldChar w:fldCharType="end"/>
-      </w:r>
-      <w:r>
-        <w:rPr>
-          <w:color w:val="FF0000"/>
-        </w:rPr>
-        <w:t xml:space="preserve"> section.</w:t>
-      </w:r>
-    </w:p>
-    <w:p/>
-    <w:p>
-      <w:pPr>
-        <w:rPr>
-          <w:lang w:val="pt-PT"/>
-        </w:rPr>
-      </w:pPr>
-      <w:r>
-        <w:rPr>
-          <w:lang w:val="pt-PT"/>
-        </w:rPr>
-        <w:t xml:space="preserve">No âmbito da Unidade Curricular de </w:t>
-      </w:r>
+          <w:lang w:val="pt-PT"/>
+        </w:rPr>
+        <w:t>of</w:t>
+      </w:r>
+      <w:proofErr w:type="spellEnd"/>
       <w:r>
         <w:rPr>
           <w:i/>
           <w:lang w:val="pt-PT"/>
         </w:rPr>
-        <w:t xml:space="preserve">Agentes Autónomos e Sistemas </w:t>
+        <w:t xml:space="preserve"> </w:t>
       </w:r>
       <w:proofErr w:type="spellStart"/>
       <w:r>
@@ -2066,20 +2330,54 @@
           <w:i/>
           <w:lang w:val="pt-PT"/>
         </w:rPr>
-        <w:t>Multi-Agente</w:t>
+        <w:t>view</w:t>
       </w:r>
       <w:proofErr w:type="spellEnd"/>
       <w:r>
         <w:rPr>
           <w:lang w:val="pt-PT"/>
         </w:rPr>
-        <w:t>, o grupo 17 escolheu rea</w:t>
-      </w:r>
-      <w:r>
-        <w:rPr>
-          <w:lang w:val="pt-PT"/>
-        </w:rPr>
-        <w:t xml:space="preserve">lizar o desafio denominado por </w:t>
+        <w:t xml:space="preserve"> (não confundir com memória visto que não guarda informação apresentada ao longo do </w:t>
+      </w:r>
+      <w:r>
+        <w:rPr>
+          <w:lang w:val="pt-PT"/>
+        </w:rPr>
+        <w:lastRenderedPageBreak/>
+        <w:t>tempo. A única coisa que o lobo “memoriza” é o seu alcance máximo de visão). Com ela, o lobo pode identificar e saber (naquele momento) onde estão os outros lobos e a ovelha.</w:t>
+      </w:r>
+    </w:p>
+    <w:p>
+      <w:pPr>
+        <w:rPr>
+          <w:lang w:val="pt-PT"/>
+        </w:rPr>
+      </w:pPr>
+      <w:r>
+        <w:rPr>
+          <w:lang w:val="pt-PT"/>
+        </w:rPr>
+        <w:t>Quando deliberativos, os lobos têm uma ação extra (o uivar) que transmite uma mensagem aos outros lobos indicando o lado pelo qual planeiam flanquear a ovelha, comunicando assim o seu plano e os planos de outros lobos com quem já comunicaram. Para poderem saber o plano de outros lobos e a quem já enviaram mensagem, têm agora memória sobre estes vários valores.</w:t>
+      </w:r>
+    </w:p>
+    <w:p>
+      <w:pPr>
+        <w:rPr>
+          <w:lang w:val="pt-PT"/>
+        </w:rPr>
+      </w:pPr>
+      <w:r>
+        <w:rPr>
+          <w:lang w:val="pt-PT"/>
+        </w:rPr>
+        <w:t xml:space="preserve">Por último, na sua versão com aprendizagem, os lobos perdem novamente a capacidade de enviar mensagens mas têm agora conhecimento dos múltiplos </w:t>
+      </w:r>
+      <w:r>
+        <w:rPr>
+          <w:i/>
+          <w:lang w:val="pt-PT"/>
+        </w:rPr>
+        <w:t>Q-</w:t>
       </w:r>
       <w:proofErr w:type="spellStart"/>
       <w:r>
@@ -2087,894 +2385,148 @@
           <w:i/>
           <w:lang w:val="pt-PT"/>
         </w:rPr>
-        <w:t>W</w:t>
-      </w:r>
-      <w:r>
-        <w:rPr>
-          <w:i/>
-          <w:lang w:val="pt-PT"/>
-        </w:rPr>
-        <w:t>ol</w:t>
-      </w:r>
-      <w:r>
-        <w:rPr>
-          <w:i/>
-          <w:lang w:val="pt-PT"/>
-        </w:rPr>
-        <w:t>f</w:t>
+        <w:t>values</w:t>
       </w:r>
       <w:proofErr w:type="spellEnd"/>
       <w:r>
         <w:rPr>
-          <w:i/>
-          <w:lang w:val="pt-PT"/>
-        </w:rPr>
-        <w:t xml:space="preserve"> P</w:t>
-      </w:r>
-      <w:r>
-        <w:rPr>
-          <w:i/>
-          <w:lang w:val="pt-PT"/>
-        </w:rPr>
-        <w:t>ack</w:t>
-      </w:r>
-      <w:r>
-        <w:rPr>
-          <w:lang w:val="pt-PT"/>
-        </w:rPr>
-        <w:t xml:space="preserve">. </w:t>
-      </w:r>
-      <w:r>
-        <w:rPr>
-          <w:b/>
-          <w:lang w:val="pt-PT"/>
-        </w:rPr>
-        <w:t>Este desafio consistiu na elaboração de três sistemas: (1) um sistema reativo, (2) um sistema deliberativo e (3) um sistema de aprendizagem.</w:t>
-      </w:r>
-    </w:p>
-    <w:p>
-      <w:pPr>
-        <w:rPr>
-          <w:b/>
-          <w:lang w:val="pt-PT"/>
-        </w:rPr>
-      </w:pPr>
-      <w:r>
-        <w:rPr>
-          <w:lang w:val="pt-PT"/>
-        </w:rPr>
-        <w:t>Um agente reativo é um agent</w:t>
-      </w:r>
-      <w:r>
-        <w:rPr>
-          <w:lang w:val="pt-PT"/>
-        </w:rPr>
-        <w:t xml:space="preserve">e que, tomando em conta apenas </w:t>
-      </w:r>
-      <w:r>
-        <w:rPr>
-          <w:lang w:val="pt-PT"/>
-        </w:rPr>
-        <w:t xml:space="preserve">as suas </w:t>
-      </w:r>
+          <w:lang w:val="pt-PT"/>
+        </w:rPr>
+        <w:t xml:space="preserve"> possíveis para cada par “outro lobo-presa” e, além disso regem-se por receber recompensas no ambiente à sua volta.</w:t>
+      </w:r>
+    </w:p>
+    <w:p>
+      <w:pPr>
+        <w:pStyle w:val="Cabealho1"/>
+      </w:pPr>
+      <w:r>
+        <w:rPr>
+          <w:noProof/>
+          <w:lang w:val="pt-PT"/>
+        </w:rPr>
+        <w:t>Arquiteturas de agentes / algoritmos</w:t>
+      </w:r>
+    </w:p>
+    <w:p>
+      <w:pPr>
+        <w:pStyle w:val="Cabealho2"/>
+        <w:rPr>
+          <w:lang w:val="pt-PT"/>
+        </w:rPr>
+      </w:pPr>
+      <w:r>
+        <w:rPr>
+          <w:lang w:val="pt-PT"/>
+        </w:rPr>
+        <w:t>Arquitetura Reativa</w:t>
+      </w:r>
+    </w:p>
+    <w:p>
+      <w:pPr>
+        <w:rPr>
+          <w:lang w:val="pt-PT"/>
+        </w:rPr>
+      </w:pPr>
+      <w:r>
+        <w:rPr>
+          <w:lang w:val="pt-PT"/>
+        </w:rPr>
+        <w:t xml:space="preserve">Para o problema proposto, os nossos agentes, os lobos, possuem um estado interno. Um campo de visão que é, no máximo e em cada dimensão, metade do tamanho do mundo nessa dimensão. Este campo de visão é feito como um quadrado de dimensão d x d à volta do agente. Usando este estado interno, os agentes conseguem detetar se a presa está dentro do seu campo de visão. Usámos um número que representa d como estado interno, esse número foi usado como estado interno porque é uma característica dos agentes. </w:t>
+      </w:r>
+    </w:p>
+    <w:p>
+      <w:pPr>
+        <w:rPr>
+          <w:lang w:val="pt-PT"/>
+        </w:rPr>
+      </w:pPr>
+      <w:r>
+        <w:rPr>
+          <w:lang w:val="pt-PT"/>
+        </w:rPr>
+        <w:t>Em relação às regras perceção -&gt; ação, estas foram desenvolvidas igualmente para todos os lobos.</w:t>
+      </w:r>
+    </w:p>
+    <w:p>
+      <w:pPr>
+        <w:rPr>
+          <w:lang w:val="pt-PT"/>
+        </w:rPr>
+      </w:pPr>
+      <w:r>
+        <w:rPr>
+          <w:lang w:val="pt-PT"/>
+        </w:rPr>
+        <w:t xml:space="preserve">        Neste caso, cada lobo verifica se a presa está no campo de visão, e tenta ir na sua direção. No entanto em caso de empate entre distâncias em x e y é escolhida a direção </w:t>
+      </w:r>
+      <w:r>
+        <w:rPr>
+          <w:lang w:val="pt-PT"/>
+        </w:rPr>
+        <w:t>aleatoriamente</w:t>
+      </w:r>
+    </w:p>
+    <w:p>
+      <w:pPr>
+        <w:rPr>
+          <w:lang w:val="pt-PT"/>
+        </w:rPr>
+      </w:pPr>
+      <w:r>
+        <w:rPr>
+          <w:lang w:val="pt-PT"/>
+        </w:rPr>
+        <w:t>Em último caso, quando algum lobo não consegue ver a presa, apenas esc</w:t>
+      </w:r>
+      <w:r>
+        <w:rPr>
+          <w:lang w:val="pt-PT"/>
+        </w:rPr>
+        <w:t>olhe aleatoriamente uma de quatro</w:t>
+      </w:r>
+      <w:r>
+        <w:rPr>
+          <w:lang w:val="pt-PT"/>
+        </w:rPr>
+        <w:t xml:space="preserve"> ações</w:t>
+      </w:r>
+      <w:r>
+        <w:rPr>
+          <w:lang w:val="pt-PT"/>
+        </w:rPr>
+        <w:t xml:space="preserve">: andar em frente, para trás, </w:t>
+      </w:r>
+      <w:r>
+        <w:rPr>
+          <w:lang w:val="pt-PT"/>
+        </w:rPr>
+        <w:t>para os lados.</w:t>
+      </w:r>
+    </w:p>
+    <w:p>
+      <w:pPr>
+        <w:rPr>
+          <w:lang w:val="pt-PT"/>
+        </w:rPr>
+      </w:pPr>
+    </w:p>
+    <w:p>
+      <w:pPr>
+        <w:pStyle w:val="Cabealho2"/>
+      </w:pPr>
       <w:proofErr w:type="spellStart"/>
       <w:r>
-        <w:rPr>
-          <w:lang w:val="pt-PT"/>
-        </w:rPr>
-        <w:t>percepções</w:t>
+        <w:t>Arquitetura</w:t>
       </w:r>
       <w:proofErr w:type="spellEnd"/>
       <w:r>
-        <w:rPr>
-          <w:lang w:val="pt-PT"/>
-        </w:rPr>
-        <w:t xml:space="preserve"> do ambiente, reage ao que acontece à sua volta. Neste projeto, o nosso agente reativo possui um número variável no seu estado interno</w:t>
-      </w:r>
-      <w:r>
-        <w:rPr>
-          <w:b/>
-          <w:lang w:val="pt-PT"/>
-        </w:rPr>
-        <w:t xml:space="preserve">. Este número define o seu campo de visão e é usado como se definisse o alcance dos olhos do lobo. </w:t>
-      </w:r>
-    </w:p>
-    <w:p>
-      <w:pPr>
-        <w:rPr>
-          <w:lang w:val="pt-PT"/>
-        </w:rPr>
-      </w:pPr>
-      <w:r>
-        <w:rPr>
-          <w:lang w:val="pt-PT"/>
-        </w:rPr>
-        <w:t xml:space="preserve">Um agente deliberativo possui um estado interno, que memoriza certas propriedades do ambiente que o rodeia e permite guardar estados do ambiente dentro da memória do agente. Os nossos agentes deliberativos possuem um plano de </w:t>
+        <w:t xml:space="preserve"> </w:t>
       </w:r>
       <w:proofErr w:type="spellStart"/>
       <w:r>
-        <w:rPr>
-          <w:lang w:val="pt-PT"/>
-        </w:rPr>
-        <w:t>pathfinding</w:t>
+        <w:t>Deliberativa</w:t>
       </w:r>
       <w:proofErr w:type="spellEnd"/>
-      <w:r>
-        <w:rPr>
-          <w:lang w:val="pt-PT"/>
-        </w:rPr>
-        <w:t xml:space="preserve"> e dois vetores. Cada vetor no seu estado interno é referente às suas comunicações com outros lobos. </w:t>
-      </w:r>
-    </w:p>
-    <w:p>
-      <w:pPr>
-        <w:rPr>
-          <w:lang w:val="pt-PT"/>
-        </w:rPr>
-      </w:pPr>
-      <w:r>
-        <w:rPr>
-          <w:b/>
-          <w:lang w:val="pt-PT"/>
-        </w:rPr>
-        <w:t xml:space="preserve">A parte mais importante deste desafio é um problema de </w:t>
-      </w:r>
-      <w:r>
-        <w:rPr>
-          <w:b/>
-          <w:i/>
-          <w:lang w:val="pt-PT"/>
-        </w:rPr>
-        <w:t>Q-</w:t>
-      </w:r>
-      <w:proofErr w:type="spellStart"/>
-      <w:r>
-        <w:rPr>
-          <w:b/>
-          <w:i/>
-          <w:lang w:val="pt-PT"/>
-        </w:rPr>
-        <w:t>learning</w:t>
-      </w:r>
-      <w:proofErr w:type="spellEnd"/>
-      <w:r>
-        <w:rPr>
-          <w:b/>
-          <w:lang w:val="pt-PT"/>
-        </w:rPr>
-        <w:t xml:space="preserve"> modular</w:t>
-      </w:r>
-      <w:r>
-        <w:rPr>
-          <w:lang w:val="pt-PT"/>
-        </w:rPr>
-        <w:t xml:space="preserve">. Este sistema de </w:t>
-      </w:r>
-      <w:r>
-        <w:rPr>
-          <w:i/>
-          <w:lang w:val="pt-PT"/>
-        </w:rPr>
-        <w:t>Q-</w:t>
-      </w:r>
-      <w:proofErr w:type="spellStart"/>
-      <w:r>
-        <w:rPr>
-          <w:i/>
-          <w:lang w:val="pt-PT"/>
-        </w:rPr>
-        <w:t>learning</w:t>
-      </w:r>
-      <w:proofErr w:type="spellEnd"/>
-      <w:r>
-        <w:rPr>
-          <w:lang w:val="pt-PT"/>
-        </w:rPr>
-        <w:t xml:space="preserve"> trata cada lobo como um </w:t>
-      </w:r>
-      <w:proofErr w:type="spellStart"/>
-      <w:r>
-        <w:rPr>
-          <w:i/>
-          <w:lang w:val="pt-PT"/>
-        </w:rPr>
-        <w:t>Independent</w:t>
-      </w:r>
-      <w:proofErr w:type="spellEnd"/>
-      <w:r>
-        <w:rPr>
-          <w:i/>
-          <w:lang w:val="pt-PT"/>
-        </w:rPr>
-        <w:t xml:space="preserve"> </w:t>
-      </w:r>
-      <w:proofErr w:type="spellStart"/>
-      <w:r>
-        <w:rPr>
-          <w:i/>
-          <w:lang w:val="pt-PT"/>
-        </w:rPr>
-        <w:t>Learner</w:t>
-      </w:r>
-      <w:proofErr w:type="spellEnd"/>
-      <w:r>
-        <w:rPr>
-          <w:lang w:val="pt-PT"/>
-        </w:rPr>
-        <w:t xml:space="preserve"> e cada lobo tem um módulo em que toma por referência um parceiro e a presa. Esta implementação permitiu dar a volta ao problema do gigante número de estados que um problema de </w:t>
-      </w:r>
-      <w:r>
-        <w:rPr>
-          <w:i/>
-          <w:lang w:val="pt-PT"/>
-        </w:rPr>
-        <w:t>Q-</w:t>
-      </w:r>
-      <w:proofErr w:type="spellStart"/>
-      <w:r>
-        <w:rPr>
-          <w:i/>
-          <w:lang w:val="pt-PT"/>
-        </w:rPr>
-        <w:t>learning</w:t>
-      </w:r>
-      <w:proofErr w:type="spellEnd"/>
-      <w:r>
-        <w:rPr>
-          <w:lang w:val="pt-PT"/>
-        </w:rPr>
-        <w:t xml:space="preserve"> monolítico criaria. Assim conseguimos segmentar um problema grande cheio de estados e melhorá-lo aproveitando-nos de </w:t>
-      </w:r>
-      <w:proofErr w:type="spellStart"/>
-      <w:r>
-        <w:rPr>
-          <w:lang w:val="pt-PT"/>
-        </w:rPr>
-        <w:t>indireção</w:t>
-      </w:r>
-      <w:proofErr w:type="spellEnd"/>
-      <w:r>
-        <w:rPr>
-          <w:lang w:val="pt-PT"/>
-        </w:rPr>
-        <w:t>.</w:t>
-      </w:r>
-    </w:p>
-    <w:p>
-      <w:pPr>
-        <w:rPr>
-          <w:lang w:val="pt-PT"/>
-        </w:rPr>
-      </w:pPr>
-      <w:r>
-        <w:rPr>
-          <w:b/>
-          <w:lang w:val="pt-PT"/>
-        </w:rPr>
-        <w:t xml:space="preserve">O desafio do </w:t>
-      </w:r>
-      <w:proofErr w:type="spellStart"/>
-      <w:r>
-        <w:rPr>
-          <w:b/>
-          <w:i/>
-          <w:lang w:val="pt-PT"/>
-        </w:rPr>
-        <w:t>Wolf</w:t>
-      </w:r>
-      <w:proofErr w:type="spellEnd"/>
-      <w:r>
-        <w:rPr>
-          <w:b/>
-          <w:i/>
-          <w:lang w:val="pt-PT"/>
-        </w:rPr>
-        <w:t xml:space="preserve"> P</w:t>
-      </w:r>
-      <w:r>
-        <w:rPr>
-          <w:b/>
-          <w:i/>
-          <w:lang w:val="pt-PT"/>
-        </w:rPr>
-        <w:t xml:space="preserve">ack </w:t>
-      </w:r>
-      <w:r>
-        <w:rPr>
-          <w:b/>
-          <w:lang w:val="pt-PT"/>
-        </w:rPr>
-        <w:t>descreve o problema no qual quatro lobos têm de caçar uma pre</w:t>
-      </w:r>
-      <w:r>
-        <w:rPr>
-          <w:b/>
-          <w:lang w:val="pt-PT"/>
-        </w:rPr>
-        <w:t>sa, encurralando-a entre eles</w:t>
-      </w:r>
-      <w:r>
-        <w:rPr>
-          <w:lang w:val="pt-PT"/>
-        </w:rPr>
-        <w:t xml:space="preserve">. </w:t>
-      </w:r>
-      <w:r>
-        <w:rPr>
-          <w:lang w:val="pt-PT"/>
-        </w:rPr>
-        <w:t>Esta presa pode ter vários movimentos e o lobo tam</w:t>
-      </w:r>
-      <w:r>
-        <w:rPr>
-          <w:lang w:val="pt-PT"/>
-        </w:rPr>
-        <w:t>bém. Os vários diferentes tipos</w:t>
-      </w:r>
-      <w:r>
-        <w:rPr>
-          <w:lang w:val="pt-PT"/>
-        </w:rPr>
-        <w:t xml:space="preserve"> de lobos vão nos permitir observar comportamentos emergentes, de coopera</w:t>
-      </w:r>
-      <w:r>
-        <w:rPr>
-          <w:lang w:val="pt-PT"/>
-        </w:rPr>
-        <w:t xml:space="preserve">ção e de alcateia em relação á </w:t>
-      </w:r>
-      <w:r>
-        <w:rPr>
-          <w:lang w:val="pt-PT"/>
-        </w:rPr>
-        <w:t>caçada da presa.</w:t>
-      </w:r>
-    </w:p>
-    <w:p>
-      <w:pPr>
-        <w:rPr>
-          <w:b/>
-          <w:lang w:val="pt-PT"/>
-        </w:rPr>
-      </w:pPr>
-      <w:r>
-        <w:rPr>
-          <w:b/>
-          <w:lang w:val="pt-PT"/>
-        </w:rPr>
-        <w:t>Neste documento estão descrições detalhadas das arquiteturas e implementações dos três tipos de agentes, bem como do cenário e também dos resultados das implementações, as suas conclusões e comparações com base em valores parametrizáveis.</w:t>
-      </w:r>
-    </w:p>
-    <w:p>
-      <w:pPr>
-        <w:rPr>
-          <w:lang w:val="pt-PT"/>
-        </w:rPr>
-      </w:pPr>
-    </w:p>
-    <w:p>
-      <w:pPr>
-        <w:rPr>
-          <w:lang w:val="pt-PT"/>
-        </w:rPr>
-      </w:pPr>
-    </w:p>
-    <w:p>
-      <w:pPr>
-        <w:pStyle w:val="Cabealho1"/>
-      </w:pPr>
-      <w:bookmarkStart w:id="7" w:name="_Toc448533413"/>
-      <w:r>
-        <w:lastRenderedPageBreak/>
-        <w:t>The Scenario</w:t>
-      </w:r>
-      <w:bookmarkEnd w:id="7"/>
-    </w:p>
-    <w:p/>
-    <w:p>
-      <w:pPr>
-        <w:rPr>
-          <w:lang w:val="pt-PT"/>
-        </w:rPr>
-      </w:pPr>
-      <w:r>
-        <w:rPr>
-          <w:b/>
-          <w:lang w:val="pt-PT"/>
-        </w:rPr>
-        <w:t>Este projeto é composto por 2 tipos de agentes num total de 5 agentes: 4 agentes do tipo lobo e um agente do tipo ovelha</w:t>
-      </w:r>
-      <w:r>
-        <w:rPr>
-          <w:lang w:val="pt-PT"/>
-        </w:rPr>
-        <w:t xml:space="preserve">. </w:t>
-      </w:r>
-      <w:r>
-        <w:rPr>
-          <w:b/>
-          <w:lang w:val="pt-PT"/>
-        </w:rPr>
-        <w:t>Ambos os agentes partilham as mesmas ações: mover para cima, mover para baixo, mover para a esquerda, mover para a direita</w:t>
-      </w:r>
-      <w:r>
-        <w:rPr>
-          <w:lang w:val="pt-PT"/>
-        </w:rPr>
-        <w:t>. Só é possível mover para tais posições se estiverem desocupadas. Os agentes com aprendizagem têm uma quinta ação que é ficar</w:t>
-      </w:r>
-      <w:r>
-        <w:rPr>
-          <w:lang w:val="pt-PT"/>
-        </w:rPr>
-        <w:t>em</w:t>
-      </w:r>
-      <w:r>
-        <w:rPr>
-          <w:lang w:val="pt-PT"/>
-        </w:rPr>
-        <w:t xml:space="preserve"> parados. </w:t>
-      </w:r>
-    </w:p>
-    <w:p>
-      <w:pPr>
-        <w:rPr>
-          <w:lang w:val="pt-PT"/>
-        </w:rPr>
-      </w:pPr>
-      <w:r>
-        <w:rPr>
-          <w:b/>
-          <w:lang w:val="pt-PT"/>
-        </w:rPr>
-        <w:t>A ovelha é extremamente simples, capaz apenas de se mover de forma aleatória pelo mapa.</w:t>
-      </w:r>
-      <w:r>
-        <w:rPr>
-          <w:lang w:val="pt-PT"/>
-        </w:rPr>
-        <w:t xml:space="preserve"> Acrescentámos também uma opção para uma versão reativa da ovelha capaz de fugir aos lobos próximos. Nesta situação a ovelha tem como sensor um campo de visão capaz de distância d capaz de identificar os lobos. E faz como que o contrário do que os lobos fariam ao vê-la.</w:t>
-      </w:r>
-    </w:p>
-    <w:p>
-      <w:pPr>
-        <w:rPr>
-          <w:lang w:val="pt-PT"/>
-        </w:rPr>
-      </w:pPr>
-      <w:r>
-        <w:rPr>
-          <w:b/>
-          <w:lang w:val="pt-PT"/>
-        </w:rPr>
-        <w:t>Os lobos são muito mais complexos</w:t>
-      </w:r>
-      <w:r>
-        <w:rPr>
-          <w:lang w:val="pt-PT"/>
-        </w:rPr>
-        <w:t xml:space="preserve">. Na sua versão reativa têm apenas uma variável associada, o seu </w:t>
-      </w:r>
-      <w:proofErr w:type="spellStart"/>
-      <w:r>
-        <w:rPr>
-          <w:i/>
-          <w:lang w:val="pt-PT"/>
-        </w:rPr>
-        <w:t>field</w:t>
-      </w:r>
-      <w:proofErr w:type="spellEnd"/>
-      <w:r>
-        <w:rPr>
-          <w:i/>
-          <w:lang w:val="pt-PT"/>
-        </w:rPr>
-        <w:t xml:space="preserve"> </w:t>
-      </w:r>
-      <w:proofErr w:type="spellStart"/>
-      <w:r>
-        <w:rPr>
-          <w:i/>
-          <w:lang w:val="pt-PT"/>
-        </w:rPr>
-        <w:t>of</w:t>
-      </w:r>
-      <w:proofErr w:type="spellEnd"/>
-      <w:r>
-        <w:rPr>
-          <w:i/>
-          <w:lang w:val="pt-PT"/>
-        </w:rPr>
-        <w:t xml:space="preserve"> </w:t>
-      </w:r>
-      <w:proofErr w:type="spellStart"/>
-      <w:r>
-        <w:rPr>
-          <w:i/>
-          <w:lang w:val="pt-PT"/>
-        </w:rPr>
-        <w:t>view</w:t>
-      </w:r>
-      <w:proofErr w:type="spellEnd"/>
-      <w:r>
-        <w:rPr>
-          <w:lang w:val="pt-PT"/>
-        </w:rPr>
-        <w:t xml:space="preserve"> (não confundir com memória visto que não guarda informação apresentada ao longo do tempo. A única coisa que o lobo “memoriza” é o seu alcance máximo de visão). Com ela, o lobo pode identificar e saber (naquele momento) onde estão os outros lobos e a ovelha.</w:t>
-      </w:r>
-    </w:p>
-    <w:p>
-      <w:pPr>
-        <w:rPr>
-          <w:lang w:val="pt-PT"/>
-        </w:rPr>
-      </w:pPr>
-      <w:r>
-        <w:rPr>
-          <w:lang w:val="pt-PT"/>
-        </w:rPr>
-        <w:t>Quando deliberativos, os lobos têm uma ação extra (o uivar) que transmite uma mensagem aos outros lobos indicando o lado pelo qual planeiam flanquear a ovelha, comunicando assim o seu plano e os planos de outros lobos com quem já comunicaram. Para poderem saber o plano de outros lobos e a quem já enviaram mensagem, têm agora memória sobre estes vários valores.</w:t>
-      </w:r>
-    </w:p>
-    <w:p>
-      <w:pPr>
-        <w:rPr>
-          <w:lang w:val="pt-PT"/>
-        </w:rPr>
-      </w:pPr>
-      <w:r>
-        <w:rPr>
-          <w:lang w:val="pt-PT"/>
-        </w:rPr>
-        <w:t xml:space="preserve">Por último, na sua versão com aprendizagem, os lobos perdem novamente a capacidade de enviar mensagens mas têm agora conhecimento dos múltiplos </w:t>
-      </w:r>
-      <w:r>
-        <w:rPr>
-          <w:i/>
-          <w:lang w:val="pt-PT"/>
-        </w:rPr>
-        <w:t>Q-</w:t>
-      </w:r>
-      <w:proofErr w:type="spellStart"/>
-      <w:r>
-        <w:rPr>
-          <w:i/>
-          <w:lang w:val="pt-PT"/>
-        </w:rPr>
-        <w:t>values</w:t>
-      </w:r>
-      <w:proofErr w:type="spellEnd"/>
-      <w:r>
-        <w:rPr>
-          <w:lang w:val="pt-PT"/>
-        </w:rPr>
-        <w:t xml:space="preserve"> possíveis para cada par “outro lobo-presa” e, além disso regem-se por receber recompensas no ambiente à sua volta.</w:t>
-      </w:r>
-    </w:p>
-    <w:p>
-      <w:pPr>
-        <w:pStyle w:val="Cabealho1"/>
-      </w:pPr>
-      <w:bookmarkStart w:id="8" w:name="_Toc448533414"/>
-      <w:r>
-        <w:t>Agent Architectures</w:t>
-      </w:r>
-      <w:r>
-        <w:t xml:space="preserve"> / Algorithms</w:t>
-      </w:r>
-      <w:bookmarkEnd w:id="8"/>
-    </w:p>
-    <w:p>
-      <w:pPr>
-        <w:rPr>
-          <w:color w:val="FF0000"/>
-        </w:rPr>
-      </w:pPr>
-      <w:r>
-        <w:rPr>
-          <w:color w:val="FF0000"/>
-        </w:rPr>
-        <w:t xml:space="preserve">In this section you should describe the several architectures </w:t>
-      </w:r>
-      <w:r>
-        <w:rPr>
-          <w:color w:val="FF0000"/>
-        </w:rPr>
-        <w:t>and algorithms according to what is required</w:t>
-      </w:r>
-      <w:r>
-        <w:rPr>
-          <w:color w:val="FF0000"/>
-        </w:rPr>
-        <w:t xml:space="preserve"> in the project’s description</w:t>
-      </w:r>
-      <w:r>
-        <w:rPr>
-          <w:color w:val="FF0000"/>
-        </w:rPr>
-        <w:t xml:space="preserve">, </w:t>
-      </w:r>
-      <w:r>
-        <w:rPr>
-          <w:i/>
-          <w:color w:val="FF0000"/>
-        </w:rPr>
-        <w:t>e.g.</w:t>
-      </w:r>
-      <w:r>
-        <w:rPr>
-          <w:color w:val="FF0000"/>
-        </w:rPr>
-        <w:t>,</w:t>
-      </w:r>
-      <w:r>
-        <w:rPr>
-          <w:color w:val="FF0000"/>
-        </w:rPr>
-        <w:t xml:space="preserve"> </w:t>
-      </w:r>
-      <w:r>
-        <w:rPr>
-          <w:color w:val="FF0000"/>
-        </w:rPr>
-        <w:t>r</w:t>
-      </w:r>
-      <w:r>
-        <w:rPr>
-          <w:color w:val="FF0000"/>
-        </w:rPr>
-        <w:t>eactive</w:t>
-      </w:r>
-      <w:r>
-        <w:rPr>
-          <w:color w:val="FF0000"/>
-        </w:rPr>
-        <w:t>,</w:t>
-      </w:r>
-      <w:r>
-        <w:rPr>
-          <w:color w:val="FF0000"/>
-        </w:rPr>
-        <w:t xml:space="preserve"> </w:t>
-      </w:r>
-      <w:r>
-        <w:rPr>
-          <w:color w:val="FF0000"/>
-        </w:rPr>
-        <w:t>d</w:t>
-      </w:r>
-      <w:r>
-        <w:rPr>
-          <w:color w:val="FF0000"/>
-        </w:rPr>
-        <w:t>eliberative / BDI</w:t>
-      </w:r>
-      <w:r>
-        <w:rPr>
-          <w:color w:val="FF0000"/>
-        </w:rPr>
-        <w:t>,</w:t>
-      </w:r>
-      <w:r>
-        <w:rPr>
-          <w:color w:val="FF0000"/>
-        </w:rPr>
-        <w:t xml:space="preserve"> </w:t>
-      </w:r>
-      <w:r>
-        <w:rPr>
-          <w:color w:val="FF0000"/>
-        </w:rPr>
-        <w:t>hybrid, etc.</w:t>
-      </w:r>
-      <w:r>
-        <w:rPr>
-          <w:color w:val="FF0000"/>
-        </w:rPr>
-        <w:t xml:space="preserve"> The text should present a conceptual description mentioning aspects of implementation only if necessary for the understanding of the concepts.</w:t>
-      </w:r>
-      <w:r>
-        <w:rPr>
-          <w:color w:val="FF0000"/>
-        </w:rPr>
-        <w:t xml:space="preserve"> </w:t>
-      </w:r>
-      <w:r>
-        <w:rPr>
-          <w:color w:val="FF0000"/>
-        </w:rPr>
-        <w:t>Some of the aspects to describe in each subsection are:</w:t>
-      </w:r>
-    </w:p>
-    <w:p>
-      <w:pPr>
-        <w:pStyle w:val="Cabealho2"/>
-      </w:pPr>
-      <w:bookmarkStart w:id="9" w:name="_Toc448533415"/>
-      <w:r>
-        <w:t>Reactive Architecture</w:t>
-      </w:r>
-      <w:bookmarkEnd w:id="9"/>
-    </w:p>
-    <w:p>
-      <w:pPr>
-        <w:pStyle w:val="PargrafodaLista"/>
-        <w:numPr>
-          <w:ilvl w:val="0"/>
-          <w:numId w:val="29"/>
-        </w:numPr>
-        <w:rPr>
-          <w:color w:val="FF0000"/>
-        </w:rPr>
-      </w:pPr>
-      <w:r>
-        <w:rPr>
-          <w:color w:val="FF0000"/>
-        </w:rPr>
-        <w:t xml:space="preserve">The </w:t>
-      </w:r>
-      <w:r>
-        <w:rPr>
-          <w:i/>
-          <w:color w:val="FF0000"/>
-        </w:rPr>
-        <w:t>&lt;perception&gt; * → &lt;actuator&gt;</w:t>
-      </w:r>
-      <w:r>
-        <w:rPr>
-          <w:color w:val="FF0000"/>
-        </w:rPr>
-        <w:t xml:space="preserve"> rules developed for each type of agent;</w:t>
-      </w:r>
-    </w:p>
-    <w:p>
-      <w:pPr>
-        <w:pStyle w:val="PargrafodaLista"/>
-        <w:numPr>
-          <w:ilvl w:val="0"/>
-          <w:numId w:val="29"/>
-        </w:numPr>
-        <w:rPr>
-          <w:color w:val="FF0000"/>
-        </w:rPr>
-      </w:pPr>
-      <w:r>
-        <w:rPr>
-          <w:color w:val="FF0000"/>
-        </w:rPr>
-        <w:t xml:space="preserve">The description of the arbitration mechanism of rules, </w:t>
-      </w:r>
-      <w:r>
-        <w:rPr>
-          <w:i/>
-          <w:color w:val="FF0000"/>
-        </w:rPr>
-        <w:t>i.e.</w:t>
-      </w:r>
-      <w:r>
-        <w:rPr>
-          <w:color w:val="FF0000"/>
-        </w:rPr>
-        <w:t>, how they are ordered;</w:t>
-      </w:r>
-    </w:p>
-    <w:p>
-      <w:pPr>
-        <w:pStyle w:val="PargrafodaLista"/>
-        <w:numPr>
-          <w:ilvl w:val="0"/>
-          <w:numId w:val="29"/>
-        </w:numPr>
-        <w:rPr>
-          <w:color w:val="FF0000"/>
-        </w:rPr>
-      </w:pPr>
-      <w:r>
-        <w:rPr>
-          <w:color w:val="FF0000"/>
-        </w:rPr>
-        <w:t>The justification for any internal state variable that was used.</w:t>
-      </w:r>
-    </w:p>
-    <w:p>
-      <w:pPr>
-        <w:rPr>
-          <w:lang w:val="pt-PT"/>
-        </w:rPr>
-      </w:pPr>
-      <w:r>
-        <w:rPr>
-          <w:lang w:val="pt-PT"/>
-        </w:rPr>
-        <w:t xml:space="preserve">Para o problema proposto, os nossos agentes, os lobos, possuem um estado interno. Um campo de visão que é, no máximo e em cada dimensão, metade do tamanho do mundo nessa dimensão. Este campo de visão é feito como um quadrado de dimensão d x d à volta do agente. Usando este estado interno, os agentes conseguem detetar se a presa está dentro do seu campo de visão. Usámos um número que representa d como estado interno, esse número foi usado como estado interno porque é uma característica dos agentes. </w:t>
-      </w:r>
-    </w:p>
-    <w:p>
-      <w:pPr>
-        <w:rPr>
-          <w:lang w:val="pt-PT"/>
-        </w:rPr>
-      </w:pPr>
-      <w:r>
-        <w:rPr>
-          <w:lang w:val="pt-PT"/>
-        </w:rPr>
-        <w:t>Em relação às regras perceção -&gt; ação, estas foram desenvolvidas igualmente para todos os lobos.</w:t>
-      </w:r>
-    </w:p>
-    <w:p>
-      <w:pPr>
-        <w:rPr>
-          <w:lang w:val="pt-PT"/>
-        </w:rPr>
-      </w:pPr>
-      <w:r>
-        <w:rPr>
-          <w:lang w:val="pt-PT"/>
-        </w:rPr>
-        <w:lastRenderedPageBreak/>
-        <w:t xml:space="preserve">        Neste caso, cada lobo verifica se a presa está no campo de visão, e tenta ir na sua direção. No entanto em caso de empate entre distâncias em x e y é escolhida a direção </w:t>
-      </w:r>
-      <w:r>
-        <w:rPr>
-          <w:lang w:val="pt-PT"/>
-        </w:rPr>
-        <w:t>aleatoriamente</w:t>
-      </w:r>
-    </w:p>
-    <w:p>
-      <w:pPr>
-        <w:rPr>
-          <w:lang w:val="pt-PT"/>
-        </w:rPr>
-      </w:pPr>
-      <w:r>
-        <w:rPr>
-          <w:lang w:val="pt-PT"/>
-        </w:rPr>
-        <w:t>Em último caso, quando algum lobo não consegue ver a presa, apenas esc</w:t>
-      </w:r>
-      <w:r>
-        <w:rPr>
-          <w:lang w:val="pt-PT"/>
-        </w:rPr>
-        <w:t>olhe aleatoriamente uma de quatro</w:t>
-      </w:r>
-      <w:r>
-        <w:rPr>
-          <w:lang w:val="pt-PT"/>
-        </w:rPr>
-        <w:t xml:space="preserve"> ações</w:t>
-      </w:r>
-      <w:r>
-        <w:rPr>
-          <w:lang w:val="pt-PT"/>
-        </w:rPr>
-        <w:t xml:space="preserve">: andar em frente, para trás, </w:t>
-      </w:r>
-      <w:r>
-        <w:rPr>
-          <w:lang w:val="pt-PT"/>
-        </w:rPr>
-        <w:t>para os lados.</w:t>
-      </w:r>
-    </w:p>
-    <w:p>
-      <w:pPr>
-        <w:rPr>
-          <w:lang w:val="pt-PT"/>
-        </w:rPr>
-      </w:pPr>
-    </w:p>
-    <w:p>
-      <w:pPr>
-        <w:pStyle w:val="Cabealho2"/>
-      </w:pPr>
-      <w:bookmarkStart w:id="10" w:name="_Toc448533416"/>
-      <w:r>
-        <w:t>Deliberative Architecture</w:t>
-      </w:r>
-      <w:bookmarkEnd w:id="10"/>
     </w:p>
     <w:p/>
     <w:p>
@@ -3102,7 +2654,14 @@
         <w:rPr>
           <w:lang w:val="pt-PT"/>
         </w:rPr>
-        <w:t xml:space="preserve"> Os nós da procura são implementados como uma lista com 3 campos que representam o f, o g e uma posição na grelha (representada p</w:t>
+        <w:t xml:space="preserve"> Os nós da procura </w:t>
+      </w:r>
+      <w:r>
+        <w:rPr>
+          <w:lang w:val="pt-PT"/>
+        </w:rPr>
+        <w:lastRenderedPageBreak/>
+        <w:t>são implementados como uma lista com 3 campos que representam o f, o g e uma posição na grelha (representada p</w:t>
       </w:r>
       <w:r>
         <w:rPr>
@@ -3312,11 +2871,27 @@
       <w:pPr>
         <w:pStyle w:val="Cabealho2"/>
       </w:pPr>
-      <w:bookmarkStart w:id="11" w:name="_Toc448533418"/>
-      <w:r>
-        <w:t>Coordination, Cooperation, Negotiation</w:t>
-      </w:r>
-      <w:bookmarkEnd w:id="11"/>
+      <w:proofErr w:type="spellStart"/>
+      <w:r>
+        <w:t>Coordenação</w:t>
+      </w:r>
+      <w:proofErr w:type="spellEnd"/>
+      <w:r>
+        <w:t xml:space="preserve">, </w:t>
+      </w:r>
+      <w:proofErr w:type="spellStart"/>
+      <w:r>
+        <w:t>Cooperação</w:t>
+      </w:r>
+      <w:proofErr w:type="spellEnd"/>
+      <w:r>
+        <w:t xml:space="preserve"> e </w:t>
+      </w:r>
+      <w:proofErr w:type="spellStart"/>
+      <w:r>
+        <w:t>Negociação</w:t>
+      </w:r>
+      <w:proofErr w:type="spellEnd"/>
     </w:p>
     <w:p/>
     <w:p>
@@ -3331,157 +2906,172 @@
           <w:b/>
           <w:lang w:val="pt-PT"/>
         </w:rPr>
-        <w:t xml:space="preserve">No sistema deliberativo, os lobos são capazes de comunicação de forma a coordenarem entre eles um plano de ataque. Cada lobo tem conhecimento sobre o flanco pelo qual pretende atacar a presa, os </w:t>
-      </w:r>
-      <w:r>
-        <w:rPr>
-          <w:b/>
-          <w:lang w:val="pt-PT"/>
-        </w:rPr>
+        <w:t>No sistema deliberativo, os lobos são capazes de comunicação de forma a coordenarem entre eles um plano de ataque. Cada lobo tem conhecimento sobre o flanco pelo qual pretende atacar a presa, os flancos escolhidos pelos outros lobos atacar e a informação sobre se os outros lobos ouviram ou não a sua mensagem.</w:t>
+      </w:r>
+    </w:p>
+    <w:p>
+      <w:pPr>
+        <w:rPr>
+          <w:lang w:val="pt-PT"/>
+        </w:rPr>
+      </w:pPr>
+      <w:r>
+        <w:rPr>
+          <w:lang w:val="pt-PT"/>
+        </w:rPr>
+        <w:t>Quando um lobo encontra pela primeira vez a ovelha, este decide encurralá-la pelo lado que lhe está mais próximo. No entanto, se tem conhecimento que outro lobo já escolheu esse plano de ataque, decide por o segundo melhor, terceiro ou até mesmo quarto, dependendo dos planos já usados.</w:t>
+      </w:r>
+    </w:p>
+    <w:p>
+      <w:pPr>
+        <w:rPr>
+          <w:lang w:val="pt-PT"/>
+        </w:rPr>
+      </w:pPr>
+      <w:r>
+        <w:rPr>
+          <w:b/>
+          <w:lang w:val="pt-PT"/>
+        </w:rPr>
+        <w:t>Assim que o lobo encontra um outro lobo, se ainda não lhe enviou a mensagem do seu plano de ataque, então envia essa mensagem para ter a certeza que o outro lobo sabe</w:t>
+      </w:r>
+      <w:r>
+        <w:rPr>
+          <w:lang w:val="pt-PT"/>
+        </w:rPr>
+        <w:t>. Enviar a informação é algo penoso ao lobo pelo que ele tem de “parar e uivar” gastando um turno nessa ação. Decora também que a mensagem foi enviada àquele colega para não a enviar novamente sem necessidade.</w:t>
+      </w:r>
+    </w:p>
+    <w:p>
+      <w:pPr>
+        <w:rPr>
+          <w:lang w:val="pt-PT"/>
+        </w:rPr>
+      </w:pPr>
+      <w:r>
+        <w:rPr>
+          <w:b/>
+          <w:lang w:val="pt-PT"/>
+        </w:rPr>
+        <w:t>Existem situações em que ocorrem conflitos e dois lobos escolhem atacar o mesmo flanco.</w:t>
+      </w:r>
+      <w:r>
+        <w:rPr>
+          <w:lang w:val="pt-PT"/>
+        </w:rPr>
+        <w:t xml:space="preserve"> Para resolver esse impasse, quando um lobo recebe uma mensagem que indica que já alguém escolheu o seu plano</w:t>
+      </w:r>
+      <w:r>
+        <w:rPr>
+          <w:b/>
+          <w:lang w:val="pt-PT"/>
+        </w:rPr>
+        <w:t>, o lobo desiste da sua ideia em prol da do colega e tem de escolher um flanco novo dos ainda disponíveis</w:t>
+      </w:r>
+      <w:r>
+        <w:rPr>
+          <w:lang w:val="pt-PT"/>
+        </w:rPr>
+        <w:t xml:space="preserve">. Naturalmente, isso significa que terá novamente de avisar todos os outros lobos do seu plano novamente. </w:t>
+      </w:r>
+    </w:p>
+    <w:p>
+      <w:pPr>
+        <w:rPr>
+          <w:lang w:val="pt-PT"/>
+        </w:rPr>
+      </w:pPr>
+      <w:r>
+        <w:rPr>
+          <w:lang w:val="pt-PT"/>
+        </w:rPr>
+        <w:t>Esta última ação por parte dos lobos é bastante interessante visto que leva a um novo comportamento emergente em que, quando próximos de apanhar a ovelha, os lobos trocam algumas mensagens entre si até terem planeado completamente quem ataca por que lado.</w:t>
+      </w:r>
+    </w:p>
+    <w:p>
+      <w:pPr>
+        <w:rPr>
+          <w:lang w:val="pt-PT"/>
+        </w:rPr>
+      </w:pPr>
+    </w:p>
+    <w:p>
+      <w:pPr>
+        <w:pStyle w:val="Cabealho2"/>
+      </w:pPr>
+      <w:proofErr w:type="spellStart"/>
+      <w:r>
         <w:lastRenderedPageBreak/>
-        <w:t>flancos escolhidos pelos outros lobos atacar e a informação sobre se os outros lobos ouviram ou não a sua mensagem.</w:t>
-      </w:r>
-    </w:p>
-    <w:p>
-      <w:pPr>
-        <w:rPr>
-          <w:lang w:val="pt-PT"/>
-        </w:rPr>
-      </w:pPr>
-      <w:r>
-        <w:rPr>
-          <w:lang w:val="pt-PT"/>
-        </w:rPr>
-        <w:t>Quando um lobo encontra pela primeira vez a ovelha, este decide encurralá-la pelo lado que lhe está mais próximo. No entanto, se tem conhecimento que outro lobo já escolheu esse plano de ataque, decide por o segundo melhor, terceiro ou até mesmo quarto, dependendo dos planos já usados.</w:t>
-      </w:r>
-    </w:p>
-    <w:p>
-      <w:pPr>
-        <w:rPr>
-          <w:lang w:val="pt-PT"/>
-        </w:rPr>
-      </w:pPr>
-      <w:r>
-        <w:rPr>
-          <w:b/>
-          <w:lang w:val="pt-PT"/>
-        </w:rPr>
-        <w:t>Assim que o lobo encontra um outro lobo, se ainda não lhe enviou a mensagem do seu plano de ataque, então envia essa mensagem para ter a certeza que o outro lobo sabe</w:t>
-      </w:r>
-      <w:r>
-        <w:rPr>
-          <w:lang w:val="pt-PT"/>
-        </w:rPr>
-        <w:t>. Enviar a informação é algo penoso ao lobo pelo que ele tem de “parar e uivar” gastando um turno nessa ação. Decora também que a mensagem foi enviada àquele colega para não a enviar novamente sem necessidade.</w:t>
-      </w:r>
-    </w:p>
-    <w:p>
-      <w:pPr>
-        <w:rPr>
-          <w:lang w:val="pt-PT"/>
-        </w:rPr>
-      </w:pPr>
-      <w:r>
-        <w:rPr>
-          <w:b/>
-          <w:lang w:val="pt-PT"/>
-        </w:rPr>
-        <w:t>Existem situações em que ocorrem conflitos e dois lobos escolhem atacar o mesmo flanco.</w:t>
-      </w:r>
-      <w:r>
-        <w:rPr>
-          <w:lang w:val="pt-PT"/>
-        </w:rPr>
-        <w:t xml:space="preserve"> Para resolver esse impasse, quando um lobo recebe uma mensagem que indica que já alguém escolheu o seu plano</w:t>
-      </w:r>
-      <w:r>
-        <w:rPr>
-          <w:b/>
-          <w:lang w:val="pt-PT"/>
-        </w:rPr>
-        <w:t>, o lobo desiste da sua ideia em prol da do colega e tem de escolher um flanco novo dos ainda disponíveis</w:t>
-      </w:r>
-      <w:r>
-        <w:rPr>
-          <w:lang w:val="pt-PT"/>
-        </w:rPr>
-        <w:t xml:space="preserve">. Naturalmente, isso significa que terá novamente de avisar todos os outros lobos do seu plano novamente. </w:t>
-      </w:r>
-    </w:p>
-    <w:p>
-      <w:pPr>
-        <w:rPr>
-          <w:lang w:val="pt-PT"/>
-        </w:rPr>
-      </w:pPr>
-      <w:r>
-        <w:rPr>
-          <w:lang w:val="pt-PT"/>
-        </w:rPr>
-        <w:t>Esta última ação por parte dos lobos é bastante interessante visto que leva a um novo comportamento emergente em que, quando próximos de apanhar a ovelha, os lobos trocam algumas mensagens entre si até terem planeado completamente quem ataca por que lado.</w:t>
-      </w:r>
-    </w:p>
-    <w:p>
-      <w:pPr>
-        <w:rPr>
-          <w:lang w:val="pt-PT"/>
-        </w:rPr>
-      </w:pPr>
-    </w:p>
-    <w:p>
-      <w:pPr>
-        <w:pStyle w:val="Cabealho2"/>
-      </w:pPr>
-      <w:bookmarkStart w:id="12" w:name="_Toc448533420"/>
-      <w:r>
-        <w:t>Learning Component</w:t>
-      </w:r>
-      <w:bookmarkEnd w:id="12"/>
-    </w:p>
-    <w:p>
-      <w:r>
-        <w:t>If learning techniques were used in th</w:t>
-      </w:r>
-      <w:r>
-        <w:t xml:space="preserve">e project, detail the aspects on which </w:t>
-      </w:r>
-      <w:r>
+        <w:t>Componente</w:t>
+      </w:r>
+      <w:proofErr w:type="spellEnd"/>
+      <w:r>
+        <w:t xml:space="preserve"> de </w:t>
+      </w:r>
+      <w:proofErr w:type="spellStart"/>
+      <w:r>
+        <w:t>Aprendizagem</w:t>
+      </w:r>
+      <w:proofErr w:type="spellEnd"/>
+    </w:p>
+    <w:p/>
+    <w:p>
+      <w:pPr>
+        <w:rPr>
+          <w:lang w:val="pt-PT"/>
+        </w:rPr>
+      </w:pPr>
+      <w:r>
+        <w:rPr>
+          <w:lang w:val="pt-PT"/>
+        </w:rPr>
+        <w:t>Devido ao aumento expon</w:t>
+      </w:r>
+      <w:r>
+        <w:rPr>
+          <w:lang w:val="pt-PT"/>
+        </w:rPr>
+        <w:t xml:space="preserve">encial do espaço de estados de </w:t>
+      </w:r>
+      <w:r>
+        <w:rPr>
+          <w:i/>
+          <w:lang w:val="pt-PT"/>
+        </w:rPr>
+        <w:t>Q-</w:t>
+      </w:r>
+      <w:proofErr w:type="spellStart"/>
+      <w:r>
+        <w:rPr>
+          <w:i/>
+          <w:lang w:val="pt-PT"/>
+        </w:rPr>
         <w:t>learning</w:t>
       </w:r>
-      <w:r>
-        <w:t xml:space="preserve"> was incorporated</w:t>
-      </w:r>
-      <w:r>
-        <w:t xml:space="preserve">, </w:t>
-      </w:r>
-      <w:r>
-        <w:t>what</w:t>
-      </w:r>
-      <w:r>
-        <w:t xml:space="preserve"> learning algorithms </w:t>
-      </w:r>
-      <w:r>
-        <w:t xml:space="preserve">were used </w:t>
-      </w:r>
-      <w:r>
-        <w:t>and how they were implemented in the specific case of the project.</w:t>
-      </w:r>
-    </w:p>
-    <w:p>
-      <w:pPr>
-        <w:rPr>
-          <w:lang w:val="pt-PT"/>
-        </w:rPr>
-      </w:pPr>
-      <w:r>
-        <w:rPr>
-          <w:lang w:val="pt-PT"/>
-        </w:rPr>
-        <w:t>Devido ao aumento exponencial do espaço de estados de” Q-</w:t>
+      <w:proofErr w:type="spellEnd"/>
+      <w:r>
+        <w:rPr>
+          <w:lang w:val="pt-PT"/>
+        </w:rPr>
+        <w:t xml:space="preserve"> quando aumenta o número de agentes, por causa das condições de ações dinâmicas implementámos uma técnica</w:t>
+      </w:r>
+      <w:r>
+        <w:rPr>
+          <w:lang w:val="pt-PT"/>
+        </w:rPr>
+        <w:t xml:space="preserve"> diferente: </w:t>
+      </w:r>
+      <w:r>
+        <w:rPr>
+          <w:i/>
+          <w:lang w:val="pt-PT"/>
+        </w:rPr>
+        <w:t>Q-</w:t>
       </w:r>
       <w:proofErr w:type="spellStart"/>
       <w:r>
         <w:rPr>
+          <w:i/>
           <w:lang w:val="pt-PT"/>
         </w:rPr>
         <w:t>learning</w:t>
@@ -3489,13 +3079,34 @@
       <w:proofErr w:type="spellEnd"/>
       <w:r>
         <w:rPr>
-          <w:lang w:val="pt-PT"/>
-        </w:rPr>
-        <w:t>” quando aumenta o número de agentes, implementámos uma técnica diferente: “Q-</w:t>
+          <w:i/>
+          <w:lang w:val="pt-PT"/>
+        </w:rPr>
+        <w:t xml:space="preserve"> modular</w:t>
+      </w:r>
+      <w:r>
+        <w:rPr>
+          <w:lang w:val="pt-PT"/>
+        </w:rPr>
+        <w:t>. A</w:t>
+      </w:r>
+      <w:r>
+        <w:rPr>
+          <w:lang w:val="pt-PT"/>
+        </w:rPr>
+        <w:t xml:space="preserve"> técnica de </w:t>
+      </w:r>
+      <w:r>
+        <w:rPr>
+          <w:i/>
+          <w:lang w:val="pt-PT"/>
+        </w:rPr>
+        <w:t>Q-</w:t>
       </w:r>
       <w:proofErr w:type="spellStart"/>
       <w:r>
         <w:rPr>
+          <w:i/>
           <w:lang w:val="pt-PT"/>
         </w:rPr>
         <w:t>learning</w:t>
@@ -3503,77 +3114,1037 @@
       <w:proofErr w:type="spellEnd"/>
       <w:r>
         <w:rPr>
-          <w:lang w:val="pt-PT"/>
-        </w:rPr>
-        <w:t xml:space="preserve"> modular”.</w:t>
-      </w:r>
-    </w:p>
-    <w:p>
-      <w:r>
-        <w:rPr>
-          <w:b/>
-          <w:u w:val="single"/>
-        </w:rPr>
-        <w:t>Note:</w:t>
-      </w:r>
-      <w:r>
-        <w:t xml:space="preserve"> This section is especially important for the project </w:t>
-      </w:r>
-      <w:r>
-        <w:t>“</w:t>
-      </w:r>
-      <w:r>
-        <w:rPr>
           <w:i/>
-        </w:rPr>
-        <w:t>Wolf Pack”</w:t>
-      </w:r>
-      <w:r>
+          <w:lang w:val="pt-PT"/>
+        </w:rPr>
+        <w:t xml:space="preserve"> modular</w:t>
+      </w:r>
+      <w:r>
+        <w:rPr>
+          <w:lang w:val="pt-PT"/>
+        </w:rPr>
+        <w:t xml:space="preserve"> divide o problema do </w:t>
+      </w:r>
+      <w:r>
+        <w:rPr>
+          <w:i/>
+          <w:lang w:val="pt-PT"/>
+        </w:rPr>
+        <w:t>Q-</w:t>
+      </w:r>
+      <w:proofErr w:type="spellStart"/>
+      <w:r>
+        <w:rPr>
+          <w:i/>
+          <w:lang w:val="pt-PT"/>
+        </w:rPr>
+        <w:t>learning</w:t>
+      </w:r>
+      <w:proofErr w:type="spellEnd"/>
+      <w:r>
+        <w:rPr>
+          <w:i/>
+          <w:lang w:val="pt-PT"/>
+        </w:rPr>
+        <w:t xml:space="preserve"> monolítico</w:t>
+      </w:r>
+      <w:r>
+        <w:rPr>
+          <w:lang w:val="pt-PT"/>
+        </w:rPr>
+        <w:t xml:space="preserve">, para cada lobo, em três problemas de </w:t>
+      </w:r>
+      <w:r>
+        <w:rPr>
+          <w:i/>
+          <w:lang w:val="pt-PT"/>
+        </w:rPr>
+        <w:t>Q-</w:t>
+      </w:r>
+      <w:proofErr w:type="spellStart"/>
+      <w:r>
+        <w:rPr>
+          <w:i/>
+          <w:lang w:val="pt-PT"/>
+        </w:rPr>
+        <w:t>learning</w:t>
+      </w:r>
+      <w:proofErr w:type="spellEnd"/>
+      <w:r>
+        <w:rPr>
+          <w:i/>
+          <w:lang w:val="pt-PT"/>
+        </w:rPr>
+        <w:t xml:space="preserve"> monolítico</w:t>
+      </w:r>
+      <w:r>
+        <w:rPr>
+          <w:lang w:val="pt-PT"/>
+        </w:rPr>
+        <w:t xml:space="preserve"> para cada lobo. Como cada lobo avalia o seu comportamento </w:t>
+      </w:r>
+      <w:r>
+        <w:rPr>
+          <w:lang w:val="pt-PT"/>
+        </w:rPr>
+        <w:t xml:space="preserve">tendo como base </w:t>
+      </w:r>
+      <w:r>
+        <w:rPr>
+          <w:lang w:val="pt-PT"/>
+        </w:rPr>
+        <w:t>o de um parceiro e da presa ao mesmo tempo, cad</w:t>
+      </w:r>
+      <w:r>
+        <w:rPr>
+          <w:lang w:val="pt-PT"/>
+        </w:rPr>
+        <w:t xml:space="preserve">a lobo vai ter três </w:t>
+      </w:r>
+      <w:r>
+        <w:rPr>
+          <w:i/>
+          <w:lang w:val="pt-PT"/>
+        </w:rPr>
+        <w:t>Q-</w:t>
+      </w:r>
+      <w:proofErr w:type="spellStart"/>
+      <w:r>
+        <w:rPr>
+          <w:i/>
+          <w:lang w:val="pt-PT"/>
+        </w:rPr>
+        <w:t>learners</w:t>
+      </w:r>
+      <w:proofErr w:type="spellEnd"/>
+      <w:r>
+        <w:rPr>
+          <w:lang w:val="pt-PT"/>
+        </w:rPr>
+        <w:t xml:space="preserve"> diferentes</w:t>
+      </w:r>
+      <w:r>
+        <w:rPr>
+          <w:lang w:val="pt-PT"/>
+        </w:rPr>
+        <w:t xml:space="preserve">, sendo que </w:t>
+      </w:r>
+      <w:r>
+        <w:rPr>
+          <w:lang w:val="pt-PT"/>
+        </w:rPr>
+        <w:t xml:space="preserve">um </w:t>
+      </w:r>
+      <w:r>
+        <w:rPr>
+          <w:lang w:val="pt-PT"/>
+        </w:rPr>
+        <w:t xml:space="preserve">deles </w:t>
+      </w:r>
+      <w:r>
+        <w:rPr>
+          <w:lang w:val="pt-PT"/>
+        </w:rPr>
+        <w:t>atualiza o valor da sua aprendizagem relativamente a um</w:t>
+      </w:r>
+      <w:r>
+        <w:rPr>
+          <w:lang w:val="pt-PT"/>
+        </w:rPr>
+        <w:t xml:space="preserve"> determinado parceiro e a presa. </w:t>
+      </w:r>
+      <w:r>
+        <w:rPr>
+          <w:b/>
+          <w:lang w:val="pt-PT"/>
+        </w:rPr>
+        <w:t>Existem</w:t>
+      </w:r>
+      <w:r>
+        <w:rPr>
+          <w:b/>
+          <w:lang w:val="pt-PT"/>
+        </w:rPr>
+        <w:t xml:space="preserve"> três</w:t>
+      </w:r>
+      <w:r>
+        <w:rPr>
+          <w:b/>
+          <w:lang w:val="pt-PT"/>
+        </w:rPr>
+        <w:t xml:space="preserve"> -</w:t>
+      </w:r>
+      <w:proofErr w:type="spellStart"/>
+      <w:r>
+        <w:rPr>
+          <w:b/>
+          <w:lang w:val="pt-PT"/>
+        </w:rPr>
+        <w:t>learners</w:t>
+      </w:r>
+      <w:proofErr w:type="spellEnd"/>
+      <w:r>
+        <w:rPr>
+          <w:b/>
+          <w:lang w:val="pt-PT"/>
+        </w:rPr>
+        <w:t xml:space="preserve"> pois cada lobo pode ter até três parceiros no seu campo de visão</w:t>
+      </w:r>
+      <w:r>
+        <w:rPr>
+          <w:lang w:val="pt-PT"/>
+        </w:rPr>
+        <w:t>. Ainda podemos acrescentar que c</w:t>
+      </w:r>
+      <w:r>
+        <w:rPr>
+          <w:lang w:val="pt-PT"/>
+        </w:rPr>
+        <w:t xml:space="preserve">ada um desses </w:t>
+      </w:r>
+      <w:r>
+        <w:rPr>
+          <w:i/>
+          <w:lang w:val="pt-PT"/>
+        </w:rPr>
+        <w:t>Q-</w:t>
+      </w:r>
+      <w:proofErr w:type="spellStart"/>
+      <w:r>
+        <w:rPr>
+          <w:i/>
+          <w:lang w:val="pt-PT"/>
+        </w:rPr>
+        <w:t>learners</w:t>
+      </w:r>
+      <w:proofErr w:type="spellEnd"/>
+      <w:r>
+        <w:rPr>
+          <w:lang w:val="pt-PT"/>
+        </w:rPr>
+        <w:t xml:space="preserve"> é na verdade uma lista de quatro estruturas: </w:t>
+      </w:r>
+      <w:r>
+        <w:rPr>
+          <w:b/>
+          <w:lang w:val="pt-PT"/>
+        </w:rPr>
+        <w:t xml:space="preserve">uma estrutura de dimensão </w:t>
+      </w:r>
+      <w:r>
+        <w:rPr>
+          <w:b/>
+          <w:i/>
+          <w:lang w:val="pt-PT"/>
+        </w:rPr>
+        <w:t>(</w:t>
+      </w:r>
+      <w:proofErr w:type="gramStart"/>
+      <w:r>
+        <w:rPr>
+          <w:b/>
+          <w:i/>
+          <w:lang w:val="pt-PT"/>
+        </w:rPr>
+        <w:t>2d+1)^4*</w:t>
+      </w:r>
+      <w:proofErr w:type="spellStart"/>
+      <w:r>
+        <w:rPr>
+          <w:b/>
+          <w:i/>
+          <w:lang w:val="pt-PT"/>
+        </w:rPr>
+        <w:t>nA</w:t>
+      </w:r>
+      <w:proofErr w:type="spellEnd"/>
+      <w:proofErr w:type="gramEnd"/>
+      <w:r>
+        <w:rPr>
+          <w:b/>
+          <w:lang w:val="pt-PT"/>
+        </w:rPr>
+        <w:t xml:space="preserve">, duas matrizes de dimensões </w:t>
+      </w:r>
+      <w:r>
+        <w:rPr>
+          <w:b/>
+          <w:i/>
+          <w:lang w:val="pt-PT"/>
+        </w:rPr>
+        <w:t>(2d+1)*(2d+1) *</w:t>
+      </w:r>
+      <w:proofErr w:type="spellStart"/>
+      <w:r>
+        <w:rPr>
+          <w:b/>
+          <w:i/>
+          <w:lang w:val="pt-PT"/>
+        </w:rPr>
+        <w:t>nA</w:t>
+      </w:r>
+      <w:proofErr w:type="spellEnd"/>
+      <w:r>
+        <w:rPr>
+          <w:b/>
+          <w:lang w:val="pt-PT"/>
+        </w:rPr>
+        <w:t xml:space="preserve"> e um vetor de dimensão </w:t>
+      </w:r>
+      <w:proofErr w:type="spellStart"/>
+      <w:r>
+        <w:rPr>
+          <w:b/>
+          <w:i/>
+          <w:lang w:val="pt-PT"/>
+        </w:rPr>
+        <w:t>nA</w:t>
+      </w:r>
+      <w:proofErr w:type="spellEnd"/>
+      <w:r>
+        <w:rPr>
+          <w:lang w:val="pt-PT"/>
+        </w:rPr>
+        <w:t xml:space="preserve"> (</w:t>
+      </w:r>
+      <w:proofErr w:type="spellStart"/>
+      <w:r>
+        <w:rPr>
+          <w:i/>
+          <w:lang w:val="pt-PT"/>
+        </w:rPr>
+        <w:t>nA</w:t>
+      </w:r>
+      <w:proofErr w:type="spellEnd"/>
+      <w:r>
+        <w:rPr>
+          <w:lang w:val="pt-PT"/>
+        </w:rPr>
+        <w:t xml:space="preserve"> é o número de ações possíveis para o agente). </w:t>
+      </w:r>
+    </w:p>
+    <w:p>
+      <w:pPr>
+        <w:rPr>
+          <w:lang w:val="pt-PT"/>
+        </w:rPr>
+      </w:pPr>
+      <w:r>
+        <w:rPr>
+          <w:lang w:val="pt-PT"/>
+        </w:rPr>
+        <w:t xml:space="preserve">A primeira estrutura preenche-se com os </w:t>
+      </w:r>
+      <w:r>
+        <w:rPr>
+          <w:i/>
+          <w:lang w:val="pt-PT"/>
+        </w:rPr>
+        <w:t>Q-</w:t>
+      </w:r>
+      <w:proofErr w:type="spellStart"/>
+      <w:r>
+        <w:rPr>
+          <w:i/>
+          <w:lang w:val="pt-PT"/>
+        </w:rPr>
+        <w:t>values</w:t>
+      </w:r>
+      <w:proofErr w:type="spellEnd"/>
+      <w:r>
+        <w:rPr>
+          <w:lang w:val="pt-PT"/>
+        </w:rPr>
+        <w:t xml:space="preserve"> quando se escolhe uma ação tendo em conta a </w:t>
+      </w:r>
+      <w:proofErr w:type="spellStart"/>
+      <w:r>
+        <w:rPr>
+          <w:i/>
+          <w:lang w:val="pt-PT"/>
+        </w:rPr>
+        <w:t>prey</w:t>
+      </w:r>
+      <w:proofErr w:type="spellEnd"/>
+      <w:r>
+        <w:rPr>
+          <w:lang w:val="pt-PT"/>
+        </w:rPr>
+        <w:t xml:space="preserve"> e um lobo parceiro. A primeira matriz preenche-se com os </w:t>
+      </w:r>
+      <w:r>
+        <w:rPr>
+          <w:i/>
+          <w:lang w:val="pt-PT"/>
+        </w:rPr>
+        <w:t>Q-</w:t>
+      </w:r>
+      <w:proofErr w:type="spellStart"/>
+      <w:r>
+        <w:rPr>
+          <w:i/>
+          <w:lang w:val="pt-PT"/>
+        </w:rPr>
+        <w:t>values</w:t>
+      </w:r>
+      <w:proofErr w:type="spellEnd"/>
+      <w:r>
+        <w:rPr>
+          <w:lang w:val="pt-PT"/>
+        </w:rPr>
+        <w:t xml:space="preserve"> quando se escolhe uma ação tend</w:t>
+      </w:r>
+      <w:r>
+        <w:rPr>
+          <w:lang w:val="pt-PT"/>
+        </w:rPr>
+        <w:t xml:space="preserve">o em conta um parceiro mas não </w:t>
+      </w:r>
+      <w:r>
+        <w:rPr>
+          <w:lang w:val="pt-PT"/>
+        </w:rPr>
+        <w:t>a presa</w:t>
+      </w:r>
+      <w:r>
+        <w:rPr>
+          <w:lang w:val="pt-PT"/>
+        </w:rPr>
+        <w:t>:</w:t>
+      </w:r>
+      <w:r>
+        <w:rPr>
+          <w:lang w:val="pt-PT"/>
+        </w:rPr>
+        <w:t xml:space="preserve"> </w:t>
+      </w:r>
+      <w:r>
+        <w:rPr>
+          <w:b/>
+          <w:lang w:val="pt-PT"/>
+        </w:rPr>
+        <w:t>caso ela não esteja no campo de visão</w:t>
+      </w:r>
+      <w:r>
+        <w:rPr>
+          <w:lang w:val="pt-PT"/>
+        </w:rPr>
+        <w:t>; A</w:t>
+      </w:r>
+      <w:r>
+        <w:rPr>
+          <w:lang w:val="pt-PT"/>
+        </w:rPr>
+        <w:t xml:space="preserve"> segunda matriz preenche-se com os </w:t>
+      </w:r>
+      <w:r>
+        <w:rPr>
+          <w:i/>
+          <w:lang w:val="pt-PT"/>
+        </w:rPr>
+        <w:t>Q-</w:t>
+      </w:r>
+      <w:proofErr w:type="spellStart"/>
+      <w:r>
+        <w:rPr>
+          <w:i/>
+          <w:lang w:val="pt-PT"/>
+        </w:rPr>
+        <w:t>values</w:t>
+      </w:r>
+      <w:proofErr w:type="spellEnd"/>
+      <w:r>
+        <w:rPr>
+          <w:lang w:val="pt-PT"/>
+        </w:rPr>
+        <w:t xml:space="preserve"> quando se escolhe a ação tendo em </w:t>
+      </w:r>
+      <w:r>
+        <w:rPr>
+          <w:lang w:val="pt-PT"/>
+        </w:rPr>
+        <w:t xml:space="preserve">conta a presa e não o parceiro: </w:t>
+      </w:r>
+      <w:r>
+        <w:rPr>
+          <w:b/>
+          <w:lang w:val="pt-PT"/>
+        </w:rPr>
+        <w:t>caso não haja um parceiro no campo de visão</w:t>
+      </w:r>
+      <w:r>
+        <w:rPr>
+          <w:lang w:val="pt-PT"/>
+        </w:rPr>
+        <w:t xml:space="preserve"> e o vetor preenche-se com os </w:t>
+      </w:r>
+      <w:r>
+        <w:rPr>
+          <w:i/>
+          <w:lang w:val="pt-PT"/>
+        </w:rPr>
+        <w:t>Q-</w:t>
+      </w:r>
+      <w:proofErr w:type="spellStart"/>
+      <w:r>
+        <w:rPr>
+          <w:i/>
+          <w:lang w:val="pt-PT"/>
+        </w:rPr>
+        <w:t>values</w:t>
+      </w:r>
+      <w:proofErr w:type="spellEnd"/>
+      <w:r>
+        <w:rPr>
+          <w:lang w:val="pt-PT"/>
+        </w:rPr>
+        <w:t xml:space="preserve"> </w:t>
+      </w:r>
+      <w:r>
+        <w:rPr>
+          <w:b/>
+          <w:lang w:val="pt-PT"/>
+        </w:rPr>
+        <w:t>caso o lobo em causa não veja nem um lobo nem a presa</w:t>
+      </w:r>
+      <w:r>
+        <w:rPr>
+          <w:lang w:val="pt-PT"/>
+        </w:rPr>
         <w:t>.</w:t>
       </w:r>
     </w:p>
     <w:p>
       <w:pPr>
-        <w:pStyle w:val="Cabealho1"/>
-      </w:pPr>
-      <w:bookmarkStart w:id="13" w:name="_Ref448326474"/>
-      <w:bookmarkStart w:id="14" w:name="_Toc448533421"/>
-      <w:r>
-        <w:t>Comparative Study</w:t>
-      </w:r>
-      <w:bookmarkEnd w:id="13"/>
-      <w:bookmarkEnd w:id="14"/>
-    </w:p>
-    <w:p>
-      <w:pPr>
-        <w:rPr>
-          <w:color w:val="FF0000"/>
-        </w:rPr>
-      </w:pPr>
-      <w:r>
-        <w:rPr>
-          <w:color w:val="FF0000"/>
-        </w:rPr>
-        <w:t xml:space="preserve">In this section you should present the comparative study made between the several approaches explored in the creation of agents. In particular, the study should be able to provide conclusions about which of the approaches explored contributed more to the "success" of the agents. </w:t>
-      </w:r>
-    </w:p>
-    <w:p>
-      <w:pPr>
-        <w:rPr>
-          <w:color w:val="FF0000"/>
-        </w:rPr>
-      </w:pPr>
-      <w:r>
-        <w:rPr>
-          <w:color w:val="FF0000"/>
-        </w:rPr>
-        <w:t>Some of the aspects to describe this section are:</w:t>
-      </w:r>
-      <w:r>
-        <w:rPr>
-          <w:color w:val="FF0000"/>
+        <w:rPr>
+          <w:lang w:val="pt-PT"/>
+        </w:rPr>
+      </w:pPr>
+      <w:r>
+        <w:rPr>
+          <w:b/>
+          <w:lang w:val="pt-PT"/>
+        </w:rPr>
+        <w:t xml:space="preserve">Cada agente tem um </w:t>
+      </w:r>
+      <w:proofErr w:type="spellStart"/>
+      <w:r>
+        <w:rPr>
+          <w:b/>
+          <w:lang w:val="pt-PT"/>
+        </w:rPr>
+        <w:t>loop</w:t>
+      </w:r>
+      <w:proofErr w:type="spellEnd"/>
+      <w:r>
+        <w:rPr>
+          <w:b/>
+          <w:lang w:val="pt-PT"/>
+        </w:rPr>
+        <w:t>: selecionar ação</w:t>
+      </w:r>
+      <w:proofErr w:type="gramStart"/>
+      <w:r>
+        <w:rPr>
+          <w:b/>
+          <w:lang w:val="pt-PT"/>
+        </w:rPr>
+        <w:t>,</w:t>
+      </w:r>
+      <w:proofErr w:type="gramEnd"/>
+      <w:r>
+        <w:rPr>
+          <w:b/>
+          <w:lang w:val="pt-PT"/>
+        </w:rPr>
+        <w:t xml:space="preserve"> executar ação, receber uma recompensa e dar </w:t>
+      </w:r>
+      <w:proofErr w:type="spellStart"/>
+      <w:r>
+        <w:rPr>
+          <w:b/>
+          <w:lang w:val="pt-PT"/>
+        </w:rPr>
+        <w:t>update</w:t>
+      </w:r>
+      <w:proofErr w:type="spellEnd"/>
+      <w:r>
+        <w:rPr>
+          <w:b/>
+          <w:lang w:val="pt-PT"/>
+        </w:rPr>
+        <w:t xml:space="preserve"> do seu Q-</w:t>
+      </w:r>
+      <w:proofErr w:type="spellStart"/>
+      <w:r>
+        <w:rPr>
+          <w:b/>
+          <w:lang w:val="pt-PT"/>
+        </w:rPr>
+        <w:t>value</w:t>
+      </w:r>
+      <w:proofErr w:type="spellEnd"/>
+      <w:r>
+        <w:rPr>
+          <w:lang w:val="pt-PT"/>
+        </w:rPr>
+        <w:t xml:space="preserve">. </w:t>
+      </w:r>
+    </w:p>
+    <w:p>
+      <w:pPr>
+        <w:rPr>
+          <w:lang w:val="pt-PT"/>
+        </w:rPr>
+      </w:pPr>
+      <w:r>
+        <w:rPr>
+          <w:b/>
+          <w:lang w:val="pt-PT"/>
+        </w:rPr>
+        <w:t xml:space="preserve">A seleção da ação acontece </w:t>
+      </w:r>
+      <w:r>
+        <w:rPr>
+          <w:b/>
+          <w:lang w:val="pt-PT"/>
+        </w:rPr>
+        <w:t xml:space="preserve">chamando a função de avaliação </w:t>
+      </w:r>
+      <w:r>
+        <w:rPr>
+          <w:b/>
+          <w:i/>
+          <w:lang w:val="pt-PT"/>
+        </w:rPr>
+        <w:t>soft-</w:t>
+      </w:r>
+      <w:proofErr w:type="spellStart"/>
+      <w:r>
+        <w:rPr>
+          <w:b/>
+          <w:i/>
+          <w:lang w:val="pt-PT"/>
+        </w:rPr>
+        <w:t>max</w:t>
+      </w:r>
+      <w:proofErr w:type="spellEnd"/>
+      <w:r>
+        <w:rPr>
+          <w:lang w:val="pt-PT"/>
+        </w:rPr>
+        <w:t xml:space="preserve"> que tem inicializações diferentes consoante o tipo de matriz que se vai preencher com </w:t>
+      </w:r>
+      <w:r>
+        <w:rPr>
+          <w:i/>
+          <w:lang w:val="pt-PT"/>
+        </w:rPr>
+        <w:t>Q-</w:t>
+      </w:r>
+      <w:proofErr w:type="spellStart"/>
+      <w:r>
+        <w:rPr>
+          <w:i/>
+          <w:lang w:val="pt-PT"/>
+        </w:rPr>
+        <w:t>value</w:t>
+      </w:r>
+      <w:proofErr w:type="spellEnd"/>
+      <w:r>
+        <w:rPr>
+          <w:lang w:val="pt-PT"/>
+        </w:rPr>
+        <w:t>. Como existem apenas</w:t>
+      </w:r>
+      <w:r>
+        <w:rPr>
+          <w:lang w:val="pt-PT"/>
         </w:rPr>
         <w:t xml:space="preserve"> </w:t>
+      </w:r>
+      <w:r>
+        <w:rPr>
+          <w:lang w:val="pt-PT"/>
+        </w:rPr>
+        <w:t xml:space="preserve">3 </w:t>
+      </w:r>
+      <w:r>
+        <w:rPr>
+          <w:lang w:val="pt-PT"/>
+        </w:rPr>
+        <w:t xml:space="preserve">ações que podem ser escolhidas (devido a cada referencial de acordo com um parceiro diferente), </w:t>
+      </w:r>
+      <w:r>
+        <w:rPr>
+          <w:b/>
+          <w:lang w:val="pt-PT"/>
+        </w:rPr>
+        <w:t>o lobo em causa age como mediador e escolhe a ação que maximiza o Q-</w:t>
+      </w:r>
+      <w:proofErr w:type="spellStart"/>
+      <w:r>
+        <w:rPr>
+          <w:b/>
+          <w:lang w:val="pt-PT"/>
+        </w:rPr>
+        <w:t>value</w:t>
+      </w:r>
+      <w:proofErr w:type="spellEnd"/>
+      <w:r>
+        <w:rPr>
+          <w:b/>
+          <w:lang w:val="pt-PT"/>
+        </w:rPr>
+        <w:t xml:space="preserve"> dessas três que recebeu </w:t>
+      </w:r>
+      <w:r>
+        <w:rPr>
+          <w:lang w:val="pt-PT"/>
+        </w:rPr>
+        <w:t>(para maximizar o valor do par estado, ação).</w:t>
+      </w:r>
+    </w:p>
+    <w:p>
+      <w:pPr>
+        <w:rPr>
+          <w:lang w:val="pt-PT"/>
+        </w:rPr>
+      </w:pPr>
+      <w:r>
+        <w:rPr>
+          <w:lang w:val="pt-PT"/>
+        </w:rPr>
+        <w:t>Muitas vezes tive</w:t>
+      </w:r>
+      <w:r>
+        <w:rPr>
+          <w:lang w:val="pt-PT"/>
+        </w:rPr>
+        <w:t xml:space="preserve">mos de </w:t>
+      </w:r>
+      <w:r>
+        <w:rPr>
+          <w:lang w:val="pt-PT"/>
+        </w:rPr>
+        <w:t xml:space="preserve">adicionar </w:t>
+      </w:r>
+      <w:r>
+        <w:rPr>
+          <w:lang w:val="pt-PT"/>
+        </w:rPr>
+        <w:t>métodos diferentes</w:t>
+      </w:r>
+      <w:r>
+        <w:rPr>
+          <w:lang w:val="pt-PT"/>
+        </w:rPr>
+        <w:t xml:space="preserve"> com a mesma funcionalidade, apenas para que funcionassem para as diferentes estruturas</w:t>
+      </w:r>
+      <w:r>
+        <w:rPr>
+          <w:lang w:val="pt-PT"/>
+        </w:rPr>
+        <w:t xml:space="preserve">. Ou seja, </w:t>
+      </w:r>
+      <w:r>
+        <w:rPr>
+          <w:b/>
+          <w:lang w:val="pt-PT"/>
+        </w:rPr>
+        <w:t xml:space="preserve">subdividimos o problema de um </w:t>
+      </w:r>
+      <w:r>
+        <w:rPr>
+          <w:b/>
+          <w:i/>
+          <w:lang w:val="pt-PT"/>
+        </w:rPr>
+        <w:t>Q-</w:t>
+      </w:r>
+      <w:proofErr w:type="spellStart"/>
+      <w:r>
+        <w:rPr>
+          <w:b/>
+          <w:i/>
+          <w:lang w:val="pt-PT"/>
+        </w:rPr>
+        <w:t>learning</w:t>
+      </w:r>
+      <w:proofErr w:type="spellEnd"/>
+      <w:r>
+        <w:rPr>
+          <w:b/>
+          <w:i/>
+          <w:lang w:val="pt-PT"/>
+        </w:rPr>
+        <w:t xml:space="preserve"> monolítico</w:t>
+      </w:r>
+      <w:r>
+        <w:rPr>
+          <w:b/>
+          <w:lang w:val="pt-PT"/>
+        </w:rPr>
+        <w:t xml:space="preserve"> em 12 (</w:t>
+      </w:r>
+      <w:r>
+        <w:rPr>
+          <w:b/>
+          <w:lang w:val="pt-PT"/>
+        </w:rPr>
+        <w:t xml:space="preserve">4 estruturas * 3 companheiros) </w:t>
+      </w:r>
+      <w:r>
+        <w:rPr>
+          <w:b/>
+          <w:i/>
+          <w:lang w:val="pt-PT"/>
+        </w:rPr>
+        <w:t>Q-</w:t>
+      </w:r>
+      <w:proofErr w:type="spellStart"/>
+      <w:r>
+        <w:rPr>
+          <w:b/>
+          <w:i/>
+          <w:lang w:val="pt-PT"/>
+        </w:rPr>
+        <w:t>learnings</w:t>
+      </w:r>
+      <w:proofErr w:type="spellEnd"/>
+      <w:r>
+        <w:rPr>
+          <w:b/>
+          <w:lang w:val="pt-PT"/>
+        </w:rPr>
+        <w:t xml:space="preserve"> mais pequenos</w:t>
+      </w:r>
+      <w:r>
+        <w:rPr>
+          <w:lang w:val="pt-PT"/>
+        </w:rPr>
+        <w:t xml:space="preserve">. </w:t>
+      </w:r>
+    </w:p>
+    <w:p>
+      <w:pPr>
+        <w:rPr>
+          <w:lang w:val="pt-PT"/>
+        </w:rPr>
+      </w:pPr>
+      <w:r>
+        <w:rPr>
+          <w:lang w:val="pt-PT"/>
+        </w:rPr>
+        <w:t>Depois de selecionar a ação, o agente vai ter de a executar, que vai alte</w:t>
+      </w:r>
+      <w:r>
+        <w:rPr>
+          <w:lang w:val="pt-PT"/>
+        </w:rPr>
+        <w:t>rar as suas posições no mundo (</w:t>
+      </w:r>
+      <w:r>
+        <w:rPr>
+          <w:lang w:val="pt-PT"/>
+        </w:rPr>
+        <w:t xml:space="preserve">e as posições relativas dos outros a si no seu referencial em que calcula as posições relativas da ovelha e do seu parceiro a si mesmo). Esta função vai dar valores a uma auxiliar </w:t>
+      </w:r>
+      <w:proofErr w:type="spellStart"/>
+      <w:r>
+        <w:rPr>
+          <w:i/>
+          <w:lang w:val="pt-PT"/>
+        </w:rPr>
+        <w:t>qI</w:t>
+      </w:r>
+      <w:r>
+        <w:rPr>
+          <w:i/>
+          <w:lang w:val="pt-PT"/>
+        </w:rPr>
+        <w:t>ndex</w:t>
+      </w:r>
+      <w:proofErr w:type="spellEnd"/>
+      <w:r>
+        <w:rPr>
+          <w:lang w:val="pt-PT"/>
+        </w:rPr>
+        <w:t xml:space="preserve"> que são os valores passados à respetiva estrutura de </w:t>
+      </w:r>
+      <w:r>
+        <w:rPr>
+          <w:i/>
+          <w:lang w:val="pt-PT"/>
+        </w:rPr>
+        <w:t>Q-</w:t>
+      </w:r>
+      <w:proofErr w:type="spellStart"/>
+      <w:r>
+        <w:rPr>
+          <w:i/>
+          <w:lang w:val="pt-PT"/>
+        </w:rPr>
+        <w:t>learning</w:t>
+      </w:r>
+      <w:proofErr w:type="spellEnd"/>
+      <w:r>
+        <w:rPr>
+          <w:lang w:val="pt-PT"/>
+        </w:rPr>
+        <w:t>.</w:t>
+      </w:r>
+    </w:p>
+    <w:p>
+      <w:pPr>
+        <w:rPr>
+          <w:lang w:val="pt-PT"/>
+        </w:rPr>
+      </w:pPr>
+      <w:r>
+        <w:rPr>
+          <w:lang w:val="pt-PT"/>
+        </w:rPr>
+        <w:t>Depois d</w:t>
+      </w:r>
+      <w:r>
+        <w:rPr>
+          <w:lang w:val="pt-PT"/>
+        </w:rPr>
+        <w:t>e se escolher a ação, calculamos</w:t>
+      </w:r>
+      <w:r>
+        <w:rPr>
+          <w:lang w:val="pt-PT"/>
+        </w:rPr>
+        <w:t xml:space="preserve"> a recompensa correspondente a ação que se acabou de executar. As recompensas foram mencionadas no </w:t>
+      </w:r>
+      <w:proofErr w:type="spellStart"/>
+      <w:r>
+        <w:rPr>
+          <w:i/>
+          <w:lang w:val="pt-PT"/>
+        </w:rPr>
+        <w:t>paper</w:t>
+      </w:r>
+      <w:proofErr w:type="spellEnd"/>
+      <w:r>
+        <w:rPr>
+          <w:lang w:val="pt-PT"/>
+        </w:rPr>
+        <w:t xml:space="preserve"> que usámos para referência, no entanto achámos que </w:t>
+      </w:r>
+      <w:r>
+        <w:rPr>
+          <w:b/>
+          <w:lang w:val="pt-PT"/>
+        </w:rPr>
+        <w:t xml:space="preserve">as </w:t>
+      </w:r>
+      <w:r>
+        <w:rPr>
+          <w:b/>
+          <w:lang w:val="pt-PT"/>
+        </w:rPr>
+        <w:t>recompensas</w:t>
+      </w:r>
+      <w:r>
+        <w:rPr>
+          <w:b/>
+          <w:lang w:val="pt-PT"/>
+        </w:rPr>
+        <w:t xml:space="preserve"> desse </w:t>
+      </w:r>
+      <w:proofErr w:type="spellStart"/>
+      <w:r>
+        <w:rPr>
+          <w:b/>
+          <w:i/>
+          <w:lang w:val="pt-PT"/>
+        </w:rPr>
+        <w:t>paper</w:t>
+      </w:r>
+      <w:proofErr w:type="spellEnd"/>
+      <w:r>
+        <w:rPr>
+          <w:b/>
+          <w:lang w:val="pt-PT"/>
+        </w:rPr>
+        <w:t xml:space="preserve"> não </w:t>
+      </w:r>
+      <w:r>
+        <w:rPr>
+          <w:b/>
+          <w:lang w:val="pt-PT"/>
+        </w:rPr>
+        <w:t>permitiam</w:t>
+      </w:r>
+      <w:r>
+        <w:rPr>
+          <w:b/>
+          <w:lang w:val="pt-PT"/>
+        </w:rPr>
+        <w:t xml:space="preserve"> grande espaço de aprendizagem para os lobos</w:t>
+      </w:r>
+      <w:r>
+        <w:rPr>
+          <w:lang w:val="pt-PT"/>
+        </w:rPr>
+        <w:t xml:space="preserve"> porque eles só iriam ter recompensas positivas no o</w:t>
+      </w:r>
+      <w:r>
+        <w:rPr>
+          <w:lang w:val="pt-PT"/>
+        </w:rPr>
+        <w:t>bjetiv</w:t>
+      </w:r>
+      <w:r>
+        <w:rPr>
+          <w:lang w:val="pt-PT"/>
+        </w:rPr>
+        <w:t xml:space="preserve">o final e em todas as outras posições teriam a recompensa -0.1. </w:t>
+      </w:r>
+      <w:r>
+        <w:rPr>
+          <w:lang w:val="pt-PT"/>
+        </w:rPr>
+        <w:t>E</w:t>
+      </w:r>
+      <w:r>
+        <w:rPr>
+          <w:lang w:val="pt-PT"/>
+        </w:rPr>
+        <w:t xml:space="preserve">stas recompensas </w:t>
+      </w:r>
+      <w:r>
+        <w:rPr>
+          <w:lang w:val="pt-PT"/>
+        </w:rPr>
+        <w:t>revelaram</w:t>
+      </w:r>
+      <w:r>
+        <w:rPr>
+          <w:lang w:val="pt-PT"/>
+        </w:rPr>
+        <w:t xml:space="preserve"> não se assentar bem na melhor solução para o problema proposto e</w:t>
+      </w:r>
+      <w:r>
+        <w:rPr>
+          <w:lang w:val="pt-PT"/>
+        </w:rPr>
+        <w:t xml:space="preserve"> como consequência,</w:t>
+      </w:r>
+      <w:r>
+        <w:rPr>
+          <w:lang w:val="pt-PT"/>
+        </w:rPr>
+        <w:t xml:space="preserve"> decidimos atribuir</w:t>
+      </w:r>
+      <w:r>
+        <w:rPr>
+          <w:lang w:val="pt-PT"/>
+        </w:rPr>
+        <w:t xml:space="preserve"> as nossas próprias recompensas:</w:t>
       </w:r>
     </w:p>
     <w:p>
@@ -3581,17 +4152,37 @@
         <w:pStyle w:val="PargrafodaLista"/>
         <w:numPr>
           <w:ilvl w:val="0"/>
-          <w:numId w:val="31"/>
+          <w:numId w:val="34"/>
         </w:numPr>
         <w:rPr>
-          <w:color w:val="FF0000"/>
-        </w:rPr>
-      </w:pPr>
-      <w:r>
-        <w:rPr>
-          <w:color w:val="FF0000"/>
-        </w:rPr>
-        <w:t>The approaches that will be compared in the tests;</w:t>
+          <w:lang w:val="pt-PT"/>
+        </w:rPr>
+      </w:pPr>
+      <w:r>
+        <w:rPr>
+          <w:b/>
+          <w:lang w:val="pt-PT"/>
+        </w:rPr>
+        <w:t>A maior recompensa positiva vai continuar a ser na posição final, mas desta vez vai ter o valor de 5, ou seja todos os lobos receberão uma recompensa de 5.</w:t>
+      </w:r>
+      <w:r>
+        <w:rPr>
+          <w:lang w:val="pt-PT"/>
+        </w:rPr>
+        <w:t xml:space="preserve"> Escolhemos esta como sendo a </w:t>
+      </w:r>
+      <w:r>
+        <w:rPr>
+          <w:lang w:val="pt-PT"/>
+        </w:rPr>
+        <w:lastRenderedPageBreak/>
+        <w:t>maior recompensa pois queremos que a posição mais desejada seja a posição final, por isso essa combinação de posiçõ</w:t>
+      </w:r>
+      <w:r>
+        <w:rPr>
+          <w:lang w:val="pt-PT"/>
+        </w:rPr>
+        <w:t>es tem sempre maior recompensa;</w:t>
       </w:r>
     </w:p>
     <w:p>
@@ -3599,41 +4190,97 @@
         <w:pStyle w:val="PargrafodaLista"/>
         <w:numPr>
           <w:ilvl w:val="0"/>
-          <w:numId w:val="31"/>
+          <w:numId w:val="34"/>
         </w:numPr>
         <w:rPr>
-          <w:color w:val="FF0000"/>
-        </w:rPr>
-      </w:pPr>
-      <w:r>
-        <w:rPr>
-          <w:color w:val="FF0000"/>
-        </w:rPr>
-        <w:t xml:space="preserve">The metrics used to determine the "success" of </w:t>
-      </w:r>
-      <w:r>
-        <w:rPr>
-          <w:color w:val="FF0000"/>
-        </w:rPr>
-        <w:t>each</w:t>
-      </w:r>
-      <w:r>
-        <w:rPr>
-          <w:color w:val="FF0000"/>
-        </w:rPr>
-        <w:t xml:space="preserve"> agent</w:t>
-      </w:r>
-      <w:r>
-        <w:rPr>
-          <w:color w:val="FF0000"/>
-        </w:rPr>
-        <w:t xml:space="preserve"> / team</w:t>
-      </w:r>
-      <w:r>
-        <w:rPr>
-          <w:color w:val="FF0000"/>
-        </w:rPr>
-        <w:t>;</w:t>
+          <w:lang w:val="pt-PT"/>
+        </w:rPr>
+      </w:pPr>
+      <w:r>
+        <w:rPr>
+          <w:b/>
+          <w:lang w:val="pt-PT"/>
+        </w:rPr>
+        <w:t>C</w:t>
+      </w:r>
+      <w:r>
+        <w:rPr>
+          <w:b/>
+          <w:lang w:val="pt-PT"/>
+        </w:rPr>
+        <w:t xml:space="preserve">omo no </w:t>
+      </w:r>
+      <w:proofErr w:type="spellStart"/>
+      <w:r>
+        <w:rPr>
+          <w:b/>
+          <w:i/>
+          <w:lang w:val="pt-PT"/>
+        </w:rPr>
+        <w:t>paper</w:t>
+      </w:r>
+      <w:proofErr w:type="spellEnd"/>
+      <w:r>
+        <w:rPr>
+          <w:b/>
+          <w:lang w:val="pt-PT"/>
+        </w:rPr>
+        <w:t>,</w:t>
+      </w:r>
+      <w:r>
+        <w:rPr>
+          <w:b/>
+          <w:lang w:val="pt-PT"/>
+        </w:rPr>
+        <w:t xml:space="preserve"> damos uma recompensa de -0.1 a qualquer outra posição que não seja esta, no entanto este castigo pode ser amortizado ou agravado consoante outra condição</w:t>
+      </w:r>
+      <w:r>
+        <w:rPr>
+          <w:lang w:val="pt-PT"/>
+        </w:rPr>
+        <w:t xml:space="preserve"> (e foi aí que nos diferenciámos do </w:t>
+      </w:r>
+      <w:proofErr w:type="spellStart"/>
+      <w:r>
+        <w:rPr>
+          <w:i/>
+          <w:lang w:val="pt-PT"/>
+        </w:rPr>
+        <w:t>paper</w:t>
+      </w:r>
+      <w:proofErr w:type="spellEnd"/>
+      <w:r>
+        <w:rPr>
+          <w:lang w:val="pt-PT"/>
+        </w:rPr>
+        <w:t xml:space="preserve"> de apoio): </w:t>
+      </w:r>
+      <w:r>
+        <w:rPr>
+          <w:b/>
+          <w:lang w:val="pt-PT"/>
+        </w:rPr>
+        <w:t>se o agente está numa posição na qual não tem a ovelha no se</w:t>
+      </w:r>
+      <w:r>
+        <w:rPr>
+          <w:b/>
+          <w:lang w:val="pt-PT"/>
+        </w:rPr>
+        <w:t>u campo de visão, o castigo vai</w:t>
+      </w:r>
+      <w:r>
+        <w:rPr>
+          <w:b/>
+          <w:lang w:val="pt-PT"/>
+        </w:rPr>
+        <w:t xml:space="preserve"> agravar (recebendo uma recompensa de -1).</w:t>
+      </w:r>
+      <w:r>
+        <w:rPr>
+          <w:lang w:val="pt-PT"/>
+        </w:rPr>
+        <w:t xml:space="preserve"> </w:t>
       </w:r>
     </w:p>
     <w:p>
@@ -3641,9 +4288,628 @@
         <w:pStyle w:val="PargrafodaLista"/>
         <w:numPr>
           <w:ilvl w:val="0"/>
-          <w:numId w:val="31"/>
+          <w:numId w:val="34"/>
         </w:numPr>
         <w:rPr>
+          <w:lang w:val="pt-PT"/>
+        </w:rPr>
+      </w:pPr>
+      <w:r>
+        <w:rPr>
+          <w:b/>
+          <w:lang w:val="pt-PT"/>
+        </w:rPr>
+        <w:t>No entanto, se um dos lobos estiver numa das posições finais mas os outros não, o lobo que está na posição correta vai receber uma recompensa de 2</w:t>
+      </w:r>
+      <w:r>
+        <w:rPr>
+          <w:lang w:val="pt-PT"/>
+        </w:rPr>
+        <w:t xml:space="preserve">. Este sistema de recompensas pareceu-nos que ajudaria mais a aprender os objetivos do que as recompensas sugeridas no </w:t>
+      </w:r>
+      <w:proofErr w:type="spellStart"/>
+      <w:r>
+        <w:rPr>
+          <w:i/>
+          <w:lang w:val="pt-PT"/>
+        </w:rPr>
+        <w:t>paper</w:t>
+      </w:r>
+      <w:proofErr w:type="spellEnd"/>
+      <w:r>
+        <w:rPr>
+          <w:lang w:val="pt-PT"/>
+        </w:rPr>
+        <w:t>. Além disso pensamos que estas recompensas sejam mais interessantes para in</w:t>
+      </w:r>
+      <w:r>
+        <w:rPr>
+          <w:lang w:val="pt-PT"/>
+        </w:rPr>
+        <w:t>centivar um comportamento de co</w:t>
+      </w:r>
+      <w:r>
+        <w:rPr>
+          <w:lang w:val="pt-PT"/>
+        </w:rPr>
+        <w:t xml:space="preserve">operação e </w:t>
+      </w:r>
+      <w:proofErr w:type="spellStart"/>
+      <w:r>
+        <w:rPr>
+          <w:lang w:val="pt-PT"/>
+        </w:rPr>
+        <w:t>equilibrio</w:t>
+      </w:r>
+      <w:proofErr w:type="spellEnd"/>
+      <w:r>
+        <w:rPr>
+          <w:lang w:val="pt-PT"/>
+        </w:rPr>
+        <w:t xml:space="preserve"> interessantes. Por exemplo, se os lobos competirem pelo mesmo lugar vão ter uma recompensa mais baixa do que se forem cada um para um dos lados da ovelha.</w:t>
+      </w:r>
+    </w:p>
+    <w:p>
+      <w:pPr>
+        <w:rPr>
+          <w:lang w:val="pt-PT"/>
+        </w:rPr>
+      </w:pPr>
+      <w:r>
+        <w:rPr>
+          <w:lang w:val="pt-PT"/>
+        </w:rPr>
+        <w:t xml:space="preserve">A última parte do </w:t>
+      </w:r>
+      <w:proofErr w:type="spellStart"/>
+      <w:r>
+        <w:rPr>
+          <w:lang w:val="pt-PT"/>
+        </w:rPr>
+        <w:t>loop</w:t>
+      </w:r>
+      <w:proofErr w:type="spellEnd"/>
+      <w:r>
+        <w:rPr>
+          <w:lang w:val="pt-PT"/>
+        </w:rPr>
+        <w:t xml:space="preserve"> do agente com aprendizagem é atualizar o novo </w:t>
+      </w:r>
+      <w:r>
+        <w:rPr>
+          <w:i/>
+          <w:lang w:val="pt-PT"/>
+        </w:rPr>
+        <w:t>Q-</w:t>
+      </w:r>
+      <w:proofErr w:type="spellStart"/>
+      <w:r>
+        <w:rPr>
+          <w:i/>
+          <w:lang w:val="pt-PT"/>
+        </w:rPr>
+        <w:t>value</w:t>
+      </w:r>
+      <w:proofErr w:type="spellEnd"/>
+      <w:r>
+        <w:rPr>
+          <w:lang w:val="pt-PT"/>
+        </w:rPr>
+        <w:t xml:space="preserve"> referente ao estado resultante de fazer a ação tendo em conta a recompensa recebida pela execução da ação.</w:t>
+      </w:r>
+    </w:p>
+    <w:p>
+      <w:pPr>
+        <w:rPr>
+          <w:lang w:val="pt-PT"/>
+        </w:rPr>
+      </w:pPr>
+      <w:r>
+        <w:rPr>
+          <w:lang w:val="pt-PT"/>
+        </w:rPr>
+        <w:t xml:space="preserve">Como estes agentes usam a função avaliadora </w:t>
+      </w:r>
+      <w:r>
+        <w:rPr>
+          <w:i/>
+          <w:lang w:val="pt-PT"/>
+        </w:rPr>
+        <w:t>soft-</w:t>
+      </w:r>
+      <w:proofErr w:type="spellStart"/>
+      <w:r>
+        <w:rPr>
+          <w:i/>
+          <w:lang w:val="pt-PT"/>
+        </w:rPr>
+        <w:t>max</w:t>
+      </w:r>
+      <w:proofErr w:type="spellEnd"/>
+      <w:r>
+        <w:rPr>
+          <w:lang w:val="pt-PT"/>
+        </w:rPr>
+        <w:t xml:space="preserve">, vão ter de repetir cada episódio várias vezes, mantendo os seus estados de aprendizagem entre episódios. </w:t>
+      </w:r>
+      <w:r>
+        <w:rPr>
+          <w:b/>
+          <w:lang w:val="pt-PT"/>
+        </w:rPr>
+        <w:t xml:space="preserve">Isto vai ocorrer um número X de vezes, definido num </w:t>
+      </w:r>
+      <w:proofErr w:type="spellStart"/>
+      <w:r>
+        <w:rPr>
+          <w:b/>
+          <w:i/>
+          <w:lang w:val="pt-PT"/>
+        </w:rPr>
+        <w:t>slider</w:t>
+      </w:r>
+      <w:proofErr w:type="spellEnd"/>
+      <w:r>
+        <w:rPr>
+          <w:b/>
+          <w:lang w:val="pt-PT"/>
+        </w:rPr>
+        <w:t xml:space="preserve"> na interface gráfica</w:t>
+      </w:r>
+      <w:r>
+        <w:rPr>
+          <w:lang w:val="pt-PT"/>
+        </w:rPr>
+        <w:t xml:space="preserve">. </w:t>
+      </w:r>
+      <w:r>
+        <w:rPr>
+          <w:b/>
+          <w:lang w:val="pt-PT"/>
+        </w:rPr>
+        <w:t xml:space="preserve">Cada episódio termina quando </w:t>
+      </w:r>
+      <w:r>
+        <w:rPr>
+          <w:b/>
+          <w:lang w:val="pt-PT"/>
+        </w:rPr>
+        <w:t>os lobos caçaram a presa ou os lobos excederam o número de ações para caçar a presa</w:t>
+      </w:r>
+      <w:r>
+        <w:rPr>
+          <w:lang w:val="pt-PT"/>
+        </w:rPr>
+        <w:t xml:space="preserve">. A cada </w:t>
+      </w:r>
+      <w:proofErr w:type="spellStart"/>
+      <w:r>
+        <w:rPr>
+          <w:i/>
+          <w:lang w:val="pt-PT"/>
+        </w:rPr>
+        <w:t>reset</w:t>
+      </w:r>
+      <w:proofErr w:type="spellEnd"/>
+      <w:r>
+        <w:rPr>
+          <w:lang w:val="pt-PT"/>
+        </w:rPr>
+        <w:t xml:space="preserve">, </w:t>
+      </w:r>
+      <w:r>
+        <w:rPr>
+          <w:lang w:val="pt-PT"/>
+        </w:rPr>
+        <w:t xml:space="preserve">mudamos </w:t>
+      </w:r>
+      <w:r>
+        <w:rPr>
+          <w:lang w:val="pt-PT"/>
+        </w:rPr>
+        <w:t xml:space="preserve">o número de ações para caçar a presa de volta a zero </w:t>
+      </w:r>
+      <w:r>
+        <w:rPr>
+          <w:lang w:val="pt-PT"/>
+        </w:rPr>
+        <w:t xml:space="preserve">(apesar disso, </w:t>
+      </w:r>
+      <w:r>
+        <w:rPr>
+          <w:lang w:val="pt-PT"/>
+        </w:rPr>
+        <w:t>as estruturas de aprendizagem continuam preenchidas</w:t>
+      </w:r>
+      <w:r>
+        <w:rPr>
+          <w:lang w:val="pt-PT"/>
+        </w:rPr>
+        <w:t>)</w:t>
+      </w:r>
+      <w:r>
+        <w:rPr>
+          <w:lang w:val="pt-PT"/>
+        </w:rPr>
+        <w:t>. Assim sendo, com o passar do tempo e a descida da temperatura da função avaliadora a maximizaç</w:t>
+      </w:r>
+      <w:r>
+        <w:rPr>
+          <w:lang w:val="pt-PT"/>
+        </w:rPr>
+        <w:t>ão das recompensas à exploração passa a ser preferida e</w:t>
+      </w:r>
+      <w:r>
+        <w:rPr>
+          <w:lang w:val="pt-PT"/>
+        </w:rPr>
+        <w:t xml:space="preserve"> os lobos vão ser mais rápidos e mais eficientes a caçar</w:t>
+      </w:r>
+      <w:r>
+        <w:rPr>
+          <w:lang w:val="pt-PT"/>
+        </w:rPr>
+        <w:t>.</w:t>
+      </w:r>
+      <w:r>
+        <w:rPr>
+          <w:lang w:val="pt-PT"/>
+        </w:rPr>
+        <w:t xml:space="preserve"> </w:t>
+      </w:r>
+      <w:r>
+        <w:rPr>
+          <w:lang w:val="pt-PT"/>
+        </w:rPr>
+        <w:t>Assim, o</w:t>
+      </w:r>
+      <w:r>
+        <w:rPr>
+          <w:lang w:val="pt-PT"/>
+        </w:rPr>
+        <w:t xml:space="preserve">s valores mais altos de </w:t>
+      </w:r>
+      <w:r>
+        <w:rPr>
+          <w:i/>
+          <w:lang w:val="pt-PT"/>
+        </w:rPr>
+        <w:t>Q-</w:t>
+      </w:r>
+      <w:proofErr w:type="spellStart"/>
+      <w:r>
+        <w:rPr>
+          <w:i/>
+          <w:lang w:val="pt-PT"/>
+        </w:rPr>
+        <w:t>value</w:t>
+      </w:r>
+      <w:proofErr w:type="spellEnd"/>
+      <w:r>
+        <w:rPr>
+          <w:lang w:val="pt-PT"/>
+        </w:rPr>
+        <w:t xml:space="preserve"> (entre outras coisas) vão constituir a política ótima para os lobos cumprirem o seu objetivo.</w:t>
+      </w:r>
+    </w:p>
+    <w:p>
+      <w:pPr>
+        <w:pStyle w:val="Cabealho1"/>
+      </w:pPr>
+      <w:proofErr w:type="spellStart"/>
+      <w:r>
+        <w:t>Estudo</w:t>
+      </w:r>
+      <w:proofErr w:type="spellEnd"/>
+      <w:r>
+        <w:t xml:space="preserve"> </w:t>
+      </w:r>
+      <w:proofErr w:type="spellStart"/>
+      <w:r>
+        <w:t>Comparativo</w:t>
+      </w:r>
+      <w:proofErr w:type="spellEnd"/>
+    </w:p>
+    <w:p>
+      <w:pPr>
+        <w:ind w:left="360"/>
+      </w:pPr>
+    </w:p>
+    <w:p>
+      <w:pPr>
+        <w:ind w:left="360"/>
+        <w:rPr>
+          <w:lang w:val="pt-PT"/>
+        </w:rPr>
+      </w:pPr>
+      <w:r>
+        <w:rPr>
+          <w:lang w:val="pt-PT"/>
+        </w:rPr>
+        <w:t>Para podermos qualificar as várias implementações, conduzimos uma bateria de testes que nos permitiu obter um melhor entendimento sobre o funcionamento prático dessas implementações.</w:t>
+      </w:r>
+    </w:p>
+    <w:p>
+      <w:pPr>
+        <w:ind w:left="360"/>
+        <w:rPr>
+          <w:lang w:val="pt-PT"/>
+        </w:rPr>
+      </w:pPr>
+      <w:r>
+        <w:rPr>
+          <w:lang w:val="pt-PT"/>
+        </w:rPr>
+        <w:t>Assim para a arquitetura reativa considerámos os seguintes parâmetros:</w:t>
+      </w:r>
+    </w:p>
+    <w:p>
+      <w:pPr>
+        <w:ind w:left="360"/>
+        <w:rPr>
+          <w:lang w:val="pt-PT"/>
+        </w:rPr>
+      </w:pPr>
+      <w:r>
+        <w:rPr>
+          <w:lang w:val="pt-PT"/>
+        </w:rPr>
+        <w:t xml:space="preserve"> - O tempo que o sistema demora a encontrar uma solução;</w:t>
+      </w:r>
+    </w:p>
+    <w:p>
+      <w:pPr>
+        <w:ind w:left="360"/>
+        <w:rPr>
+          <w:lang w:val="pt-PT"/>
+        </w:rPr>
+      </w:pPr>
+      <w:r>
+        <w:rPr>
+          <w:lang w:val="pt-PT"/>
+        </w:rPr>
+        <w:t>…</w:t>
+      </w:r>
+    </w:p>
+    <w:p>
+      <w:pPr>
+        <w:ind w:left="360"/>
+        <w:rPr>
+          <w:lang w:val="pt-PT"/>
+        </w:rPr>
+      </w:pPr>
+      <w:r>
+        <w:rPr>
+          <w:lang w:val="pt-PT"/>
+        </w:rPr>
+        <w:t>E como consequência, obtivemos os seguintes resultados:</w:t>
+      </w:r>
+    </w:p>
+    <w:p>
+      <w:pPr>
+        <w:ind w:left="360"/>
+        <w:rPr>
+          <w:lang w:val="pt-PT"/>
+        </w:rPr>
+      </w:pPr>
+      <w:r>
+        <w:rPr>
+          <w:lang w:val="pt-PT"/>
+        </w:rPr>
+        <w:t>[IMAGEM]</w:t>
+      </w:r>
+    </w:p>
+    <w:p>
+      <w:pPr>
+        <w:ind w:left="360"/>
+        <w:rPr>
+          <w:lang w:val="pt-PT"/>
+        </w:rPr>
+      </w:pPr>
+      <w:r>
+        <w:rPr>
+          <w:lang w:val="pt-PT"/>
+        </w:rPr>
+        <w:t>A análise da imagem permite concluir que pilas</w:t>
+      </w:r>
+    </w:p>
+    <w:p>
+      <w:pPr>
+        <w:ind w:left="360"/>
+        <w:rPr>
+          <w:lang w:val="pt-PT"/>
+        </w:rPr>
+      </w:pPr>
+      <w:r>
+        <w:rPr>
+          <w:lang w:val="pt-PT"/>
+        </w:rPr>
+        <w:t>Para a arquitetura deliberativa foram considerados os seguintes parâmetros:</w:t>
+      </w:r>
+    </w:p>
+    <w:p>
+      <w:pPr>
+        <w:ind w:left="360"/>
+        <w:rPr>
+          <w:lang w:val="pt-PT"/>
+        </w:rPr>
+      </w:pPr>
+      <w:r>
+        <w:rPr>
+          <w:lang w:val="pt-PT"/>
+        </w:rPr>
+        <w:lastRenderedPageBreak/>
+        <w:t>…</w:t>
+      </w:r>
+    </w:p>
+    <w:p>
+      <w:pPr>
+        <w:ind w:left="360"/>
+        <w:rPr>
+          <w:lang w:val="pt-PT"/>
+        </w:rPr>
+      </w:pPr>
+      <w:r>
+        <w:rPr>
+          <w:lang w:val="pt-PT"/>
+        </w:rPr>
+        <w:t>Obtivemos para este caso, os seguintes resultados:</w:t>
+      </w:r>
+    </w:p>
+    <w:p>
+      <w:pPr>
+        <w:ind w:left="360"/>
+        <w:rPr>
+          <w:lang w:val="pt-PT"/>
+        </w:rPr>
+      </w:pPr>
+      <w:r>
+        <w:rPr>
+          <w:lang w:val="pt-PT"/>
+        </w:rPr>
+        <w:t>[IMAGENS]</w:t>
+      </w:r>
+    </w:p>
+    <w:p>
+      <w:pPr>
+        <w:ind w:left="360"/>
+        <w:rPr>
+          <w:lang w:val="pt-PT"/>
+        </w:rPr>
+      </w:pPr>
+      <w:r>
+        <w:rPr>
+          <w:lang w:val="pt-PT"/>
+        </w:rPr>
+        <w:t>Assim conclui-se que pilas</w:t>
+      </w:r>
+    </w:p>
+    <w:p>
+      <w:pPr>
+        <w:ind w:left="360"/>
+        <w:rPr>
+          <w:lang w:val="pt-PT"/>
+        </w:rPr>
+      </w:pPr>
+      <w:r>
+        <w:rPr>
+          <w:lang w:val="pt-PT"/>
+        </w:rPr>
+        <w:t>Para a arquitetura com aprendizagem foram considerados parâmetros mais específicos:</w:t>
+      </w:r>
+    </w:p>
+    <w:p>
+      <w:pPr>
+        <w:ind w:left="360"/>
+        <w:rPr>
+          <w:lang w:val="pt-PT"/>
+        </w:rPr>
+      </w:pPr>
+      <w:r>
+        <w:rPr>
+          <w:lang w:val="pt-PT"/>
+        </w:rPr>
+        <w:t>…</w:t>
+      </w:r>
+    </w:p>
+    <w:p>
+      <w:pPr>
+        <w:ind w:left="360"/>
+        <w:rPr>
+          <w:lang w:val="pt-PT"/>
+        </w:rPr>
+      </w:pPr>
+      <w:r>
+        <w:rPr>
+          <w:lang w:val="pt-PT"/>
+        </w:rPr>
+        <w:t>[IMAGENS]</w:t>
+      </w:r>
+      <w:r>
+        <w:rPr>
+          <w:lang w:val="pt-PT"/>
+        </w:rPr>
+        <w:t xml:space="preserve"> </w:t>
+      </w:r>
+    </w:p>
+    <w:p>
+      <w:pPr>
+        <w:ind w:left="360"/>
+        <w:rPr>
+          <w:lang w:val="pt-PT"/>
+        </w:rPr>
+      </w:pPr>
+      <w:r>
+        <w:rPr>
+          <w:lang w:val="pt-PT"/>
+        </w:rPr>
+        <w:t>Pelo que podemos afirmar que pilas</w:t>
+      </w:r>
+    </w:p>
+    <w:p>
+      <w:pPr>
+        <w:ind w:left="360"/>
+        <w:rPr>
+          <w:lang w:val="pt-PT"/>
+        </w:rPr>
+      </w:pPr>
+      <w:r>
+        <w:rPr>
+          <w:lang w:val="pt-PT"/>
+        </w:rPr>
+        <w:t>Assim, pel</w:t>
+      </w:r>
+      <w:r>
+        <w:rPr>
+          <w:lang w:val="pt-PT"/>
+        </w:rPr>
+        <w:t>a</w:t>
+      </w:r>
+      <w:r>
+        <w:rPr>
+          <w:lang w:val="pt-PT"/>
+        </w:rPr>
+        <w:t xml:space="preserve"> an</w:t>
+      </w:r>
+      <w:r>
+        <w:rPr>
+          <w:lang w:val="pt-PT"/>
+        </w:rPr>
+        <w:t>álise dos resultados é de notar que para problemas de menor dimensão, a solução reativa teve bons resultados, perdendo eficiência para problemas com uma complexidade mais elevada.</w:t>
+      </w:r>
+    </w:p>
+    <w:p>
+      <w:pPr>
+        <w:ind w:left="360"/>
+        <w:rPr>
+          <w:lang w:val="pt-PT"/>
+        </w:rPr>
+      </w:pPr>
+      <w:r>
+        <w:rPr>
+          <w:lang w:val="pt-PT"/>
+        </w:rPr>
+        <w:t>Por outro lado podemos observar que os outros sistemas são mais eficientes na resolução de problemas de elevada complexidade, notando que a estrutura com aprendizagem consegue obter mais eficiência devido ao facto de após um dado número de episódios se adaptar ao ambiente onde se encontra inserida.</w:t>
+      </w:r>
+    </w:p>
+    <w:p>
+      <w:pPr>
+        <w:pStyle w:val="Cabealho1"/>
+      </w:pPr>
+      <w:bookmarkStart w:id="3" w:name="_Toc448533422"/>
+      <w:proofErr w:type="spellStart"/>
+      <w:r>
+        <w:t>Conclus</w:t>
+      </w:r>
+      <w:bookmarkEnd w:id="3"/>
+      <w:r>
+        <w:t>ão</w:t>
+      </w:r>
+      <w:proofErr w:type="spellEnd"/>
+    </w:p>
+    <w:p>
+      <w:pPr>
+        <w:rPr>
           <w:color w:val="FF0000"/>
         </w:rPr>
       </w:pPr>
@@ -3651,68 +4917,103 @@
         <w:rPr>
           <w:color w:val="FF0000"/>
         </w:rPr>
-        <w:t>The tests that were designed;</w:t>
-      </w:r>
-    </w:p>
-    <w:p>
-      <w:pPr>
-        <w:pStyle w:val="PargrafodaLista"/>
-        <w:numPr>
-          <w:ilvl w:val="0"/>
-          <w:numId w:val="31"/>
-        </w:numPr>
+        <w:t>This section should summarize the proposed solution t</w:t>
+      </w:r>
+      <w:r>
         <w:rPr>
           <w:color w:val="FF0000"/>
         </w:rPr>
-      </w:pPr>
+        <w:t xml:space="preserve">o the problem presented in the </w:t>
+      </w:r>
       <w:r>
         <w:rPr>
           <w:color w:val="FF0000"/>
         </w:rPr>
-        <w:t>The results obtained in each studied condition (charts, tables, etc.);</w:t>
-      </w:r>
-    </w:p>
-    <w:p>
-      <w:pPr>
-        <w:pStyle w:val="PargrafodaLista"/>
-        <w:numPr>
-          <w:ilvl w:val="0"/>
-          <w:numId w:val="31"/>
-        </w:numPr>
+        <w:fldChar w:fldCharType="begin"/>
+      </w:r>
+      <w:r>
         <w:rPr>
           <w:color w:val="FF0000"/>
         </w:rPr>
-      </w:pPr>
+        <w:instrText xml:space="preserve"> REF _Ref448326463 \h </w:instrText>
+      </w:r>
       <w:r>
         <w:rPr>
           <w:color w:val="FF0000"/>
         </w:rPr>
-        <w:t>A s</w:t>
       </w:r>
       <w:r>
         <w:rPr>
           <w:color w:val="FF0000"/>
         </w:rPr>
-        <w:t xml:space="preserve">tatistical analysis of the results; </w:t>
-      </w:r>
-    </w:p>
-    <w:p>
-      <w:pPr>
-        <w:pStyle w:val="PargrafodaLista"/>
-        <w:numPr>
-          <w:ilvl w:val="0"/>
-          <w:numId w:val="31"/>
-        </w:numPr>
+        <w:fldChar w:fldCharType="separate"/>
+      </w:r>
+      <w:r>
         <w:rPr>
           <w:color w:val="FF0000"/>
         </w:rPr>
-      </w:pPr>
+        <w:t>Introduction</w:t>
+      </w:r>
       <w:r>
         <w:rPr>
           <w:color w:val="FF0000"/>
         </w:rPr>
-        <w:lastRenderedPageBreak/>
-        <w:t>Conclusions (limitations / advantages of each approach, etc.).</w:t>
+        <w:fldChar w:fldCharType="end"/>
+      </w:r>
+      <w:r>
+        <w:rPr>
+          <w:color w:val="FF0000"/>
+        </w:rPr>
+        <w:t xml:space="preserve">. In particular, </w:t>
+      </w:r>
+      <w:bookmarkStart w:id="4" w:name="_GoBack"/>
+      <w:bookmarkEnd w:id="4"/>
+      <w:r>
+        <w:rPr>
+          <w:color w:val="FF0000"/>
+        </w:rPr>
+        <w:t xml:space="preserve">you should present an interpretation of the results described in the </w:t>
+      </w:r>
+      <w:r>
+        <w:rPr>
+          <w:color w:val="FF0000"/>
+        </w:rPr>
+        <w:fldChar w:fldCharType="begin"/>
+      </w:r>
+      <w:r>
+        <w:rPr>
+          <w:color w:val="FF0000"/>
+        </w:rPr>
+        <w:instrText xml:space="preserve"> REF _Ref448326474 \h </w:instrText>
+      </w:r>
+      <w:r>
+        <w:rPr>
+          <w:color w:val="FF0000"/>
+        </w:rPr>
+      </w:r>
+      <w:r>
+        <w:rPr>
+          <w:color w:val="FF0000"/>
+        </w:rPr>
+        <w:fldChar w:fldCharType="separate"/>
+      </w:r>
+      <w:r>
+        <w:rPr>
+          <w:color w:val="FF0000"/>
+        </w:rPr>
+        <w:t>Comparative Study</w:t>
+      </w:r>
+      <w:r>
+        <w:rPr>
+          <w:color w:val="FF0000"/>
+        </w:rPr>
+        <w:fldChar w:fldCharType="end"/>
+      </w:r>
+      <w:r>
+        <w:rPr>
+          <w:color w:val="FF0000"/>
+        </w:rPr>
+        <w:t xml:space="preserve"> section.</w:t>
       </w:r>
     </w:p>
     <w:p>
@@ -3727,578 +5028,46 @@
           <w:color w:val="FF0000"/>
           <w:u w:val="single"/>
         </w:rPr>
-        <w:t>Not</w:t>
-      </w:r>
-      <w:r>
-        <w:rPr>
-          <w:b/>
+        <w:t>Note:</w:t>
+      </w:r>
+      <w:r>
+        <w:rPr>
           <w:color w:val="FF0000"/>
-          <w:u w:val="single"/>
-        </w:rPr>
-        <w:t>e</w:t>
-      </w:r>
-      <w:r>
-        <w:rPr>
-          <w:b/>
+        </w:rPr>
+        <w:t xml:space="preserve"> </w:t>
+      </w:r>
+      <w:r>
+        <w:rPr>
           <w:color w:val="FF0000"/>
-          <w:u w:val="single"/>
-        </w:rPr>
-        <w:t>s</w:t>
-      </w:r>
-      <w:r>
-        <w:rPr>
-          <w:b/>
-          <w:color w:val="FF0000"/>
-          <w:u w:val="single"/>
-        </w:rPr>
-        <w:t>:</w:t>
-      </w:r>
-    </w:p>
-    <w:p>
-      <w:pPr>
-        <w:pStyle w:val="PargrafodaLista"/>
-        <w:numPr>
-          <w:ilvl w:val="0"/>
-          <w:numId w:val="32"/>
-        </w:numPr>
-        <w:rPr>
-          <w:color w:val="FF0000"/>
-        </w:rPr>
-      </w:pPr>
-      <w:r>
-        <w:rPr>
-          <w:color w:val="FF0000"/>
-        </w:rPr>
-        <w:t>A</w:t>
-      </w:r>
-      <w:r>
-        <w:rPr>
-          <w:color w:val="FF0000"/>
-        </w:rPr>
-        <w:t>ny conclusions must be substantiated by the results of</w:t>
-      </w:r>
-      <w:r>
-        <w:rPr>
-          <w:color w:val="FF0000"/>
-        </w:rPr>
-        <w:t xml:space="preserve"> the</w:t>
-      </w:r>
-      <w:r>
-        <w:rPr>
-          <w:color w:val="FF0000"/>
-        </w:rPr>
-        <w:t xml:space="preserve"> </w:t>
-      </w:r>
-      <w:r>
-        <w:rPr>
-          <w:color w:val="FF0000"/>
-        </w:rPr>
-        <w:t>experiments;</w:t>
-      </w:r>
-    </w:p>
-    <w:p>
-      <w:pPr>
-        <w:pStyle w:val="PargrafodaLista"/>
-        <w:numPr>
-          <w:ilvl w:val="0"/>
-          <w:numId w:val="32"/>
-        </w:numPr>
-        <w:rPr>
-          <w:color w:val="FF0000"/>
-        </w:rPr>
-      </w:pPr>
-      <w:r>
-        <w:rPr>
-          <w:color w:val="FF0000"/>
-        </w:rPr>
-        <w:t>T</w:t>
-      </w:r>
-      <w:r>
-        <w:rPr>
-          <w:color w:val="FF0000"/>
-        </w:rPr>
-        <w:t xml:space="preserve">his section applies to all projects, </w:t>
-      </w:r>
-      <w:r>
-        <w:rPr>
-          <w:i/>
-          <w:color w:val="FF0000"/>
-        </w:rPr>
-        <w:t>i.e.</w:t>
-      </w:r>
-      <w:r>
-        <w:rPr>
-          <w:color w:val="FF0000"/>
-        </w:rPr>
-        <w:t xml:space="preserve">, even if the requested comparative study does not refer to the </w:t>
-      </w:r>
-      <w:r>
-        <w:rPr>
-          <w:color w:val="FF0000"/>
-        </w:rPr>
-        <w:t>several</w:t>
-      </w:r>
-      <w:r>
-        <w:rPr>
-          <w:color w:val="FF0000"/>
-        </w:rPr>
-        <w:t xml:space="preserve"> architectures used, the general indications described above remain valid, only the </w:t>
-      </w:r>
-      <w:r>
-        <w:rPr>
-          <w:color w:val="FF0000"/>
-        </w:rPr>
-        <w:t>object</w:t>
-      </w:r>
-      <w:r>
-        <w:rPr>
-          <w:color w:val="FF0000"/>
-        </w:rPr>
-        <w:t xml:space="preserve"> of the comparative study changes.</w:t>
-      </w:r>
-    </w:p>
-    <w:p>
-      <w:pPr>
-        <w:ind w:left="360"/>
-        <w:rPr>
-          <w:lang w:val="pt-PT"/>
-        </w:rPr>
-      </w:pPr>
-    </w:p>
-    <w:p>
-      <w:pPr>
-        <w:ind w:left="360"/>
-        <w:rPr>
-          <w:lang w:val="pt-PT"/>
-        </w:rPr>
-      </w:pPr>
-      <w:r>
-        <w:rPr>
-          <w:lang w:val="pt-PT"/>
-        </w:rPr>
-        <w:t>Para podermos qualificar as várias implementações, conduzimos uma bateria de testes que nos permitiu obter um melhor entendimento sobre o funcionamento prático dessas implementações.</w:t>
-      </w:r>
-    </w:p>
-    <w:p>
-      <w:pPr>
-        <w:ind w:left="360"/>
-        <w:rPr>
-          <w:lang w:val="pt-PT"/>
-        </w:rPr>
-      </w:pPr>
-      <w:r>
-        <w:rPr>
-          <w:lang w:val="pt-PT"/>
-        </w:rPr>
-        <w:t>Assim para a arquitetura reativa considerámos os seguintes parâmetros:</w:t>
-      </w:r>
-    </w:p>
-    <w:p>
-      <w:pPr>
-        <w:ind w:left="360"/>
-        <w:rPr>
-          <w:lang w:val="pt-PT"/>
-        </w:rPr>
-      </w:pPr>
-      <w:r>
-        <w:rPr>
-          <w:lang w:val="pt-PT"/>
-        </w:rPr>
-        <w:t xml:space="preserve"> - O tempo que o sistema demora a encontrar uma solução;</w:t>
-      </w:r>
-    </w:p>
-    <w:p>
-      <w:pPr>
-        <w:ind w:left="360"/>
-        <w:rPr>
-          <w:lang w:val="pt-PT"/>
-        </w:rPr>
-      </w:pPr>
-      <w:r>
-        <w:rPr>
-          <w:lang w:val="pt-PT"/>
-        </w:rPr>
-        <w:t>…</w:t>
-      </w:r>
-    </w:p>
-    <w:p>
-      <w:pPr>
-        <w:ind w:left="360"/>
-        <w:rPr>
-          <w:lang w:val="pt-PT"/>
-        </w:rPr>
-      </w:pPr>
-      <w:r>
-        <w:rPr>
-          <w:lang w:val="pt-PT"/>
-        </w:rPr>
-        <w:t>E como consequência, obtivemos os seguintes resultados:</w:t>
-      </w:r>
-    </w:p>
-    <w:p>
-      <w:pPr>
-        <w:ind w:left="360"/>
-        <w:rPr>
-          <w:lang w:val="pt-PT"/>
-        </w:rPr>
-      </w:pPr>
-      <w:r>
-        <w:rPr>
-          <w:lang w:val="pt-PT"/>
-        </w:rPr>
-        <w:t>[IMAGEM]</w:t>
-      </w:r>
-    </w:p>
-    <w:p>
-      <w:pPr>
-        <w:ind w:left="360"/>
-        <w:rPr>
-          <w:lang w:val="pt-PT"/>
-        </w:rPr>
-      </w:pPr>
-      <w:r>
-        <w:rPr>
-          <w:lang w:val="pt-PT"/>
-        </w:rPr>
-        <w:t>A análise da imagem permite concluir que pilas</w:t>
-      </w:r>
-    </w:p>
-    <w:p>
-      <w:pPr>
-        <w:ind w:left="360"/>
-        <w:rPr>
-          <w:lang w:val="pt-PT"/>
-        </w:rPr>
-      </w:pPr>
-      <w:r>
-        <w:rPr>
-          <w:lang w:val="pt-PT"/>
-        </w:rPr>
-        <w:t>Para a arquitetura deliberativa foram considerados os seguintes parâmetros:</w:t>
-      </w:r>
-    </w:p>
-    <w:p>
-      <w:pPr>
-        <w:ind w:left="360"/>
-        <w:rPr>
-          <w:lang w:val="pt-PT"/>
-        </w:rPr>
-      </w:pPr>
-      <w:r>
-        <w:rPr>
-          <w:lang w:val="pt-PT"/>
-        </w:rPr>
-        <w:t>…</w:t>
-      </w:r>
-    </w:p>
-    <w:p>
-      <w:pPr>
-        <w:ind w:left="360"/>
-        <w:rPr>
-          <w:lang w:val="pt-PT"/>
-        </w:rPr>
-      </w:pPr>
-      <w:r>
-        <w:rPr>
-          <w:lang w:val="pt-PT"/>
-        </w:rPr>
-        <w:t>Obtivemos para este caso, os seguintes resultados:</w:t>
-      </w:r>
-    </w:p>
-    <w:p>
-      <w:pPr>
-        <w:ind w:left="360"/>
-        <w:rPr>
-          <w:lang w:val="pt-PT"/>
-        </w:rPr>
-      </w:pPr>
-      <w:r>
-        <w:rPr>
-          <w:lang w:val="pt-PT"/>
-        </w:rPr>
-        <w:t>[IMAGENS]</w:t>
-      </w:r>
-    </w:p>
-    <w:p>
-      <w:pPr>
-        <w:ind w:left="360"/>
-        <w:rPr>
-          <w:lang w:val="pt-PT"/>
-        </w:rPr>
-      </w:pPr>
-      <w:r>
-        <w:rPr>
-          <w:lang w:val="pt-PT"/>
-        </w:rPr>
-        <w:t>Assim conclui-se que pilas</w:t>
-      </w:r>
-    </w:p>
-    <w:p>
-      <w:pPr>
-        <w:ind w:left="360"/>
-        <w:rPr>
-          <w:lang w:val="pt-PT"/>
-        </w:rPr>
-      </w:pPr>
-      <w:r>
-        <w:rPr>
-          <w:lang w:val="pt-PT"/>
-        </w:rPr>
-        <w:t>Para a arquitetura com aprendizagem foram considerados parâmetros mais específicos:</w:t>
-      </w:r>
-    </w:p>
-    <w:p>
-      <w:pPr>
-        <w:ind w:left="360"/>
-        <w:rPr>
-          <w:lang w:val="pt-PT"/>
-        </w:rPr>
-      </w:pPr>
-      <w:r>
-        <w:rPr>
-          <w:lang w:val="pt-PT"/>
-        </w:rPr>
-        <w:t>…</w:t>
-      </w:r>
-    </w:p>
-    <w:p>
-      <w:pPr>
-        <w:ind w:left="360"/>
-        <w:rPr>
-          <w:lang w:val="pt-PT"/>
-        </w:rPr>
-      </w:pPr>
-      <w:r>
-        <w:rPr>
-          <w:lang w:val="pt-PT"/>
-        </w:rPr>
-        <w:t>[IMAGENS]</w:t>
-      </w:r>
-      <w:r>
-        <w:rPr>
-          <w:lang w:val="pt-PT"/>
-        </w:rPr>
-        <w:t xml:space="preserve"> </w:t>
-      </w:r>
-    </w:p>
-    <w:p>
-      <w:pPr>
-        <w:ind w:left="360"/>
-        <w:rPr>
-          <w:lang w:val="pt-PT"/>
-        </w:rPr>
-      </w:pPr>
-      <w:r>
-        <w:rPr>
-          <w:lang w:val="pt-PT"/>
-        </w:rPr>
-        <w:t>Pelo que podemos afirmar que pilas</w:t>
-      </w:r>
-    </w:p>
-    <w:p>
-      <w:pPr>
-        <w:ind w:left="360"/>
-        <w:rPr>
-          <w:lang w:val="pt-PT"/>
-        </w:rPr>
-      </w:pPr>
-      <w:r>
-        <w:rPr>
-          <w:lang w:val="pt-PT"/>
-        </w:rPr>
-        <w:t>Assim, pel</w:t>
-      </w:r>
-      <w:r>
-        <w:rPr>
-          <w:lang w:val="pt-PT"/>
-        </w:rPr>
-        <w:t>a</w:t>
-      </w:r>
-      <w:r>
-        <w:rPr>
-          <w:lang w:val="pt-PT"/>
-        </w:rPr>
-        <w:t xml:space="preserve"> an</w:t>
-      </w:r>
-      <w:r>
-        <w:rPr>
-          <w:lang w:val="pt-PT"/>
-        </w:rPr>
-        <w:t>álise dos resultados é de notar que para problemas de menor dimensão, a solução reativa teve bons resultados, perdendo eficiência para problemas com uma complexidade mais elevada.</w:t>
-      </w:r>
-    </w:p>
-    <w:p>
-      <w:pPr>
-        <w:ind w:left="360"/>
-        <w:rPr>
-          <w:lang w:val="pt-PT"/>
-        </w:rPr>
-      </w:pPr>
-      <w:r>
-        <w:rPr>
-          <w:lang w:val="pt-PT"/>
-        </w:rPr>
-        <w:t>Por outro lado podemos observar que os outros sistemas são mais eficientes na resolução de problemas de elevada complexidade, notando que a estrutura com aprendizagem consegue obter mais eficiência devido ao facto de após um dado número de episódios se adaptar ao ambiente onde se encontra inserida.</w:t>
-      </w:r>
-      <w:bookmarkStart w:id="15" w:name="_GoBack"/>
-      <w:bookmarkEnd w:id="15"/>
+        </w:rPr>
+        <w:t>It is also expected in this section to describe how the work presented could be extended in order to motivate future work.</w:t>
+      </w:r>
     </w:p>
     <w:p>
       <w:pPr>
         <w:pStyle w:val="Cabealho1"/>
-      </w:pPr>
-      <w:bookmarkStart w:id="16" w:name="_Toc448533422"/>
-      <w:r>
-        <w:lastRenderedPageBreak/>
-        <w:t>Conclusions</w:t>
-      </w:r>
-      <w:bookmarkEnd w:id="16"/>
-    </w:p>
-    <w:p>
-      <w:pPr>
-        <w:rPr>
-          <w:color w:val="FF0000"/>
-        </w:rPr>
-      </w:pPr>
-      <w:r>
-        <w:rPr>
-          <w:color w:val="FF0000"/>
-        </w:rPr>
-        <w:t>This section should summarize the proposed solution t</w:t>
-      </w:r>
-      <w:r>
-        <w:rPr>
-          <w:color w:val="FF0000"/>
-        </w:rPr>
-        <w:t xml:space="preserve">o the problem presented in the </w:t>
-      </w:r>
-      <w:r>
-        <w:rPr>
-          <w:color w:val="FF0000"/>
-        </w:rPr>
-        <w:fldChar w:fldCharType="begin"/>
-      </w:r>
-      <w:r>
-        <w:rPr>
-          <w:color w:val="FF0000"/>
-        </w:rPr>
-        <w:instrText xml:space="preserve"> REF _Ref448326463 \h </w:instrText>
-      </w:r>
-      <w:r>
-        <w:rPr>
-          <w:color w:val="FF0000"/>
-        </w:rPr>
-      </w:r>
-      <w:r>
-        <w:rPr>
-          <w:color w:val="FF0000"/>
-        </w:rPr>
-        <w:fldChar w:fldCharType="separate"/>
-      </w:r>
-      <w:r>
-        <w:rPr>
-          <w:color w:val="FF0000"/>
-        </w:rPr>
-        <w:t>Introduction</w:t>
-      </w:r>
-      <w:r>
-        <w:rPr>
-          <w:color w:val="FF0000"/>
-        </w:rPr>
-        <w:fldChar w:fldCharType="end"/>
-      </w:r>
-      <w:r>
-        <w:rPr>
-          <w:color w:val="FF0000"/>
-        </w:rPr>
-        <w:t xml:space="preserve">. In particular, you should present an interpretation of the results described in the </w:t>
-      </w:r>
-      <w:r>
-        <w:rPr>
-          <w:color w:val="FF0000"/>
-        </w:rPr>
-        <w:fldChar w:fldCharType="begin"/>
-      </w:r>
-      <w:r>
-        <w:rPr>
-          <w:color w:val="FF0000"/>
-        </w:rPr>
-        <w:instrText xml:space="preserve"> REF _Ref448326474 \h </w:instrText>
-      </w:r>
-      <w:r>
-        <w:rPr>
-          <w:color w:val="FF0000"/>
-        </w:rPr>
-      </w:r>
-      <w:r>
-        <w:rPr>
-          <w:color w:val="FF0000"/>
-        </w:rPr>
-        <w:fldChar w:fldCharType="separate"/>
-      </w:r>
-      <w:r>
-        <w:rPr>
-          <w:color w:val="FF0000"/>
-        </w:rPr>
-        <w:t>Comparative Study</w:t>
-      </w:r>
-      <w:r>
-        <w:rPr>
-          <w:color w:val="FF0000"/>
-        </w:rPr>
-        <w:fldChar w:fldCharType="end"/>
-      </w:r>
-      <w:r>
-        <w:rPr>
-          <w:color w:val="FF0000"/>
-        </w:rPr>
-        <w:t xml:space="preserve"> section.</w:t>
-      </w:r>
-    </w:p>
-    <w:p>
-      <w:pPr>
-        <w:rPr>
-          <w:color w:val="FF0000"/>
-        </w:rPr>
-      </w:pPr>
-      <w:r>
-        <w:rPr>
-          <w:b/>
-          <w:color w:val="FF0000"/>
-          <w:u w:val="single"/>
-        </w:rPr>
-        <w:t>Note:</w:t>
-      </w:r>
-      <w:r>
-        <w:rPr>
-          <w:color w:val="FF0000"/>
-        </w:rPr>
-        <w:t xml:space="preserve"> </w:t>
-      </w:r>
-      <w:r>
-        <w:rPr>
-          <w:color w:val="FF0000"/>
-        </w:rPr>
-        <w:t>It is also expected in this section to describe how the work presented could be extended in order to motivate future work.</w:t>
-      </w:r>
-    </w:p>
-    <w:p>
-      <w:pPr>
-        <w:pStyle w:val="Cabealho1"/>
         <w:rPr>
           <w:rStyle w:val="RefernciaIntensa"/>
         </w:rPr>
       </w:pPr>
-      <w:bookmarkStart w:id="17" w:name="_Ref448326513"/>
-      <w:bookmarkStart w:id="18" w:name="_Toc448533423"/>
+      <w:bookmarkStart w:id="5" w:name="_Ref448326513"/>
+      <w:bookmarkStart w:id="6" w:name="_Toc448533423"/>
+      <w:proofErr w:type="spellStart"/>
       <w:r>
         <w:rPr>
           <w:rStyle w:val="RefernciaIntensa"/>
         </w:rPr>
-        <w:t>References</w:t>
-      </w:r>
-      <w:bookmarkEnd w:id="17"/>
-      <w:bookmarkEnd w:id="18"/>
+        <w:t>Refer</w:t>
+      </w:r>
+      <w:bookmarkEnd w:id="5"/>
+      <w:bookmarkEnd w:id="6"/>
+      <w:r>
+        <w:rPr>
+          <w:rStyle w:val="RefernciaIntensa"/>
+        </w:rPr>
+        <w:t>ências</w:t>
+      </w:r>
+      <w:proofErr w:type="spellEnd"/>
     </w:p>
     <w:p>
       <w:r>
@@ -4538,6 +5307,7 @@
         <w:rPr>
           <w:rStyle w:val="RefernciaIntensa"/>
         </w:rPr>
+        <w:lastRenderedPageBreak/>
         <w:t xml:space="preserve">F. </w:t>
       </w:r>
       <w:proofErr w:type="spellStart"/>
@@ -5084,56 +5854,19 @@
       </w:tabs>
     </w:pPr>
     <w:r>
-      <w:fldChar w:fldCharType="begin"/>
-    </w:r>
-    <w:r>
-      <w:instrText xml:space="preserve"> STYLEREF Title \* MERGEFORMAT </w:instrText>
-    </w:r>
-    <w:r>
-      <w:fldChar w:fldCharType="separate"/>
-    </w:r>
-    <w:r>
-      <w:rPr>
-        <w:b/>
-        <w:bCs/>
-        <w:noProof/>
-        <w:lang w:val="pt-PT"/>
-      </w:rPr>
-      <w:t>Erro! Utilize o separador Base para aplicar Title ao texto que pretende que apareça aqui.</w:t>
-    </w:r>
-    <w:r>
-      <w:rPr>
-        <w:noProof/>
-      </w:rPr>
-      <w:fldChar w:fldCharType="end"/>
-    </w:r>
-    <w:r>
       <w:tab/>
     </w:r>
     <w:r>
       <w:tab/>
     </w:r>
-    <w:r>
-      <w:fldChar w:fldCharType="begin"/>
-    </w:r>
-    <w:r>
-      <w:instrText xml:space="preserve"> STYLEREF GroupID \* MERGEFORMAT </w:instrText>
-    </w:r>
-    <w:r>
-      <w:fldChar w:fldCharType="separate"/>
-    </w:r>
-    <w:r>
-      <w:rPr>
-        <w:noProof/>
-      </w:rPr>
-      <w:t>Group 17 - &lt;Taguspark&gt;</w:t>
-    </w:r>
-    <w:r>
-      <w:rPr>
-        <w:noProof/>
-      </w:rPr>
-      <w:fldChar w:fldCharType="end"/>
-    </w:r>
+    <w:fldSimple w:instr=" STYLEREF GroupID \* MERGEFORMAT ">
+      <w:r>
+        <w:rPr>
+          <w:noProof/>
+        </w:rPr>
+        <w:t>Grupo 17 - &lt;Taguspark&gt;</w:t>
+      </w:r>
+    </w:fldSimple>
     <w:r>
       <w:tab/>
     </w:r>
@@ -5150,60 +5883,27 @@
         <w:tab w:val="clear" w:pos="9360"/>
         <w:tab w:val="right" w:pos="9745"/>
       </w:tabs>
+      <w:rPr>
+        <w:lang w:val="pt-PT"/>
+      </w:rPr>
     </w:pPr>
     <w:r>
-      <w:fldChar w:fldCharType="begin"/>
+      <w:rPr>
+        <w:lang w:val="pt-PT"/>
+      </w:rPr>
+      <w:t>Agentes Autónomos e Sistemas Multiagente</w:t>
     </w:r>
     <w:r>
-      <w:instrText xml:space="preserve"> STYLEREF </w:instrText>
-    </w:r>
-    <w:r>
-      <w:instrText>CourseTitle</w:instrText>
-    </w:r>
-    <w:r>
-      <w:instrText xml:space="preserve"> \* MERGEFORMAT </w:instrText>
-    </w:r>
-    <w:r>
-      <w:fldChar w:fldCharType="separate"/>
-    </w:r>
-    <w:r>
-      <w:rPr>
-        <w:noProof/>
-      </w:rPr>
-      <w:t>Autonomous Agents and Multiagent Systems</w:t>
-    </w:r>
-    <w:r>
-      <w:fldChar w:fldCharType="end"/>
-    </w:r>
-    <w:r>
+      <w:rPr>
+        <w:lang w:val="pt-PT"/>
+      </w:rPr>
       <w:tab/>
     </w:r>
     <w:r>
+      <w:rPr>
+        <w:lang w:val="pt-PT"/>
+      </w:rPr>
       <w:tab/>
-    </w:r>
-    <w:r>
-      <w:fldChar w:fldCharType="begin"/>
-    </w:r>
-    <w:r>
-      <w:instrText xml:space="preserve"> STYLEREF Subtitle \* MERGEFORMAT </w:instrText>
-    </w:r>
-    <w:r>
-      <w:fldChar w:fldCharType="separate"/>
-    </w:r>
-    <w:r>
-      <w:rPr>
-        <w:b/>
-        <w:bCs/>
-        <w:noProof/>
-        <w:lang w:val="pt-PT"/>
-      </w:rPr>
-      <w:t>Erro! Utilize o separador Base para aplicar Subtitle ao texto que pretende que apareça aqui.</w:t>
-    </w:r>
-    <w:r>
-      <w:rPr>
-        <w:noProof/>
-      </w:rPr>
-      <w:fldChar w:fldCharType="end"/>
     </w:r>
   </w:p>
 </w:hdr>
@@ -7870,6 +8570,119 @@
     </w:lvl>
   </w:abstractNum>
   <w:abstractNum w:abstractNumId="28" w15:restartNumberingAfterBreak="0">
+    <w:nsid w:val="3D634C93"/>
+    <w:multiLevelType w:val="hybridMultilevel"/>
+    <w:tmpl w:val="CA0CACF6"/>
+    <w:lvl w:ilvl="0" w:tplc="04090001">
+      <w:start w:val="1"/>
+      <w:numFmt w:val="bullet"/>
+      <w:lvlText w:val=""/>
+      <w:lvlJc w:val="left"/>
+      <w:pPr>
+        <w:ind w:left="720" w:hanging="360"/>
+      </w:pPr>
+      <w:rPr>
+        <w:rFonts w:ascii="Symbol" w:hAnsi="Symbol" w:hint="default"/>
+      </w:rPr>
+    </w:lvl>
+    <w:lvl w:ilvl="1" w:tplc="04090003" w:tentative="1">
+      <w:start w:val="1"/>
+      <w:numFmt w:val="bullet"/>
+      <w:lvlText w:val="o"/>
+      <w:lvlJc w:val="left"/>
+      <w:pPr>
+        <w:ind w:left="1440" w:hanging="360"/>
+      </w:pPr>
+      <w:rPr>
+        <w:rFonts w:ascii="Courier New" w:hAnsi="Courier New" w:cs="Courier New" w:hint="default"/>
+      </w:rPr>
+    </w:lvl>
+    <w:lvl w:ilvl="2" w:tplc="04090005" w:tentative="1">
+      <w:start w:val="1"/>
+      <w:numFmt w:val="bullet"/>
+      <w:lvlText w:val=""/>
+      <w:lvlJc w:val="left"/>
+      <w:pPr>
+        <w:ind w:left="2160" w:hanging="360"/>
+      </w:pPr>
+      <w:rPr>
+        <w:rFonts w:ascii="Wingdings" w:hAnsi="Wingdings" w:hint="default"/>
+      </w:rPr>
+    </w:lvl>
+    <w:lvl w:ilvl="3" w:tplc="04090001" w:tentative="1">
+      <w:start w:val="1"/>
+      <w:numFmt w:val="bullet"/>
+      <w:lvlText w:val=""/>
+      <w:lvlJc w:val="left"/>
+      <w:pPr>
+        <w:ind w:left="2880" w:hanging="360"/>
+      </w:pPr>
+      <w:rPr>
+        <w:rFonts w:ascii="Symbol" w:hAnsi="Symbol" w:hint="default"/>
+      </w:rPr>
+    </w:lvl>
+    <w:lvl w:ilvl="4" w:tplc="04090003" w:tentative="1">
+      <w:start w:val="1"/>
+      <w:numFmt w:val="bullet"/>
+      <w:lvlText w:val="o"/>
+      <w:lvlJc w:val="left"/>
+      <w:pPr>
+        <w:ind w:left="3600" w:hanging="360"/>
+      </w:pPr>
+      <w:rPr>
+        <w:rFonts w:ascii="Courier New" w:hAnsi="Courier New" w:cs="Courier New" w:hint="default"/>
+      </w:rPr>
+    </w:lvl>
+    <w:lvl w:ilvl="5" w:tplc="04090005" w:tentative="1">
+      <w:start w:val="1"/>
+      <w:numFmt w:val="bullet"/>
+      <w:lvlText w:val=""/>
+      <w:lvlJc w:val="left"/>
+      <w:pPr>
+        <w:ind w:left="4320" w:hanging="360"/>
+      </w:pPr>
+      <w:rPr>
+        <w:rFonts w:ascii="Wingdings" w:hAnsi="Wingdings" w:hint="default"/>
+      </w:rPr>
+    </w:lvl>
+    <w:lvl w:ilvl="6" w:tplc="04090001" w:tentative="1">
+      <w:start w:val="1"/>
+      <w:numFmt w:val="bullet"/>
+      <w:lvlText w:val=""/>
+      <w:lvlJc w:val="left"/>
+      <w:pPr>
+        <w:ind w:left="5040" w:hanging="360"/>
+      </w:pPr>
+      <w:rPr>
+        <w:rFonts w:ascii="Symbol" w:hAnsi="Symbol" w:hint="default"/>
+      </w:rPr>
+    </w:lvl>
+    <w:lvl w:ilvl="7" w:tplc="04090003" w:tentative="1">
+      <w:start w:val="1"/>
+      <w:numFmt w:val="bullet"/>
+      <w:lvlText w:val="o"/>
+      <w:lvlJc w:val="left"/>
+      <w:pPr>
+        <w:ind w:left="5760" w:hanging="360"/>
+      </w:pPr>
+      <w:rPr>
+        <w:rFonts w:ascii="Courier New" w:hAnsi="Courier New" w:cs="Courier New" w:hint="default"/>
+      </w:rPr>
+    </w:lvl>
+    <w:lvl w:ilvl="8" w:tplc="04090005" w:tentative="1">
+      <w:start w:val="1"/>
+      <w:numFmt w:val="bullet"/>
+      <w:lvlText w:val=""/>
+      <w:lvlJc w:val="left"/>
+      <w:pPr>
+        <w:ind w:left="6480" w:hanging="360"/>
+      </w:pPr>
+      <w:rPr>
+        <w:rFonts w:ascii="Wingdings" w:hAnsi="Wingdings" w:hint="default"/>
+      </w:rPr>
+    </w:lvl>
+  </w:abstractNum>
+  <w:abstractNum w:abstractNumId="29" w15:restartNumberingAfterBreak="0">
     <w:nsid w:val="413F3D4D"/>
     <w:multiLevelType w:val="hybridMultilevel"/>
     <w:tmpl w:val="DC82275A"/>
@@ -7982,7 +8795,7 @@
       </w:rPr>
     </w:lvl>
   </w:abstractNum>
-  <w:abstractNum w:abstractNumId="29" w15:restartNumberingAfterBreak="0">
+  <w:abstractNum w:abstractNumId="30" w15:restartNumberingAfterBreak="0">
     <w:nsid w:val="516D034A"/>
     <w:multiLevelType w:val="hybridMultilevel"/>
     <w:tmpl w:val="D48CA20A"/>
@@ -8071,7 +8884,7 @@
       </w:pPr>
     </w:lvl>
   </w:abstractNum>
-  <w:abstractNum w:abstractNumId="30" w15:restartNumberingAfterBreak="0">
+  <w:abstractNum w:abstractNumId="31" w15:restartNumberingAfterBreak="0">
     <w:nsid w:val="527D4A59"/>
     <w:multiLevelType w:val="hybridMultilevel"/>
     <w:tmpl w:val="FDCC4570"/>
@@ -8184,7 +8997,7 @@
       </w:rPr>
     </w:lvl>
   </w:abstractNum>
-  <w:abstractNum w:abstractNumId="31" w15:restartNumberingAfterBreak="0">
+  <w:abstractNum w:abstractNumId="32" w15:restartNumberingAfterBreak="0">
     <w:nsid w:val="69DA30E3"/>
     <w:multiLevelType w:val="multilevel"/>
     <w:tmpl w:val="B05C6E9A"/>
@@ -8306,7 +9119,7 @@
       </w:rPr>
     </w:lvl>
   </w:abstractNum>
-  <w:abstractNum w:abstractNumId="32" w15:restartNumberingAfterBreak="0">
+  <w:abstractNum w:abstractNumId="33" w15:restartNumberingAfterBreak="0">
     <w:nsid w:val="6C67034A"/>
     <w:multiLevelType w:val="hybridMultilevel"/>
     <w:tmpl w:val="A5F09B48"/>
@@ -8419,7 +9232,7 @@
       </w:rPr>
     </w:lvl>
   </w:abstractNum>
-  <w:abstractNum w:abstractNumId="33" w15:restartNumberingAfterBreak="0">
+  <w:abstractNum w:abstractNumId="34" w15:restartNumberingAfterBreak="0">
     <w:nsid w:val="725156C2"/>
     <w:multiLevelType w:val="hybridMultilevel"/>
     <w:tmpl w:val="7A06BBFA"/>
@@ -8532,7 +9345,7 @@
       </w:rPr>
     </w:lvl>
   </w:abstractNum>
-  <w:abstractNum w:abstractNumId="34" w15:restartNumberingAfterBreak="0">
+  <w:abstractNum w:abstractNumId="35" w15:restartNumberingAfterBreak="0">
     <w:nsid w:val="762E0694"/>
     <w:multiLevelType w:val="hybridMultilevel"/>
     <w:tmpl w:val="1BB41D4E"/>
@@ -8645,7 +9458,7 @@
       </w:rPr>
     </w:lvl>
   </w:abstractNum>
-  <w:abstractNum w:abstractNumId="35" w15:restartNumberingAfterBreak="0">
+  <w:abstractNum w:abstractNumId="36" w15:restartNumberingAfterBreak="0">
     <w:nsid w:val="762F3DE7"/>
     <w:multiLevelType w:val="hybridMultilevel"/>
     <w:tmpl w:val="15188744"/>
@@ -8758,7 +9571,7 @@
       </w:rPr>
     </w:lvl>
   </w:abstractNum>
-  <w:abstractNum w:abstractNumId="36" w15:restartNumberingAfterBreak="0">
+  <w:abstractNum w:abstractNumId="37" w15:restartNumberingAfterBreak="0">
     <w:nsid w:val="7668425B"/>
     <w:multiLevelType w:val="hybridMultilevel"/>
     <w:tmpl w:val="7B54C24C"/>
@@ -8847,7 +9660,7 @@
       </w:pPr>
     </w:lvl>
   </w:abstractNum>
-  <w:abstractNum w:abstractNumId="37" w15:restartNumberingAfterBreak="0">
+  <w:abstractNum w:abstractNumId="38" w15:restartNumberingAfterBreak="0">
     <w:nsid w:val="76BD7E44"/>
     <w:multiLevelType w:val="hybridMultilevel"/>
     <w:tmpl w:val="BA9A206C"/>
@@ -8961,10 +9774,10 @@
     </w:lvl>
   </w:abstractNum>
   <w:num w:numId="1">
-    <w:abstractNumId w:val="31"/>
+    <w:abstractNumId w:val="32"/>
   </w:num>
   <w:num w:numId="2">
-    <w:abstractNumId w:val="37"/>
+    <w:abstractNumId w:val="38"/>
   </w:num>
   <w:num w:numId="3">
     <w:abstractNumId w:val="17"/>
@@ -8979,19 +9792,19 @@
     <w:abstractNumId w:val="16"/>
   </w:num>
   <w:num w:numId="7">
-    <w:abstractNumId w:val="36"/>
+    <w:abstractNumId w:val="37"/>
   </w:num>
   <w:num w:numId="8">
-    <w:abstractNumId w:val="29"/>
+    <w:abstractNumId w:val="30"/>
   </w:num>
   <w:num w:numId="9">
-    <w:abstractNumId w:val="34"/>
+    <w:abstractNumId w:val="35"/>
   </w:num>
   <w:num w:numId="10">
     <w:abstractNumId w:val="15"/>
   </w:num>
   <w:num w:numId="11">
-    <w:abstractNumId w:val="35"/>
+    <w:abstractNumId w:val="36"/>
   </w:num>
   <w:num w:numId="12">
     <w:abstractNumId w:val="0"/>
@@ -9015,7 +9828,7 @@
     <w:abstractNumId w:val="21"/>
   </w:num>
   <w:num w:numId="19">
-    <w:abstractNumId w:val="32"/>
+    <w:abstractNumId w:val="33"/>
   </w:num>
   <w:num w:numId="20">
     <w:abstractNumId w:val="11"/>
@@ -9027,10 +9840,10 @@
     <w:abstractNumId w:val="9"/>
   </w:num>
   <w:num w:numId="23">
-    <w:abstractNumId w:val="28"/>
+    <w:abstractNumId w:val="29"/>
   </w:num>
   <w:num w:numId="24">
-    <w:abstractNumId w:val="33"/>
+    <w:abstractNumId w:val="34"/>
   </w:num>
   <w:num w:numId="25">
     <w:abstractNumId w:val="27"/>
@@ -9054,10 +9867,13 @@
     <w:abstractNumId w:val="14"/>
   </w:num>
   <w:num w:numId="32">
-    <w:abstractNumId w:val="30"/>
+    <w:abstractNumId w:val="31"/>
   </w:num>
   <w:num w:numId="33">
     <w:abstractNumId w:val="10"/>
+  </w:num>
+  <w:num w:numId="34">
+    <w:abstractNumId w:val="28"/>
   </w:num>
   <w:numIdMacAtCleanup w:val="10"/>
 </w:numbering>
@@ -9699,7 +10515,6 @@
   <w:style w:type="character" w:default="1" w:styleId="Tipodeletrapredefinidodopargrafo">
     <w:name w:val="Default Paragraph Font"/>
     <w:uiPriority w:val="1"/>
-    <w:semiHidden/>
     <w:unhideWhenUsed/>
   </w:style>
   <w:style w:type="table" w:default="1" w:styleId="Tabelanormal">
@@ -10875,7 +11690,7 @@
 </file>
 
 <file path=customXml/itemProps1.xml><?xml version="1.0" encoding="utf-8"?>
-<ds:datastoreItem xmlns:ds="http://schemas.openxmlformats.org/officeDocument/2006/customXml" ds:itemID="{E80C13CA-4A92-4205-AD73-E8ED2A1D4424}">
+<ds:datastoreItem xmlns:ds="http://schemas.openxmlformats.org/officeDocument/2006/customXml" ds:itemID="{14239C0A-02A4-4BD9-B345-77621BB074BE}">
   <ds:schemaRefs>
     <ds:schemaRef ds:uri="http://schemas.openxmlformats.org/officeDocument/2006/bibliography"/>
   </ds:schemaRefs>

--- a/report/Report.docx
+++ b/report/Report.docx
@@ -6,6 +6,7 @@
       <w:r>
         <w:rPr>
           <w:noProof/>
+          <w:lang w:val="pt-PT" w:eastAsia="pt-PT"/>
         </w:rPr>
         <mc:AlternateContent>
           <mc:Choice Requires="wpg">
@@ -159,7 +160,7 @@
       <w:r>
         <w:rPr>
           <w:noProof/>
-          <w:lang w:val="en-US" w:eastAsia="en-US"/>
+          <w:lang w:eastAsia="pt-PT"/>
         </w:rPr>
         <w:drawing>
           <wp:inline distT="0" distB="0" distL="0" distR="0" wp14:anchorId="19F3062D" wp14:editId="0CB57A5D">
@@ -433,6 +434,7 @@
         <w:rPr>
           <w:b/>
           <w:noProof/>
+          <w:lang w:val="pt-PT" w:eastAsia="pt-PT"/>
         </w:rPr>
         <mc:AlternateContent>
           <mc:Choice Requires="wps">
@@ -499,27 +501,46 @@
     <w:p>
       <w:pPr>
         <w:pStyle w:val="GroupID"/>
-      </w:pPr>
+        <w:rPr>
+          <w:lang w:val="pt-PT"/>
+        </w:rPr>
+      </w:pPr>
+      <w:r>
+        <w:rPr>
+          <w:lang w:val="pt-PT"/>
+        </w:rPr>
+        <w:t>Gr</w:t>
+      </w:r>
+      <w:r>
+        <w:rPr>
+          <w:lang w:val="pt-PT"/>
+        </w:rPr>
+        <w:t>up</w:t>
+      </w:r>
+      <w:r>
+        <w:rPr>
+          <w:lang w:val="pt-PT"/>
+        </w:rPr>
+        <w:t>o</w:t>
+      </w:r>
+      <w:r>
+        <w:rPr>
+          <w:lang w:val="pt-PT"/>
+        </w:rPr>
+        <w:t xml:space="preserve"> 17 - &lt;</w:t>
+      </w:r>
       <w:proofErr w:type="spellStart"/>
       <w:r>
-        <w:t>Gr</w:t>
-      </w:r>
-      <w:r>
-        <w:t>up</w:t>
-      </w:r>
-      <w:r>
-        <w:t>o</w:t>
+        <w:rPr>
+          <w:lang w:val="pt-PT"/>
+        </w:rPr>
+        <w:t>Taguspark</w:t>
       </w:r>
       <w:proofErr w:type="spellEnd"/>
       <w:r>
-        <w:t xml:space="preserve"> 17 - &lt;</w:t>
-      </w:r>
-      <w:proofErr w:type="spellStart"/>
-      <w:r>
-        <w:t>Taguspark</w:t>
-      </w:r>
-      <w:proofErr w:type="spellEnd"/>
-      <w:r>
+        <w:rPr>
+          <w:lang w:val="pt-PT"/>
+        </w:rPr>
         <w:t>&gt;</w:t>
       </w:r>
     </w:p>
@@ -928,39 +949,9 @@
       <w:r>
         <w:rPr>
           <w:noProof/>
-        </w:rPr>
-        <w:fldChar w:fldCharType="begin"/>
-      </w:r>
-      <w:r>
-        <w:rPr>
-          <w:noProof/>
-          <w:lang w:val="pt-PT"/>
-        </w:rPr>
-        <w:instrText xml:space="preserve"> PAGEREF _Toc448533412 \h </w:instrText>
-      </w:r>
-      <w:r>
-        <w:rPr>
-          <w:noProof/>
-        </w:rPr>
-      </w:r>
-      <w:r>
-        <w:rPr>
-          <w:noProof/>
-        </w:rPr>
-        <w:fldChar w:fldCharType="separate"/>
-      </w:r>
-      <w:r>
-        <w:rPr>
-          <w:noProof/>
           <w:lang w:val="pt-PT"/>
         </w:rPr>
         <w:t>4</w:t>
-      </w:r>
-      <w:r>
-        <w:rPr>
-          <w:noProof/>
-        </w:rPr>
-        <w:fldChar w:fldCharType="end"/>
       </w:r>
     </w:p>
     <w:p>
@@ -1021,39 +1012,9 @@
       <w:r>
         <w:rPr>
           <w:noProof/>
-        </w:rPr>
-        <w:fldChar w:fldCharType="begin"/>
-      </w:r>
-      <w:r>
-        <w:rPr>
-          <w:noProof/>
-          <w:lang w:val="pt-PT"/>
-        </w:rPr>
-        <w:instrText xml:space="preserve"> PAGEREF _Toc448533413 \h </w:instrText>
-      </w:r>
-      <w:r>
-        <w:rPr>
-          <w:noProof/>
-        </w:rPr>
-      </w:r>
-      <w:r>
-        <w:rPr>
-          <w:noProof/>
-        </w:rPr>
-        <w:fldChar w:fldCharType="separate"/>
-      </w:r>
-      <w:r>
-        <w:rPr>
-          <w:noProof/>
           <w:lang w:val="pt-PT"/>
         </w:rPr>
         <w:t>4</w:t>
-      </w:r>
-      <w:r>
-        <w:rPr>
-          <w:noProof/>
-        </w:rPr>
-        <w:fldChar w:fldCharType="end"/>
       </w:r>
     </w:p>
     <w:p>
@@ -1107,39 +1068,9 @@
       <w:r>
         <w:rPr>
           <w:noProof/>
-        </w:rPr>
-        <w:fldChar w:fldCharType="begin"/>
-      </w:r>
-      <w:r>
-        <w:rPr>
-          <w:noProof/>
-          <w:lang w:val="pt-PT"/>
-        </w:rPr>
-        <w:instrText xml:space="preserve"> PAGEREF _Toc448533414 \h </w:instrText>
-      </w:r>
-      <w:r>
-        <w:rPr>
-          <w:noProof/>
-        </w:rPr>
-      </w:r>
-      <w:r>
-        <w:rPr>
-          <w:noProof/>
-        </w:rPr>
-        <w:fldChar w:fldCharType="separate"/>
-      </w:r>
-      <w:r>
-        <w:rPr>
-          <w:noProof/>
-          <w:lang w:val="pt-PT"/>
-        </w:rPr>
-        <w:t>4</w:t>
-      </w:r>
-      <w:r>
-        <w:rPr>
-          <w:noProof/>
-        </w:rPr>
-        <w:fldChar w:fldCharType="end"/>
+          <w:lang w:val="pt-PT"/>
+        </w:rPr>
+        <w:t>5</w:t>
       </w:r>
     </w:p>
     <w:p>
@@ -1195,39 +1126,9 @@
       <w:r>
         <w:rPr>
           <w:noProof/>
-        </w:rPr>
-        <w:fldChar w:fldCharType="begin"/>
-      </w:r>
-      <w:r>
-        <w:rPr>
-          <w:noProof/>
-          <w:lang w:val="pt-PT"/>
-        </w:rPr>
-        <w:instrText xml:space="preserve"> PAGEREF _Toc448533415 \h </w:instrText>
-      </w:r>
-      <w:r>
-        <w:rPr>
-          <w:noProof/>
-        </w:rPr>
-      </w:r>
-      <w:r>
-        <w:rPr>
-          <w:noProof/>
-        </w:rPr>
-        <w:fldChar w:fldCharType="separate"/>
-      </w:r>
-      <w:r>
-        <w:rPr>
-          <w:noProof/>
-          <w:lang w:val="pt-PT"/>
-        </w:rPr>
-        <w:t>4</w:t>
-      </w:r>
-      <w:r>
-        <w:rPr>
-          <w:noProof/>
-        </w:rPr>
-        <w:fldChar w:fldCharType="end"/>
+          <w:lang w:val="pt-PT"/>
+        </w:rPr>
+        <w:t>5</w:t>
       </w:r>
     </w:p>
     <w:p>
@@ -1283,39 +1184,9 @@
       <w:r>
         <w:rPr>
           <w:noProof/>
-        </w:rPr>
-        <w:fldChar w:fldCharType="begin"/>
-      </w:r>
-      <w:r>
-        <w:rPr>
-          <w:noProof/>
-          <w:lang w:val="pt-PT"/>
-        </w:rPr>
-        <w:instrText xml:space="preserve"> PAGEREF _Toc448533416 \h </w:instrText>
-      </w:r>
-      <w:r>
-        <w:rPr>
-          <w:noProof/>
-        </w:rPr>
-      </w:r>
-      <w:r>
-        <w:rPr>
-          <w:noProof/>
-        </w:rPr>
-        <w:fldChar w:fldCharType="separate"/>
-      </w:r>
-      <w:r>
-        <w:rPr>
-          <w:noProof/>
-          <w:lang w:val="pt-PT"/>
-        </w:rPr>
-        <w:t>4</w:t>
-      </w:r>
-      <w:r>
-        <w:rPr>
-          <w:noProof/>
-        </w:rPr>
-        <w:fldChar w:fldCharType="end"/>
+          <w:lang w:val="pt-PT"/>
+        </w:rPr>
+        <w:t>5</w:t>
       </w:r>
     </w:p>
     <w:p>
@@ -1378,39 +1249,9 @@
       <w:r>
         <w:rPr>
           <w:noProof/>
-        </w:rPr>
-        <w:fldChar w:fldCharType="begin"/>
-      </w:r>
-      <w:r>
-        <w:rPr>
-          <w:noProof/>
-          <w:lang w:val="pt-PT"/>
-        </w:rPr>
-        <w:instrText xml:space="preserve"> PAGEREF _Toc448533418 \h </w:instrText>
-      </w:r>
-      <w:r>
-        <w:rPr>
-          <w:noProof/>
-        </w:rPr>
-      </w:r>
-      <w:r>
-        <w:rPr>
-          <w:noProof/>
-        </w:rPr>
-        <w:fldChar w:fldCharType="separate"/>
-      </w:r>
-      <w:r>
-        <w:rPr>
-          <w:noProof/>
-          <w:lang w:val="pt-PT"/>
-        </w:rPr>
-        <w:t>5</w:t>
-      </w:r>
-      <w:r>
-        <w:rPr>
-          <w:noProof/>
-        </w:rPr>
-        <w:fldChar w:fldCharType="end"/>
+          <w:lang w:val="pt-PT"/>
+        </w:rPr>
+        <w:t>6</w:t>
       </w:r>
     </w:p>
     <w:p>
@@ -1466,39 +1307,9 @@
       <w:r>
         <w:rPr>
           <w:noProof/>
-        </w:rPr>
-        <w:fldChar w:fldCharType="begin"/>
-      </w:r>
-      <w:r>
-        <w:rPr>
-          <w:noProof/>
-          <w:lang w:val="pt-PT"/>
-        </w:rPr>
-        <w:instrText xml:space="preserve"> PAGEREF _Toc448533420 \h </w:instrText>
-      </w:r>
-      <w:r>
-        <w:rPr>
-          <w:noProof/>
-        </w:rPr>
-      </w:r>
-      <w:r>
-        <w:rPr>
-          <w:noProof/>
-        </w:rPr>
-        <w:fldChar w:fldCharType="separate"/>
-      </w:r>
-      <w:r>
-        <w:rPr>
-          <w:noProof/>
-          <w:lang w:val="pt-PT"/>
-        </w:rPr>
-        <w:t>5</w:t>
-      </w:r>
-      <w:r>
-        <w:rPr>
-          <w:noProof/>
-        </w:rPr>
-        <w:fldChar w:fldCharType="end"/>
+          <w:lang w:val="pt-PT"/>
+        </w:rPr>
+        <w:t>7</w:t>
       </w:r>
     </w:p>
     <w:p>
@@ -1552,39 +1363,9 @@
       <w:r>
         <w:rPr>
           <w:noProof/>
-        </w:rPr>
-        <w:fldChar w:fldCharType="begin"/>
-      </w:r>
-      <w:r>
-        <w:rPr>
-          <w:noProof/>
-          <w:lang w:val="pt-PT"/>
-        </w:rPr>
-        <w:instrText xml:space="preserve"> PAGEREF _Toc448533421 \h </w:instrText>
-      </w:r>
-      <w:r>
-        <w:rPr>
-          <w:noProof/>
-        </w:rPr>
-      </w:r>
-      <w:r>
-        <w:rPr>
-          <w:noProof/>
-        </w:rPr>
-        <w:fldChar w:fldCharType="separate"/>
-      </w:r>
-      <w:r>
-        <w:rPr>
-          <w:noProof/>
-          <w:lang w:val="pt-PT"/>
-        </w:rPr>
-        <w:t>5</w:t>
-      </w:r>
-      <w:r>
-        <w:rPr>
-          <w:noProof/>
-        </w:rPr>
-        <w:fldChar w:fldCharType="end"/>
+          <w:lang w:val="pt-PT"/>
+        </w:rPr>
+        <w:t>8</w:t>
       </w:r>
     </w:p>
     <w:p>
@@ -1664,7 +1445,7 @@
           <w:noProof/>
           <w:lang w:val="pt-PT"/>
         </w:rPr>
-        <w:t>6</w:t>
+        <w:t>10</w:t>
       </w:r>
       <w:r>
         <w:rPr>
@@ -1724,57 +1505,23 @@
         <w:rPr>
           <w:noProof/>
         </w:rPr>
-        <w:fldChar w:fldCharType="begin"/>
-      </w:r>
-      <w:r>
-        <w:rPr>
-          <w:noProof/>
-          <w:lang w:val="pt-PT"/>
-        </w:rPr>
-        <w:instrText xml:space="preserve"> PAGEREF _Toc</w:instrText>
-      </w:r>
-      <w:r>
-        <w:rPr>
-          <w:noProof/>
-        </w:rPr>
-        <w:instrText xml:space="preserve">448533423 \h </w:instrText>
-      </w:r>
-      <w:r>
-        <w:rPr>
-          <w:noProof/>
-        </w:rPr>
-      </w:r>
-      <w:r>
-        <w:rPr>
-          <w:noProof/>
-        </w:rPr>
-        <w:fldChar w:fldCharType="separate"/>
-      </w:r>
-      <w:r>
-        <w:rPr>
-          <w:noProof/>
-        </w:rPr>
-        <w:t>6</w:t>
-      </w:r>
-      <w:r>
-        <w:rPr>
-          <w:noProof/>
-        </w:rPr>
+        <w:t>11</w:t>
+      </w:r>
+    </w:p>
+    <w:p>
+      <w:r>
         <w:fldChar w:fldCharType="end"/>
       </w:r>
     </w:p>
     <w:p>
-      <w:r>
-        <w:fldChar w:fldCharType="end"/>
-      </w:r>
-    </w:p>
-    <w:p>
       <w:pPr>
         <w:jc w:val="left"/>
       </w:pPr>
       <w:r>
         <w:br w:type="page"/>
       </w:r>
+      <w:bookmarkStart w:id="3" w:name="_GoBack"/>
+      <w:bookmarkEnd w:id="3"/>
     </w:p>
     <w:bookmarkEnd w:id="0"/>
     <w:p>
@@ -3258,21 +3005,7 @@
           <w:b/>
           <w:lang w:val="pt-PT"/>
         </w:rPr>
-        <w:t>Existem</w:t>
-      </w:r>
-      <w:r>
-        <w:rPr>
-          <w:b/>
-          <w:lang w:val="pt-PT"/>
-        </w:rPr>
-        <w:t xml:space="preserve"> três</w:t>
-      </w:r>
-      <w:r>
-        <w:rPr>
-          <w:b/>
-          <w:lang w:val="pt-PT"/>
-        </w:rPr>
-        <w:t xml:space="preserve"> -</w:t>
+        <w:t>Existem três -</w:t>
       </w:r>
       <w:proofErr w:type="spellStart"/>
       <w:r>
@@ -4610,24 +4343,169 @@
       </w:r>
       <w:proofErr w:type="spellEnd"/>
     </w:p>
+    <w:p/>
+    <w:p>
+      <w:pPr>
+        <w:rPr>
+          <w:lang w:val="pt-PT"/>
+        </w:rPr>
+      </w:pPr>
+      <w:r>
+        <w:rPr>
+          <w:lang w:val="pt-PT"/>
+        </w:rPr>
+        <w:t>Para podermos qualificar as várias implementações, conduzimos uma bateria de testes que nos permitiu obter um melhor entendimento sobre o funcionamento prático dessas implementações.</w:t>
+      </w:r>
+    </w:p>
+    <w:p>
+      <w:pPr>
+        <w:rPr>
+          <w:lang w:val="pt-PT"/>
+        </w:rPr>
+      </w:pPr>
+      <w:r>
+        <w:rPr>
+          <w:lang w:val="pt-PT"/>
+        </w:rPr>
+        <w:t>Assim para a arquitetura reativa considerámos os seguintes parâmetros:</w:t>
+      </w:r>
+    </w:p>
+    <w:p>
+      <w:pPr>
+        <w:pStyle w:val="PargrafodaLista"/>
+        <w:numPr>
+          <w:ilvl w:val="0"/>
+          <w:numId w:val="35"/>
+        </w:numPr>
+        <w:rPr>
+          <w:lang w:val="pt-PT"/>
+        </w:rPr>
+      </w:pPr>
+      <w:r>
+        <w:rPr>
+          <w:lang w:val="pt-PT"/>
+        </w:rPr>
+        <w:t xml:space="preserve">Field </w:t>
+      </w:r>
+      <w:proofErr w:type="spellStart"/>
+      <w:r>
+        <w:rPr>
+          <w:lang w:val="pt-PT"/>
+        </w:rPr>
+        <w:t>of</w:t>
+      </w:r>
+      <w:proofErr w:type="spellEnd"/>
+      <w:r>
+        <w:rPr>
+          <w:lang w:val="pt-PT"/>
+        </w:rPr>
+        <w:t xml:space="preserve"> </w:t>
+      </w:r>
+      <w:proofErr w:type="spellStart"/>
+      <w:r>
+        <w:rPr>
+          <w:lang w:val="pt-PT"/>
+        </w:rPr>
+        <w:t>View</w:t>
+      </w:r>
+      <w:proofErr w:type="spellEnd"/>
+    </w:p>
+    <w:p>
+      <w:pPr>
+        <w:pStyle w:val="PargrafodaLista"/>
+        <w:numPr>
+          <w:ilvl w:val="0"/>
+          <w:numId w:val="35"/>
+        </w:numPr>
+        <w:rPr>
+          <w:lang w:val="pt-PT"/>
+        </w:rPr>
+      </w:pPr>
+      <w:proofErr w:type="spellStart"/>
+      <w:r>
+        <w:rPr>
+          <w:lang w:val="pt-PT"/>
+        </w:rPr>
+        <w:t>World</w:t>
+      </w:r>
+      <w:proofErr w:type="spellEnd"/>
+      <w:r>
+        <w:rPr>
+          <w:lang w:val="pt-PT"/>
+        </w:rPr>
+        <w:t xml:space="preserve"> </w:t>
+      </w:r>
+      <w:proofErr w:type="spellStart"/>
+      <w:r>
+        <w:rPr>
+          <w:lang w:val="pt-PT"/>
+        </w:rPr>
+        <w:t>Size</w:t>
+      </w:r>
+      <w:proofErr w:type="spellEnd"/>
+    </w:p>
+    <w:p>
+      <w:pPr>
+        <w:rPr>
+          <w:lang w:val="pt-PT"/>
+        </w:rPr>
+      </w:pPr>
+      <w:r>
+        <w:rPr>
+          <w:lang w:val="pt-PT"/>
+        </w:rPr>
+        <w:t>E os seguintes métodos de avaliação:</w:t>
+      </w:r>
+    </w:p>
+    <w:p>
+      <w:pPr>
+        <w:pStyle w:val="PargrafodaLista"/>
+        <w:numPr>
+          <w:ilvl w:val="0"/>
+          <w:numId w:val="36"/>
+        </w:numPr>
+        <w:rPr>
+          <w:lang w:val="pt-PT"/>
+        </w:rPr>
+      </w:pPr>
+      <w:r>
+        <w:rPr>
+          <w:lang w:val="pt-PT"/>
+        </w:rPr>
+        <w:t>O tempo que o sistema demora a encontrar uma solução</w:t>
+      </w:r>
+    </w:p>
+    <w:p>
+      <w:pPr>
+        <w:rPr>
+          <w:lang w:val="pt-PT"/>
+        </w:rPr>
+      </w:pPr>
+    </w:p>
     <w:p>
       <w:pPr>
         <w:ind w:left="360"/>
+        <w:rPr>
+          <w:b/>
+          <w:lang w:val="pt-PT"/>
+        </w:rPr>
       </w:pPr>
     </w:p>
     <w:p>
       <w:pPr>
         <w:ind w:left="360"/>
         <w:rPr>
-          <w:lang w:val="pt-PT"/>
-        </w:rPr>
-      </w:pPr>
-      <w:r>
-        <w:rPr>
-          <w:lang w:val="pt-PT"/>
-        </w:rPr>
-        <w:t>Para podermos qualificar as várias implementações, conduzimos uma bateria de testes que nos permitiu obter um melhor entendimento sobre o funcionamento prático dessas implementações.</w:t>
-      </w:r>
+          <w:b/>
+          <w:lang w:val="pt-PT"/>
+        </w:rPr>
+      </w:pPr>
+    </w:p>
+    <w:p>
+      <w:pPr>
+        <w:rPr>
+          <w:lang w:val="pt-PT"/>
+        </w:rPr>
+      </w:pPr>
     </w:p>
     <w:p>
       <w:pPr>
@@ -4638,150 +4516,208 @@
       </w:pPr>
       <w:r>
         <w:rPr>
-          <w:lang w:val="pt-PT"/>
-        </w:rPr>
-        <w:t>Assim para a arquitetura reativa considerámos os seguintes parâmetros:</w:t>
+          <w:noProof/>
+        </w:rPr>
+        <w:pict w14:anchorId="3CD9EC45">
+          <v:shape id="_x0000_s1027" type="#_x0000_t75" style="position:absolute;left:0;text-align:left;margin-left:48.95pt;margin-top:32.45pt;width:352.55pt;height:201.05pt;z-index:-251655680;mso-position-horizontal-relative:text;mso-position-vertical-relative:text" wrapcoords="-46 0 -46 21519 21600 21519 21600 0 -46 0">
+            <v:imagedata r:id="rId10" o:title="reactive"/>
+            <w10:wrap type="tight"/>
+          </v:shape>
+        </w:pict>
+      </w:r>
+      <w:r>
+        <w:rPr>
+          <w:lang w:val="pt-PT"/>
+        </w:rPr>
+        <w:t>E como consequência, obtivemos os seguintes resultados:</w:t>
       </w:r>
     </w:p>
     <w:p>
       <w:pPr>
         <w:ind w:left="360"/>
-        <w:rPr>
-          <w:lang w:val="pt-PT"/>
-        </w:rPr>
-      </w:pPr>
-      <w:r>
-        <w:rPr>
-          <w:lang w:val="pt-PT"/>
-        </w:rPr>
-        <w:t xml:space="preserve"> - O tempo que o sistema demora a encontrar uma solução;</w:t>
-      </w:r>
+        <w:jc w:val="center"/>
+        <w:rPr>
+          <w:b/>
+          <w:lang w:val="pt-PT"/>
+        </w:rPr>
+      </w:pPr>
     </w:p>
     <w:p>
       <w:pPr>
         <w:ind w:left="360"/>
-        <w:rPr>
-          <w:lang w:val="pt-PT"/>
-        </w:rPr>
-      </w:pPr>
-      <w:r>
-        <w:rPr>
-          <w:lang w:val="pt-PT"/>
-        </w:rPr>
-        <w:t>…</w:t>
-      </w:r>
+        <w:jc w:val="center"/>
+        <w:rPr>
+          <w:b/>
+          <w:lang w:val="pt-PT"/>
+        </w:rPr>
+      </w:pPr>
     </w:p>
     <w:p>
       <w:pPr>
         <w:ind w:left="360"/>
-        <w:rPr>
-          <w:lang w:val="pt-PT"/>
-        </w:rPr>
-      </w:pPr>
-      <w:r>
-        <w:rPr>
-          <w:lang w:val="pt-PT"/>
-        </w:rPr>
-        <w:t>E como consequência, obtivemos os seguintes resultados:</w:t>
-      </w:r>
+        <w:jc w:val="center"/>
+        <w:rPr>
+          <w:b/>
+          <w:lang w:val="pt-PT"/>
+        </w:rPr>
+      </w:pPr>
     </w:p>
     <w:p>
       <w:pPr>
         <w:ind w:left="360"/>
-        <w:rPr>
-          <w:lang w:val="pt-PT"/>
-        </w:rPr>
-      </w:pPr>
-      <w:r>
-        <w:rPr>
-          <w:lang w:val="pt-PT"/>
-        </w:rPr>
-        <w:t>[IMAGEM]</w:t>
-      </w:r>
+        <w:jc w:val="center"/>
+        <w:rPr>
+          <w:b/>
+          <w:lang w:val="pt-PT"/>
+        </w:rPr>
+      </w:pPr>
     </w:p>
     <w:p>
       <w:pPr>
         <w:ind w:left="360"/>
-        <w:rPr>
-          <w:lang w:val="pt-PT"/>
-        </w:rPr>
-      </w:pPr>
-      <w:r>
-        <w:rPr>
-          <w:lang w:val="pt-PT"/>
-        </w:rPr>
-        <w:t>A análise da imagem permite concluir que pilas</w:t>
-      </w:r>
+        <w:jc w:val="center"/>
+        <w:rPr>
+          <w:b/>
+          <w:lang w:val="pt-PT"/>
+        </w:rPr>
+      </w:pPr>
     </w:p>
     <w:p>
       <w:pPr>
         <w:ind w:left="360"/>
-        <w:rPr>
-          <w:lang w:val="pt-PT"/>
-        </w:rPr>
-      </w:pPr>
-      <w:r>
-        <w:rPr>
-          <w:lang w:val="pt-PT"/>
-        </w:rPr>
-        <w:t>Para a arquitetura deliberativa foram considerados os seguintes parâmetros:</w:t>
-      </w:r>
+        <w:jc w:val="center"/>
+        <w:rPr>
+          <w:b/>
+          <w:lang w:val="pt-PT"/>
+        </w:rPr>
+      </w:pPr>
     </w:p>
     <w:p>
       <w:pPr>
         <w:ind w:left="360"/>
-        <w:rPr>
-          <w:lang w:val="pt-PT"/>
-        </w:rPr>
-      </w:pPr>
-      <w:r>
-        <w:rPr>
-          <w:lang w:val="pt-PT"/>
-        </w:rPr>
-        <w:lastRenderedPageBreak/>
-        <w:t>…</w:t>
-      </w:r>
+        <w:jc w:val="center"/>
+        <w:rPr>
+          <w:b/>
+          <w:lang w:val="pt-PT"/>
+        </w:rPr>
+      </w:pPr>
     </w:p>
     <w:p>
       <w:pPr>
         <w:ind w:left="360"/>
-        <w:rPr>
-          <w:lang w:val="pt-PT"/>
-        </w:rPr>
-      </w:pPr>
-      <w:r>
-        <w:rPr>
-          <w:lang w:val="pt-PT"/>
-        </w:rPr>
-        <w:t>Obtivemos para este caso, os seguintes resultados:</w:t>
-      </w:r>
+        <w:jc w:val="center"/>
+        <w:rPr>
+          <w:b/>
+          <w:lang w:val="pt-PT"/>
+        </w:rPr>
+      </w:pPr>
     </w:p>
     <w:p>
       <w:pPr>
         <w:ind w:left="360"/>
-        <w:rPr>
-          <w:lang w:val="pt-PT"/>
-        </w:rPr>
-      </w:pPr>
-      <w:r>
-        <w:rPr>
-          <w:lang w:val="pt-PT"/>
-        </w:rPr>
-        <w:t>[IMAGENS]</w:t>
-      </w:r>
+        <w:jc w:val="center"/>
+        <w:rPr>
+          <w:b/>
+          <w:lang w:val="pt-PT"/>
+        </w:rPr>
+      </w:pPr>
     </w:p>
     <w:p>
       <w:pPr>
         <w:ind w:left="360"/>
-        <w:rPr>
-          <w:lang w:val="pt-PT"/>
-        </w:rPr>
-      </w:pPr>
-      <w:r>
-        <w:rPr>
-          <w:lang w:val="pt-PT"/>
-        </w:rPr>
-        <w:t>Assim conclui-se que pilas</w:t>
+        <w:jc w:val="center"/>
+        <w:rPr>
+          <w:lang w:val="pt-PT"/>
+        </w:rPr>
+      </w:pPr>
+      <w:r>
+        <w:rPr>
+          <w:b/>
+          <w:lang w:val="pt-PT"/>
+        </w:rPr>
+        <w:t>Figura 1</w:t>
+      </w:r>
+      <w:r>
+        <w:rPr>
+          <w:lang w:val="pt-PT"/>
+        </w:rPr>
+        <w:t xml:space="preserve"> – Arquitetura reativa em execução</w:t>
+      </w:r>
+      <w:r>
+        <w:rPr>
+          <w:lang w:val="pt-PT"/>
+        </w:rPr>
+        <w:t xml:space="preserve"> com </w:t>
+      </w:r>
+      <w:proofErr w:type="spellStart"/>
+      <w:r>
+        <w:rPr>
+          <w:lang w:val="pt-PT"/>
+        </w:rPr>
+        <w:t>field</w:t>
+      </w:r>
+      <w:proofErr w:type="spellEnd"/>
+      <w:r>
+        <w:rPr>
+          <w:lang w:val="pt-PT"/>
+        </w:rPr>
+        <w:t xml:space="preserve"> </w:t>
+      </w:r>
+      <w:proofErr w:type="spellStart"/>
+      <w:r>
+        <w:rPr>
+          <w:lang w:val="pt-PT"/>
+        </w:rPr>
+        <w:t>of</w:t>
+      </w:r>
+      <w:proofErr w:type="spellEnd"/>
+      <w:r>
+        <w:rPr>
+          <w:lang w:val="pt-PT"/>
+        </w:rPr>
+        <w:t xml:space="preserve"> </w:t>
+      </w:r>
+      <w:proofErr w:type="spellStart"/>
+      <w:r>
+        <w:rPr>
+          <w:lang w:val="pt-PT"/>
+        </w:rPr>
+        <w:t>view</w:t>
+      </w:r>
+      <w:proofErr w:type="spellEnd"/>
+      <w:r>
+        <w:rPr>
+          <w:lang w:val="pt-PT"/>
+        </w:rPr>
+        <w:t xml:space="preserve"> a 21% e </w:t>
+      </w:r>
+      <w:proofErr w:type="spellStart"/>
+      <w:r>
+        <w:rPr>
+          <w:lang w:val="pt-PT"/>
+        </w:rPr>
+        <w:t>world</w:t>
+      </w:r>
+      <w:proofErr w:type="spellEnd"/>
+      <w:r>
+        <w:rPr>
+          <w:lang w:val="pt-PT"/>
+        </w:rPr>
+        <w:t xml:space="preserve"> </w:t>
+      </w:r>
+      <w:proofErr w:type="spellStart"/>
+      <w:r>
+        <w:rPr>
+          <w:lang w:val="pt-PT"/>
+        </w:rPr>
+        <w:t>size</w:t>
+      </w:r>
+      <w:proofErr w:type="spellEnd"/>
+      <w:r>
+        <w:rPr>
+          <w:lang w:val="pt-PT"/>
+        </w:rPr>
+        <w:t xml:space="preserve"> 21</w:t>
       </w:r>
     </w:p>
     <w:p>
@@ -4793,9 +4729,35 @@
       </w:pPr>
       <w:r>
         <w:rPr>
-          <w:lang w:val="pt-PT"/>
-        </w:rPr>
-        <w:t>Para a arquitetura com aprendizagem foram considerados parâmetros mais específicos:</w:t>
+          <w:b/>
+          <w:lang w:val="pt-PT"/>
+        </w:rPr>
+        <w:t xml:space="preserve">A análise da imagem permite concluir </w:t>
+      </w:r>
+      <w:r>
+        <w:rPr>
+          <w:b/>
+          <w:lang w:val="pt-PT"/>
+        </w:rPr>
+        <w:t>o tempo demorado pelos agentes a encontrar a solução é bastante variável nesta arquitetura</w:t>
+      </w:r>
+      <w:r>
+        <w:rPr>
+          <w:lang w:val="pt-PT"/>
+        </w:rPr>
+        <w:t xml:space="preserve">. </w:t>
+      </w:r>
+      <w:r>
+        <w:rPr>
+          <w:lang w:val="pt-PT"/>
+        </w:rPr>
+        <w:t>Com os parâmetros especificados na figura acima, t</w:t>
+      </w:r>
+      <w:r>
+        <w:rPr>
+          <w:lang w:val="pt-PT"/>
+        </w:rPr>
+        <w:t>anto ocorrem episódios com valores baixos (próximos de 0), como se obtêm execução que demoram mais de 5000 ciclos.</w:t>
       </w:r>
     </w:p>
     <w:p>
@@ -4809,28 +4771,166 @@
         <w:rPr>
           <w:lang w:val="pt-PT"/>
         </w:rPr>
-        <w:t>…</w:t>
+        <w:t xml:space="preserve">Para a arquitetura deliberativa foram considerados os </w:t>
+      </w:r>
+      <w:r>
+        <w:rPr>
+          <w:lang w:val="pt-PT"/>
+        </w:rPr>
+        <w:t>mesmos parâmetros</w:t>
+      </w:r>
+      <w:r>
+        <w:rPr>
+          <w:lang w:val="pt-PT"/>
+        </w:rPr>
+        <w:t xml:space="preserve"> e métodos de avaliação</w:t>
+      </w:r>
+      <w:r>
+        <w:rPr>
+          <w:lang w:val="pt-PT"/>
+        </w:rPr>
+        <w:t xml:space="preserve"> que na arquitetura </w:t>
+      </w:r>
+      <w:r>
+        <w:rPr>
+          <w:lang w:val="pt-PT"/>
+        </w:rPr>
+        <w:t xml:space="preserve">deliberativa. </w:t>
+      </w:r>
+      <w:r>
+        <w:rPr>
+          <w:lang w:val="pt-PT"/>
+        </w:rPr>
+        <w:t>P</w:t>
+      </w:r>
+      <w:r>
+        <w:rPr>
+          <w:lang w:val="pt-PT"/>
+        </w:rPr>
+        <w:t>ara este caso,</w:t>
+      </w:r>
+      <w:r>
+        <w:rPr>
+          <w:lang w:val="pt-PT"/>
+        </w:rPr>
+        <w:t xml:space="preserve"> obtivemos</w:t>
+      </w:r>
+      <w:r>
+        <w:rPr>
+          <w:lang w:val="pt-PT"/>
+        </w:rPr>
+        <w:t xml:space="preserve"> os seguintes resultados:</w:t>
       </w:r>
     </w:p>
     <w:p>
       <w:pPr>
         <w:ind w:left="360"/>
-        <w:rPr>
-          <w:lang w:val="pt-PT"/>
-        </w:rPr>
-      </w:pPr>
-      <w:r>
-        <w:rPr>
-          <w:lang w:val="pt-PT"/>
-        </w:rPr>
-        <w:t>[IMAGENS]</w:t>
-      </w:r>
+        <w:jc w:val="center"/>
+        <w:rPr>
+          <w:lang w:val="pt-PT"/>
+        </w:rPr>
+      </w:pPr>
+      <w:r>
+        <w:rPr>
+          <w:noProof/>
+        </w:rPr>
+        <w:pict w14:anchorId="0BD5E3A1">
+          <v:shape id="_x0000_s1028" type="#_x0000_t75" style="position:absolute;left:0;text-align:left;margin-left:25.95pt;margin-top:4.2pt;width:398.55pt;height:226.3pt;z-index:-251653632;mso-position-horizontal-relative:text;mso-position-vertical-relative:text" wrapcoords="-36 0 -36 21537 21600 21537 21600 0 -36 0">
+            <v:imagedata r:id="rId11" o:title="deliberative"/>
+            <w10:wrap type="tight"/>
+          </v:shape>
+        </w:pict>
+      </w:r>
+      <w:r>
+        <w:rPr>
+          <w:b/>
+          <w:lang w:val="pt-PT"/>
+        </w:rPr>
+        <w:t xml:space="preserve">Figura </w:t>
+      </w:r>
+      <w:r>
+        <w:rPr>
+          <w:b/>
+          <w:lang w:val="pt-PT"/>
+        </w:rPr>
+        <w:t>2</w:t>
+      </w:r>
+      <w:r>
+        <w:rPr>
+          <w:lang w:val="pt-PT"/>
+        </w:rPr>
+        <w:t xml:space="preserve"> – Arquitetura deliberativa em execução com </w:t>
+      </w:r>
+      <w:proofErr w:type="spellStart"/>
+      <w:r>
+        <w:rPr>
+          <w:lang w:val="pt-PT"/>
+        </w:rPr>
+        <w:t>field</w:t>
+      </w:r>
+      <w:proofErr w:type="spellEnd"/>
       <w:r>
         <w:rPr>
           <w:lang w:val="pt-PT"/>
         </w:rPr>
         <w:t xml:space="preserve"> </w:t>
       </w:r>
+      <w:proofErr w:type="spellStart"/>
+      <w:r>
+        <w:rPr>
+          <w:lang w:val="pt-PT"/>
+        </w:rPr>
+        <w:t>of</w:t>
+      </w:r>
+      <w:proofErr w:type="spellEnd"/>
+      <w:r>
+        <w:rPr>
+          <w:lang w:val="pt-PT"/>
+        </w:rPr>
+        <w:t xml:space="preserve"> </w:t>
+      </w:r>
+      <w:proofErr w:type="spellStart"/>
+      <w:r>
+        <w:rPr>
+          <w:lang w:val="pt-PT"/>
+        </w:rPr>
+        <w:t>view</w:t>
+      </w:r>
+      <w:proofErr w:type="spellEnd"/>
+      <w:r>
+        <w:rPr>
+          <w:lang w:val="pt-PT"/>
+        </w:rPr>
+        <w:t xml:space="preserve"> a 21% e </w:t>
+      </w:r>
+      <w:proofErr w:type="spellStart"/>
+      <w:r>
+        <w:rPr>
+          <w:lang w:val="pt-PT"/>
+        </w:rPr>
+        <w:t>world</w:t>
+      </w:r>
+      <w:proofErr w:type="spellEnd"/>
+      <w:r>
+        <w:rPr>
+          <w:lang w:val="pt-PT"/>
+        </w:rPr>
+        <w:t xml:space="preserve"> </w:t>
+      </w:r>
+      <w:proofErr w:type="spellStart"/>
+      <w:r>
+        <w:rPr>
+          <w:lang w:val="pt-PT"/>
+        </w:rPr>
+        <w:t>size</w:t>
+      </w:r>
+      <w:proofErr w:type="spellEnd"/>
+      <w:r>
+        <w:rPr>
+          <w:lang w:val="pt-PT"/>
+        </w:rPr>
+        <w:t xml:space="preserve"> 21</w:t>
+      </w:r>
     </w:p>
     <w:p>
       <w:pPr>
@@ -4839,12 +4939,6 @@
           <w:lang w:val="pt-PT"/>
         </w:rPr>
       </w:pPr>
-      <w:r>
-        <w:rPr>
-          <w:lang w:val="pt-PT"/>
-        </w:rPr>
-        <w:t>Pelo que podemos afirmar que pilas</w:t>
-      </w:r>
     </w:p>
     <w:p>
       <w:pPr>
@@ -4857,25 +4951,56 @@
         <w:rPr>
           <w:lang w:val="pt-PT"/>
         </w:rPr>
-        <w:t>Assim, pel</w:t>
-      </w:r>
-      <w:r>
-        <w:rPr>
-          <w:lang w:val="pt-PT"/>
-        </w:rPr>
-        <w:t>a</w:t>
-      </w:r>
-      <w:r>
-        <w:rPr>
-          <w:lang w:val="pt-PT"/>
-        </w:rPr>
-        <w:t xml:space="preserve"> an</w:t>
-      </w:r>
-      <w:r>
-        <w:rPr>
-          <w:lang w:val="pt-PT"/>
-        </w:rPr>
-        <w:t>álise dos resultados é de notar que para problemas de menor dimensão, a solução reativa teve bons resultados, perdendo eficiência para problemas com uma complexidade mais elevada.</w:t>
+        <w:t xml:space="preserve">Assim conclui-se que </w:t>
+      </w:r>
+      <w:r>
+        <w:rPr>
+          <w:lang w:val="pt-PT"/>
+        </w:rPr>
+        <w:t>ao contrário da</w:t>
+      </w:r>
+      <w:r>
+        <w:rPr>
+          <w:lang w:val="pt-PT"/>
+        </w:rPr>
+        <w:t xml:space="preserve"> arquitetura reativa, os resultados são bastante consistentes para esta dimensão do mundo e </w:t>
+      </w:r>
+      <w:proofErr w:type="spellStart"/>
+      <w:r>
+        <w:rPr>
+          <w:i/>
+          <w:lang w:val="pt-PT"/>
+        </w:rPr>
+        <w:t>fov</w:t>
+      </w:r>
+      <w:proofErr w:type="spellEnd"/>
+      <w:r>
+        <w:rPr>
+          <w:i/>
+          <w:lang w:val="pt-PT"/>
+        </w:rPr>
+        <w:t xml:space="preserve"> </w:t>
+      </w:r>
+      <w:r>
+        <w:rPr>
+          <w:lang w:val="pt-PT"/>
+        </w:rPr>
+        <w:t xml:space="preserve">(aproximadamente uma média de 200 iterações) tirando raros </w:t>
+      </w:r>
+      <w:proofErr w:type="spellStart"/>
+      <w:r>
+        <w:rPr>
+          <w:i/>
+          <w:lang w:val="pt-PT"/>
+        </w:rPr>
+        <w:t>outliers</w:t>
+      </w:r>
+      <w:proofErr w:type="spellEnd"/>
+      <w:r>
+        <w:rPr>
+          <w:lang w:val="pt-PT"/>
+        </w:rPr>
+        <w:t xml:space="preserve"> que demoram bastante tempo acima do esperado.</w:t>
       </w:r>
     </w:p>
     <w:p>
@@ -4887,175 +5012,394 @@
       </w:pPr>
       <w:r>
         <w:rPr>
-          <w:lang w:val="pt-PT"/>
-        </w:rPr>
-        <w:t>Por outro lado podemos observar que os outros sistemas são mais eficientes na resolução de problemas de elevada complexidade, notando que a estrutura com aprendizagem consegue obter mais eficiência devido ao facto de após um dado número de episódios se adaptar ao ambiente onde se encontra inserida.</w:t>
+          <w:noProof/>
+        </w:rPr>
+        <w:pict w14:anchorId="4E5152E4">
+          <v:shape id="_x0000_s1030" type="#_x0000_t75" style="position:absolute;left:0;text-align:left;margin-left:229.95pt;margin-top:49.5pt;width:241pt;height:185.3pt;z-index:-251649536;mso-position-horizontal-relative:text;mso-position-vertical-relative:text" wrapcoords="-74 0 -74 21503 21600 21503 21600 0 -74 0">
+            <v:imagedata r:id="rId12" o:title="learning2"/>
+            <w10:wrap type="tight"/>
+          </v:shape>
+        </w:pict>
+      </w:r>
+      <w:r>
+        <w:rPr>
+          <w:noProof/>
+        </w:rPr>
+        <w:pict w14:anchorId="3D9135AD">
+          <v:shape id="_x0000_s1029" type="#_x0000_t75" style="position:absolute;left:0;text-align:left;margin-left:-20.95pt;margin-top:48.15pt;width:239.9pt;height:185.05pt;z-index:-251651584;mso-position-horizontal-relative:text;mso-position-vertical-relative:text" wrapcoords="-66 0 -66 21515 21600 21515 21600 0 -66 0">
+            <v:imagedata r:id="rId13" o:title="learning1"/>
+            <w10:wrap type="tight"/>
+          </v:shape>
+        </w:pict>
+      </w:r>
+      <w:r>
+        <w:rPr>
+          <w:lang w:val="pt-PT"/>
+        </w:rPr>
+        <w:t xml:space="preserve">Para a arquitetura com aprendizagem </w:t>
+      </w:r>
+      <w:r>
+        <w:rPr>
+          <w:lang w:val="pt-PT"/>
+        </w:rPr>
+        <w:t>foi adicionado o método de avaliação desempenho de recompensa que indica o quanto os lobos recebem como recompensa por executar cada ação.</w:t>
+      </w:r>
+    </w:p>
+    <w:p>
+      <w:pPr>
+        <w:spacing w:after="0" w:line="240" w:lineRule="auto"/>
+        <w:ind w:left="360"/>
+        <w:jc w:val="center"/>
+        <w:rPr>
+          <w:lang w:val="pt-PT"/>
+        </w:rPr>
+      </w:pPr>
+      <w:r>
+        <w:rPr>
+          <w:b/>
+          <w:lang w:val="pt-PT"/>
+        </w:rPr>
+        <w:t xml:space="preserve">Figura </w:t>
+      </w:r>
+      <w:r>
+        <w:rPr>
+          <w:b/>
+          <w:lang w:val="pt-PT"/>
+        </w:rPr>
+        <w:t>3</w:t>
+      </w:r>
+      <w:r>
+        <w:rPr>
+          <w:lang w:val="pt-PT"/>
+        </w:rPr>
+        <w:t xml:space="preserve"> – Arquitetura </w:t>
+      </w:r>
+      <w:r>
+        <w:rPr>
+          <w:lang w:val="pt-PT"/>
+        </w:rPr>
+        <w:t>de aprendizagem</w:t>
+      </w:r>
+      <w:r>
+        <w:rPr>
+          <w:lang w:val="pt-PT"/>
+        </w:rPr>
+        <w:t xml:space="preserve"> em execução</w:t>
+      </w:r>
+      <w:r>
+        <w:rPr>
+          <w:lang w:val="pt-PT"/>
+        </w:rPr>
+        <w:t xml:space="preserve"> (à esquerda) </w:t>
+      </w:r>
+    </w:p>
+    <w:p>
+      <w:pPr>
+        <w:spacing w:after="0" w:line="240" w:lineRule="auto"/>
+        <w:ind w:left="360"/>
+        <w:jc w:val="center"/>
+        <w:rPr>
+          <w:lang w:val="pt-PT"/>
+        </w:rPr>
+      </w:pPr>
+      <w:proofErr w:type="gramStart"/>
+      <w:r>
+        <w:rPr>
+          <w:lang w:val="pt-PT"/>
+        </w:rPr>
+        <w:t>e</w:t>
+      </w:r>
+      <w:proofErr w:type="gramEnd"/>
+      <w:r>
+        <w:rPr>
+          <w:lang w:val="pt-PT"/>
+        </w:rPr>
+        <w:t xml:space="preserve"> após terminar (à direita)</w:t>
+      </w:r>
+      <w:r>
+        <w:rPr>
+          <w:lang w:val="pt-PT"/>
+        </w:rPr>
+        <w:t xml:space="preserve"> com </w:t>
+      </w:r>
+      <w:proofErr w:type="spellStart"/>
+      <w:r>
+        <w:rPr>
+          <w:lang w:val="pt-PT"/>
+        </w:rPr>
+        <w:t>field</w:t>
+      </w:r>
+      <w:proofErr w:type="spellEnd"/>
+      <w:r>
+        <w:rPr>
+          <w:lang w:val="pt-PT"/>
+        </w:rPr>
+        <w:t xml:space="preserve"> </w:t>
+      </w:r>
+      <w:proofErr w:type="spellStart"/>
+      <w:r>
+        <w:rPr>
+          <w:lang w:val="pt-PT"/>
+        </w:rPr>
+        <w:t>of</w:t>
+      </w:r>
+      <w:proofErr w:type="spellEnd"/>
+      <w:r>
+        <w:rPr>
+          <w:lang w:val="pt-PT"/>
+        </w:rPr>
+        <w:t xml:space="preserve"> </w:t>
+      </w:r>
+      <w:proofErr w:type="spellStart"/>
+      <w:r>
+        <w:rPr>
+          <w:lang w:val="pt-PT"/>
+        </w:rPr>
+        <w:t>view</w:t>
+      </w:r>
+      <w:proofErr w:type="spellEnd"/>
+      <w:r>
+        <w:rPr>
+          <w:lang w:val="pt-PT"/>
+        </w:rPr>
+        <w:t xml:space="preserve"> a </w:t>
+      </w:r>
+      <w:r>
+        <w:rPr>
+          <w:lang w:val="pt-PT"/>
+        </w:rPr>
+        <w:t>50</w:t>
+      </w:r>
+      <w:r>
+        <w:rPr>
+          <w:lang w:val="pt-PT"/>
+        </w:rPr>
+        <w:t xml:space="preserve">% e </w:t>
+      </w:r>
+      <w:proofErr w:type="spellStart"/>
+      <w:r>
+        <w:rPr>
+          <w:lang w:val="pt-PT"/>
+        </w:rPr>
+        <w:t>world</w:t>
+      </w:r>
+      <w:proofErr w:type="spellEnd"/>
+      <w:r>
+        <w:rPr>
+          <w:lang w:val="pt-PT"/>
+        </w:rPr>
+        <w:t xml:space="preserve"> </w:t>
+      </w:r>
+      <w:proofErr w:type="spellStart"/>
+      <w:r>
+        <w:rPr>
+          <w:lang w:val="pt-PT"/>
+        </w:rPr>
+        <w:t>size</w:t>
+      </w:r>
+      <w:proofErr w:type="spellEnd"/>
+      <w:r>
+        <w:rPr>
+          <w:lang w:val="pt-PT"/>
+        </w:rPr>
+        <w:t xml:space="preserve"> </w:t>
+      </w:r>
+      <w:r>
+        <w:rPr>
+          <w:lang w:val="pt-PT"/>
+        </w:rPr>
+        <w:t>14</w:t>
+      </w:r>
+    </w:p>
+    <w:p>
+      <w:pPr>
+        <w:spacing w:after="0" w:line="360" w:lineRule="auto"/>
+        <w:ind w:left="360"/>
+        <w:rPr>
+          <w:lang w:val="pt-PT"/>
+        </w:rPr>
+      </w:pPr>
+    </w:p>
+    <w:p>
+      <w:pPr>
+        <w:spacing w:after="0"/>
+        <w:ind w:left="360"/>
+        <w:rPr>
+          <w:b/>
+          <w:lang w:val="pt-PT"/>
+        </w:rPr>
+      </w:pPr>
+      <w:r>
+        <w:rPr>
+          <w:b/>
+          <w:lang w:val="pt-PT"/>
+        </w:rPr>
+        <w:t>Como se pode comprovar pelos gráficos acima representados, os agentes aprendem de facto a adaptar-se às situações inerentes ao ambiente.</w:t>
+      </w:r>
+      <w:r>
+        <w:rPr>
+          <w:lang w:val="pt-PT"/>
+        </w:rPr>
+        <w:t xml:space="preserve"> Isto porque se observa desde logo que o valor de desempenho de recompensa vai subindo com o passar das iterações. Evidencia-se também que a partir de um certo ponto, embora se mantenha o desempenho da recompensa diminui em muito o tempo utilizado para capturar a presa. </w:t>
+      </w:r>
+      <w:r>
+        <w:rPr>
+          <w:b/>
+          <w:lang w:val="pt-PT"/>
+        </w:rPr>
+        <w:t>Conclui-se portanto são capazes de explorar o mapa em seu redor durante uma fase inicial sem sacrificar o desempenho em fases mais avançadas da sua execução.</w:t>
       </w:r>
     </w:p>
     <w:p>
       <w:pPr>
         <w:pStyle w:val="Cabealho1"/>
-      </w:pPr>
-      <w:bookmarkStart w:id="3" w:name="_Toc448533422"/>
-      <w:proofErr w:type="spellStart"/>
-      <w:r>
+        <w:rPr>
+          <w:lang w:val="pt-PT"/>
+        </w:rPr>
+      </w:pPr>
+      <w:bookmarkStart w:id="4" w:name="_Toc448533422"/>
+      <w:r>
+        <w:rPr>
+          <w:lang w:val="pt-PT"/>
+        </w:rPr>
         <w:t>Conclus</w:t>
       </w:r>
-      <w:bookmarkEnd w:id="3"/>
-      <w:r>
+      <w:bookmarkEnd w:id="4"/>
+      <w:r>
+        <w:rPr>
+          <w:lang w:val="pt-PT"/>
+        </w:rPr>
         <w:t>ão</w:t>
       </w:r>
-      <w:proofErr w:type="spellEnd"/>
-    </w:p>
-    <w:p>
-      <w:pPr>
-        <w:rPr>
-          <w:color w:val="FF0000"/>
-        </w:rPr>
-      </w:pPr>
-      <w:r>
-        <w:rPr>
-          <w:color w:val="FF0000"/>
-        </w:rPr>
-        <w:t>This section should summarize the proposed solution t</w:t>
-      </w:r>
-      <w:r>
-        <w:rPr>
-          <w:color w:val="FF0000"/>
-        </w:rPr>
-        <w:t xml:space="preserve">o the problem presented in the </w:t>
-      </w:r>
-      <w:r>
-        <w:rPr>
-          <w:color w:val="FF0000"/>
-        </w:rPr>
-        <w:fldChar w:fldCharType="begin"/>
-      </w:r>
-      <w:r>
-        <w:rPr>
-          <w:color w:val="FF0000"/>
-        </w:rPr>
-        <w:instrText xml:space="preserve"> REF _Ref448326463 \h </w:instrText>
-      </w:r>
-      <w:r>
-        <w:rPr>
-          <w:color w:val="FF0000"/>
-        </w:rPr>
-      </w:r>
-      <w:r>
-        <w:rPr>
-          <w:color w:val="FF0000"/>
-        </w:rPr>
-        <w:fldChar w:fldCharType="separate"/>
-      </w:r>
-      <w:r>
-        <w:rPr>
-          <w:color w:val="FF0000"/>
-        </w:rPr>
-        <w:t>Introduction</w:t>
-      </w:r>
-      <w:r>
-        <w:rPr>
-          <w:color w:val="FF0000"/>
-        </w:rPr>
-        <w:fldChar w:fldCharType="end"/>
-      </w:r>
-      <w:r>
-        <w:rPr>
-          <w:color w:val="FF0000"/>
-        </w:rPr>
-        <w:t xml:space="preserve">. In particular, </w:t>
-      </w:r>
-      <w:bookmarkStart w:id="4" w:name="_GoBack"/>
-      <w:bookmarkEnd w:id="4"/>
-      <w:r>
-        <w:rPr>
-          <w:color w:val="FF0000"/>
-        </w:rPr>
-        <w:t xml:space="preserve">you should present an interpretation of the results described in the </w:t>
-      </w:r>
-      <w:r>
-        <w:rPr>
-          <w:color w:val="FF0000"/>
-        </w:rPr>
-        <w:fldChar w:fldCharType="begin"/>
-      </w:r>
-      <w:r>
-        <w:rPr>
-          <w:color w:val="FF0000"/>
-        </w:rPr>
-        <w:instrText xml:space="preserve"> REF _Ref448326474 \h </w:instrText>
-      </w:r>
-      <w:r>
-        <w:rPr>
-          <w:color w:val="FF0000"/>
-        </w:rPr>
-      </w:r>
-      <w:r>
-        <w:rPr>
-          <w:color w:val="FF0000"/>
-        </w:rPr>
-        <w:fldChar w:fldCharType="separate"/>
-      </w:r>
-      <w:r>
-        <w:rPr>
-          <w:color w:val="FF0000"/>
-        </w:rPr>
-        <w:t>Comparative Study</w:t>
-      </w:r>
-      <w:r>
-        <w:rPr>
-          <w:color w:val="FF0000"/>
-        </w:rPr>
-        <w:fldChar w:fldCharType="end"/>
-      </w:r>
-      <w:r>
-        <w:rPr>
-          <w:color w:val="FF0000"/>
-        </w:rPr>
-        <w:t xml:space="preserve"> section.</w:t>
-      </w:r>
-    </w:p>
-    <w:p>
-      <w:pPr>
-        <w:rPr>
-          <w:color w:val="FF0000"/>
-        </w:rPr>
-      </w:pPr>
-      <w:r>
-        <w:rPr>
-          <w:b/>
-          <w:color w:val="FF0000"/>
-          <w:u w:val="single"/>
-        </w:rPr>
-        <w:t>Note:</w:t>
-      </w:r>
-      <w:r>
-        <w:rPr>
-          <w:color w:val="FF0000"/>
-        </w:rPr>
-        <w:t xml:space="preserve"> </w:t>
-      </w:r>
-      <w:r>
-        <w:rPr>
-          <w:color w:val="FF0000"/>
-        </w:rPr>
-        <w:t>It is also expected in this section to describe how the work presented could be extended in order to motivate future work.</w:t>
-      </w:r>
     </w:p>
     <w:p>
       <w:pPr>
         <w:pStyle w:val="Cabealho1"/>
+        <w:numPr>
+          <w:ilvl w:val="0"/>
+          <w:numId w:val="0"/>
+        </w:numPr>
+        <w:ind w:left="284"/>
         <w:rPr>
           <w:rStyle w:val="RefernciaIntensa"/>
         </w:rPr>
       </w:pPr>
       <w:bookmarkStart w:id="5" w:name="_Ref448326513"/>
       <w:bookmarkStart w:id="6" w:name="_Toc448533423"/>
-      <w:proofErr w:type="spellStart"/>
-      <w:r>
-        <w:rPr>
-          <w:rStyle w:val="RefernciaIntensa"/>
+    </w:p>
+    <w:p>
+      <w:pPr>
+        <w:ind w:left="360"/>
+        <w:rPr>
+          <w:b/>
+          <w:lang w:val="pt-PT"/>
+        </w:rPr>
+      </w:pPr>
+      <w:r>
+        <w:rPr>
+          <w:lang w:val="pt-PT"/>
+        </w:rPr>
+        <w:t>Pela análise dos resultados</w:t>
+      </w:r>
+      <w:r>
+        <w:rPr>
+          <w:lang w:val="pt-PT"/>
+        </w:rPr>
+        <w:t>,</w:t>
+      </w:r>
+      <w:r>
+        <w:rPr>
+          <w:lang w:val="pt-PT"/>
+        </w:rPr>
+        <w:t xml:space="preserve"> é de notar que</w:t>
+      </w:r>
+      <w:r>
+        <w:rPr>
+          <w:lang w:val="pt-PT"/>
+        </w:rPr>
+        <w:t>,</w:t>
+      </w:r>
+      <w:r>
+        <w:rPr>
+          <w:lang w:val="pt-PT"/>
+        </w:rPr>
+        <w:t xml:space="preserve"> para problemas de menor dimensão e apesar da sua baixa fidelidade, a solução reativa teve bons resultados, </w:t>
+      </w:r>
+      <w:r>
+        <w:rPr>
+          <w:b/>
+          <w:lang w:val="pt-PT"/>
+        </w:rPr>
+        <w:t>perdendo eficiência para problemas com uma complexidade mais elevada.</w:t>
+      </w:r>
+    </w:p>
+    <w:p>
+      <w:pPr>
+        <w:ind w:left="360"/>
+        <w:rPr>
+          <w:lang w:val="pt-PT"/>
+        </w:rPr>
+      </w:pPr>
+      <w:r>
+        <w:rPr>
+          <w:lang w:val="pt-PT"/>
+        </w:rPr>
+        <w:t xml:space="preserve">Para problemas mais complexos, as outras soluções revelam resultados muito mais consistentes, sendo que a arquitetura </w:t>
+      </w:r>
+      <w:r>
+        <w:rPr>
+          <w:b/>
+          <w:lang w:val="pt-PT"/>
+        </w:rPr>
+        <w:t>deliberativa revela ser fiável, não demorando muito tempo.</w:t>
+      </w:r>
+      <w:r>
+        <w:rPr>
+          <w:lang w:val="pt-PT"/>
+        </w:rPr>
+        <w:t xml:space="preserve"> </w:t>
+      </w:r>
+    </w:p>
+    <w:p>
+      <w:pPr>
+        <w:ind w:left="360"/>
+        <w:rPr>
+          <w:lang w:val="pt-PT"/>
+        </w:rPr>
+      </w:pPr>
+    </w:p>
+    <w:p>
+      <w:pPr>
+        <w:ind w:left="360"/>
+        <w:rPr>
+          <w:lang w:val="pt-PT"/>
+        </w:rPr>
+      </w:pPr>
+      <w:r>
+        <w:rPr>
+          <w:b/>
+          <w:lang w:val="pt-PT"/>
+        </w:rPr>
+        <w:lastRenderedPageBreak/>
+        <w:t>Também se conclui que a arquitetura que se baseia em aprendizagem será melhor para problemas onde a perceção do ambiente seja difícil</w:t>
+      </w:r>
+      <w:r>
+        <w:rPr>
+          <w:lang w:val="pt-PT"/>
+        </w:rPr>
+        <w:t>, dado que o objetivo deste tipo de agentes é, de facto, a adaptação dinâmica aos ambientes onde se encontra inserido.</w:t>
+      </w:r>
+    </w:p>
+    <w:p>
+      <w:pPr>
+        <w:pStyle w:val="Cabealho1"/>
+        <w:rPr>
+          <w:bCs/>
+        </w:rPr>
+      </w:pPr>
+      <w:r>
+        <w:rPr>
+          <w:bCs/>
         </w:rPr>
         <w:t>Refer</w:t>
       </w:r>
@@ -5063,70 +5407,45 @@
       <w:bookmarkEnd w:id="6"/>
       <w:r>
         <w:rPr>
+          <w:bCs/>
+        </w:rPr>
+        <w:t>ências</w:t>
+      </w:r>
+    </w:p>
+    <w:p>
+      <w:pPr>
+        <w:rPr>
+          <w:lang w:val="pt-PT"/>
+        </w:rPr>
+      </w:pPr>
+    </w:p>
+    <w:p>
+      <w:pPr>
+        <w:rPr>
           <w:rStyle w:val="RefernciaIntensa"/>
-        </w:rPr>
-        <w:t>ências</w:t>
-      </w:r>
-      <w:proofErr w:type="spellEnd"/>
-    </w:p>
-    <w:p>
-      <w:r>
-        <w:t>This section should list all the references considered relevant to the understanding of the work presented.</w:t>
-      </w:r>
-      <w:r>
-        <w:t xml:space="preserve"> Here are some e</w:t>
-      </w:r>
-      <w:r>
-        <w:t xml:space="preserve">xamples </w:t>
-      </w:r>
-      <w:r>
-        <w:t xml:space="preserve">of </w:t>
-      </w:r>
-      <w:r>
-        <w:t xml:space="preserve">reference </w:t>
-      </w:r>
-      <w:r>
-        <w:t>format</w:t>
-      </w:r>
-      <w:r>
-        <w:t>ting</w:t>
-      </w:r>
-      <w:r>
-        <w:t xml:space="preserve"> </w:t>
-      </w:r>
-      <w:r>
-        <w:t>for several</w:t>
-      </w:r>
-      <w:r>
-        <w:t xml:space="preserve"> type</w:t>
-      </w:r>
-      <w:r>
-        <w:t>s</w:t>
-      </w:r>
-      <w:r>
-        <w:t xml:space="preserve"> of publication:</w:t>
-      </w:r>
-    </w:p>
-    <w:p>
-      <w:pPr>
+          <w:b/>
+        </w:rPr>
+      </w:pPr>
+      <w:r>
         <w:rPr>
           <w:rStyle w:val="RefernciaIntensa"/>
           <w:b/>
         </w:rPr>
-      </w:pPr>
+        <w:t>D</w:t>
+      </w:r>
       <w:r>
         <w:rPr>
           <w:rStyle w:val="RefernciaIntensa"/>
           <w:b/>
         </w:rPr>
-        <w:t>For a book</w:t>
+        <w:t>issertation</w:t>
       </w:r>
       <w:r>
         <w:rPr>
           <w:rStyle w:val="RefernciaIntensa"/>
           <w:b/>
         </w:rPr>
-        <w:t xml:space="preserve">: </w:t>
+        <w:t>:</w:t>
       </w:r>
     </w:p>
     <w:p>
@@ -5143,55 +5462,206 @@
       <w:r>
         <w:rPr>
           <w:rStyle w:val="RefernciaIntensa"/>
-        </w:rPr>
-        <w:t>D. Patterson</w:t>
+          <w:i/>
+        </w:rPr>
+        <w:t>N.</w:t>
       </w:r>
       <w:r>
         <w:rPr>
           <w:rStyle w:val="RefernciaIntensa"/>
-        </w:rPr>
-        <w:t xml:space="preserve"> and </w:t>
+          <w:i/>
+        </w:rPr>
+        <w:t xml:space="preserve"> </w:t>
       </w:r>
       <w:r>
         <w:rPr>
           <w:rStyle w:val="RefernciaIntensa"/>
-        </w:rPr>
-        <w:t xml:space="preserve">J. Hennessy, </w:t>
+          <w:i/>
+        </w:rPr>
+        <w:t>Ono</w:t>
       </w:r>
       <w:r>
         <w:rPr>
           <w:rStyle w:val="RefernciaIntensa"/>
           <w:i/>
         </w:rPr>
-        <w:t>Computer Organization and Design: The Hardware/Software Interface</w:t>
+        <w:t xml:space="preserve"> </w:t>
       </w:r>
       <w:r>
         <w:rPr>
           <w:rStyle w:val="RefernciaIntensa"/>
-        </w:rPr>
-        <w:t>, San Francisco, CA, USA: Morgan Kaufmann Publishers, 1997.</w:t>
-      </w:r>
-    </w:p>
-    <w:p>
-      <w:pPr>
+          <w:i/>
+        </w:rPr>
+        <w:t>and</w:t>
+      </w:r>
+      <w:r>
         <w:rPr>
           <w:rStyle w:val="RefernciaIntensa"/>
-          <w:b/>
-        </w:rPr>
-      </w:pPr>
+          <w:i/>
+        </w:rPr>
+        <w:t xml:space="preserve"> </w:t>
+      </w:r>
       <w:r>
         <w:rPr>
           <w:rStyle w:val="RefernciaIntensa"/>
-          <w:b/>
-        </w:rPr>
-        <w:t>For a journal article</w:t>
+          <w:i/>
+        </w:rPr>
+        <w:t>K.</w:t>
       </w:r>
       <w:r>
         <w:rPr>
           <w:rStyle w:val="RefernciaIntensa"/>
-          <w:b/>
-        </w:rPr>
-        <w:t>:</w:t>
+          <w:i/>
+        </w:rPr>
+        <w:t xml:space="preserve"> </w:t>
+      </w:r>
+      <w:r>
+        <w:rPr>
+          <w:rStyle w:val="RefernciaIntensa"/>
+          <w:i/>
+        </w:rPr>
+        <w:t>Fukumoto.</w:t>
+      </w:r>
+      <w:r>
+        <w:rPr>
+          <w:rStyle w:val="RefernciaIntensa"/>
+          <w:i/>
+        </w:rPr>
+        <w:t xml:space="preserve"> “Multi</w:t>
+      </w:r>
+      <w:r>
+        <w:rPr>
+          <w:rStyle w:val="RefernciaIntensa"/>
+          <w:i/>
+        </w:rPr>
+        <w:t>-agent</w:t>
+      </w:r>
+      <w:r>
+        <w:rPr>
+          <w:rStyle w:val="RefernciaIntensa"/>
+          <w:i/>
+        </w:rPr>
+        <w:t xml:space="preserve"> </w:t>
+      </w:r>
+      <w:r>
+        <w:rPr>
+          <w:rStyle w:val="RefernciaIntensa"/>
+          <w:i/>
+        </w:rPr>
+        <w:t>reinforcement</w:t>
+      </w:r>
+      <w:r>
+        <w:rPr>
+          <w:rStyle w:val="RefernciaIntensa"/>
+          <w:i/>
+        </w:rPr>
+        <w:t xml:space="preserve"> </w:t>
+      </w:r>
+      <w:r>
+        <w:rPr>
+          <w:rStyle w:val="RefernciaIntensa"/>
+          <w:i/>
+        </w:rPr>
+        <w:t>learning:</w:t>
+      </w:r>
+      <w:r>
+        <w:rPr>
+          <w:rStyle w:val="RefernciaIntensa"/>
+          <w:i/>
+        </w:rPr>
+        <w:t xml:space="preserve"> </w:t>
+      </w:r>
+      <w:r>
+        <w:rPr>
+          <w:rStyle w:val="RefernciaIntensa"/>
+          <w:i/>
+        </w:rPr>
+        <w:t>A</w:t>
+      </w:r>
+      <w:r>
+        <w:rPr>
+          <w:rStyle w:val="RefernciaIntensa"/>
+          <w:i/>
+        </w:rPr>
+        <w:t xml:space="preserve"> </w:t>
+      </w:r>
+      <w:r>
+        <w:rPr>
+          <w:rStyle w:val="RefernciaIntensa"/>
+          <w:i/>
+        </w:rPr>
+        <w:t>modular</w:t>
+      </w:r>
+      <w:r>
+        <w:rPr>
+          <w:rStyle w:val="RefernciaIntensa"/>
+          <w:i/>
+        </w:rPr>
+        <w:t xml:space="preserve"> </w:t>
+      </w:r>
+      <w:r>
+        <w:rPr>
+          <w:rStyle w:val="RefernciaIntensa"/>
+          <w:i/>
+        </w:rPr>
+        <w:t>approach”.</w:t>
+      </w:r>
+      <w:r>
+        <w:rPr>
+          <w:rStyle w:val="RefernciaIntensa"/>
+          <w:i/>
+        </w:rPr>
+        <w:t xml:space="preserve"> </w:t>
+      </w:r>
+      <w:r>
+        <w:rPr>
+          <w:rStyle w:val="RefernciaIntensa"/>
+          <w:i/>
+        </w:rPr>
+        <w:t>In</w:t>
+      </w:r>
+      <w:r>
+        <w:rPr>
+          <w:rStyle w:val="RefernciaIntensa"/>
+          <w:i/>
+        </w:rPr>
+        <w:t xml:space="preserve"> </w:t>
+      </w:r>
+      <w:r>
+        <w:rPr>
+          <w:rStyle w:val="RefernciaIntensa"/>
+          <w:i/>
+        </w:rPr>
+        <w:t>Second International Conference on Multi</w:t>
+      </w:r>
+      <w:r>
+        <w:rPr>
+          <w:rStyle w:val="RefernciaIntensa"/>
+          <w:i/>
+        </w:rPr>
+        <w:t>-</w:t>
+      </w:r>
+      <w:r>
+        <w:rPr>
+          <w:rStyle w:val="RefernciaIntensa"/>
+          <w:i/>
+        </w:rPr>
+        <w:t>agent Systems, pp. 252-258, Kyoto, 1996.</w:t>
+      </w:r>
+    </w:p>
+    <w:p>
+      <w:pPr>
+        <w:rPr>
+          <w:rStyle w:val="RefernciaIntensa"/>
+          <w:b/>
+        </w:rPr>
+      </w:pPr>
+      <w:r>
+        <w:rPr>
+          <w:rStyle w:val="RefernciaIntensa"/>
+          <w:b/>
+        </w:rPr>
+        <w:t>Music:</w:t>
       </w:r>
     </w:p>
     <w:p>
@@ -5203,519 +5673,35 @@
         </w:numPr>
         <w:rPr>
           <w:rStyle w:val="RefernciaIntensa"/>
-        </w:rPr>
-      </w:pPr>
-      <w:r>
-        <w:rPr>
-          <w:rStyle w:val="RefernciaIntensa"/>
-        </w:rPr>
-        <w:t>B. Kernighan</w:t>
-      </w:r>
-      <w:r>
-        <w:rPr>
-          <w:rStyle w:val="RefernciaIntensa"/>
-        </w:rPr>
-        <w:t xml:space="preserve"> and </w:t>
-      </w:r>
-      <w:r>
-        <w:rPr>
-          <w:rStyle w:val="RefernciaIntensa"/>
-        </w:rPr>
-        <w:t xml:space="preserve">S. Lin., </w:t>
-      </w:r>
-      <w:proofErr w:type="gramStart"/>
-      <w:r>
-        <w:rPr>
-          <w:rStyle w:val="RefernciaIntensa"/>
-        </w:rPr>
-        <w:t>An</w:t>
-      </w:r>
-      <w:proofErr w:type="gramEnd"/>
-      <w:r>
-        <w:rPr>
-          <w:rStyle w:val="RefernciaIntensa"/>
-        </w:rPr>
-        <w:t xml:space="preserve"> Efficient Heuristic Procedure for Partitioning Graphs. </w:t>
-      </w:r>
-      <w:r>
-        <w:rPr>
-          <w:rStyle w:val="RefernciaIntensa"/>
-          <w:i/>
-        </w:rPr>
-        <w:t>The Bell System Technical Journal</w:t>
-      </w:r>
-      <w:r>
-        <w:rPr>
-          <w:rStyle w:val="RefernciaIntensa"/>
-        </w:rPr>
-        <w:t xml:space="preserve">, Vol. 49, No. 2, pp. 291-307, </w:t>
-      </w:r>
-      <w:r>
-        <w:rPr>
-          <w:rStyle w:val="RefernciaIntensa"/>
-        </w:rPr>
-        <w:t>February</w:t>
-      </w:r>
-      <w:r>
-        <w:rPr>
-          <w:rStyle w:val="RefernciaIntensa"/>
-        </w:rPr>
-        <w:t xml:space="preserve"> 1970.</w:t>
-      </w:r>
-    </w:p>
-    <w:p>
-      <w:pPr>
-        <w:rPr>
-          <w:rStyle w:val="RefernciaIntensa"/>
-          <w:b/>
-        </w:rPr>
-      </w:pPr>
-      <w:r>
-        <w:rPr>
-          <w:rStyle w:val="RefernciaIntensa"/>
-          <w:b/>
-        </w:rPr>
-        <w:t xml:space="preserve">For a paper </w:t>
-      </w:r>
-      <w:r>
-        <w:rPr>
-          <w:rStyle w:val="RefernciaIntensa"/>
-          <w:b/>
-        </w:rPr>
-        <w:t>included in the proceedings of a conference</w:t>
-      </w:r>
-      <w:r>
-        <w:rPr>
-          <w:rStyle w:val="RefernciaIntensa"/>
-          <w:b/>
-        </w:rPr>
-        <w:t>:</w:t>
-      </w:r>
-    </w:p>
-    <w:p>
-      <w:pPr>
-        <w:pStyle w:val="PargrafodaLista"/>
-        <w:numPr>
-          <w:ilvl w:val="0"/>
-          <w:numId w:val="24"/>
-        </w:numPr>
-        <w:rPr>
-          <w:rStyle w:val="RefernciaIntensa"/>
-        </w:rPr>
-      </w:pPr>
-      <w:r>
-        <w:rPr>
-          <w:rStyle w:val="RefernciaIntensa"/>
-        </w:rPr>
-        <w:lastRenderedPageBreak/>
-        <w:t xml:space="preserve">F. </w:t>
+          <w:i/>
+        </w:rPr>
+      </w:pPr>
+      <w:r>
+        <w:rPr>
+          <w:i/>
+        </w:rPr>
+        <w:t xml:space="preserve">Duran </w:t>
       </w:r>
       <w:proofErr w:type="spellStart"/>
       <w:r>
         <w:rPr>
-          <w:rStyle w:val="RefernciaIntensa"/>
-        </w:rPr>
-        <w:t>Fallah</w:t>
+          <w:i/>
+        </w:rPr>
+        <w:t>Duran</w:t>
       </w:r>
       <w:proofErr w:type="spellEnd"/>
       <w:r>
         <w:rPr>
-          <w:rStyle w:val="RefernciaIntensa"/>
-        </w:rPr>
-        <w:t xml:space="preserve">, S. </w:t>
-      </w:r>
-      <w:proofErr w:type="spellStart"/>
-      <w:r>
-        <w:rPr>
-          <w:rStyle w:val="RefernciaIntensa"/>
-        </w:rPr>
-        <w:t>Devadas</w:t>
-      </w:r>
-      <w:proofErr w:type="spellEnd"/>
-      <w:r>
-        <w:rPr>
-          <w:rStyle w:val="RefernciaIntensa"/>
-        </w:rPr>
-        <w:t>,</w:t>
-      </w:r>
-      <w:r>
-        <w:rPr>
-          <w:rStyle w:val="RefernciaIntensa"/>
-        </w:rPr>
-        <w:t xml:space="preserve"> and </w:t>
-      </w:r>
-      <w:r>
-        <w:rPr>
-          <w:rStyle w:val="RefernciaIntensa"/>
-        </w:rPr>
-        <w:t xml:space="preserve">K. </w:t>
-      </w:r>
-      <w:proofErr w:type="spellStart"/>
-      <w:r>
-        <w:rPr>
-          <w:rStyle w:val="RefernciaIntensa"/>
-        </w:rPr>
-        <w:t>Keutzer</w:t>
-      </w:r>
-      <w:proofErr w:type="spellEnd"/>
-      <w:r>
-        <w:rPr>
-          <w:rStyle w:val="RefernciaIntensa"/>
-        </w:rPr>
-        <w:t xml:space="preserve">. OCCOM: Efficient Computation of Observability-Based Code Coverage Metrics for Functional Simulation. </w:t>
-      </w:r>
-      <w:r>
-        <w:rPr>
-          <w:rStyle w:val="RefernciaIntensa"/>
-        </w:rPr>
-        <w:t xml:space="preserve">In </w:t>
-      </w:r>
-      <w:r>
-        <w:rPr>
-          <w:rStyle w:val="RefernciaIntensa"/>
-          <w:i/>
-        </w:rPr>
-        <w:t>Proceedings of the Design Automation Conference</w:t>
-      </w:r>
-      <w:r>
-        <w:rPr>
-          <w:rStyle w:val="RefernciaIntensa"/>
-        </w:rPr>
-        <w:t xml:space="preserve">, pp. 152–157, </w:t>
-      </w:r>
-      <w:r>
-        <w:rPr>
-          <w:rStyle w:val="RefernciaIntensa"/>
-        </w:rPr>
-        <w:t>June</w:t>
-      </w:r>
-      <w:r>
-        <w:rPr>
-          <w:rStyle w:val="RefernciaIntensa"/>
-        </w:rPr>
-        <w:t xml:space="preserve"> 1998.</w:t>
-      </w:r>
-    </w:p>
-    <w:p>
-      <w:pPr>
-        <w:rPr>
-          <w:rStyle w:val="RefernciaIntensa"/>
-          <w:b/>
-        </w:rPr>
-      </w:pPr>
-      <w:r>
-        <w:rPr>
-          <w:rStyle w:val="RefernciaIntensa"/>
-          <w:b/>
-        </w:rPr>
-        <w:t>For a dissertation</w:t>
-      </w:r>
-      <w:r>
-        <w:rPr>
-          <w:rStyle w:val="RefernciaIntensa"/>
-          <w:b/>
-        </w:rPr>
-        <w:t>:</w:t>
-      </w:r>
-    </w:p>
-    <w:p>
-      <w:pPr>
-        <w:pStyle w:val="PargrafodaLista"/>
-        <w:numPr>
-          <w:ilvl w:val="0"/>
-          <w:numId w:val="24"/>
-        </w:numPr>
-        <w:rPr>
-          <w:rStyle w:val="RefernciaIntensa"/>
-        </w:rPr>
-      </w:pPr>
-      <w:r>
-        <w:rPr>
-          <w:rStyle w:val="RefernciaIntensa"/>
-        </w:rPr>
-        <w:t xml:space="preserve">D. Cheng. </w:t>
-      </w:r>
-      <w:r>
-        <w:rPr>
-          <w:rStyle w:val="RefernciaIntensa"/>
-          <w:i/>
-        </w:rPr>
-        <w:t>Power Estimation of Digital CMOS Circuits and the Application to Logic Synthesis for Low Power</w:t>
-      </w:r>
-      <w:r>
-        <w:rPr>
-          <w:rStyle w:val="RefernciaIntensa"/>
-        </w:rPr>
-        <w:t xml:space="preserve">. PhD thesis, University of California at Santa Barbara, </w:t>
-      </w:r>
-      <w:r>
-        <w:rPr>
-          <w:rStyle w:val="RefernciaIntensa"/>
-        </w:rPr>
-        <w:t>December</w:t>
-      </w:r>
-      <w:r>
-        <w:rPr>
-          <w:rStyle w:val="RefernciaIntensa"/>
-        </w:rPr>
-        <w:t xml:space="preserve"> 1995.</w:t>
-      </w:r>
-    </w:p>
-    <w:p>
-      <w:pPr>
-        <w:rPr>
-          <w:rStyle w:val="RefernciaIntensa"/>
-          <w:b/>
-        </w:rPr>
-      </w:pPr>
-      <w:r>
-        <w:rPr>
-          <w:rStyle w:val="RefernciaIntensa"/>
-          <w:b/>
-        </w:rPr>
-        <w:t>For a technical report</w:t>
-      </w:r>
-      <w:r>
-        <w:rPr>
-          <w:rStyle w:val="RefernciaIntensa"/>
-          <w:b/>
-        </w:rPr>
-        <w:t>:</w:t>
-      </w:r>
-    </w:p>
-    <w:p>
-      <w:pPr>
-        <w:pStyle w:val="PargrafodaLista"/>
-        <w:numPr>
-          <w:ilvl w:val="0"/>
-          <w:numId w:val="24"/>
-        </w:numPr>
-        <w:rPr>
-          <w:rStyle w:val="RefernciaIntensa"/>
-        </w:rPr>
-      </w:pPr>
-      <w:r>
-        <w:rPr>
-          <w:rStyle w:val="RefernciaIntensa"/>
-        </w:rPr>
-        <w:t xml:space="preserve">E. </w:t>
-      </w:r>
-      <w:proofErr w:type="spellStart"/>
-      <w:r>
-        <w:rPr>
-          <w:rStyle w:val="RefernciaIntensa"/>
-        </w:rPr>
-        <w:t>Sentovich</w:t>
-      </w:r>
-      <w:proofErr w:type="spellEnd"/>
-      <w:r>
-        <w:rPr>
-          <w:rStyle w:val="RefernciaIntensa"/>
-        </w:rPr>
-        <w:t>.</w:t>
-      </w:r>
-      <w:r>
-        <w:rPr>
-          <w:rStyle w:val="RefernciaIntensa"/>
-        </w:rPr>
-        <w:t xml:space="preserve"> </w:t>
-      </w:r>
-      <w:r>
-        <w:rPr>
-          <w:rStyle w:val="RefernciaIntensa"/>
-          <w:i/>
-        </w:rPr>
-        <w:t>SIS: A System for Sequential Circuit Synthesis.</w:t>
-      </w:r>
-      <w:r>
-        <w:rPr>
-          <w:rStyle w:val="RefernciaIntensa"/>
-        </w:rPr>
-        <w:t xml:space="preserve"> University of California, Berkeley,</w:t>
-      </w:r>
-      <w:r>
-        <w:rPr>
-          <w:rStyle w:val="RefernciaIntensa"/>
-        </w:rPr>
-        <w:t xml:space="preserve"> A</w:t>
-      </w:r>
-      <w:r>
-        <w:rPr>
-          <w:rStyle w:val="RefernciaIntensa"/>
-        </w:rPr>
-        <w:t>p</w:t>
-      </w:r>
-      <w:r>
-        <w:rPr>
-          <w:rStyle w:val="RefernciaIntensa"/>
-        </w:rPr>
-        <w:t>ril 1992.</w:t>
-      </w:r>
-    </w:p>
-    <w:p>
-      <w:pPr>
-        <w:rPr>
-          <w:rStyle w:val="RefernciaIntensa"/>
-          <w:b/>
-        </w:rPr>
-      </w:pPr>
-      <w:r>
-        <w:rPr>
-          <w:rStyle w:val="RefernciaIntensa"/>
-          <w:b/>
-        </w:rPr>
-        <w:t>For a webpage</w:t>
-      </w:r>
-      <w:r>
-        <w:rPr>
-          <w:rStyle w:val="RefernciaIntensa"/>
-          <w:b/>
-        </w:rPr>
-        <w:t>:</w:t>
-      </w:r>
-    </w:p>
-    <w:p>
-      <w:pPr>
-        <w:pStyle w:val="PargrafodaLista"/>
-        <w:numPr>
-          <w:ilvl w:val="0"/>
-          <w:numId w:val="24"/>
-        </w:numPr>
-        <w:rPr>
-          <w:rStyle w:val="RefernciaIntensa"/>
-        </w:rPr>
-      </w:pPr>
-      <w:r>
-        <w:rPr>
-          <w:rStyle w:val="RefernciaIntensa"/>
-          <w:i/>
-          <w:lang w:val="pt-PT"/>
-        </w:rPr>
-        <w:t>Instituto Superior Técnico,</w:t>
-      </w:r>
-      <w:r>
-        <w:rPr>
-          <w:rStyle w:val="RefernciaIntensa"/>
-          <w:i/>
-          <w:lang w:val="pt-PT"/>
-        </w:rPr>
-        <w:t xml:space="preserve"> </w:t>
-      </w:r>
-      <w:proofErr w:type="spellStart"/>
-      <w:r>
-        <w:rPr>
-          <w:rStyle w:val="RefernciaIntensa"/>
-          <w:i/>
-          <w:lang w:val="pt-PT"/>
-        </w:rPr>
-        <w:t>Official</w:t>
-      </w:r>
-      <w:proofErr w:type="spellEnd"/>
-      <w:r>
-        <w:rPr>
-          <w:rStyle w:val="RefernciaIntensa"/>
-          <w:i/>
-          <w:lang w:val="pt-PT"/>
-        </w:rPr>
-        <w:t xml:space="preserve"> </w:t>
-      </w:r>
-      <w:proofErr w:type="spellStart"/>
-      <w:r>
-        <w:rPr>
-          <w:rStyle w:val="RefernciaIntensa"/>
-          <w:i/>
-          <w:lang w:val="pt-PT"/>
-        </w:rPr>
-        <w:t>webpage</w:t>
-      </w:r>
-      <w:proofErr w:type="spellEnd"/>
-      <w:r>
-        <w:rPr>
-          <w:rStyle w:val="RefernciaIntensa"/>
-          <w:lang w:val="pt-PT"/>
-        </w:rPr>
-        <w:t xml:space="preserve">. </w:t>
-      </w:r>
-      <w:r>
-        <w:rPr>
-          <w:rStyle w:val="RefernciaIntensa"/>
-        </w:rPr>
-        <w:t>Retrieved from:</w:t>
-      </w:r>
-      <w:r>
-        <w:rPr>
-          <w:rStyle w:val="RefernciaIntensa"/>
-        </w:rPr>
-        <w:t xml:space="preserve"> </w:t>
-      </w:r>
-      <w:hyperlink r:id="rId10" w:history="1">
-        <w:r>
-          <w:rPr>
-            <w:rStyle w:val="Hiperligao"/>
-          </w:rPr>
-          <w:t>http://tecnico.ulisboa.pt/</w:t>
-        </w:r>
-      </w:hyperlink>
-      <w:r>
-        <w:rPr>
-          <w:rStyle w:val="RefernciaIntensa"/>
-        </w:rPr>
-        <w:t xml:space="preserve">. </w:t>
-      </w:r>
-      <w:r>
-        <w:rPr>
-          <w:rStyle w:val="RefernciaIntensa"/>
-        </w:rPr>
-        <w:t>Last</w:t>
-      </w:r>
-      <w:r>
-        <w:rPr>
-          <w:rStyle w:val="RefernciaIntensa"/>
-        </w:rPr>
-        <w:t xml:space="preserve"> ac</w:t>
-      </w:r>
-      <w:r>
-        <w:rPr>
-          <w:rStyle w:val="RefernciaIntensa"/>
-        </w:rPr>
-        <w:t>c</w:t>
-      </w:r>
-      <w:r>
-        <w:rPr>
-          <w:rStyle w:val="RefernciaIntensa"/>
-        </w:rPr>
-        <w:t>ess</w:t>
-      </w:r>
-      <w:r>
-        <w:rPr>
-          <w:rStyle w:val="RefernciaIntensa"/>
-        </w:rPr>
-        <w:t>ed</w:t>
-      </w:r>
-      <w:r>
-        <w:rPr>
-          <w:rStyle w:val="RefernciaIntensa"/>
-        </w:rPr>
-        <w:t xml:space="preserve"> A</w:t>
-      </w:r>
-      <w:r>
-        <w:rPr>
-          <w:rStyle w:val="RefernciaIntensa"/>
-        </w:rPr>
-        <w:t>p</w:t>
-      </w:r>
-      <w:r>
-        <w:rPr>
-          <w:rStyle w:val="RefernciaIntensa"/>
-        </w:rPr>
-        <w:t>ril 2016.</w:t>
+          <w:i/>
+        </w:rPr>
+        <w:t>, “Hungry Like the Wolf”, 2003, Digital Remaster.</w:t>
       </w:r>
     </w:p>
     <w:sectPr>
-      <w:headerReference w:type="even" r:id="rId11"/>
-      <w:headerReference w:type="default" r:id="rId12"/>
-      <w:footerReference w:type="even" r:id="rId13"/>
-      <w:footerReference w:type="default" r:id="rId14"/>
+      <w:headerReference w:type="even" r:id="rId14"/>
+      <w:headerReference w:type="default" r:id="rId15"/>
+      <w:footerReference w:type="even" r:id="rId16"/>
+      <w:footerReference w:type="default" r:id="rId17"/>
       <w:footnotePr>
         <w:pos w:val="beneathText"/>
       </w:footnotePr>
@@ -5774,7 +5760,7 @@
       <w:rPr>
         <w:noProof/>
       </w:rPr>
-      <w:t>8</w:t>
+      <w:t>4</w:t>
     </w:r>
     <w:r>
       <w:fldChar w:fldCharType="end"/>
@@ -5803,7 +5789,7 @@
       <w:rPr>
         <w:noProof/>
       </w:rPr>
-      <w:t>9</w:t>
+      <w:t>3</w:t>
     </w:r>
     <w:r>
       <w:fldChar w:fldCharType="end"/>
@@ -8998,6 +8984,232 @@
     </w:lvl>
   </w:abstractNum>
   <w:abstractNum w:abstractNumId="32" w15:restartNumberingAfterBreak="0">
+    <w:nsid w:val="586F5013"/>
+    <w:multiLevelType w:val="hybridMultilevel"/>
+    <w:tmpl w:val="6D025816"/>
+    <w:lvl w:ilvl="0" w:tplc="08160001">
+      <w:start w:val="1"/>
+      <w:numFmt w:val="bullet"/>
+      <w:lvlText w:val=""/>
+      <w:lvlJc w:val="left"/>
+      <w:pPr>
+        <w:ind w:left="720" w:hanging="360"/>
+      </w:pPr>
+      <w:rPr>
+        <w:rFonts w:ascii="Symbol" w:hAnsi="Symbol" w:hint="default"/>
+      </w:rPr>
+    </w:lvl>
+    <w:lvl w:ilvl="1" w:tplc="08160003" w:tentative="1">
+      <w:start w:val="1"/>
+      <w:numFmt w:val="bullet"/>
+      <w:lvlText w:val="o"/>
+      <w:lvlJc w:val="left"/>
+      <w:pPr>
+        <w:ind w:left="1440" w:hanging="360"/>
+      </w:pPr>
+      <w:rPr>
+        <w:rFonts w:ascii="Courier New" w:hAnsi="Courier New" w:cs="Courier New" w:hint="default"/>
+      </w:rPr>
+    </w:lvl>
+    <w:lvl w:ilvl="2" w:tplc="08160005" w:tentative="1">
+      <w:start w:val="1"/>
+      <w:numFmt w:val="bullet"/>
+      <w:lvlText w:val=""/>
+      <w:lvlJc w:val="left"/>
+      <w:pPr>
+        <w:ind w:left="2160" w:hanging="360"/>
+      </w:pPr>
+      <w:rPr>
+        <w:rFonts w:ascii="Wingdings" w:hAnsi="Wingdings" w:hint="default"/>
+      </w:rPr>
+    </w:lvl>
+    <w:lvl w:ilvl="3" w:tplc="08160001" w:tentative="1">
+      <w:start w:val="1"/>
+      <w:numFmt w:val="bullet"/>
+      <w:lvlText w:val=""/>
+      <w:lvlJc w:val="left"/>
+      <w:pPr>
+        <w:ind w:left="2880" w:hanging="360"/>
+      </w:pPr>
+      <w:rPr>
+        <w:rFonts w:ascii="Symbol" w:hAnsi="Symbol" w:hint="default"/>
+      </w:rPr>
+    </w:lvl>
+    <w:lvl w:ilvl="4" w:tplc="08160003" w:tentative="1">
+      <w:start w:val="1"/>
+      <w:numFmt w:val="bullet"/>
+      <w:lvlText w:val="o"/>
+      <w:lvlJc w:val="left"/>
+      <w:pPr>
+        <w:ind w:left="3600" w:hanging="360"/>
+      </w:pPr>
+      <w:rPr>
+        <w:rFonts w:ascii="Courier New" w:hAnsi="Courier New" w:cs="Courier New" w:hint="default"/>
+      </w:rPr>
+    </w:lvl>
+    <w:lvl w:ilvl="5" w:tplc="08160005" w:tentative="1">
+      <w:start w:val="1"/>
+      <w:numFmt w:val="bullet"/>
+      <w:lvlText w:val=""/>
+      <w:lvlJc w:val="left"/>
+      <w:pPr>
+        <w:ind w:left="4320" w:hanging="360"/>
+      </w:pPr>
+      <w:rPr>
+        <w:rFonts w:ascii="Wingdings" w:hAnsi="Wingdings" w:hint="default"/>
+      </w:rPr>
+    </w:lvl>
+    <w:lvl w:ilvl="6" w:tplc="08160001" w:tentative="1">
+      <w:start w:val="1"/>
+      <w:numFmt w:val="bullet"/>
+      <w:lvlText w:val=""/>
+      <w:lvlJc w:val="left"/>
+      <w:pPr>
+        <w:ind w:left="5040" w:hanging="360"/>
+      </w:pPr>
+      <w:rPr>
+        <w:rFonts w:ascii="Symbol" w:hAnsi="Symbol" w:hint="default"/>
+      </w:rPr>
+    </w:lvl>
+    <w:lvl w:ilvl="7" w:tplc="08160003" w:tentative="1">
+      <w:start w:val="1"/>
+      <w:numFmt w:val="bullet"/>
+      <w:lvlText w:val="o"/>
+      <w:lvlJc w:val="left"/>
+      <w:pPr>
+        <w:ind w:left="5760" w:hanging="360"/>
+      </w:pPr>
+      <w:rPr>
+        <w:rFonts w:ascii="Courier New" w:hAnsi="Courier New" w:cs="Courier New" w:hint="default"/>
+      </w:rPr>
+    </w:lvl>
+    <w:lvl w:ilvl="8" w:tplc="08160005" w:tentative="1">
+      <w:start w:val="1"/>
+      <w:numFmt w:val="bullet"/>
+      <w:lvlText w:val=""/>
+      <w:lvlJc w:val="left"/>
+      <w:pPr>
+        <w:ind w:left="6480" w:hanging="360"/>
+      </w:pPr>
+      <w:rPr>
+        <w:rFonts w:ascii="Wingdings" w:hAnsi="Wingdings" w:hint="default"/>
+      </w:rPr>
+    </w:lvl>
+  </w:abstractNum>
+  <w:abstractNum w:abstractNumId="33" w15:restartNumberingAfterBreak="0">
+    <w:nsid w:val="62FB0E49"/>
+    <w:multiLevelType w:val="hybridMultilevel"/>
+    <w:tmpl w:val="4C0A8FFE"/>
+    <w:lvl w:ilvl="0" w:tplc="08160001">
+      <w:start w:val="1"/>
+      <w:numFmt w:val="bullet"/>
+      <w:lvlText w:val=""/>
+      <w:lvlJc w:val="left"/>
+      <w:pPr>
+        <w:ind w:left="1080" w:hanging="360"/>
+      </w:pPr>
+      <w:rPr>
+        <w:rFonts w:ascii="Symbol" w:hAnsi="Symbol" w:hint="default"/>
+      </w:rPr>
+    </w:lvl>
+    <w:lvl w:ilvl="1" w:tplc="08160003" w:tentative="1">
+      <w:start w:val="1"/>
+      <w:numFmt w:val="bullet"/>
+      <w:lvlText w:val="o"/>
+      <w:lvlJc w:val="left"/>
+      <w:pPr>
+        <w:ind w:left="1800" w:hanging="360"/>
+      </w:pPr>
+      <w:rPr>
+        <w:rFonts w:ascii="Courier New" w:hAnsi="Courier New" w:cs="Courier New" w:hint="default"/>
+      </w:rPr>
+    </w:lvl>
+    <w:lvl w:ilvl="2" w:tplc="08160005" w:tentative="1">
+      <w:start w:val="1"/>
+      <w:numFmt w:val="bullet"/>
+      <w:lvlText w:val=""/>
+      <w:lvlJc w:val="left"/>
+      <w:pPr>
+        <w:ind w:left="2520" w:hanging="360"/>
+      </w:pPr>
+      <w:rPr>
+        <w:rFonts w:ascii="Wingdings" w:hAnsi="Wingdings" w:hint="default"/>
+      </w:rPr>
+    </w:lvl>
+    <w:lvl w:ilvl="3" w:tplc="08160001" w:tentative="1">
+      <w:start w:val="1"/>
+      <w:numFmt w:val="bullet"/>
+      <w:lvlText w:val=""/>
+      <w:lvlJc w:val="left"/>
+      <w:pPr>
+        <w:ind w:left="3240" w:hanging="360"/>
+      </w:pPr>
+      <w:rPr>
+        <w:rFonts w:ascii="Symbol" w:hAnsi="Symbol" w:hint="default"/>
+      </w:rPr>
+    </w:lvl>
+    <w:lvl w:ilvl="4" w:tplc="08160003" w:tentative="1">
+      <w:start w:val="1"/>
+      <w:numFmt w:val="bullet"/>
+      <w:lvlText w:val="o"/>
+      <w:lvlJc w:val="left"/>
+      <w:pPr>
+        <w:ind w:left="3960" w:hanging="360"/>
+      </w:pPr>
+      <w:rPr>
+        <w:rFonts w:ascii="Courier New" w:hAnsi="Courier New" w:cs="Courier New" w:hint="default"/>
+      </w:rPr>
+    </w:lvl>
+    <w:lvl w:ilvl="5" w:tplc="08160005" w:tentative="1">
+      <w:start w:val="1"/>
+      <w:numFmt w:val="bullet"/>
+      <w:lvlText w:val=""/>
+      <w:lvlJc w:val="left"/>
+      <w:pPr>
+        <w:ind w:left="4680" w:hanging="360"/>
+      </w:pPr>
+      <w:rPr>
+        <w:rFonts w:ascii="Wingdings" w:hAnsi="Wingdings" w:hint="default"/>
+      </w:rPr>
+    </w:lvl>
+    <w:lvl w:ilvl="6" w:tplc="08160001" w:tentative="1">
+      <w:start w:val="1"/>
+      <w:numFmt w:val="bullet"/>
+      <w:lvlText w:val=""/>
+      <w:lvlJc w:val="left"/>
+      <w:pPr>
+        <w:ind w:left="5400" w:hanging="360"/>
+      </w:pPr>
+      <w:rPr>
+        <w:rFonts w:ascii="Symbol" w:hAnsi="Symbol" w:hint="default"/>
+      </w:rPr>
+    </w:lvl>
+    <w:lvl w:ilvl="7" w:tplc="08160003" w:tentative="1">
+      <w:start w:val="1"/>
+      <w:numFmt w:val="bullet"/>
+      <w:lvlText w:val="o"/>
+      <w:lvlJc w:val="left"/>
+      <w:pPr>
+        <w:ind w:left="6120" w:hanging="360"/>
+      </w:pPr>
+      <w:rPr>
+        <w:rFonts w:ascii="Courier New" w:hAnsi="Courier New" w:cs="Courier New" w:hint="default"/>
+      </w:rPr>
+    </w:lvl>
+    <w:lvl w:ilvl="8" w:tplc="08160005" w:tentative="1">
+      <w:start w:val="1"/>
+      <w:numFmt w:val="bullet"/>
+      <w:lvlText w:val=""/>
+      <w:lvlJc w:val="left"/>
+      <w:pPr>
+        <w:ind w:left="6840" w:hanging="360"/>
+      </w:pPr>
+      <w:rPr>
+        <w:rFonts w:ascii="Wingdings" w:hAnsi="Wingdings" w:hint="default"/>
+      </w:rPr>
+    </w:lvl>
+  </w:abstractNum>
+  <w:abstractNum w:abstractNumId="34" w15:restartNumberingAfterBreak="0">
     <w:nsid w:val="69DA30E3"/>
     <w:multiLevelType w:val="multilevel"/>
     <w:tmpl w:val="B05C6E9A"/>
@@ -9119,7 +9331,7 @@
       </w:rPr>
     </w:lvl>
   </w:abstractNum>
-  <w:abstractNum w:abstractNumId="33" w15:restartNumberingAfterBreak="0">
+  <w:abstractNum w:abstractNumId="35" w15:restartNumberingAfterBreak="0">
     <w:nsid w:val="6C67034A"/>
     <w:multiLevelType w:val="hybridMultilevel"/>
     <w:tmpl w:val="A5F09B48"/>
@@ -9232,7 +9444,7 @@
       </w:rPr>
     </w:lvl>
   </w:abstractNum>
-  <w:abstractNum w:abstractNumId="34" w15:restartNumberingAfterBreak="0">
+  <w:abstractNum w:abstractNumId="36" w15:restartNumberingAfterBreak="0">
     <w:nsid w:val="725156C2"/>
     <w:multiLevelType w:val="hybridMultilevel"/>
     <w:tmpl w:val="7A06BBFA"/>
@@ -9345,7 +9557,7 @@
       </w:rPr>
     </w:lvl>
   </w:abstractNum>
-  <w:abstractNum w:abstractNumId="35" w15:restartNumberingAfterBreak="0">
+  <w:abstractNum w:abstractNumId="37" w15:restartNumberingAfterBreak="0">
     <w:nsid w:val="762E0694"/>
     <w:multiLevelType w:val="hybridMultilevel"/>
     <w:tmpl w:val="1BB41D4E"/>
@@ -9458,7 +9670,7 @@
       </w:rPr>
     </w:lvl>
   </w:abstractNum>
-  <w:abstractNum w:abstractNumId="36" w15:restartNumberingAfterBreak="0">
+  <w:abstractNum w:abstractNumId="38" w15:restartNumberingAfterBreak="0">
     <w:nsid w:val="762F3DE7"/>
     <w:multiLevelType w:val="hybridMultilevel"/>
     <w:tmpl w:val="15188744"/>
@@ -9571,7 +9783,7 @@
       </w:rPr>
     </w:lvl>
   </w:abstractNum>
-  <w:abstractNum w:abstractNumId="37" w15:restartNumberingAfterBreak="0">
+  <w:abstractNum w:abstractNumId="39" w15:restartNumberingAfterBreak="0">
     <w:nsid w:val="7668425B"/>
     <w:multiLevelType w:val="hybridMultilevel"/>
     <w:tmpl w:val="7B54C24C"/>
@@ -9660,7 +9872,7 @@
       </w:pPr>
     </w:lvl>
   </w:abstractNum>
-  <w:abstractNum w:abstractNumId="38" w15:restartNumberingAfterBreak="0">
+  <w:abstractNum w:abstractNumId="40" w15:restartNumberingAfterBreak="0">
     <w:nsid w:val="76BD7E44"/>
     <w:multiLevelType w:val="hybridMultilevel"/>
     <w:tmpl w:val="BA9A206C"/>
@@ -9774,10 +9986,10 @@
     </w:lvl>
   </w:abstractNum>
   <w:num w:numId="1">
-    <w:abstractNumId w:val="32"/>
+    <w:abstractNumId w:val="34"/>
   </w:num>
   <w:num w:numId="2">
-    <w:abstractNumId w:val="38"/>
+    <w:abstractNumId w:val="40"/>
   </w:num>
   <w:num w:numId="3">
     <w:abstractNumId w:val="17"/>
@@ -9792,19 +10004,19 @@
     <w:abstractNumId w:val="16"/>
   </w:num>
   <w:num w:numId="7">
-    <w:abstractNumId w:val="37"/>
+    <w:abstractNumId w:val="39"/>
   </w:num>
   <w:num w:numId="8">
     <w:abstractNumId w:val="30"/>
   </w:num>
   <w:num w:numId="9">
-    <w:abstractNumId w:val="35"/>
+    <w:abstractNumId w:val="37"/>
   </w:num>
   <w:num w:numId="10">
     <w:abstractNumId w:val="15"/>
   </w:num>
   <w:num w:numId="11">
-    <w:abstractNumId w:val="36"/>
+    <w:abstractNumId w:val="38"/>
   </w:num>
   <w:num w:numId="12">
     <w:abstractNumId w:val="0"/>
@@ -9828,7 +10040,7 @@
     <w:abstractNumId w:val="21"/>
   </w:num>
   <w:num w:numId="19">
-    <w:abstractNumId w:val="33"/>
+    <w:abstractNumId w:val="35"/>
   </w:num>
   <w:num w:numId="20">
     <w:abstractNumId w:val="11"/>
@@ -9843,7 +10055,7 @@
     <w:abstractNumId w:val="29"/>
   </w:num>
   <w:num w:numId="24">
-    <w:abstractNumId w:val="34"/>
+    <w:abstractNumId w:val="36"/>
   </w:num>
   <w:num w:numId="25">
     <w:abstractNumId w:val="27"/>
@@ -9874,6 +10086,15 @@
   </w:num>
   <w:num w:numId="34">
     <w:abstractNumId w:val="28"/>
+  </w:num>
+  <w:num w:numId="35">
+    <w:abstractNumId w:val="33"/>
+  </w:num>
+  <w:num w:numId="36">
+    <w:abstractNumId w:val="32"/>
+  </w:num>
+  <w:num w:numId="37">
+    <w:abstractNumId w:val="34"/>
   </w:num>
   <w:numIdMacAtCleanup w:val="10"/>
 </w:numbering>
@@ -10515,6 +10736,7 @@
   <w:style w:type="character" w:default="1" w:styleId="Tipodeletrapredefinidodopargrafo">
     <w:name w:val="Default Paragraph Font"/>
     <w:uiPriority w:val="1"/>
+    <w:semiHidden/>
     <w:unhideWhenUsed/>
   </w:style>
   <w:style w:type="table" w:default="1" w:styleId="Tabelanormal">
@@ -11690,7 +11912,7 @@
 </file>
 
 <file path=customXml/itemProps1.xml><?xml version="1.0" encoding="utf-8"?>
-<ds:datastoreItem xmlns:ds="http://schemas.openxmlformats.org/officeDocument/2006/customXml" ds:itemID="{14239C0A-02A4-4BD9-B345-77621BB074BE}">
+<ds:datastoreItem xmlns:ds="http://schemas.openxmlformats.org/officeDocument/2006/customXml" ds:itemID="{47537AC6-4B84-40E5-8B5A-8B9023FDABD4}">
   <ds:schemaRefs>
     <ds:schemaRef ds:uri="http://schemas.openxmlformats.org/officeDocument/2006/bibliography"/>
   </ds:schemaRefs>
